--- a/Documentatie/KT2/ad.6_Materialen-_en_middelenlijst_voor_het_realiseren_van_de_applicatie.docx
+++ b/Documentatie/KT2/ad.6_Materialen-_en_middelenlijst_voor_het_realiseren_van_de_applicatie.docx
@@ -1,6 +1,6 @@
 
 <file path=word/document.xml><?xml version="1.0" encoding="utf-8"?>
-<w:document xmlns:wpc="http://schemas.microsoft.com/office/word/2010/wordprocessingCanvas" xmlns:mc="http://schemas.openxmlformats.org/markup-compatibility/2006" xmlns:o="urn:schemas-microsoft-com:office:office" xmlns:r="http://schemas.openxmlformats.org/officeDocument/2006/relationships" xmlns:m="http://schemas.openxmlformats.org/officeDocument/2006/math" xmlns:v="urn:schemas-microsoft-com:vml" xmlns:wp14="http://schemas.microsoft.com/office/word/2010/wordprocessingDrawing" xmlns:wp="http://schemas.openxmlformats.org/drawingml/2006/wordprocessingDrawing" xmlns:w10="urn:schemas-microsoft-com:office:word" xmlns:w="http://schemas.openxmlformats.org/wordprocessingml/2006/main" xmlns:w14="http://schemas.microsoft.com/office/word/2010/wordml" xmlns:w15="http://schemas.microsoft.com/office/word/2012/wordml" xmlns:wpg="http://schemas.microsoft.com/office/word/2010/wordprocessingGroup" xmlns:wpi="http://schemas.microsoft.com/office/word/2010/wordprocessingInk" xmlns:wne="http://schemas.microsoft.com/office/word/2006/wordml" xmlns:wps="http://schemas.microsoft.com/office/word/2010/wordprocessingShape" mc:Ignorable="w14 w15 wp14">
+<w:document xmlns:wpc="http://schemas.microsoft.com/office/word/2010/wordprocessingCanvas" xmlns:mc="http://schemas.openxmlformats.org/markup-compatibility/2006" xmlns:o="urn:schemas-microsoft-com:office:office" xmlns:r="http://schemas.openxmlformats.org/officeDocument/2006/relationships" xmlns:m="http://schemas.openxmlformats.org/officeDocument/2006/math" xmlns:v="urn:schemas-microsoft-com:vml" xmlns:wp14="http://schemas.microsoft.com/office/word/2010/wordprocessingDrawing" xmlns:wp="http://schemas.openxmlformats.org/drawingml/2006/wordprocessingDrawing" xmlns:w10="urn:schemas-microsoft-com:office:word" xmlns:w="http://schemas.openxmlformats.org/wordprocessingml/2006/main" xmlns:w14="http://schemas.microsoft.com/office/word/2010/wordml" xmlns:wpg="http://schemas.microsoft.com/office/word/2010/wordprocessingGroup" xmlns:wpi="http://schemas.microsoft.com/office/word/2010/wordprocessingInk" xmlns:wne="http://schemas.microsoft.com/office/word/2006/wordml" xmlns:wps="http://schemas.microsoft.com/office/word/2010/wordprocessingShape" mc:Ignorable="w14 wp14">
   <w:body>
     <w:sdt>
       <w:sdtPr>
@@ -14,7 +14,7 @@
       <w:sdtContent>
         <w:p>
           <w:pPr>
-            <w:pStyle w:val="NoSpacing"/>
+            <w:pStyle w:val="Geenafstand"/>
           </w:pPr>
           <w:r>
             <w:rPr>
@@ -142,9 +142,8 @@
                                     <w:alias w:val="Datum"/>
                                     <w:tag w:val=""/>
                                     <w:id w:val="-650599894"/>
-                                    <w:showingPlcHdr/>
                                     <w:dataBinding w:prefixMappings="xmlns:ns0='http://schemas.microsoft.com/office/2006/coverPageProps' " w:xpath="/ns0:CoverPageProperties[1]/ns0:PublishDate[1]" w:storeItemID="{55AF091B-3C7A-41E3-B477-F2FDAA23CFDA}"/>
-                                    <w:date>
+                                    <w:date w:fullDate="2017-05-09T00:00:00Z">
                                       <w:dateFormat w:val="d-M-yyyy"/>
                                       <w:lid w:val="nl-NL"/>
                                       <w:storeMappedDataAs w:val="dateTime"/>
@@ -155,7 +154,7 @@
                                   <w:sdtContent>
                                     <w:p>
                                       <w:pPr>
-                                        <w:pStyle w:val="NoSpacing"/>
+                                        <w:pStyle w:val="Geenafstand"/>
                                         <w:jc w:val="right"/>
                                         <w:rPr>
                                           <w:color w:val="FFFFFF" w:themeColor="background1"/>
@@ -169,7 +168,7 @@
                                           <w:sz w:val="28"/>
                                           <w:szCs w:val="28"/>
                                         </w:rPr>
-                                        <w:t>[Datum]</w:t>
+                                        <w:t>9-5-2017</w:t>
                                       </w:r>
                                     </w:p>
                                   </w:sdtContent>
@@ -3456,9 +3455,8 @@
                               <w:alias w:val="Datum"/>
                               <w:tag w:val=""/>
                               <w:id w:val="-650599894"/>
-                              <w:showingPlcHdr/>
                               <w:dataBinding w:prefixMappings="xmlns:ns0='http://schemas.microsoft.com/office/2006/coverPageProps' " w:xpath="/ns0:CoverPageProperties[1]/ns0:PublishDate[1]" w:storeItemID="{55AF091B-3C7A-41E3-B477-F2FDAA23CFDA}"/>
-                              <w:date>
+                              <w:date w:fullDate="2017-05-09T00:00:00Z">
                                 <w:dateFormat w:val="d-M-yyyy"/>
                                 <w:lid w:val="nl-NL"/>
                                 <w:storeMappedDataAs w:val="dateTime"/>
@@ -3469,7 +3467,7 @@
                             <w:sdtContent>
                               <w:p>
                                 <w:pPr>
-                                  <w:pStyle w:val="NoSpacing"/>
+                                  <w:pStyle w:val="Geenafstand"/>
                                   <w:jc w:val="right"/>
                                   <w:rPr>
                                     <w:color w:val="FFFFFF" w:themeColor="background1"/>
@@ -3483,7 +3481,7 @@
                                     <w:sz w:val="28"/>
                                     <w:szCs w:val="28"/>
                                   </w:rPr>
-                                  <w:t>[Datum]</w:t>
+                                  <w:t>9-5-2017</w:t>
                                 </w:r>
                               </w:p>
                             </w:sdtContent>
@@ -3671,7 +3669,7 @@
                             <w:txbxContent>
                               <w:p>
                                 <w:pPr>
-                                  <w:pStyle w:val="NoSpacing"/>
+                                  <w:pStyle w:val="Geenafstand"/>
                                   <w:rPr>
                                     <w:color w:val="5B9BD5" w:themeColor="accent1"/>
                                     <w:sz w:val="26"/>
@@ -3706,7 +3704,7 @@
                               </w:p>
                               <w:p>
                                 <w:pPr>
-                                  <w:pStyle w:val="NoSpacing"/>
+                                  <w:pStyle w:val="Geenafstand"/>
                                   <w:rPr>
                                     <w:color w:val="5B9BD5" w:themeColor="accent1"/>
                                     <w:sz w:val="26"/>
@@ -3753,7 +3751,7 @@
                       <w:txbxContent>
                         <w:p>
                           <w:pPr>
-                            <w:pStyle w:val="NoSpacing"/>
+                            <w:pStyle w:val="Geenafstand"/>
                             <w:rPr>
                               <w:color w:val="5B9BD5" w:themeColor="accent1"/>
                               <w:sz w:val="26"/>
@@ -3788,7 +3786,7 @@
                         </w:p>
                         <w:p>
                           <w:pPr>
-                            <w:pStyle w:val="NoSpacing"/>
+                            <w:pStyle w:val="Geenafstand"/>
                             <w:rPr>
                               <w:color w:val="5B9BD5" w:themeColor="accent1"/>
                               <w:sz w:val="26"/>
@@ -3880,7 +3878,7 @@
                             <w:txbxContent>
                               <w:p>
                                 <w:pPr>
-                                  <w:pStyle w:val="NoSpacing"/>
+                                  <w:pStyle w:val="Geenafstand"/>
                                   <w:rPr>
                                     <w:rFonts w:asciiTheme="majorHAnsi" w:eastAsiaTheme="majorEastAsia" w:hAnsiTheme="majorHAnsi" w:cstheme="majorBidi"/>
                                     <w:color w:val="262626" w:themeColor="text1" w:themeTint="D9"/>
@@ -3934,7 +3932,6 @@
                                     <w:alias w:val="Ondertitel"/>
                                     <w:tag w:val=""/>
                                     <w:id w:val="-1148361611"/>
-                                    <w:showingPlcHdr/>
                                     <w:dataBinding w:prefixMappings="xmlns:ns0='http://purl.org/dc/elements/1.1/' xmlns:ns1='http://schemas.openxmlformats.org/package/2006/metadata/core-properties' " w:xpath="/ns1:coreProperties[1]/ns0:subject[1]" w:storeItemID="{6C3C8BC8-F283-45AE-878A-BAB7291924A1}"/>
                                     <w:text/>
                                   </w:sdtPr>
@@ -3946,7 +3943,7 @@
                                         <w:sz w:val="36"/>
                                         <w:szCs w:val="36"/>
                                       </w:rPr>
-                                      <w:t>[Ondertitel van document]</w:t>
+                                      <w:t>Materialen en middelenlijst voor het realiseren van de applicatie</w:t>
                                     </w:r>
                                   </w:sdtContent>
                                 </w:sdt>
@@ -3978,7 +3975,7 @@
                       <w:txbxContent>
                         <w:p>
                           <w:pPr>
-                            <w:pStyle w:val="NoSpacing"/>
+                            <w:pStyle w:val="Geenafstand"/>
                             <w:rPr>
                               <w:rFonts w:asciiTheme="majorHAnsi" w:eastAsiaTheme="majorEastAsia" w:hAnsiTheme="majorHAnsi" w:cstheme="majorBidi"/>
                               <w:color w:val="262626" w:themeColor="text1" w:themeTint="D9"/>
@@ -4032,7 +4029,6 @@
                               <w:alias w:val="Ondertitel"/>
                               <w:tag w:val=""/>
                               <w:id w:val="-1148361611"/>
-                              <w:showingPlcHdr/>
                               <w:dataBinding w:prefixMappings="xmlns:ns0='http://purl.org/dc/elements/1.1/' xmlns:ns1='http://schemas.openxmlformats.org/package/2006/metadata/core-properties' " w:xpath="/ns1:coreProperties[1]/ns0:subject[1]" w:storeItemID="{6C3C8BC8-F283-45AE-878A-BAB7291924A1}"/>
                               <w:text/>
                             </w:sdtPr>
@@ -4044,7 +4040,7 @@
                                   <w:sz w:val="36"/>
                                   <w:szCs w:val="36"/>
                                 </w:rPr>
-                                <w:t>[Ondertitel van document]</w:t>
+                                <w:t>Materialen en middelenlijst voor het realiseren van de applicatie</w:t>
                               </w:r>
                             </w:sdtContent>
                           </w:sdt>
@@ -4087,7 +4083,7 @@
       <w:sdtContent>
         <w:p>
           <w:pPr>
-            <w:pStyle w:val="TOCHeading"/>
+            <w:pStyle w:val="Kopvaninhoudsopgave"/>
           </w:pPr>
           <w:r>
             <w:t>Inhoudsopgave</w:t>
@@ -4095,12 +4091,14 @@
         </w:p>
         <w:p>
           <w:pPr>
-            <w:pStyle w:val="TOC1"/>
+            <w:pStyle w:val="Inhopg1"/>
             <w:tabs>
               <w:tab w:val="right" w:leader="dot" w:pos="9062"/>
             </w:tabs>
             <w:rPr>
+              <w:rFonts w:eastAsiaTheme="minorEastAsia"/>
               <w:noProof/>
+              <w:lang w:eastAsia="nl-NL"/>
             </w:rPr>
           </w:pPr>
           <w:r>
@@ -4112,13 +4110,13 @@
           <w:r>
             <w:fldChar w:fldCharType="separate"/>
           </w:r>
-          <w:hyperlink w:anchor="_Toc479233568" w:history="1">
+          <w:hyperlink w:anchor="_Toc482093742" w:history="1">
             <w:r>
               <w:rPr>
                 <w:rStyle w:val="Hyperlink"/>
                 <w:noProof/>
               </w:rPr>
-              <w:t>Placeholder</w:t>
+              <w:t>Inleiding</w:t>
             </w:r>
             <w:r>
               <w:rPr>
@@ -4139,7 +4137,77 @@
                 <w:noProof/>
                 <w:webHidden/>
               </w:rPr>
-              <w:instrText xml:space="preserve"> PAGEREF _Toc479233568 \h </w:instrText>
+              <w:instrText xml:space="preserve"> PAGEREF _Toc482093742 \h </w:instrText>
+            </w:r>
+            <w:r>
+              <w:rPr>
+                <w:noProof/>
+                <w:webHidden/>
+              </w:rPr>
+            </w:r>
+            <w:r>
+              <w:rPr>
+                <w:noProof/>
+                <w:webHidden/>
+              </w:rPr>
+              <w:fldChar w:fldCharType="separate"/>
+            </w:r>
+            <w:r>
+              <w:rPr>
+                <w:noProof/>
+                <w:webHidden/>
+              </w:rPr>
+              <w:t>2</w:t>
+            </w:r>
+            <w:r>
+              <w:rPr>
+                <w:noProof/>
+                <w:webHidden/>
+              </w:rPr>
+              <w:fldChar w:fldCharType="end"/>
+            </w:r>
+          </w:hyperlink>
+        </w:p>
+        <w:p>
+          <w:pPr>
+            <w:pStyle w:val="Inhopg1"/>
+            <w:tabs>
+              <w:tab w:val="right" w:leader="dot" w:pos="9062"/>
+            </w:tabs>
+            <w:rPr>
+              <w:rFonts w:eastAsiaTheme="minorEastAsia"/>
+              <w:noProof/>
+              <w:lang w:eastAsia="nl-NL"/>
+            </w:rPr>
+          </w:pPr>
+          <w:hyperlink w:anchor="_Toc482093743" w:history="1">
+            <w:r>
+              <w:rPr>
+                <w:rStyle w:val="Hyperlink"/>
+                <w:noProof/>
+              </w:rPr>
+              <w:t>Revisies</w:t>
+            </w:r>
+            <w:r>
+              <w:rPr>
+                <w:noProof/>
+                <w:webHidden/>
+              </w:rPr>
+              <w:tab/>
+            </w:r>
+            <w:r>
+              <w:rPr>
+                <w:noProof/>
+                <w:webHidden/>
+              </w:rPr>
+              <w:fldChar w:fldCharType="begin"/>
+            </w:r>
+            <w:r>
+              <w:rPr>
+                <w:noProof/>
+                <w:webHidden/>
+              </w:rPr>
+              <w:instrText xml:space="preserve"> PAGEREF _Toc482093743 \h </w:instrText>
             </w:r>
             <w:r>
               <w:rPr>
@@ -4183,7 +4251,7 @@
     </w:sdt>
     <w:p>
       <w:pPr>
-        <w:pStyle w:val="NoSpacing"/>
+        <w:pStyle w:val="Geenafstand"/>
       </w:pPr>
       <w:r>
         <w:br w:type="page"/>
@@ -4191,47 +4259,550 @@
     </w:p>
     <w:p>
       <w:pPr>
-        <w:pStyle w:val="Heading1"/>
+        <w:pStyle w:val="Kop1"/>
+        <w:rPr>
+          <w:lang w:val="en-US"/>
+        </w:rPr>
+      </w:pPr>
+      <w:bookmarkStart w:id="0" w:name="_Toc482093742"/>
+      <w:proofErr w:type="spellStart"/>
+      <w:r>
+        <w:rPr>
+          <w:lang w:val="en-US"/>
+        </w:rPr>
+        <w:lastRenderedPageBreak/>
+        <w:t>Inleiding</w:t>
+      </w:r>
+      <w:bookmarkEnd w:id="0"/>
+      <w:proofErr w:type="spellEnd"/>
+    </w:p>
+    <w:p>
+      <w:pPr>
+        <w:pStyle w:val="Geenafstand"/>
       </w:pPr>
       <w:r>
-        <w:lastRenderedPageBreak/>
-        <w:t>Inleiding</w:t>
+        <w:t>In dit document worden alle database materialen</w:t>
+      </w:r>
+      <w:r>
+        <w:t xml:space="preserve"> geschreven die worden gebruikt in dit project.</w:t>
       </w:r>
     </w:p>
     <w:p>
       <w:pPr>
-        <w:pStyle w:val="NoSpacing"/>
-      </w:pPr>
-      <w:r>
-        <w:t>S</w:t>
-      </w:r>
-      <w:r>
-        <w:t>ample</w:t>
-      </w:r>
-    </w:p>
-    <w:p>
-      <w:pPr>
-        <w:pStyle w:val="NoSpacing"/>
+        <w:pStyle w:val="Geenafstand"/>
       </w:pPr>
     </w:p>
     <w:p>
       <w:pPr>
-        <w:pStyle w:val="NoSpacing"/>
+        <w:pStyle w:val="Geenafstand"/>
+        <w:rPr>
+          <w:lang w:val="en-US"/>
+        </w:rPr>
       </w:pPr>
     </w:p>
     <w:p>
       <w:pPr>
-        <w:pStyle w:val="Heading1"/>
+        <w:pStyle w:val="Kop2"/>
+        <w:rPr>
+          <w:lang w:val="en-US"/>
+        </w:rPr>
       </w:pPr>
-      <w:bookmarkStart w:id="0" w:name="_Toc475434523"/>
-      <w:bookmarkStart w:id="1" w:name="_Toc475436311"/>
-      <w:bookmarkStart w:id="2" w:name="_Toc479241091"/>
+      <w:r>
+        <w:rPr>
+          <w:lang w:val="en-US"/>
+        </w:rPr>
+        <w:t xml:space="preserve">SSDT </w:t>
+      </w:r>
+      <w:proofErr w:type="spellStart"/>
+      <w:r>
+        <w:rPr>
+          <w:lang w:val="en-US"/>
+        </w:rPr>
+        <w:t>voor</w:t>
+      </w:r>
+      <w:proofErr w:type="spellEnd"/>
+      <w:r>
+        <w:rPr>
+          <w:lang w:val="en-US"/>
+        </w:rPr>
+        <w:t xml:space="preserve"> Visual Studio</w:t>
+      </w:r>
+    </w:p>
+    <w:tbl>
+      <w:tblPr>
+        <w:tblStyle w:val="Tabelraster"/>
+        <w:tblW w:w="0" w:type="auto"/>
+        <w:tblLook w:val="04A0" w:firstRow="1" w:lastRow="0" w:firstColumn="1" w:lastColumn="0" w:noHBand="0" w:noVBand="1"/>
+      </w:tblPr>
+      <w:tblGrid>
+        <w:gridCol w:w="4606"/>
+        <w:gridCol w:w="4606"/>
+      </w:tblGrid>
+      <w:tr>
+        <w:tc>
+          <w:tcPr>
+            <w:tcW w:w="4606" w:type="dxa"/>
+          </w:tcPr>
+          <w:p>
+            <w:pPr>
+              <w:rPr>
+                <w:lang w:val="en-US"/>
+              </w:rPr>
+            </w:pPr>
+            <w:proofErr w:type="spellStart"/>
+            <w:r>
+              <w:rPr>
+                <w:lang w:val="en-US"/>
+              </w:rPr>
+              <w:t>Versie</w:t>
+            </w:r>
+            <w:proofErr w:type="spellEnd"/>
+            <w:r>
+              <w:rPr>
+                <w:lang w:val="en-US"/>
+              </w:rPr>
+              <w:t>:</w:t>
+            </w:r>
+          </w:p>
+        </w:tc>
+        <w:tc>
+          <w:tcPr>
+            <w:tcW w:w="4606" w:type="dxa"/>
+          </w:tcPr>
+          <w:p>
+            <w:pPr>
+              <w:rPr>
+                <w:lang w:val="en-US"/>
+              </w:rPr>
+            </w:pPr>
+          </w:p>
+        </w:tc>
+      </w:tr>
+      <w:tr>
+        <w:tc>
+          <w:tcPr>
+            <w:tcW w:w="4606" w:type="dxa"/>
+          </w:tcPr>
+          <w:p>
+            <w:pPr>
+              <w:rPr>
+                <w:lang w:val="en-US"/>
+              </w:rPr>
+            </w:pPr>
+          </w:p>
+        </w:tc>
+        <w:tc>
+          <w:tcPr>
+            <w:tcW w:w="4606" w:type="dxa"/>
+          </w:tcPr>
+          <w:p>
+            <w:pPr>
+              <w:rPr>
+                <w:lang w:val="en-US"/>
+              </w:rPr>
+            </w:pPr>
+          </w:p>
+        </w:tc>
+      </w:tr>
+    </w:tbl>
+    <w:p>
+      <w:pPr>
+        <w:pStyle w:val="Kop2"/>
+        <w:rPr>
+          <w:lang w:val="en-US"/>
+        </w:rPr>
+      </w:pPr>
+      <w:proofErr w:type="spellStart"/>
+      <w:r>
+        <w:rPr>
+          <w:lang w:val="en-US"/>
+        </w:rPr>
+        <w:t>MariaDB</w:t>
+      </w:r>
+      <w:proofErr w:type="spellEnd"/>
+    </w:p>
+    <w:tbl>
+      <w:tblPr>
+        <w:tblStyle w:val="Tabelraster"/>
+        <w:tblW w:w="0" w:type="auto"/>
+        <w:tblLook w:val="04A0" w:firstRow="1" w:lastRow="0" w:firstColumn="1" w:lastColumn="0" w:noHBand="0" w:noVBand="1"/>
+      </w:tblPr>
+      <w:tblGrid>
+        <w:gridCol w:w="4606"/>
+        <w:gridCol w:w="4606"/>
+      </w:tblGrid>
+      <w:tr>
+        <w:tc>
+          <w:tcPr>
+            <w:tcW w:w="4606" w:type="dxa"/>
+          </w:tcPr>
+          <w:p>
+            <w:pPr>
+              <w:rPr>
+                <w:lang w:val="en-US"/>
+              </w:rPr>
+            </w:pPr>
+            <w:proofErr w:type="spellStart"/>
+            <w:r>
+              <w:rPr>
+                <w:lang w:val="en-US"/>
+              </w:rPr>
+              <w:t>Versie</w:t>
+            </w:r>
+            <w:proofErr w:type="spellEnd"/>
+            <w:r>
+              <w:rPr>
+                <w:lang w:val="en-US"/>
+              </w:rPr>
+              <w:t>:</w:t>
+            </w:r>
+          </w:p>
+        </w:tc>
+        <w:tc>
+          <w:tcPr>
+            <w:tcW w:w="4606" w:type="dxa"/>
+          </w:tcPr>
+          <w:p>
+            <w:pPr>
+              <w:rPr>
+                <w:lang w:val="en-US"/>
+              </w:rPr>
+            </w:pPr>
+          </w:p>
+        </w:tc>
+      </w:tr>
+      <w:tr>
+        <w:tc>
+          <w:tcPr>
+            <w:tcW w:w="4606" w:type="dxa"/>
+          </w:tcPr>
+          <w:p>
+            <w:pPr>
+              <w:rPr>
+                <w:lang w:val="en-US"/>
+              </w:rPr>
+            </w:pPr>
+          </w:p>
+        </w:tc>
+        <w:tc>
+          <w:tcPr>
+            <w:tcW w:w="4606" w:type="dxa"/>
+          </w:tcPr>
+          <w:p>
+            <w:pPr>
+              <w:rPr>
+                <w:lang w:val="en-US"/>
+              </w:rPr>
+            </w:pPr>
+          </w:p>
+        </w:tc>
+      </w:tr>
+    </w:tbl>
+    <w:p>
+      <w:pPr>
+        <w:pStyle w:val="Kop2"/>
+        <w:rPr>
+          <w:lang w:val="en-US"/>
+        </w:rPr>
+      </w:pPr>
+      <w:bookmarkStart w:id="1" w:name="_GoBack"/>
+      <w:bookmarkEnd w:id="1"/>
+      <w:r>
+        <w:rPr>
+          <w:lang w:val="en-US"/>
+        </w:rPr>
+        <w:t>Entity Framework</w:t>
+      </w:r>
+    </w:p>
+    <w:tbl>
+      <w:tblPr>
+        <w:tblStyle w:val="Tabelraster"/>
+        <w:tblW w:w="0" w:type="auto"/>
+        <w:tblLook w:val="04A0" w:firstRow="1" w:lastRow="0" w:firstColumn="1" w:lastColumn="0" w:noHBand="0" w:noVBand="1"/>
+      </w:tblPr>
+      <w:tblGrid>
+        <w:gridCol w:w="4606"/>
+        <w:gridCol w:w="4606"/>
+      </w:tblGrid>
+      <w:tr>
+        <w:tc>
+          <w:tcPr>
+            <w:tcW w:w="4606" w:type="dxa"/>
+          </w:tcPr>
+          <w:p>
+            <w:pPr>
+              <w:rPr>
+                <w:lang w:val="en-US"/>
+              </w:rPr>
+            </w:pPr>
+            <w:proofErr w:type="spellStart"/>
+            <w:r>
+              <w:rPr>
+                <w:lang w:val="en-US"/>
+              </w:rPr>
+              <w:t>Versie</w:t>
+            </w:r>
+            <w:proofErr w:type="spellEnd"/>
+            <w:r>
+              <w:rPr>
+                <w:lang w:val="en-US"/>
+              </w:rPr>
+              <w:t>:</w:t>
+            </w:r>
+          </w:p>
+        </w:tc>
+        <w:tc>
+          <w:tcPr>
+            <w:tcW w:w="4606" w:type="dxa"/>
+          </w:tcPr>
+          <w:p>
+            <w:pPr>
+              <w:rPr>
+                <w:lang w:val="en-US"/>
+              </w:rPr>
+            </w:pPr>
+          </w:p>
+        </w:tc>
+      </w:tr>
+      <w:tr>
+        <w:tc>
+          <w:tcPr>
+            <w:tcW w:w="4606" w:type="dxa"/>
+          </w:tcPr>
+          <w:p>
+            <w:pPr>
+              <w:rPr>
+                <w:lang w:val="en-US"/>
+              </w:rPr>
+            </w:pPr>
+          </w:p>
+        </w:tc>
+        <w:tc>
+          <w:tcPr>
+            <w:tcW w:w="4606" w:type="dxa"/>
+          </w:tcPr>
+          <w:p>
+            <w:pPr>
+              <w:rPr>
+                <w:lang w:val="en-US"/>
+              </w:rPr>
+            </w:pPr>
+          </w:p>
+        </w:tc>
+      </w:tr>
+    </w:tbl>
+    <w:p>
+      <w:pPr>
+        <w:pStyle w:val="Kop2"/>
+        <w:rPr>
+          <w:lang w:val="en-US"/>
+        </w:rPr>
+      </w:pPr>
+      <w:proofErr w:type="spellStart"/>
+      <w:r>
+        <w:rPr>
+          <w:lang w:val="en-US"/>
+        </w:rPr>
+        <w:t>MySQLConnector</w:t>
+      </w:r>
+      <w:proofErr w:type="spellEnd"/>
+      <w:r>
+        <w:rPr>
+          <w:lang w:val="en-US"/>
+        </w:rPr>
+        <w:t xml:space="preserve"> 6.9.9</w:t>
+      </w:r>
+    </w:p>
+    <w:tbl>
+      <w:tblPr>
+        <w:tblStyle w:val="Tabelraster"/>
+        <w:tblW w:w="0" w:type="auto"/>
+        <w:tblLook w:val="04A0" w:firstRow="1" w:lastRow="0" w:firstColumn="1" w:lastColumn="0" w:noHBand="0" w:noVBand="1"/>
+      </w:tblPr>
+      <w:tblGrid>
+        <w:gridCol w:w="4606"/>
+        <w:gridCol w:w="4606"/>
+      </w:tblGrid>
+      <w:tr>
+        <w:tc>
+          <w:tcPr>
+            <w:tcW w:w="4606" w:type="dxa"/>
+          </w:tcPr>
+          <w:p>
+            <w:pPr>
+              <w:rPr>
+                <w:lang w:val="en-US"/>
+              </w:rPr>
+            </w:pPr>
+            <w:proofErr w:type="spellStart"/>
+            <w:r>
+              <w:rPr>
+                <w:lang w:val="en-US"/>
+              </w:rPr>
+              <w:t>Versie</w:t>
+            </w:r>
+            <w:proofErr w:type="spellEnd"/>
+            <w:r>
+              <w:rPr>
+                <w:lang w:val="en-US"/>
+              </w:rPr>
+              <w:t>:</w:t>
+            </w:r>
+          </w:p>
+        </w:tc>
+        <w:tc>
+          <w:tcPr>
+            <w:tcW w:w="4606" w:type="dxa"/>
+          </w:tcPr>
+          <w:p>
+            <w:pPr>
+              <w:rPr>
+                <w:lang w:val="en-US"/>
+              </w:rPr>
+            </w:pPr>
+          </w:p>
+        </w:tc>
+      </w:tr>
+      <w:tr>
+        <w:tc>
+          <w:tcPr>
+            <w:tcW w:w="4606" w:type="dxa"/>
+          </w:tcPr>
+          <w:p>
+            <w:pPr>
+              <w:rPr>
+                <w:lang w:val="en-US"/>
+              </w:rPr>
+            </w:pPr>
+          </w:p>
+        </w:tc>
+        <w:tc>
+          <w:tcPr>
+            <w:tcW w:w="4606" w:type="dxa"/>
+          </w:tcPr>
+          <w:p>
+            <w:pPr>
+              <w:rPr>
+                <w:lang w:val="en-US"/>
+              </w:rPr>
+            </w:pPr>
+          </w:p>
+        </w:tc>
+      </w:tr>
+    </w:tbl>
+    <w:p>
+      <w:pPr>
+        <w:pStyle w:val="Kop2"/>
+        <w:rPr>
+          <w:lang w:val="en-US"/>
+        </w:rPr>
+      </w:pPr>
+      <w:r>
+        <w:rPr>
+          <w:lang w:val="en-US"/>
+        </w:rPr>
+        <w:t>.Net Framework</w:t>
+      </w:r>
+    </w:p>
+    <w:tbl>
+      <w:tblPr>
+        <w:tblStyle w:val="Tabelraster"/>
+        <w:tblW w:w="0" w:type="auto"/>
+        <w:tblLook w:val="04A0" w:firstRow="1" w:lastRow="0" w:firstColumn="1" w:lastColumn="0" w:noHBand="0" w:noVBand="1"/>
+      </w:tblPr>
+      <w:tblGrid>
+        <w:gridCol w:w="4606"/>
+        <w:gridCol w:w="4606"/>
+      </w:tblGrid>
+      <w:tr>
+        <w:tc>
+          <w:tcPr>
+            <w:tcW w:w="4606" w:type="dxa"/>
+          </w:tcPr>
+          <w:p>
+            <w:pPr>
+              <w:rPr>
+                <w:lang w:val="en-US"/>
+              </w:rPr>
+            </w:pPr>
+            <w:proofErr w:type="spellStart"/>
+            <w:r>
+              <w:rPr>
+                <w:lang w:val="en-US"/>
+              </w:rPr>
+              <w:t>Versie</w:t>
+            </w:r>
+            <w:proofErr w:type="spellEnd"/>
+            <w:r>
+              <w:rPr>
+                <w:lang w:val="en-US"/>
+              </w:rPr>
+              <w:t>:</w:t>
+            </w:r>
+          </w:p>
+        </w:tc>
+        <w:tc>
+          <w:tcPr>
+            <w:tcW w:w="4606" w:type="dxa"/>
+          </w:tcPr>
+          <w:p>
+            <w:pPr>
+              <w:rPr>
+                <w:lang w:val="en-US"/>
+              </w:rPr>
+            </w:pPr>
+          </w:p>
+        </w:tc>
+      </w:tr>
+      <w:tr>
+        <w:tc>
+          <w:tcPr>
+            <w:tcW w:w="4606" w:type="dxa"/>
+          </w:tcPr>
+          <w:p>
+            <w:pPr>
+              <w:rPr>
+                <w:lang w:val="en-US"/>
+              </w:rPr>
+            </w:pPr>
+          </w:p>
+        </w:tc>
+        <w:tc>
+          <w:tcPr>
+            <w:tcW w:w="4606" w:type="dxa"/>
+          </w:tcPr>
+          <w:p>
+            <w:pPr>
+              <w:rPr>
+                <w:lang w:val="en-US"/>
+              </w:rPr>
+            </w:pPr>
+          </w:p>
+        </w:tc>
+      </w:tr>
+    </w:tbl>
+    <w:p>
+      <w:pPr>
+        <w:rPr>
+          <w:lang w:val="en-US"/>
+        </w:rPr>
+      </w:pPr>
+    </w:p>
+    <w:p>
+      <w:pPr>
+        <w:pStyle w:val="Kop1"/>
+      </w:pPr>
+      <w:bookmarkStart w:id="2" w:name="_Toc475434523"/>
+      <w:bookmarkStart w:id="3" w:name="_Toc475436311"/>
+      <w:bookmarkStart w:id="4" w:name="_Toc479241091"/>
+      <w:bookmarkStart w:id="5" w:name="_Toc482093743"/>
       <w:r>
         <w:t>Revisies</w:t>
       </w:r>
-      <w:bookmarkEnd w:id="0"/>
-      <w:bookmarkEnd w:id="1"/>
       <w:bookmarkEnd w:id="2"/>
+      <w:bookmarkEnd w:id="3"/>
+      <w:bookmarkEnd w:id="4"/>
+      <w:bookmarkEnd w:id="5"/>
     </w:p>
     <w:tbl>
       <w:tblPr>
@@ -4257,10 +4828,8 @@
           </w:tcPr>
           <w:p>
             <w:pPr>
-              <w:pStyle w:val="NoSpacing"/>
+              <w:pStyle w:val="Geenafstand"/>
             </w:pPr>
-            <w:bookmarkStart w:id="3" w:name="_GoBack"/>
-            <w:bookmarkEnd w:id="3"/>
             <w:r>
               <w:t>Datum</w:t>
             </w:r>
@@ -4273,7 +4842,7 @@
           </w:tcPr>
           <w:p>
             <w:pPr>
-              <w:pStyle w:val="NoSpacing"/>
+              <w:pStyle w:val="Geenafstand"/>
               <w:cnfStyle w:val="100000000000" w:firstRow="1" w:lastRow="0" w:firstColumn="0" w:lastColumn="0" w:oddVBand="0" w:evenVBand="0" w:oddHBand="0" w:evenHBand="0" w:firstRowFirstColumn="0" w:firstRowLastColumn="0" w:lastRowFirstColumn="0" w:lastRowLastColumn="0"/>
             </w:pPr>
             <w:r>
@@ -4288,7 +4857,7 @@
           </w:tcPr>
           <w:p>
             <w:pPr>
-              <w:pStyle w:val="NoSpacing"/>
+              <w:pStyle w:val="Geenafstand"/>
               <w:cnfStyle w:val="100000000000" w:firstRow="1" w:lastRow="0" w:firstColumn="0" w:lastColumn="0" w:oddVBand="0" w:evenVBand="0" w:oddHBand="0" w:evenHBand="0" w:firstRowFirstColumn="0" w:firstRowLastColumn="0" w:lastRowFirstColumn="0" w:lastRowLastColumn="0"/>
             </w:pPr>
             <w:r>
@@ -4303,7 +4872,7 @@
           </w:tcPr>
           <w:p>
             <w:pPr>
-              <w:pStyle w:val="NoSpacing"/>
+              <w:pStyle w:val="Geenafstand"/>
               <w:cnfStyle w:val="100000000000" w:firstRow="1" w:lastRow="0" w:firstColumn="0" w:lastColumn="0" w:oddVBand="0" w:evenVBand="0" w:oddHBand="0" w:evenHBand="0" w:firstRowFirstColumn="0" w:firstRowLastColumn="0" w:lastRowFirstColumn="0" w:lastRowLastColumn="0"/>
             </w:pPr>
             <w:r>
@@ -4330,39 +4899,18 @@
           </w:tcPr>
           <w:p>
             <w:pPr>
-              <w:pStyle w:val="NoSpacing"/>
+              <w:pStyle w:val="Geenafstand"/>
             </w:pPr>
             <w:r>
-              <w:t>01</w:t>
-            </w:r>
-            <w:r>
-              <w:t>-0</w:t>
-            </w:r>
-            <w:r>
-              <w:t>1</w:t>
-            </w:r>
-            <w:r>
-              <w:t>-</w:t>
-            </w:r>
-            <w:r>
-              <w:t>0001</w:t>
+              <w:t>01-01-0001</w:t>
             </w:r>
           </w:p>
           <w:p>
             <w:pPr>
-              <w:pStyle w:val="NoSpacing"/>
+              <w:pStyle w:val="Geenafstand"/>
             </w:pPr>
             <w:r>
-              <w:t>00</w:t>
-            </w:r>
-            <w:r>
-              <w:t>:</w:t>
-            </w:r>
-            <w:r>
-              <w:t>00</w:t>
-            </w:r>
-            <w:r>
-              <w:t xml:space="preserve"> CEST</w:t>
+              <w:t>00:00 CEST</w:t>
             </w:r>
           </w:p>
         </w:tc>
@@ -4379,7 +4927,7 @@
           </w:tcPr>
           <w:p>
             <w:pPr>
-              <w:pStyle w:val="NoSpacing"/>
+              <w:pStyle w:val="Geenafstand"/>
               <w:cnfStyle w:val="000000100000" w:firstRow="0" w:lastRow="0" w:firstColumn="0" w:lastColumn="0" w:oddVBand="0" w:evenVBand="0" w:oddHBand="1" w:evenHBand="0" w:firstRowFirstColumn="0" w:firstRowLastColumn="0" w:lastRowFirstColumn="0" w:lastRowLastColumn="0"/>
             </w:pPr>
           </w:p>
@@ -4397,7 +4945,7 @@
           </w:tcPr>
           <w:p>
             <w:pPr>
-              <w:pStyle w:val="NoSpacing"/>
+              <w:pStyle w:val="Geenafstand"/>
               <w:cnfStyle w:val="000000100000" w:firstRow="0" w:lastRow="0" w:firstColumn="0" w:lastColumn="0" w:oddVBand="0" w:evenVBand="0" w:oddHBand="1" w:evenHBand="0" w:firstRowFirstColumn="0" w:firstRowLastColumn="0" w:lastRowFirstColumn="0" w:lastRowLastColumn="0"/>
             </w:pPr>
           </w:p>
@@ -4415,14 +4963,11 @@
           </w:tcPr>
           <w:p>
             <w:pPr>
-              <w:pStyle w:val="NoSpacing"/>
+              <w:pStyle w:val="Geenafstand"/>
               <w:cnfStyle w:val="000000100000" w:firstRow="0" w:lastRow="0" w:firstColumn="0" w:lastColumn="0" w:oddVBand="0" w:evenVBand="0" w:oddHBand="1" w:evenHBand="0" w:firstRowFirstColumn="0" w:firstRowLastColumn="0" w:lastRowFirstColumn="0" w:lastRowLastColumn="0"/>
             </w:pPr>
             <w:r>
-              <w:t>0</w:t>
-            </w:r>
-            <w:r>
-              <w:t>.0.0</w:t>
+              <w:t>0.0.0</w:t>
             </w:r>
           </w:p>
         </w:tc>
@@ -4430,11 +4975,11 @@
     </w:tbl>
     <w:p>
       <w:pPr>
-        <w:pStyle w:val="NoSpacing"/>
+        <w:pStyle w:val="Geenafstand"/>
       </w:pPr>
     </w:p>
     <w:sectPr>
-      <w:footerReference w:type="default" r:id="rId7"/>
+      <w:footerReference w:type="default" r:id="rId9"/>
       <w:pgSz w:w="11906" w:h="16838"/>
       <w:pgMar w:top="1417" w:right="1417" w:bottom="1417" w:left="1417" w:header="708" w:footer="708" w:gutter="0"/>
       <w:pgNumType w:start="0"/>
@@ -4447,7 +4992,7 @@
 </file>
 
 <file path=word/endnotes.xml><?xml version="1.0" encoding="utf-8"?>
-<w:endnotes xmlns:wpc="http://schemas.microsoft.com/office/word/2010/wordprocessingCanvas" xmlns:mc="http://schemas.openxmlformats.org/markup-compatibility/2006" xmlns:o="urn:schemas-microsoft-com:office:office" xmlns:r="http://schemas.openxmlformats.org/officeDocument/2006/relationships" xmlns:m="http://schemas.openxmlformats.org/officeDocument/2006/math" xmlns:v="urn:schemas-microsoft-com:vml" xmlns:wp14="http://schemas.microsoft.com/office/word/2010/wordprocessingDrawing" xmlns:wp="http://schemas.openxmlformats.org/drawingml/2006/wordprocessingDrawing" xmlns:w10="urn:schemas-microsoft-com:office:word" xmlns:w="http://schemas.openxmlformats.org/wordprocessingml/2006/main" xmlns:w14="http://schemas.microsoft.com/office/word/2010/wordml" xmlns:w15="http://schemas.microsoft.com/office/word/2012/wordml" xmlns:wpg="http://schemas.microsoft.com/office/word/2010/wordprocessingGroup" xmlns:wpi="http://schemas.microsoft.com/office/word/2010/wordprocessingInk" xmlns:wne="http://schemas.microsoft.com/office/word/2006/wordml" xmlns:wps="http://schemas.microsoft.com/office/word/2010/wordprocessingShape" mc:Ignorable="w14 w15 wp14">
+<w:endnotes xmlns:wpc="http://schemas.microsoft.com/office/word/2010/wordprocessingCanvas" xmlns:mc="http://schemas.openxmlformats.org/markup-compatibility/2006" xmlns:o="urn:schemas-microsoft-com:office:office" xmlns:r="http://schemas.openxmlformats.org/officeDocument/2006/relationships" xmlns:m="http://schemas.openxmlformats.org/officeDocument/2006/math" xmlns:v="urn:schemas-microsoft-com:vml" xmlns:wp14="http://schemas.microsoft.com/office/word/2010/wordprocessingDrawing" xmlns:wp="http://schemas.openxmlformats.org/drawingml/2006/wordprocessingDrawing" xmlns:w10="urn:schemas-microsoft-com:office:word" xmlns:w="http://schemas.openxmlformats.org/wordprocessingml/2006/main" xmlns:w14="http://schemas.microsoft.com/office/word/2010/wordml" xmlns:wpg="http://schemas.microsoft.com/office/word/2010/wordprocessingGroup" xmlns:wpi="http://schemas.microsoft.com/office/word/2010/wordprocessingInk" xmlns:wne="http://schemas.microsoft.com/office/word/2006/wordml" xmlns:wps="http://schemas.microsoft.com/office/word/2010/wordprocessingShape" mc:Ignorable="w14 wp14">
   <w:endnote w:type="separator" w:id="-1">
     <w:p>
       <w:pPr>
@@ -4472,7 +5017,7 @@
 </file>
 
 <file path=word/footer1.xml><?xml version="1.0" encoding="utf-8"?>
-<w:ftr xmlns:wpc="http://schemas.microsoft.com/office/word/2010/wordprocessingCanvas" xmlns:mc="http://schemas.openxmlformats.org/markup-compatibility/2006" xmlns:o="urn:schemas-microsoft-com:office:office" xmlns:r="http://schemas.openxmlformats.org/officeDocument/2006/relationships" xmlns:m="http://schemas.openxmlformats.org/officeDocument/2006/math" xmlns:v="urn:schemas-microsoft-com:vml" xmlns:wp14="http://schemas.microsoft.com/office/word/2010/wordprocessingDrawing" xmlns:wp="http://schemas.openxmlformats.org/drawingml/2006/wordprocessingDrawing" xmlns:w10="urn:schemas-microsoft-com:office:word" xmlns:w="http://schemas.openxmlformats.org/wordprocessingml/2006/main" xmlns:w14="http://schemas.microsoft.com/office/word/2010/wordml" xmlns:w15="http://schemas.microsoft.com/office/word/2012/wordml" xmlns:wpg="http://schemas.microsoft.com/office/word/2010/wordprocessingGroup" xmlns:wpi="http://schemas.microsoft.com/office/word/2010/wordprocessingInk" xmlns:wne="http://schemas.microsoft.com/office/word/2006/wordml" xmlns:wps="http://schemas.microsoft.com/office/word/2010/wordprocessingShape" mc:Ignorable="w14 w15 wp14">
+<w:ftr xmlns:wpc="http://schemas.microsoft.com/office/word/2010/wordprocessingCanvas" xmlns:mc="http://schemas.openxmlformats.org/markup-compatibility/2006" xmlns:o="urn:schemas-microsoft-com:office:office" xmlns:r="http://schemas.openxmlformats.org/officeDocument/2006/relationships" xmlns:m="http://schemas.openxmlformats.org/officeDocument/2006/math" xmlns:v="urn:schemas-microsoft-com:vml" xmlns:wp14="http://schemas.microsoft.com/office/word/2010/wordprocessingDrawing" xmlns:wp="http://schemas.openxmlformats.org/drawingml/2006/wordprocessingDrawing" xmlns:w10="urn:schemas-microsoft-com:office:word" xmlns:w="http://schemas.openxmlformats.org/wordprocessingml/2006/main" xmlns:w14="http://schemas.microsoft.com/office/word/2010/wordml" xmlns:wpg="http://schemas.microsoft.com/office/word/2010/wordprocessingGroup" xmlns:wpi="http://schemas.microsoft.com/office/word/2010/wordprocessingInk" xmlns:wne="http://schemas.microsoft.com/office/word/2006/wordml" xmlns:wps="http://schemas.microsoft.com/office/word/2010/wordprocessingShape" mc:Ignorable="w14 wp14">
   <w:sdt>
     <w:sdtPr>
       <w:id w:val="829867845"/>
@@ -4495,29 +5040,26 @@
         <w:sdtContent>
           <w:p>
             <w:pPr>
-              <w:pStyle w:val="Footer"/>
+              <w:pStyle w:val="Voettekst"/>
             </w:pPr>
             <w:r>
-              <w:t>[</w:t>
-            </w:r>
-            <w:r>
-              <w:t>Titel</w:t>
-            </w:r>
-            <w:r>
-              <w:t>]</w:t>
+              <w:t>Ad.6_Materialen-_en_middelenlijst_voor_het_realiseren_van_de_applicatie</w:t>
             </w:r>
           </w:p>
           <w:p>
             <w:pPr>
-              <w:pStyle w:val="Footer"/>
+              <w:pStyle w:val="Voettekst"/>
             </w:pPr>
             <w:r>
               <w:t xml:space="preserve">Casusnummer: </w:t>
             </w:r>
+            <w:r>
+              <w:t>KT2-02</w:t>
+            </w:r>
           </w:p>
           <w:p>
             <w:pPr>
-              <w:pStyle w:val="Footer"/>
+              <w:pStyle w:val="Voettekst"/>
             </w:pPr>
             <w:r>
               <w:t>Patrick van Batenburg, Steven Logghe</w:t>
@@ -4560,7 +5102,7 @@
                 <w:bCs/>
                 <w:noProof/>
               </w:rPr>
-              <w:t>2</w:t>
+              <w:t>1</w:t>
             </w:r>
             <w:r>
               <w:rPr>
@@ -4625,7 +5167,7 @@
 </file>
 
 <file path=word/footnotes.xml><?xml version="1.0" encoding="utf-8"?>
-<w:footnotes xmlns:wpc="http://schemas.microsoft.com/office/word/2010/wordprocessingCanvas" xmlns:mc="http://schemas.openxmlformats.org/markup-compatibility/2006" xmlns:o="urn:schemas-microsoft-com:office:office" xmlns:r="http://schemas.openxmlformats.org/officeDocument/2006/relationships" xmlns:m="http://schemas.openxmlformats.org/officeDocument/2006/math" xmlns:v="urn:schemas-microsoft-com:vml" xmlns:wp14="http://schemas.microsoft.com/office/word/2010/wordprocessingDrawing" xmlns:wp="http://schemas.openxmlformats.org/drawingml/2006/wordprocessingDrawing" xmlns:w10="urn:schemas-microsoft-com:office:word" xmlns:w="http://schemas.openxmlformats.org/wordprocessingml/2006/main" xmlns:w14="http://schemas.microsoft.com/office/word/2010/wordml" xmlns:w15="http://schemas.microsoft.com/office/word/2012/wordml" xmlns:wpg="http://schemas.microsoft.com/office/word/2010/wordprocessingGroup" xmlns:wpi="http://schemas.microsoft.com/office/word/2010/wordprocessingInk" xmlns:wne="http://schemas.microsoft.com/office/word/2006/wordml" xmlns:wps="http://schemas.microsoft.com/office/word/2010/wordprocessingShape" mc:Ignorable="w14 w15 wp14">
+<w:footnotes xmlns:wpc="http://schemas.microsoft.com/office/word/2010/wordprocessingCanvas" xmlns:mc="http://schemas.openxmlformats.org/markup-compatibility/2006" xmlns:o="urn:schemas-microsoft-com:office:office" xmlns:r="http://schemas.openxmlformats.org/officeDocument/2006/relationships" xmlns:m="http://schemas.openxmlformats.org/officeDocument/2006/math" xmlns:v="urn:schemas-microsoft-com:vml" xmlns:wp14="http://schemas.microsoft.com/office/word/2010/wordprocessingDrawing" xmlns:wp="http://schemas.openxmlformats.org/drawingml/2006/wordprocessingDrawing" xmlns:w10="urn:schemas-microsoft-com:office:word" xmlns:w="http://schemas.openxmlformats.org/wordprocessingml/2006/main" xmlns:w14="http://schemas.microsoft.com/office/word/2010/wordml" xmlns:wpg="http://schemas.microsoft.com/office/word/2010/wordprocessingGroup" xmlns:wpi="http://schemas.microsoft.com/office/word/2010/wordprocessingInk" xmlns:wne="http://schemas.microsoft.com/office/word/2006/wordml" xmlns:wps="http://schemas.microsoft.com/office/word/2010/wordprocessingShape" mc:Ignorable="w14 wp14">
   <w:footnote w:type="separator" w:id="-1">
     <w:p>
       <w:pPr>
@@ -4650,7 +5192,7 @@
 </file>
 
 <file path=word/styles.xml><?xml version="1.0" encoding="utf-8"?>
-<w:styles xmlns:mc="http://schemas.openxmlformats.org/markup-compatibility/2006" xmlns:r="http://schemas.openxmlformats.org/officeDocument/2006/relationships" xmlns:w="http://schemas.openxmlformats.org/wordprocessingml/2006/main" xmlns:w14="http://schemas.microsoft.com/office/word/2010/wordml" xmlns:w15="http://schemas.microsoft.com/office/word/2012/wordml" mc:Ignorable="w14 w15">
+<w:styles xmlns:mc="http://schemas.openxmlformats.org/markup-compatibility/2006" xmlns:r="http://schemas.openxmlformats.org/officeDocument/2006/relationships" xmlns:w="http://schemas.openxmlformats.org/wordprocessingml/2006/main" xmlns:w14="http://schemas.microsoft.com/office/word/2010/wordml" mc:Ignorable="w14">
   <w:docDefaults>
     <w:rPrDefault>
       <w:rPr>
@@ -4666,388 +5208,154 @@
       </w:pPr>
     </w:pPrDefault>
   </w:docDefaults>
-  <w:latentStyles w:defLockedState="0" w:defUIPriority="99" w:defSemiHidden="0" w:defUnhideWhenUsed="0" w:defQFormat="0" w:count="371">
-    <w:lsdException w:name="Normal" w:uiPriority="0" w:qFormat="1"/>
-    <w:lsdException w:name="heading 1" w:uiPriority="9" w:qFormat="1"/>
-    <w:lsdException w:name="heading 2" w:semiHidden="1" w:uiPriority="9" w:unhideWhenUsed="1" w:qFormat="1"/>
-    <w:lsdException w:name="heading 3" w:semiHidden="1" w:uiPriority="9" w:unhideWhenUsed="1" w:qFormat="1"/>
-    <w:lsdException w:name="heading 4" w:semiHidden="1" w:uiPriority="9" w:unhideWhenUsed="1" w:qFormat="1"/>
-    <w:lsdException w:name="heading 5" w:semiHidden="1" w:uiPriority="9" w:unhideWhenUsed="1" w:qFormat="1"/>
-    <w:lsdException w:name="heading 6" w:semiHidden="1" w:uiPriority="9" w:unhideWhenUsed="1" w:qFormat="1"/>
-    <w:lsdException w:name="heading 7" w:semiHidden="1" w:uiPriority="9" w:unhideWhenUsed="1" w:qFormat="1"/>
-    <w:lsdException w:name="heading 8" w:semiHidden="1" w:uiPriority="9" w:unhideWhenUsed="1" w:qFormat="1"/>
-    <w:lsdException w:name="heading 9" w:semiHidden="1" w:uiPriority="9" w:unhideWhenUsed="1" w:qFormat="1"/>
-    <w:lsdException w:name="index 1" w:semiHidden="1" w:unhideWhenUsed="1"/>
-    <w:lsdException w:name="index 2" w:semiHidden="1" w:unhideWhenUsed="1"/>
-    <w:lsdException w:name="index 3" w:semiHidden="1" w:unhideWhenUsed="1"/>
-    <w:lsdException w:name="index 4" w:semiHidden="1" w:unhideWhenUsed="1"/>
-    <w:lsdException w:name="index 5" w:semiHidden="1" w:unhideWhenUsed="1"/>
-    <w:lsdException w:name="index 6" w:semiHidden="1" w:unhideWhenUsed="1"/>
-    <w:lsdException w:name="index 7" w:semiHidden="1" w:unhideWhenUsed="1"/>
-    <w:lsdException w:name="index 8" w:semiHidden="1" w:unhideWhenUsed="1"/>
-    <w:lsdException w:name="index 9" w:semiHidden="1" w:unhideWhenUsed="1"/>
-    <w:lsdException w:name="toc 1" w:semiHidden="1" w:uiPriority="39" w:unhideWhenUsed="1"/>
-    <w:lsdException w:name="toc 2" w:semiHidden="1" w:uiPriority="39" w:unhideWhenUsed="1"/>
-    <w:lsdException w:name="toc 3" w:semiHidden="1" w:uiPriority="39" w:unhideWhenUsed="1"/>
-    <w:lsdException w:name="toc 4" w:semiHidden="1" w:uiPriority="39" w:unhideWhenUsed="1"/>
-    <w:lsdException w:name="toc 5" w:semiHidden="1" w:uiPriority="39" w:unhideWhenUsed="1"/>
-    <w:lsdException w:name="toc 6" w:semiHidden="1" w:uiPriority="39" w:unhideWhenUsed="1"/>
-    <w:lsdException w:name="toc 7" w:semiHidden="1" w:uiPriority="39" w:unhideWhenUsed="1"/>
-    <w:lsdException w:name="toc 8" w:semiHidden="1" w:uiPriority="39" w:unhideWhenUsed="1"/>
-    <w:lsdException w:name="toc 9" w:semiHidden="1" w:uiPriority="39" w:unhideWhenUsed="1"/>
-    <w:lsdException w:name="Normal Indent" w:semiHidden="1" w:unhideWhenUsed="1"/>
-    <w:lsdException w:name="footnote text" w:semiHidden="1" w:unhideWhenUsed="1"/>
-    <w:lsdException w:name="annotation text" w:semiHidden="1" w:unhideWhenUsed="1"/>
-    <w:lsdException w:name="header" w:semiHidden="1" w:unhideWhenUsed="1"/>
-    <w:lsdException w:name="footer" w:semiHidden="1" w:unhideWhenUsed="1"/>
-    <w:lsdException w:name="index heading" w:semiHidden="1" w:unhideWhenUsed="1"/>
-    <w:lsdException w:name="caption" w:semiHidden="1" w:uiPriority="35" w:unhideWhenUsed="1" w:qFormat="1"/>
-    <w:lsdException w:name="table of figures" w:semiHidden="1" w:unhideWhenUsed="1"/>
-    <w:lsdException w:name="envelope address" w:semiHidden="1" w:unhideWhenUsed="1"/>
-    <w:lsdException w:name="envelope return" w:semiHidden="1" w:unhideWhenUsed="1"/>
-    <w:lsdException w:name="footnote reference" w:semiHidden="1" w:unhideWhenUsed="1"/>
-    <w:lsdException w:name="annotation reference" w:semiHidden="1" w:unhideWhenUsed="1"/>
-    <w:lsdException w:name="line number" w:semiHidden="1" w:unhideWhenUsed="1"/>
-    <w:lsdException w:name="page number" w:semiHidden="1" w:unhideWhenUsed="1"/>
-    <w:lsdException w:name="endnote reference" w:semiHidden="1" w:unhideWhenUsed="1"/>
-    <w:lsdException w:name="endnote text" w:semiHidden="1" w:unhideWhenUsed="1"/>
-    <w:lsdException w:name="table of authorities" w:semiHidden="1" w:unhideWhenUsed="1"/>
-    <w:lsdException w:name="macro" w:semiHidden="1" w:unhideWhenUsed="1"/>
-    <w:lsdException w:name="toa heading" w:semiHidden="1" w:unhideWhenUsed="1"/>
-    <w:lsdException w:name="List" w:semiHidden="1" w:unhideWhenUsed="1"/>
-    <w:lsdException w:name="List Bullet" w:semiHidden="1" w:unhideWhenUsed="1"/>
-    <w:lsdException w:name="List Number" w:semiHidden="1" w:unhideWhenUsed="1"/>
-    <w:lsdException w:name="List 2" w:semiHidden="1" w:unhideWhenUsed="1"/>
-    <w:lsdException w:name="List 3" w:semiHidden="1" w:unhideWhenUsed="1"/>
-    <w:lsdException w:name="List 4" w:semiHidden="1" w:unhideWhenUsed="1"/>
-    <w:lsdException w:name="List 5" w:semiHidden="1" w:unhideWhenUsed="1"/>
-    <w:lsdException w:name="List Bullet 2" w:semiHidden="1" w:unhideWhenUsed="1"/>
-    <w:lsdException w:name="List Bullet 3" w:semiHidden="1" w:unhideWhenUsed="1"/>
-    <w:lsdException w:name="List Bullet 4" w:semiHidden="1" w:unhideWhenUsed="1"/>
-    <w:lsdException w:name="List Bullet 5" w:semiHidden="1" w:unhideWhenUsed="1"/>
-    <w:lsdException w:name="List Number 2" w:semiHidden="1" w:unhideWhenUsed="1"/>
-    <w:lsdException w:name="List Number 3" w:semiHidden="1" w:unhideWhenUsed="1"/>
-    <w:lsdException w:name="List Number 4" w:semiHidden="1" w:unhideWhenUsed="1"/>
-    <w:lsdException w:name="List Number 5" w:semiHidden="1" w:unhideWhenUsed="1"/>
-    <w:lsdException w:name="Title" w:uiPriority="10" w:qFormat="1"/>
-    <w:lsdException w:name="Closing" w:semiHidden="1" w:unhideWhenUsed="1"/>
-    <w:lsdException w:name="Signature" w:semiHidden="1" w:unhideWhenUsed="1"/>
-    <w:lsdException w:name="Default Paragraph Font" w:semiHidden="1" w:uiPriority="1" w:unhideWhenUsed="1"/>
-    <w:lsdException w:name="Body Text" w:semiHidden="1" w:unhideWhenUsed="1"/>
-    <w:lsdException w:name="Body Text Indent" w:semiHidden="1" w:unhideWhenUsed="1"/>
-    <w:lsdException w:name="List Continue" w:semiHidden="1" w:unhideWhenUsed="1"/>
-    <w:lsdException w:name="List Continue 2" w:semiHidden="1" w:unhideWhenUsed="1"/>
-    <w:lsdException w:name="List Continue 3" w:semiHidden="1" w:unhideWhenUsed="1"/>
-    <w:lsdException w:name="List Continue 4" w:semiHidden="1" w:unhideWhenUsed="1"/>
-    <w:lsdException w:name="List Continue 5" w:semiHidden="1" w:unhideWhenUsed="1"/>
-    <w:lsdException w:name="Message Header" w:semiHidden="1" w:unhideWhenUsed="1"/>
-    <w:lsdException w:name="Subtitle" w:uiPriority="11" w:qFormat="1"/>
-    <w:lsdException w:name="Salutation" w:semiHidden="1" w:unhideWhenUsed="1"/>
-    <w:lsdException w:name="Date" w:semiHidden="1" w:unhideWhenUsed="1"/>
-    <w:lsdException w:name="Body Text First Indent" w:semiHidden="1" w:unhideWhenUsed="1"/>
-    <w:lsdException w:name="Body Text First Indent 2" w:semiHidden="1" w:unhideWhenUsed="1"/>
-    <w:lsdException w:name="Note Heading" w:semiHidden="1" w:unhideWhenUsed="1"/>
-    <w:lsdException w:name="Body Text 2" w:semiHidden="1" w:unhideWhenUsed="1"/>
-    <w:lsdException w:name="Body Text 3" w:semiHidden="1" w:unhideWhenUsed="1"/>
-    <w:lsdException w:name="Body Text Indent 2" w:semiHidden="1" w:unhideWhenUsed="1"/>
-    <w:lsdException w:name="Body Text Indent 3" w:semiHidden="1" w:unhideWhenUsed="1"/>
-    <w:lsdException w:name="Block Text" w:semiHidden="1" w:unhideWhenUsed="1"/>
-    <w:lsdException w:name="Hyperlink" w:semiHidden="1" w:unhideWhenUsed="1"/>
-    <w:lsdException w:name="FollowedHyperlink" w:semiHidden="1" w:unhideWhenUsed="1"/>
-    <w:lsdException w:name="Strong" w:uiPriority="22" w:qFormat="1"/>
-    <w:lsdException w:name="Emphasis" w:uiPriority="20" w:qFormat="1"/>
-    <w:lsdException w:name="Document Map" w:semiHidden="1" w:unhideWhenUsed="1"/>
-    <w:lsdException w:name="Plain Text" w:semiHidden="1" w:unhideWhenUsed="1"/>
-    <w:lsdException w:name="E-mail Signature" w:semiHidden="1" w:unhideWhenUsed="1"/>
-    <w:lsdException w:name="HTML Top of Form" w:semiHidden="1" w:unhideWhenUsed="1"/>
-    <w:lsdException w:name="HTML Bottom of Form" w:semiHidden="1" w:unhideWhenUsed="1"/>
-    <w:lsdException w:name="Normal (Web)" w:semiHidden="1" w:unhideWhenUsed="1"/>
-    <w:lsdException w:name="HTML Acronym" w:semiHidden="1" w:unhideWhenUsed="1"/>
-    <w:lsdException w:name="HTML Address" w:semiHidden="1" w:unhideWhenUsed="1"/>
-    <w:lsdException w:name="HTML Cite" w:semiHidden="1" w:unhideWhenUsed="1"/>
-    <w:lsdException w:name="HTML Code" w:semiHidden="1" w:unhideWhenUsed="1"/>
-    <w:lsdException w:name="HTML Definition" w:semiHidden="1" w:unhideWhenUsed="1"/>
-    <w:lsdException w:name="HTML Keyboard" w:semiHidden="1" w:unhideWhenUsed="1"/>
-    <w:lsdException w:name="HTML Preformatted" w:semiHidden="1" w:unhideWhenUsed="1"/>
-    <w:lsdException w:name="HTML Sample" w:semiHidden="1" w:unhideWhenUsed="1"/>
-    <w:lsdException w:name="HTML Typewriter" w:semiHidden="1" w:unhideWhenUsed="1"/>
-    <w:lsdException w:name="HTML Variable" w:semiHidden="1" w:unhideWhenUsed="1"/>
-    <w:lsdException w:name="Normal Table" w:semiHidden="1" w:unhideWhenUsed="1"/>
-    <w:lsdException w:name="annotation subject" w:semiHidden="1" w:unhideWhenUsed="1"/>
-    <w:lsdException w:name="No List" w:semiHidden="1" w:unhideWhenUsed="1"/>
-    <w:lsdException w:name="Outline List 1" w:semiHidden="1" w:unhideWhenUsed="1"/>
-    <w:lsdException w:name="Outline List 2" w:semiHidden="1" w:unhideWhenUsed="1"/>
-    <w:lsdException w:name="Outline List 3" w:semiHidden="1" w:unhideWhenUsed="1"/>
-    <w:lsdException w:name="Table Simple 1" w:semiHidden="1" w:unhideWhenUsed="1"/>
-    <w:lsdException w:name="Table Simple 2" w:semiHidden="1" w:unhideWhenUsed="1"/>
-    <w:lsdException w:name="Table Simple 3" w:semiHidden="1" w:unhideWhenUsed="1"/>
-    <w:lsdException w:name="Table Classic 1" w:semiHidden="1" w:unhideWhenUsed="1"/>
-    <w:lsdException w:name="Table Classic 2" w:semiHidden="1" w:unhideWhenUsed="1"/>
-    <w:lsdException w:name="Table Classic 3" w:semiHidden="1" w:unhideWhenUsed="1"/>
-    <w:lsdException w:name="Table Classic 4" w:semiHidden="1" w:unhideWhenUsed="1"/>
-    <w:lsdException w:name="Table Colorful 1" w:semiHidden="1" w:unhideWhenUsed="1"/>
-    <w:lsdException w:name="Table Colorful 2" w:semiHidden="1" w:unhideWhenUsed="1"/>
-    <w:lsdException w:name="Table Colorful 3" w:semiHidden="1" w:unhideWhenUsed="1"/>
-    <w:lsdException w:name="Table Columns 1" w:semiHidden="1" w:unhideWhenUsed="1"/>
-    <w:lsdException w:name="Table Columns 2" w:semiHidden="1" w:unhideWhenUsed="1"/>
-    <w:lsdException w:name="Table Columns 3" w:semiHidden="1" w:unhideWhenUsed="1"/>
-    <w:lsdException w:name="Table Columns 4" w:semiHidden="1" w:unhideWhenUsed="1"/>
-    <w:lsdException w:name="Table Columns 5" w:semiHidden="1" w:unhideWhenUsed="1"/>
-    <w:lsdException w:name="Table Grid 1" w:semiHidden="1" w:unhideWhenUsed="1"/>
-    <w:lsdException w:name="Table Grid 2" w:semiHidden="1" w:unhideWhenUsed="1"/>
-    <w:lsdException w:name="Table Grid 3" w:semiHidden="1" w:unhideWhenUsed="1"/>
-    <w:lsdException w:name="Table Grid 4" w:semiHidden="1" w:unhideWhenUsed="1"/>
-    <w:lsdException w:name="Table Grid 5" w:semiHidden="1" w:unhideWhenUsed="1"/>
-    <w:lsdException w:name="Table Grid 6" w:semiHidden="1" w:unhideWhenUsed="1"/>
-    <w:lsdException w:name="Table Grid 7" w:semiHidden="1" w:unhideWhenUsed="1"/>
-    <w:lsdException w:name="Table Grid 8" w:semiHidden="1" w:unhideWhenUsed="1"/>
-    <w:lsdException w:name="Table List 1" w:semiHidden="1" w:unhideWhenUsed="1"/>
-    <w:lsdException w:name="Table List 2" w:semiHidden="1" w:unhideWhenUsed="1"/>
-    <w:lsdException w:name="Table List 3" w:semiHidden="1" w:unhideWhenUsed="1"/>
-    <w:lsdException w:name="Table List 4" w:semiHidden="1" w:unhideWhenUsed="1"/>
-    <w:lsdException w:name="Table List 5" w:semiHidden="1" w:unhideWhenUsed="1"/>
-    <w:lsdException w:name="Table List 6" w:semiHidden="1" w:unhideWhenUsed="1"/>
-    <w:lsdException w:name="Table List 7" w:semiHidden="1" w:unhideWhenUsed="1"/>
-    <w:lsdException w:name="Table List 8" w:semiHidden="1" w:unhideWhenUsed="1"/>
-    <w:lsdException w:name="Table 3D effects 1" w:semiHidden="1" w:unhideWhenUsed="1"/>
-    <w:lsdException w:name="Table 3D effects 2" w:semiHidden="1" w:unhideWhenUsed="1"/>
-    <w:lsdException w:name="Table 3D effects 3" w:semiHidden="1" w:unhideWhenUsed="1"/>
-    <w:lsdException w:name="Table Contemporary" w:semiHidden="1" w:unhideWhenUsed="1"/>
-    <w:lsdException w:name="Table Elegant" w:semiHidden="1" w:unhideWhenUsed="1"/>
-    <w:lsdException w:name="Table Professional" w:semiHidden="1" w:unhideWhenUsed="1"/>
-    <w:lsdException w:name="Table Subtle 1" w:semiHidden="1" w:unhideWhenUsed="1"/>
-    <w:lsdException w:name="Table Subtle 2" w:semiHidden="1" w:unhideWhenUsed="1"/>
-    <w:lsdException w:name="Table Web 1" w:semiHidden="1" w:unhideWhenUsed="1"/>
-    <w:lsdException w:name="Table Web 2" w:semiHidden="1" w:unhideWhenUsed="1"/>
-    <w:lsdException w:name="Table Web 3" w:semiHidden="1" w:unhideWhenUsed="1"/>
-    <w:lsdException w:name="Balloon Text" w:semiHidden="1" w:unhideWhenUsed="1"/>
-    <w:lsdException w:name="Table Grid" w:uiPriority="39"/>
-    <w:lsdException w:name="Table Theme" w:semiHidden="1" w:unhideWhenUsed="1"/>
-    <w:lsdException w:name="Placeholder Text" w:semiHidden="1"/>
-    <w:lsdException w:name="No Spacing" w:uiPriority="1" w:qFormat="1"/>
-    <w:lsdException w:name="Light Shading" w:uiPriority="60"/>
-    <w:lsdException w:name="Light List" w:uiPriority="61"/>
-    <w:lsdException w:name="Light Grid" w:uiPriority="62"/>
-    <w:lsdException w:name="Medium Shading 1" w:uiPriority="63"/>
-    <w:lsdException w:name="Medium Shading 2" w:uiPriority="64"/>
-    <w:lsdException w:name="Medium List 1" w:uiPriority="65"/>
-    <w:lsdException w:name="Medium List 2" w:uiPriority="66"/>
-    <w:lsdException w:name="Medium Grid 1" w:uiPriority="67"/>
-    <w:lsdException w:name="Medium Grid 2" w:uiPriority="68"/>
-    <w:lsdException w:name="Medium Grid 3" w:uiPriority="69"/>
-    <w:lsdException w:name="Dark List" w:uiPriority="70"/>
-    <w:lsdException w:name="Colorful Shading" w:uiPriority="71"/>
-    <w:lsdException w:name="Colorful List" w:uiPriority="72"/>
-    <w:lsdException w:name="Colorful Grid" w:uiPriority="73"/>
-    <w:lsdException w:name="Light Shading Accent 1" w:uiPriority="60"/>
-    <w:lsdException w:name="Light List Accent 1" w:uiPriority="61"/>
-    <w:lsdException w:name="Light Grid Accent 1" w:uiPriority="62"/>
-    <w:lsdException w:name="Medium Shading 1 Accent 1" w:uiPriority="63"/>
-    <w:lsdException w:name="Medium Shading 2 Accent 1" w:uiPriority="64"/>
-    <w:lsdException w:name="Medium List 1 Accent 1" w:uiPriority="65"/>
-    <w:lsdException w:name="Revision" w:semiHidden="1"/>
-    <w:lsdException w:name="List Paragraph" w:uiPriority="34" w:qFormat="1"/>
-    <w:lsdException w:name="Quote" w:uiPriority="29" w:qFormat="1"/>
-    <w:lsdException w:name="Intense Quote" w:uiPriority="30" w:qFormat="1"/>
-    <w:lsdException w:name="Medium List 2 Accent 1" w:uiPriority="66"/>
-    <w:lsdException w:name="Medium Grid 1 Accent 1" w:uiPriority="67"/>
-    <w:lsdException w:name="Medium Grid 2 Accent 1" w:uiPriority="68"/>
-    <w:lsdException w:name="Medium Grid 3 Accent 1" w:uiPriority="69"/>
-    <w:lsdException w:name="Dark List Accent 1" w:uiPriority="70"/>
-    <w:lsdException w:name="Colorful Shading Accent 1" w:uiPriority="71"/>
-    <w:lsdException w:name="Colorful List Accent 1" w:uiPriority="72"/>
-    <w:lsdException w:name="Colorful Grid Accent 1" w:uiPriority="73"/>
-    <w:lsdException w:name="Light Shading Accent 2" w:uiPriority="60"/>
-    <w:lsdException w:name="Light List Accent 2" w:uiPriority="61"/>
-    <w:lsdException w:name="Light Grid Accent 2" w:uiPriority="62"/>
-    <w:lsdException w:name="Medium Shading 1 Accent 2" w:uiPriority="63"/>
-    <w:lsdException w:name="Medium Shading 2 Accent 2" w:uiPriority="64"/>
-    <w:lsdException w:name="Medium List 1 Accent 2" w:uiPriority="65"/>
-    <w:lsdException w:name="Medium List 2 Accent 2" w:uiPriority="66"/>
-    <w:lsdException w:name="Medium Grid 1 Accent 2" w:uiPriority="67"/>
-    <w:lsdException w:name="Medium Grid 2 Accent 2" w:uiPriority="68"/>
-    <w:lsdException w:name="Medium Grid 3 Accent 2" w:uiPriority="69"/>
-    <w:lsdException w:name="Dark List Accent 2" w:uiPriority="70"/>
-    <w:lsdException w:name="Colorful Shading Accent 2" w:uiPriority="71"/>
-    <w:lsdException w:name="Colorful List Accent 2" w:uiPriority="72"/>
-    <w:lsdException w:name="Colorful Grid Accent 2" w:uiPriority="73"/>
-    <w:lsdException w:name="Light Shading Accent 3" w:uiPriority="60"/>
-    <w:lsdException w:name="Light List Accent 3" w:uiPriority="61"/>
-    <w:lsdException w:name="Light Grid Accent 3" w:uiPriority="62"/>
-    <w:lsdException w:name="Medium Shading 1 Accent 3" w:uiPriority="63"/>
-    <w:lsdException w:name="Medium Shading 2 Accent 3" w:uiPriority="64"/>
-    <w:lsdException w:name="Medium List 1 Accent 3" w:uiPriority="65"/>
-    <w:lsdException w:name="Medium List 2 Accent 3" w:uiPriority="66"/>
-    <w:lsdException w:name="Medium Grid 1 Accent 3" w:uiPriority="67"/>
-    <w:lsdException w:name="Medium Grid 2 Accent 3" w:uiPriority="68"/>
-    <w:lsdException w:name="Medium Grid 3 Accent 3" w:uiPriority="69"/>
-    <w:lsdException w:name="Dark List Accent 3" w:uiPriority="70"/>
-    <w:lsdException w:name="Colorful Shading Accent 3" w:uiPriority="71"/>
-    <w:lsdException w:name="Colorful List Accent 3" w:uiPriority="72"/>
-    <w:lsdException w:name="Colorful Grid Accent 3" w:uiPriority="73"/>
-    <w:lsdException w:name="Light Shading Accent 4" w:uiPriority="60"/>
-    <w:lsdException w:name="Light List Accent 4" w:uiPriority="61"/>
-    <w:lsdException w:name="Light Grid Accent 4" w:uiPriority="62"/>
-    <w:lsdException w:name="Medium Shading 1 Accent 4" w:uiPriority="63"/>
-    <w:lsdException w:name="Medium Shading 2 Accent 4" w:uiPriority="64"/>
-    <w:lsdException w:name="Medium List 1 Accent 4" w:uiPriority="65"/>
-    <w:lsdException w:name="Medium List 2 Accent 4" w:uiPriority="66"/>
-    <w:lsdException w:name="Medium Grid 1 Accent 4" w:uiPriority="67"/>
-    <w:lsdException w:name="Medium Grid 2 Accent 4" w:uiPriority="68"/>
-    <w:lsdException w:name="Medium Grid 3 Accent 4" w:uiPriority="69"/>
-    <w:lsdException w:name="Dark List Accent 4" w:uiPriority="70"/>
-    <w:lsdException w:name="Colorful Shading Accent 4" w:uiPriority="71"/>
-    <w:lsdException w:name="Colorful List Accent 4" w:uiPriority="72"/>
-    <w:lsdException w:name="Colorful Grid Accent 4" w:uiPriority="73"/>
-    <w:lsdException w:name="Light Shading Accent 5" w:uiPriority="60"/>
-    <w:lsdException w:name="Light List Accent 5" w:uiPriority="61"/>
-    <w:lsdException w:name="Light Grid Accent 5" w:uiPriority="62"/>
-    <w:lsdException w:name="Medium Shading 1 Accent 5" w:uiPriority="63"/>
-    <w:lsdException w:name="Medium Shading 2 Accent 5" w:uiPriority="64"/>
-    <w:lsdException w:name="Medium List 1 Accent 5" w:uiPriority="65"/>
-    <w:lsdException w:name="Medium List 2 Accent 5" w:uiPriority="66"/>
-    <w:lsdException w:name="Medium Grid 1 Accent 5" w:uiPriority="67"/>
-    <w:lsdException w:name="Medium Grid 2 Accent 5" w:uiPriority="68"/>
-    <w:lsdException w:name="Medium Grid 3 Accent 5" w:uiPriority="69"/>
-    <w:lsdException w:name="Dark List Accent 5" w:uiPriority="70"/>
-    <w:lsdException w:name="Colorful Shading Accent 5" w:uiPriority="71"/>
-    <w:lsdException w:name="Colorful List Accent 5" w:uiPriority="72"/>
-    <w:lsdException w:name="Colorful Grid Accent 5" w:uiPriority="73"/>
-    <w:lsdException w:name="Light Shading Accent 6" w:uiPriority="60"/>
-    <w:lsdException w:name="Light List Accent 6" w:uiPriority="61"/>
-    <w:lsdException w:name="Light Grid Accent 6" w:uiPriority="62"/>
-    <w:lsdException w:name="Medium Shading 1 Accent 6" w:uiPriority="63"/>
-    <w:lsdException w:name="Medium Shading 2 Accent 6" w:uiPriority="64"/>
-    <w:lsdException w:name="Medium List 1 Accent 6" w:uiPriority="65"/>
-    <w:lsdException w:name="Medium List 2 Accent 6" w:uiPriority="66"/>
-    <w:lsdException w:name="Medium Grid 1 Accent 6" w:uiPriority="67"/>
-    <w:lsdException w:name="Medium Grid 2 Accent 6" w:uiPriority="68"/>
-    <w:lsdException w:name="Medium Grid 3 Accent 6" w:uiPriority="69"/>
-    <w:lsdException w:name="Dark List Accent 6" w:uiPriority="70"/>
-    <w:lsdException w:name="Colorful Shading Accent 6" w:uiPriority="71"/>
-    <w:lsdException w:name="Colorful List Accent 6" w:uiPriority="72"/>
-    <w:lsdException w:name="Colorful Grid Accent 6" w:uiPriority="73"/>
-    <w:lsdException w:name="Subtle Emphasis" w:uiPriority="19" w:qFormat="1"/>
-    <w:lsdException w:name="Intense Emphasis" w:uiPriority="21" w:qFormat="1"/>
-    <w:lsdException w:name="Subtle Reference" w:uiPriority="31" w:qFormat="1"/>
-    <w:lsdException w:name="Intense Reference" w:uiPriority="32" w:qFormat="1"/>
-    <w:lsdException w:name="Book Title" w:uiPriority="33" w:qFormat="1"/>
-    <w:lsdException w:name="Bibliography" w:semiHidden="1" w:uiPriority="37" w:unhideWhenUsed="1"/>
-    <w:lsdException w:name="TOC Heading" w:semiHidden="1" w:uiPriority="39" w:unhideWhenUsed="1" w:qFormat="1"/>
-    <w:lsdException w:name="Plain Table 1" w:uiPriority="41"/>
-    <w:lsdException w:name="Plain Table 2" w:uiPriority="42"/>
-    <w:lsdException w:name="Plain Table 3" w:uiPriority="43"/>
-    <w:lsdException w:name="Plain Table 4" w:uiPriority="44"/>
-    <w:lsdException w:name="Plain Table 5" w:uiPriority="45"/>
-    <w:lsdException w:name="Grid Table Light" w:uiPriority="40"/>
-    <w:lsdException w:name="Grid Table 1 Light" w:uiPriority="46"/>
-    <w:lsdException w:name="Grid Table 2" w:uiPriority="47"/>
-    <w:lsdException w:name="Grid Table 3" w:uiPriority="48"/>
-    <w:lsdException w:name="Grid Table 4" w:uiPriority="49"/>
-    <w:lsdException w:name="Grid Table 5 Dark" w:uiPriority="50"/>
-    <w:lsdException w:name="Grid Table 6 Colorful" w:uiPriority="51"/>
-    <w:lsdException w:name="Grid Table 7 Colorful" w:uiPriority="52"/>
-    <w:lsdException w:name="Grid Table 1 Light Accent 1" w:uiPriority="46"/>
-    <w:lsdException w:name="Grid Table 2 Accent 1" w:uiPriority="47"/>
-    <w:lsdException w:name="Grid Table 3 Accent 1" w:uiPriority="48"/>
-    <w:lsdException w:name="Grid Table 4 Accent 1" w:uiPriority="49"/>
-    <w:lsdException w:name="Grid Table 5 Dark Accent 1" w:uiPriority="50"/>
-    <w:lsdException w:name="Grid Table 6 Colorful Accent 1" w:uiPriority="51"/>
-    <w:lsdException w:name="Grid Table 7 Colorful Accent 1" w:uiPriority="52"/>
-    <w:lsdException w:name="Grid Table 1 Light Accent 2" w:uiPriority="46"/>
-    <w:lsdException w:name="Grid Table 2 Accent 2" w:uiPriority="47"/>
-    <w:lsdException w:name="Grid Table 3 Accent 2" w:uiPriority="48"/>
-    <w:lsdException w:name="Grid Table 4 Accent 2" w:uiPriority="49"/>
-    <w:lsdException w:name="Grid Table 5 Dark Accent 2" w:uiPriority="50"/>
-    <w:lsdException w:name="Grid Table 6 Colorful Accent 2" w:uiPriority="51"/>
-    <w:lsdException w:name="Grid Table 7 Colorful Accent 2" w:uiPriority="52"/>
-    <w:lsdException w:name="Grid Table 1 Light Accent 3" w:uiPriority="46"/>
-    <w:lsdException w:name="Grid Table 2 Accent 3" w:uiPriority="47"/>
-    <w:lsdException w:name="Grid Table 3 Accent 3" w:uiPriority="48"/>
-    <w:lsdException w:name="Grid Table 4 Accent 3" w:uiPriority="49"/>
-    <w:lsdException w:name="Grid Table 5 Dark Accent 3" w:uiPriority="50"/>
-    <w:lsdException w:name="Grid Table 6 Colorful Accent 3" w:uiPriority="51"/>
-    <w:lsdException w:name="Grid Table 7 Colorful Accent 3" w:uiPriority="52"/>
-    <w:lsdException w:name="Grid Table 1 Light Accent 4" w:uiPriority="46"/>
-    <w:lsdException w:name="Grid Table 2 Accent 4" w:uiPriority="47"/>
-    <w:lsdException w:name="Grid Table 3 Accent 4" w:uiPriority="48"/>
-    <w:lsdException w:name="Grid Table 4 Accent 4" w:uiPriority="49"/>
-    <w:lsdException w:name="Grid Table 5 Dark Accent 4" w:uiPriority="50"/>
-    <w:lsdException w:name="Grid Table 6 Colorful Accent 4" w:uiPriority="51"/>
-    <w:lsdException w:name="Grid Table 7 Colorful Accent 4" w:uiPriority="52"/>
-    <w:lsdException w:name="Grid Table 1 Light Accent 5" w:uiPriority="46"/>
-    <w:lsdException w:name="Grid Table 2 Accent 5" w:uiPriority="47"/>
-    <w:lsdException w:name="Grid Table 3 Accent 5" w:uiPriority="48"/>
-    <w:lsdException w:name="Grid Table 4 Accent 5" w:uiPriority="49"/>
-    <w:lsdException w:name="Grid Table 5 Dark Accent 5" w:uiPriority="50"/>
-    <w:lsdException w:name="Grid Table 6 Colorful Accent 5" w:uiPriority="51"/>
-    <w:lsdException w:name="Grid Table 7 Colorful Accent 5" w:uiPriority="52"/>
-    <w:lsdException w:name="Grid Table 1 Light Accent 6" w:uiPriority="46"/>
-    <w:lsdException w:name="Grid Table 2 Accent 6" w:uiPriority="47"/>
-    <w:lsdException w:name="Grid Table 3 Accent 6" w:uiPriority="48"/>
-    <w:lsdException w:name="Grid Table 4 Accent 6" w:uiPriority="49"/>
-    <w:lsdException w:name="Grid Table 5 Dark Accent 6" w:uiPriority="50"/>
-    <w:lsdException w:name="Grid Table 6 Colorful Accent 6" w:uiPriority="51"/>
-    <w:lsdException w:name="Grid Table 7 Colorful Accent 6" w:uiPriority="52"/>
-    <w:lsdException w:name="List Table 1 Light" w:uiPriority="46"/>
-    <w:lsdException w:name="List Table 2" w:uiPriority="47"/>
-    <w:lsdException w:name="List Table 3" w:uiPriority="48"/>
-    <w:lsdException w:name="List Table 4" w:uiPriority="49"/>
-    <w:lsdException w:name="List Table 5 Dark" w:uiPriority="50"/>
-    <w:lsdException w:name="List Table 6 Colorful" w:uiPriority="51"/>
-    <w:lsdException w:name="List Table 7 Colorful" w:uiPriority="52"/>
-    <w:lsdException w:name="List Table 1 Light Accent 1" w:uiPriority="46"/>
-    <w:lsdException w:name="List Table 2 Accent 1" w:uiPriority="47"/>
-    <w:lsdException w:name="List Table 3 Accent 1" w:uiPriority="48"/>
-    <w:lsdException w:name="List Table 4 Accent 1" w:uiPriority="49"/>
-    <w:lsdException w:name="List Table 5 Dark Accent 1" w:uiPriority="50"/>
-    <w:lsdException w:name="List Table 6 Colorful Accent 1" w:uiPriority="51"/>
-    <w:lsdException w:name="List Table 7 Colorful Accent 1" w:uiPriority="52"/>
-    <w:lsdException w:name="List Table 1 Light Accent 2" w:uiPriority="46"/>
-    <w:lsdException w:name="List Table 2 Accent 2" w:uiPriority="47"/>
-    <w:lsdException w:name="List Table 3 Accent 2" w:uiPriority="48"/>
-    <w:lsdException w:name="List Table 4 Accent 2" w:uiPriority="49"/>
-    <w:lsdException w:name="List Table 5 Dark Accent 2" w:uiPriority="50"/>
-    <w:lsdException w:name="List Table 6 Colorful Accent 2" w:uiPriority="51"/>
-    <w:lsdException w:name="List Table 7 Colorful Accent 2" w:uiPriority="52"/>
-    <w:lsdException w:name="List Table 1 Light Accent 3" w:uiPriority="46"/>
-    <w:lsdException w:name="List Table 2 Accent 3" w:uiPriority="47"/>
-    <w:lsdException w:name="List Table 3 Accent 3" w:uiPriority="48"/>
-    <w:lsdException w:name="List Table 4 Accent 3" w:uiPriority="49"/>
-    <w:lsdException w:name="List Table 5 Dark Accent 3" w:uiPriority="50"/>
-    <w:lsdException w:name="List Table 6 Colorful Accent 3" w:uiPriority="51"/>
-    <w:lsdException w:name="List Table 7 Colorful Accent 3" w:uiPriority="52"/>
-    <w:lsdException w:name="List Table 1 Light Accent 4" w:uiPriority="46"/>
-    <w:lsdException w:name="List Table 2 Accent 4" w:uiPriority="47"/>
-    <w:lsdException w:name="List Table 3 Accent 4" w:uiPriority="48"/>
-    <w:lsdException w:name="List Table 4 Accent 4" w:uiPriority="49"/>
-    <w:lsdException w:name="List Table 5 Dark Accent 4" w:uiPriority="50"/>
-    <w:lsdException w:name="List Table 6 Colorful Accent 4" w:uiPriority="51"/>
-    <w:lsdException w:name="List Table 7 Colorful Accent 4" w:uiPriority="52"/>
-    <w:lsdException w:name="List Table 1 Light Accent 5" w:uiPriority="46"/>
-    <w:lsdException w:name="List Table 2 Accent 5" w:uiPriority="47"/>
-    <w:lsdException w:name="List Table 3 Accent 5" w:uiPriority="48"/>
-    <w:lsdException w:name="List Table 4 Accent 5" w:uiPriority="49"/>
-    <w:lsdException w:name="List Table 5 Dark Accent 5" w:uiPriority="50"/>
-    <w:lsdException w:name="List Table 6 Colorful Accent 5" w:uiPriority="51"/>
-    <w:lsdException w:name="List Table 7 Colorful Accent 5" w:uiPriority="52"/>
-    <w:lsdException w:name="List Table 1 Light Accent 6" w:uiPriority="46"/>
-    <w:lsdException w:name="List Table 2 Accent 6" w:uiPriority="47"/>
-    <w:lsdException w:name="List Table 3 Accent 6" w:uiPriority="48"/>
-    <w:lsdException w:name="List Table 4 Accent 6" w:uiPriority="49"/>
-    <w:lsdException w:name="List Table 5 Dark Accent 6" w:uiPriority="50"/>
-    <w:lsdException w:name="List Table 6 Colorful Accent 6" w:uiPriority="51"/>
-    <w:lsdException w:name="List Table 7 Colorful Accent 6" w:uiPriority="52"/>
+  <w:latentStyles w:defLockedState="0" w:defUIPriority="99" w:defSemiHidden="1" w:defUnhideWhenUsed="1" w:defQFormat="0" w:count="267">
+    <w:lsdException w:name="Normal" w:semiHidden="0" w:uiPriority="0" w:unhideWhenUsed="0" w:qFormat="1"/>
+    <w:lsdException w:name="heading 1" w:semiHidden="0" w:uiPriority="9" w:unhideWhenUsed="0" w:qFormat="1"/>
+    <w:lsdException w:name="heading 2" w:uiPriority="9" w:qFormat="1"/>
+    <w:lsdException w:name="heading 3" w:uiPriority="9" w:qFormat="1"/>
+    <w:lsdException w:name="heading 4" w:uiPriority="9" w:qFormat="1"/>
+    <w:lsdException w:name="heading 5" w:uiPriority="9" w:qFormat="1"/>
+    <w:lsdException w:name="heading 6" w:uiPriority="9" w:qFormat="1"/>
+    <w:lsdException w:name="heading 7" w:uiPriority="9" w:qFormat="1"/>
+    <w:lsdException w:name="heading 8" w:uiPriority="9" w:qFormat="1"/>
+    <w:lsdException w:name="heading 9" w:uiPriority="9" w:qFormat="1"/>
+    <w:lsdException w:name="toc 1" w:uiPriority="39"/>
+    <w:lsdException w:name="toc 2" w:uiPriority="39"/>
+    <w:lsdException w:name="toc 3" w:uiPriority="39"/>
+    <w:lsdException w:name="toc 4" w:uiPriority="39"/>
+    <w:lsdException w:name="toc 5" w:uiPriority="39"/>
+    <w:lsdException w:name="toc 6" w:uiPriority="39"/>
+    <w:lsdException w:name="toc 7" w:uiPriority="39"/>
+    <w:lsdException w:name="toc 8" w:uiPriority="39"/>
+    <w:lsdException w:name="toc 9" w:uiPriority="39"/>
+    <w:lsdException w:name="caption" w:uiPriority="35" w:qFormat="1"/>
+    <w:lsdException w:name="Title" w:semiHidden="0" w:uiPriority="10" w:unhideWhenUsed="0" w:qFormat="1"/>
+    <w:lsdException w:name="Default Paragraph Font" w:uiPriority="1"/>
+    <w:lsdException w:name="Subtitle" w:semiHidden="0" w:uiPriority="11" w:unhideWhenUsed="0" w:qFormat="1"/>
+    <w:lsdException w:name="Strong" w:semiHidden="0" w:uiPriority="22" w:unhideWhenUsed="0" w:qFormat="1"/>
+    <w:lsdException w:name="Emphasis" w:semiHidden="0" w:uiPriority="20" w:unhideWhenUsed="0" w:qFormat="1"/>
+    <w:lsdException w:name="Table Grid" w:semiHidden="0" w:uiPriority="39" w:unhideWhenUsed="0"/>
+    <w:lsdException w:name="Placeholder Text" w:unhideWhenUsed="0"/>
+    <w:lsdException w:name="No Spacing" w:semiHidden="0" w:uiPriority="1" w:unhideWhenUsed="0" w:qFormat="1"/>
+    <w:lsdException w:name="Light Shading" w:semiHidden="0" w:uiPriority="60" w:unhideWhenUsed="0"/>
+    <w:lsdException w:name="Light List" w:semiHidden="0" w:uiPriority="61" w:unhideWhenUsed="0"/>
+    <w:lsdException w:name="Light Grid" w:semiHidden="0" w:uiPriority="62" w:unhideWhenUsed="0"/>
+    <w:lsdException w:name="Medium Shading 1" w:semiHidden="0" w:uiPriority="63" w:unhideWhenUsed="0"/>
+    <w:lsdException w:name="Medium Shading 2" w:semiHidden="0" w:uiPriority="64" w:unhideWhenUsed="0"/>
+    <w:lsdException w:name="Medium List 1" w:semiHidden="0" w:uiPriority="65" w:unhideWhenUsed="0"/>
+    <w:lsdException w:name="Medium List 2" w:semiHidden="0" w:uiPriority="66" w:unhideWhenUsed="0"/>
+    <w:lsdException w:name="Medium Grid 1" w:semiHidden="0" w:uiPriority="67" w:unhideWhenUsed="0"/>
+    <w:lsdException w:name="Medium Grid 2" w:semiHidden="0" w:uiPriority="68" w:unhideWhenUsed="0"/>
+    <w:lsdException w:name="Medium Grid 3" w:semiHidden="0" w:uiPriority="69" w:unhideWhenUsed="0"/>
+    <w:lsdException w:name="Dark List" w:semiHidden="0" w:uiPriority="70" w:unhideWhenUsed="0"/>
+    <w:lsdException w:name="Colorful Shading" w:semiHidden="0" w:uiPriority="71" w:unhideWhenUsed="0"/>
+    <w:lsdException w:name="Colorful List" w:semiHidden="0" w:uiPriority="72" w:unhideWhenUsed="0"/>
+    <w:lsdException w:name="Colorful Grid" w:semiHidden="0" w:uiPriority="73" w:unhideWhenUsed="0"/>
+    <w:lsdException w:name="Light Shading Accent 1" w:semiHidden="0" w:uiPriority="60" w:unhideWhenUsed="0"/>
+    <w:lsdException w:name="Light List Accent 1" w:semiHidden="0" w:uiPriority="61" w:unhideWhenUsed="0"/>
+    <w:lsdException w:name="Light Grid Accent 1" w:semiHidden="0" w:uiPriority="62" w:unhideWhenUsed="0"/>
+    <w:lsdException w:name="Medium Shading 1 Accent 1" w:semiHidden="0" w:uiPriority="63" w:unhideWhenUsed="0"/>
+    <w:lsdException w:name="Medium Shading 2 Accent 1" w:semiHidden="0" w:uiPriority="64" w:unhideWhenUsed="0"/>
+    <w:lsdException w:name="Medium List 1 Accent 1" w:semiHidden="0" w:uiPriority="65" w:unhideWhenUsed="0"/>
+    <w:lsdException w:name="Revision" w:unhideWhenUsed="0"/>
+    <w:lsdException w:name="List Paragraph" w:semiHidden="0" w:uiPriority="34" w:unhideWhenUsed="0" w:qFormat="1"/>
+    <w:lsdException w:name="Quote" w:semiHidden="0" w:uiPriority="29" w:unhideWhenUsed="0" w:qFormat="1"/>
+    <w:lsdException w:name="Intense Quote" w:semiHidden="0" w:uiPriority="30" w:unhideWhenUsed="0" w:qFormat="1"/>
+    <w:lsdException w:name="Medium List 2 Accent 1" w:semiHidden="0" w:uiPriority="66" w:unhideWhenUsed="0"/>
+    <w:lsdException w:name="Medium Grid 1 Accent 1" w:semiHidden="0" w:uiPriority="67" w:unhideWhenUsed="0"/>
+    <w:lsdException w:name="Medium Grid 2 Accent 1" w:semiHidden="0" w:uiPriority="68" w:unhideWhenUsed="0"/>
+    <w:lsdException w:name="Medium Grid 3 Accent 1" w:semiHidden="0" w:uiPriority="69" w:unhideWhenUsed="0"/>
+    <w:lsdException w:name="Dark List Accent 1" w:semiHidden="0" w:uiPriority="70" w:unhideWhenUsed="0"/>
+    <w:lsdException w:name="Colorful Shading Accent 1" w:semiHidden="0" w:uiPriority="71" w:unhideWhenUsed="0"/>
+    <w:lsdException w:name="Colorful List Accent 1" w:semiHidden="0" w:uiPriority="72" w:unhideWhenUsed="0"/>
+    <w:lsdException w:name="Colorful Grid Accent 1" w:semiHidden="0" w:uiPriority="73" w:unhideWhenUsed="0"/>
+    <w:lsdException w:name="Light Shading Accent 2" w:semiHidden="0" w:uiPriority="60" w:unhideWhenUsed="0"/>
+    <w:lsdException w:name="Light List Accent 2" w:semiHidden="0" w:uiPriority="61" w:unhideWhenUsed="0"/>
+    <w:lsdException w:name="Light Grid Accent 2" w:semiHidden="0" w:uiPriority="62" w:unhideWhenUsed="0"/>
+    <w:lsdException w:name="Medium Shading 1 Accent 2" w:semiHidden="0" w:uiPriority="63" w:unhideWhenUsed="0"/>
+    <w:lsdException w:name="Medium Shading 2 Accent 2" w:semiHidden="0" w:uiPriority="64" w:unhideWhenUsed="0"/>
+    <w:lsdException w:name="Medium List 1 Accent 2" w:semiHidden="0" w:uiPriority="65" w:unhideWhenUsed="0"/>
+    <w:lsdException w:name="Medium List 2 Accent 2" w:semiHidden="0" w:uiPriority="66" w:unhideWhenUsed="0"/>
+    <w:lsdException w:name="Medium Grid 1 Accent 2" w:semiHidden="0" w:uiPriority="67" w:unhideWhenUsed="0"/>
+    <w:lsdException w:name="Medium Grid 2 Accent 2" w:semiHidden="0" w:uiPriority="68" w:unhideWhenUsed="0"/>
+    <w:lsdException w:name="Medium Grid 3 Accent 2" w:semiHidden="0" w:uiPriority="69" w:unhideWhenUsed="0"/>
+    <w:lsdException w:name="Dark List Accent 2" w:semiHidden="0" w:uiPriority="70" w:unhideWhenUsed="0"/>
+    <w:lsdException w:name="Colorful Shading Accent 2" w:semiHidden="0" w:uiPriority="71" w:unhideWhenUsed="0"/>
+    <w:lsdException w:name="Colorful List Accent 2" w:semiHidden="0" w:uiPriority="72" w:unhideWhenUsed="0"/>
+    <w:lsdException w:name="Colorful Grid Accent 2" w:semiHidden="0" w:uiPriority="73" w:unhideWhenUsed="0"/>
+    <w:lsdException w:name="Light Shading Accent 3" w:semiHidden="0" w:uiPriority="60" w:unhideWhenUsed="0"/>
+    <w:lsdException w:name="Light List Accent 3" w:semiHidden="0" w:uiPriority="61" w:unhideWhenUsed="0"/>
+    <w:lsdException w:name="Light Grid Accent 3" w:semiHidden="0" w:uiPriority="62" w:unhideWhenUsed="0"/>
+    <w:lsdException w:name="Medium Shading 1 Accent 3" w:semiHidden="0" w:uiPriority="63" w:unhideWhenUsed="0"/>
+    <w:lsdException w:name="Medium Shading 2 Accent 3" w:semiHidden="0" w:uiPriority="64" w:unhideWhenUsed="0"/>
+    <w:lsdException w:name="Medium List 1 Accent 3" w:semiHidden="0" w:uiPriority="65" w:unhideWhenUsed="0"/>
+    <w:lsdException w:name="Medium List 2 Accent 3" w:semiHidden="0" w:uiPriority="66" w:unhideWhenUsed="0"/>
+    <w:lsdException w:name="Medium Grid 1 Accent 3" w:semiHidden="0" w:uiPriority="67" w:unhideWhenUsed="0"/>
+    <w:lsdException w:name="Medium Grid 2 Accent 3" w:semiHidden="0" w:uiPriority="68" w:unhideWhenUsed="0"/>
+    <w:lsdException w:name="Medium Grid 3 Accent 3" w:semiHidden="0" w:uiPriority="69" w:unhideWhenUsed="0"/>
+    <w:lsdException w:name="Dark List Accent 3" w:semiHidden="0" w:uiPriority="70" w:unhideWhenUsed="0"/>
+    <w:lsdException w:name="Colorful Shading Accent 3" w:semiHidden="0" w:uiPriority="71" w:unhideWhenUsed="0"/>
+    <w:lsdException w:name="Colorful List Accent 3" w:semiHidden="0" w:uiPriority="72" w:unhideWhenUsed="0"/>
+    <w:lsdException w:name="Colorful Grid Accent 3" w:semiHidden="0" w:uiPriority="73" w:unhideWhenUsed="0"/>
+    <w:lsdException w:name="Light Shading Accent 4" w:semiHidden="0" w:uiPriority="60" w:unhideWhenUsed="0"/>
+    <w:lsdException w:name="Light List Accent 4" w:semiHidden="0" w:uiPriority="61" w:unhideWhenUsed="0"/>
+    <w:lsdException w:name="Light Grid Accent 4" w:semiHidden="0" w:uiPriority="62" w:unhideWhenUsed="0"/>
+    <w:lsdException w:name="Medium Shading 1 Accent 4" w:semiHidden="0" w:uiPriority="63" w:unhideWhenUsed="0"/>
+    <w:lsdException w:name="Medium Shading 2 Accent 4" w:semiHidden="0" w:uiPriority="64" w:unhideWhenUsed="0"/>
+    <w:lsdException w:name="Medium List 1 Accent 4" w:semiHidden="0" w:uiPriority="65" w:unhideWhenUsed="0"/>
+    <w:lsdException w:name="Medium List 2 Accent 4" w:semiHidden="0" w:uiPriority="66" w:unhideWhenUsed="0"/>
+    <w:lsdException w:name="Medium Grid 1 Accent 4" w:semiHidden="0" w:uiPriority="67" w:unhideWhenUsed="0"/>
+    <w:lsdException w:name="Medium Grid 2 Accent 4" w:semiHidden="0" w:uiPriority="68" w:unhideWhenUsed="0"/>
+    <w:lsdException w:name="Medium Grid 3 Accent 4" w:semiHidden="0" w:uiPriority="69" w:unhideWhenUsed="0"/>
+    <w:lsdException w:name="Dark List Accent 4" w:semiHidden="0" w:uiPriority="70" w:unhideWhenUsed="0"/>
+    <w:lsdException w:name="Colorful Shading Accent 4" w:semiHidden="0" w:uiPriority="71" w:unhideWhenUsed="0"/>
+    <w:lsdException w:name="Colorful List Accent 4" w:semiHidden="0" w:uiPriority="72" w:unhideWhenUsed="0"/>
+    <w:lsdException w:name="Colorful Grid Accent 4" w:semiHidden="0" w:uiPriority="73" w:unhideWhenUsed="0"/>
+    <w:lsdException w:name="Light Shading Accent 5" w:semiHidden="0" w:uiPriority="60" w:unhideWhenUsed="0"/>
+    <w:lsdException w:name="Light List Accent 5" w:semiHidden="0" w:uiPriority="61" w:unhideWhenUsed="0"/>
+    <w:lsdException w:name="Light Grid Accent 5" w:semiHidden="0" w:uiPriority="62" w:unhideWhenUsed="0"/>
+    <w:lsdException w:name="Medium Shading 1 Accent 5" w:semiHidden="0" w:uiPriority="63" w:unhideWhenUsed="0"/>
+    <w:lsdException w:name="Medium Shading 2 Accent 5" w:semiHidden="0" w:uiPriority="64" w:unhideWhenUsed="0"/>
+    <w:lsdException w:name="Medium List 1 Accent 5" w:semiHidden="0" w:uiPriority="65" w:unhideWhenUsed="0"/>
+    <w:lsdException w:name="Medium List 2 Accent 5" w:semiHidden="0" w:uiPriority="66" w:unhideWhenUsed="0"/>
+    <w:lsdException w:name="Medium Grid 1 Accent 5" w:semiHidden="0" w:uiPriority="67" w:unhideWhenUsed="0"/>
+    <w:lsdException w:name="Medium Grid 2 Accent 5" w:semiHidden="0" w:uiPriority="68" w:unhideWhenUsed="0"/>
+    <w:lsdException w:name="Medium Grid 3 Accent 5" w:semiHidden="0" w:uiPriority="69" w:unhideWhenUsed="0"/>
+    <w:lsdException w:name="Dark List Accent 5" w:semiHidden="0" w:uiPriority="70" w:unhideWhenUsed="0"/>
+    <w:lsdException w:name="Colorful Shading Accent 5" w:semiHidden="0" w:uiPriority="71" w:unhideWhenUsed="0"/>
+    <w:lsdException w:name="Colorful List Accent 5" w:semiHidden="0" w:uiPriority="72" w:unhideWhenUsed="0"/>
+    <w:lsdException w:name="Colorful Grid Accent 5" w:semiHidden="0" w:uiPriority="73" w:unhideWhenUsed="0"/>
+    <w:lsdException w:name="Light Shading Accent 6" w:semiHidden="0" w:uiPriority="60" w:unhideWhenUsed="0"/>
+    <w:lsdException w:name="Light List Accent 6" w:semiHidden="0" w:uiPriority="61" w:unhideWhenUsed="0"/>
+    <w:lsdException w:name="Light Grid Accent 6" w:semiHidden="0" w:uiPriority="62" w:unhideWhenUsed="0"/>
+    <w:lsdException w:name="Medium Shading 1 Accent 6" w:semiHidden="0" w:uiPriority="63" w:unhideWhenUsed="0"/>
+    <w:lsdException w:name="Medium Shading 2 Accent 6" w:semiHidden="0" w:uiPriority="64" w:unhideWhenUsed="0"/>
+    <w:lsdException w:name="Medium List 1 Accent 6" w:semiHidden="0" w:uiPriority="65" w:unhideWhenUsed="0"/>
+    <w:lsdException w:name="Medium List 2 Accent 6" w:semiHidden="0" w:uiPriority="66" w:unhideWhenUsed="0"/>
+    <w:lsdException w:name="Medium Grid 1 Accent 6" w:semiHidden="0" w:uiPriority="67" w:unhideWhenUsed="0"/>
+    <w:lsdException w:name="Medium Grid 2 Accent 6" w:semiHidden="0" w:uiPriority="68" w:unhideWhenUsed="0"/>
+    <w:lsdException w:name="Medium Grid 3 Accent 6" w:semiHidden="0" w:uiPriority="69" w:unhideWhenUsed="0"/>
+    <w:lsdException w:name="Dark List Accent 6" w:semiHidden="0" w:uiPriority="70" w:unhideWhenUsed="0"/>
+    <w:lsdException w:name="Colorful Shading Accent 6" w:semiHidden="0" w:uiPriority="71" w:unhideWhenUsed="0"/>
+    <w:lsdException w:name="Colorful List Accent 6" w:semiHidden="0" w:uiPriority="72" w:unhideWhenUsed="0"/>
+    <w:lsdException w:name="Colorful Grid Accent 6" w:semiHidden="0" w:uiPriority="73" w:unhideWhenUsed="0"/>
+    <w:lsdException w:name="Subtle Emphasis" w:semiHidden="0" w:uiPriority="19" w:unhideWhenUsed="0" w:qFormat="1"/>
+    <w:lsdException w:name="Intense Emphasis" w:semiHidden="0" w:uiPriority="21" w:unhideWhenUsed="0" w:qFormat="1"/>
+    <w:lsdException w:name="Subtle Reference" w:semiHidden="0" w:uiPriority="31" w:unhideWhenUsed="0" w:qFormat="1"/>
+    <w:lsdException w:name="Intense Reference" w:semiHidden="0" w:uiPriority="32" w:unhideWhenUsed="0" w:qFormat="1"/>
+    <w:lsdException w:name="Book Title" w:semiHidden="0" w:uiPriority="33" w:unhideWhenUsed="0" w:qFormat="1"/>
+    <w:lsdException w:name="Bibliography" w:uiPriority="37"/>
+    <w:lsdException w:name="TOC Heading" w:uiPriority="39" w:qFormat="1"/>
   </w:latentStyles>
-  <w:style w:type="paragraph" w:default="1" w:styleId="Normal">
+  <w:style w:type="paragraph" w:default="1" w:styleId="Standaard">
     <w:name w:val="Normal"/>
     <w:qFormat/>
   </w:style>
-  <w:style w:type="paragraph" w:styleId="Heading1">
+  <w:style w:type="paragraph" w:styleId="Kop1">
     <w:name w:val="heading 1"/>
-    <w:basedOn w:val="Normal"/>
-    <w:next w:val="Normal"/>
-    <w:link w:val="Heading1Char"/>
+    <w:basedOn w:val="Standaard"/>
+    <w:next w:val="Standaard"/>
+    <w:link w:val="Kop1Char"/>
     <w:uiPriority w:val="9"/>
     <w:qFormat/>
     <w:rsid w:val="005A6492"/>
@@ -5064,13 +5372,58 @@
       <w:szCs w:val="32"/>
     </w:rPr>
   </w:style>
-  <w:style w:type="character" w:default="1" w:styleId="DefaultParagraphFont">
+  <w:style w:type="paragraph" w:styleId="Kop2">
+    <w:name w:val="heading 2"/>
+    <w:basedOn w:val="Standaard"/>
+    <w:next w:val="Standaard"/>
+    <w:link w:val="Kop2Char"/>
+    <w:uiPriority w:val="9"/>
+    <w:unhideWhenUsed/>
+    <w:qFormat/>
+    <w:rsid w:val="00E42140"/>
+    <w:pPr>
+      <w:keepNext/>
+      <w:keepLines/>
+      <w:spacing w:before="200" w:after="0"/>
+      <w:outlineLvl w:val="1"/>
+    </w:pPr>
+    <w:rPr>
+      <w:rFonts w:asciiTheme="majorHAnsi" w:eastAsiaTheme="majorEastAsia" w:hAnsiTheme="majorHAnsi" w:cstheme="majorBidi"/>
+      <w:bCs/>
+      <w:color w:val="2E74B5" w:themeColor="accent1" w:themeShade="BF"/>
+      <w:sz w:val="26"/>
+      <w:szCs w:val="26"/>
+    </w:rPr>
+  </w:style>
+  <w:style w:type="paragraph" w:styleId="Kop3">
+    <w:name w:val="heading 3"/>
+    <w:basedOn w:val="Standaard"/>
+    <w:next w:val="Standaard"/>
+    <w:link w:val="Kop3Char"/>
+    <w:uiPriority w:val="9"/>
+    <w:semiHidden/>
+    <w:unhideWhenUsed/>
+    <w:qFormat/>
+    <w:rsid w:val="00E42140"/>
+    <w:pPr>
+      <w:keepNext/>
+      <w:keepLines/>
+      <w:spacing w:before="200" w:after="0"/>
+      <w:outlineLvl w:val="2"/>
+    </w:pPr>
+    <w:rPr>
+      <w:rFonts w:asciiTheme="majorHAnsi" w:eastAsiaTheme="majorEastAsia" w:hAnsiTheme="majorHAnsi" w:cstheme="majorBidi"/>
+      <w:bCs/>
+      <w:color w:val="2E74B5" w:themeColor="accent1" w:themeShade="BF"/>
+    </w:rPr>
+  </w:style>
+  <w:style w:type="character" w:default="1" w:styleId="Standaardalinea-lettertype">
     <w:name w:val="Default Paragraph Font"/>
     <w:uiPriority w:val="1"/>
     <w:semiHidden/>
     <w:unhideWhenUsed/>
   </w:style>
-  <w:style w:type="table" w:default="1" w:styleId="TableNormal">
+  <w:style w:type="table" w:default="1" w:styleId="Standaardtabel">
     <w:name w:val="Normal Table"/>
     <w:uiPriority w:val="99"/>
     <w:semiHidden/>
@@ -5085,15 +5438,15 @@
       </w:tblCellMar>
     </w:tblPr>
   </w:style>
-  <w:style w:type="numbering" w:default="1" w:styleId="NoList">
+  <w:style w:type="numbering" w:default="1" w:styleId="Geenlijst">
     <w:name w:val="No List"/>
     <w:uiPriority w:val="99"/>
     <w:semiHidden/>
     <w:unhideWhenUsed/>
   </w:style>
-  <w:style w:type="paragraph" w:styleId="NoSpacing">
+  <w:style w:type="paragraph" w:styleId="Geenafstand">
     <w:name w:val="No Spacing"/>
-    <w:link w:val="NoSpacingChar"/>
+    <w:link w:val="GeenafstandChar"/>
     <w:uiPriority w:val="1"/>
     <w:qFormat/>
     <w:rsid w:val="005A6492"/>
@@ -5101,17 +5454,17 @@
       <w:spacing w:after="0" w:line="240" w:lineRule="auto"/>
     </w:pPr>
   </w:style>
-  <w:style w:type="character" w:customStyle="1" w:styleId="NoSpacingChar">
-    <w:name w:val="No Spacing Char"/>
-    <w:basedOn w:val="DefaultParagraphFont"/>
-    <w:link w:val="NoSpacing"/>
+  <w:style w:type="character" w:customStyle="1" w:styleId="GeenafstandChar">
+    <w:name w:val="Geen afstand Char"/>
+    <w:basedOn w:val="Standaardalinea-lettertype"/>
+    <w:link w:val="Geenafstand"/>
     <w:uiPriority w:val="1"/>
     <w:rsid w:val="005A6492"/>
   </w:style>
-  <w:style w:type="paragraph" w:styleId="Header">
+  <w:style w:type="paragraph" w:styleId="Koptekst">
     <w:name w:val="header"/>
-    <w:basedOn w:val="Normal"/>
-    <w:link w:val="HeaderChar"/>
+    <w:basedOn w:val="Standaard"/>
+    <w:link w:val="KoptekstChar"/>
     <w:uiPriority w:val="99"/>
     <w:unhideWhenUsed/>
     <w:rsid w:val="005A6492"/>
@@ -5123,17 +5476,17 @@
       <w:spacing w:after="0" w:line="240" w:lineRule="auto"/>
     </w:pPr>
   </w:style>
-  <w:style w:type="character" w:customStyle="1" w:styleId="HeaderChar">
-    <w:name w:val="Header Char"/>
-    <w:basedOn w:val="DefaultParagraphFont"/>
-    <w:link w:val="Header"/>
+  <w:style w:type="character" w:customStyle="1" w:styleId="KoptekstChar">
+    <w:name w:val="Koptekst Char"/>
+    <w:basedOn w:val="Standaardalinea-lettertype"/>
+    <w:link w:val="Koptekst"/>
     <w:uiPriority w:val="99"/>
     <w:rsid w:val="005A6492"/>
   </w:style>
-  <w:style w:type="paragraph" w:styleId="Footer">
+  <w:style w:type="paragraph" w:styleId="Voettekst">
     <w:name w:val="footer"/>
-    <w:basedOn w:val="Normal"/>
-    <w:link w:val="FooterChar"/>
+    <w:basedOn w:val="Standaard"/>
+    <w:link w:val="VoettekstChar"/>
     <w:uiPriority w:val="99"/>
     <w:unhideWhenUsed/>
     <w:rsid w:val="005A6492"/>
@@ -5145,17 +5498,17 @@
       <w:spacing w:after="0" w:line="240" w:lineRule="auto"/>
     </w:pPr>
   </w:style>
-  <w:style w:type="character" w:customStyle="1" w:styleId="FooterChar">
-    <w:name w:val="Footer Char"/>
-    <w:basedOn w:val="DefaultParagraphFont"/>
-    <w:link w:val="Footer"/>
+  <w:style w:type="character" w:customStyle="1" w:styleId="VoettekstChar">
+    <w:name w:val="Voettekst Char"/>
+    <w:basedOn w:val="Standaardalinea-lettertype"/>
+    <w:link w:val="Voettekst"/>
     <w:uiPriority w:val="99"/>
     <w:rsid w:val="005A6492"/>
   </w:style>
-  <w:style w:type="character" w:customStyle="1" w:styleId="Heading1Char">
-    <w:name w:val="Heading 1 Char"/>
-    <w:basedOn w:val="DefaultParagraphFont"/>
-    <w:link w:val="Heading1"/>
+  <w:style w:type="character" w:customStyle="1" w:styleId="Kop1Char">
+    <w:name w:val="Kop 1 Char"/>
+    <w:basedOn w:val="Standaardalinea-lettertype"/>
+    <w:link w:val="Kop1"/>
     <w:uiPriority w:val="9"/>
     <w:rsid w:val="005A6492"/>
     <w:rPr>
@@ -5165,10 +5518,10 @@
       <w:szCs w:val="32"/>
     </w:rPr>
   </w:style>
-  <w:style w:type="paragraph" w:styleId="TOCHeading">
+  <w:style w:type="paragraph" w:styleId="Kopvaninhoudsopgave">
     <w:name w:val="TOC Heading"/>
-    <w:basedOn w:val="Heading1"/>
-    <w:next w:val="Normal"/>
+    <w:basedOn w:val="Kop1"/>
+    <w:next w:val="Standaard"/>
     <w:uiPriority w:val="39"/>
     <w:unhideWhenUsed/>
     <w:qFormat/>
@@ -5180,10 +5533,10 @@
       <w:lang w:eastAsia="nl-NL"/>
     </w:rPr>
   </w:style>
-  <w:style w:type="paragraph" w:styleId="TOC1">
+  <w:style w:type="paragraph" w:styleId="Inhopg1">
     <w:name w:val="toc 1"/>
-    <w:basedOn w:val="Normal"/>
-    <w:next w:val="Normal"/>
+    <w:basedOn w:val="Standaard"/>
+    <w:next w:val="Standaard"/>
     <w:autoRedefine/>
     <w:uiPriority w:val="39"/>
     <w:unhideWhenUsed/>
@@ -5194,7 +5547,7 @@
   </w:style>
   <w:style w:type="character" w:styleId="Hyperlink">
     <w:name w:val="Hyperlink"/>
-    <w:basedOn w:val="DefaultParagraphFont"/>
+    <w:basedOn w:val="Standaardalinea-lettertype"/>
     <w:uiPriority w:val="99"/>
     <w:unhideWhenUsed/>
     <w:rsid w:val="005A6492"/>
@@ -5205,7 +5558,7 @@
   </w:style>
   <w:style w:type="table" w:customStyle="1" w:styleId="GridTable4-Accent51">
     <w:name w:val="Grid Table 4 - Accent 51"/>
-    <w:basedOn w:val="TableNormal"/>
+    <w:basedOn w:val="Standaardtabel"/>
     <w:uiPriority w:val="49"/>
     <w:rsid w:val="005B59C2"/>
     <w:pPr>
@@ -5279,10 +5632,10 @@
       </w:tcPr>
     </w:tblStylePr>
   </w:style>
-  <w:style w:type="paragraph" w:styleId="BalloonText">
+  <w:style w:type="paragraph" w:styleId="Ballontekst">
     <w:name w:val="Balloon Text"/>
-    <w:basedOn w:val="Normal"/>
-    <w:link w:val="BalloonTextChar"/>
+    <w:basedOn w:val="Standaard"/>
+    <w:link w:val="BallontekstChar"/>
     <w:uiPriority w:val="99"/>
     <w:semiHidden/>
     <w:unhideWhenUsed/>
@@ -5296,10 +5649,10 @@
       <w:szCs w:val="16"/>
     </w:rPr>
   </w:style>
-  <w:style w:type="character" w:customStyle="1" w:styleId="BalloonTextChar">
-    <w:name w:val="Balloon Text Char"/>
-    <w:basedOn w:val="DefaultParagraphFont"/>
-    <w:link w:val="BalloonText"/>
+  <w:style w:type="character" w:customStyle="1" w:styleId="BallontekstChar">
+    <w:name w:val="Ballontekst Char"/>
+    <w:basedOn w:val="Standaardalinea-lettertype"/>
+    <w:link w:val="Ballontekst"/>
     <w:uiPriority w:val="99"/>
     <w:semiHidden/>
     <w:rsid w:val="00C13341"/>
@@ -5307,6 +5660,572 @@
       <w:rFonts w:ascii="Tahoma" w:hAnsi="Tahoma" w:cs="Tahoma"/>
       <w:sz w:val="16"/>
       <w:szCs w:val="16"/>
+    </w:rPr>
+  </w:style>
+  <w:style w:type="table" w:styleId="Tabelraster">
+    <w:name w:val="Table Grid"/>
+    <w:basedOn w:val="Standaardtabel"/>
+    <w:uiPriority w:val="39"/>
+    <w:rsid w:val="00A4015A"/>
+    <w:pPr>
+      <w:spacing w:after="0" w:line="240" w:lineRule="auto"/>
+    </w:pPr>
+    <w:tblPr>
+      <w:tblBorders>
+        <w:top w:val="single" w:sz="4" w:space="0" w:color="auto"/>
+        <w:left w:val="single" w:sz="4" w:space="0" w:color="auto"/>
+        <w:bottom w:val="single" w:sz="4" w:space="0" w:color="auto"/>
+        <w:right w:val="single" w:sz="4" w:space="0" w:color="auto"/>
+        <w:insideH w:val="single" w:sz="4" w:space="0" w:color="auto"/>
+        <w:insideV w:val="single" w:sz="4" w:space="0" w:color="auto"/>
+      </w:tblBorders>
+    </w:tblPr>
+  </w:style>
+  <w:style w:type="character" w:customStyle="1" w:styleId="Kop2Char">
+    <w:name w:val="Kop 2 Char"/>
+    <w:basedOn w:val="Standaardalinea-lettertype"/>
+    <w:link w:val="Kop2"/>
+    <w:uiPriority w:val="9"/>
+    <w:rsid w:val="00E42140"/>
+    <w:rPr>
+      <w:rFonts w:asciiTheme="majorHAnsi" w:eastAsiaTheme="majorEastAsia" w:hAnsiTheme="majorHAnsi" w:cstheme="majorBidi"/>
+      <w:bCs/>
+      <w:color w:val="2E74B5" w:themeColor="accent1" w:themeShade="BF"/>
+      <w:sz w:val="26"/>
+      <w:szCs w:val="26"/>
+    </w:rPr>
+  </w:style>
+  <w:style w:type="character" w:customStyle="1" w:styleId="Kop3Char">
+    <w:name w:val="Kop 3 Char"/>
+    <w:basedOn w:val="Standaardalinea-lettertype"/>
+    <w:link w:val="Kop3"/>
+    <w:uiPriority w:val="9"/>
+    <w:semiHidden/>
+    <w:rsid w:val="00E42140"/>
+    <w:rPr>
+      <w:rFonts w:asciiTheme="majorHAnsi" w:eastAsiaTheme="majorEastAsia" w:hAnsiTheme="majorHAnsi" w:cstheme="majorBidi"/>
+      <w:bCs/>
+      <w:color w:val="2E74B5" w:themeColor="accent1" w:themeShade="BF"/>
+    </w:rPr>
+  </w:style>
+</w:styles>
+</file>
+
+<file path=word/stylesWithEffects.xml><?xml version="1.0" encoding="utf-8"?>
+<w:styles xmlns:wpc="http://schemas.microsoft.com/office/word/2010/wordprocessingCanvas" xmlns:mc="http://schemas.openxmlformats.org/markup-compatibility/2006" xmlns:o="urn:schemas-microsoft-com:office:office" xmlns:r="http://schemas.openxmlformats.org/officeDocument/2006/relationships" xmlns:m="http://schemas.openxmlformats.org/officeDocument/2006/math" xmlns:v="urn:schemas-microsoft-com:vml" xmlns:wp14="http://schemas.microsoft.com/office/word/2010/wordprocessingDrawing" xmlns:wp="http://schemas.openxmlformats.org/drawingml/2006/wordprocessingDrawing" xmlns:w10="urn:schemas-microsoft-com:office:word" xmlns:w="http://schemas.openxmlformats.org/wordprocessingml/2006/main" xmlns:w14="http://schemas.microsoft.com/office/word/2010/wordml" xmlns:wpg="http://schemas.microsoft.com/office/word/2010/wordprocessingGroup" xmlns:wpi="http://schemas.microsoft.com/office/word/2010/wordprocessingInk" xmlns:wne="http://schemas.microsoft.com/office/word/2006/wordml" xmlns:wps="http://schemas.microsoft.com/office/word/2010/wordprocessingShape" mc:Ignorable="w14 wp14">
+  <w:docDefaults>
+    <w:rPrDefault>
+      <w:rPr>
+        <w:rFonts w:asciiTheme="minorHAnsi" w:eastAsiaTheme="minorHAnsi" w:hAnsiTheme="minorHAnsi" w:cstheme="minorBidi"/>
+        <w:sz w:val="22"/>
+        <w:szCs w:val="22"/>
+        <w:lang w:val="nl-NL" w:eastAsia="en-US" w:bidi="ar-SA"/>
+      </w:rPr>
+    </w:rPrDefault>
+    <w:pPrDefault>
+      <w:pPr>
+        <w:spacing w:after="160" w:line="259" w:lineRule="auto"/>
+      </w:pPr>
+    </w:pPrDefault>
+  </w:docDefaults>
+  <w:latentStyles w:defLockedState="0" w:defUIPriority="99" w:defSemiHidden="1" w:defUnhideWhenUsed="1" w:defQFormat="0" w:count="267">
+    <w:lsdException w:name="Normal" w:semiHidden="0" w:uiPriority="0" w:unhideWhenUsed="0" w:qFormat="1"/>
+    <w:lsdException w:name="heading 1" w:semiHidden="0" w:uiPriority="9" w:unhideWhenUsed="0" w:qFormat="1"/>
+    <w:lsdException w:name="heading 2" w:uiPriority="9" w:qFormat="1"/>
+    <w:lsdException w:name="heading 3" w:uiPriority="9" w:qFormat="1"/>
+    <w:lsdException w:name="heading 4" w:uiPriority="9" w:qFormat="1"/>
+    <w:lsdException w:name="heading 5" w:uiPriority="9" w:qFormat="1"/>
+    <w:lsdException w:name="heading 6" w:uiPriority="9" w:qFormat="1"/>
+    <w:lsdException w:name="heading 7" w:uiPriority="9" w:qFormat="1"/>
+    <w:lsdException w:name="heading 8" w:uiPriority="9" w:qFormat="1"/>
+    <w:lsdException w:name="heading 9" w:uiPriority="9" w:qFormat="1"/>
+    <w:lsdException w:name="toc 1" w:uiPriority="39"/>
+    <w:lsdException w:name="toc 2" w:uiPriority="39"/>
+    <w:lsdException w:name="toc 3" w:uiPriority="39"/>
+    <w:lsdException w:name="toc 4" w:uiPriority="39"/>
+    <w:lsdException w:name="toc 5" w:uiPriority="39"/>
+    <w:lsdException w:name="toc 6" w:uiPriority="39"/>
+    <w:lsdException w:name="toc 7" w:uiPriority="39"/>
+    <w:lsdException w:name="toc 8" w:uiPriority="39"/>
+    <w:lsdException w:name="toc 9" w:uiPriority="39"/>
+    <w:lsdException w:name="caption" w:uiPriority="35" w:qFormat="1"/>
+    <w:lsdException w:name="Title" w:semiHidden="0" w:uiPriority="10" w:unhideWhenUsed="0" w:qFormat="1"/>
+    <w:lsdException w:name="Default Paragraph Font" w:uiPriority="1"/>
+    <w:lsdException w:name="Subtitle" w:semiHidden="0" w:uiPriority="11" w:unhideWhenUsed="0" w:qFormat="1"/>
+    <w:lsdException w:name="Strong" w:semiHidden="0" w:uiPriority="22" w:unhideWhenUsed="0" w:qFormat="1"/>
+    <w:lsdException w:name="Emphasis" w:semiHidden="0" w:uiPriority="20" w:unhideWhenUsed="0" w:qFormat="1"/>
+    <w:lsdException w:name="Table Grid" w:semiHidden="0" w:uiPriority="39" w:unhideWhenUsed="0"/>
+    <w:lsdException w:name="Placeholder Text" w:unhideWhenUsed="0"/>
+    <w:lsdException w:name="No Spacing" w:semiHidden="0" w:uiPriority="1" w:unhideWhenUsed="0" w:qFormat="1"/>
+    <w:lsdException w:name="Light Shading" w:semiHidden="0" w:uiPriority="60" w:unhideWhenUsed="0"/>
+    <w:lsdException w:name="Light List" w:semiHidden="0" w:uiPriority="61" w:unhideWhenUsed="0"/>
+    <w:lsdException w:name="Light Grid" w:semiHidden="0" w:uiPriority="62" w:unhideWhenUsed="0"/>
+    <w:lsdException w:name="Medium Shading 1" w:semiHidden="0" w:uiPriority="63" w:unhideWhenUsed="0"/>
+    <w:lsdException w:name="Medium Shading 2" w:semiHidden="0" w:uiPriority="64" w:unhideWhenUsed="0"/>
+    <w:lsdException w:name="Medium List 1" w:semiHidden="0" w:uiPriority="65" w:unhideWhenUsed="0"/>
+    <w:lsdException w:name="Medium List 2" w:semiHidden="0" w:uiPriority="66" w:unhideWhenUsed="0"/>
+    <w:lsdException w:name="Medium Grid 1" w:semiHidden="0" w:uiPriority="67" w:unhideWhenUsed="0"/>
+    <w:lsdException w:name="Medium Grid 2" w:semiHidden="0" w:uiPriority="68" w:unhideWhenUsed="0"/>
+    <w:lsdException w:name="Medium Grid 3" w:semiHidden="0" w:uiPriority="69" w:unhideWhenUsed="0"/>
+    <w:lsdException w:name="Dark List" w:semiHidden="0" w:uiPriority="70" w:unhideWhenUsed="0"/>
+    <w:lsdException w:name="Colorful Shading" w:semiHidden="0" w:uiPriority="71" w:unhideWhenUsed="0"/>
+    <w:lsdException w:name="Colorful List" w:semiHidden="0" w:uiPriority="72" w:unhideWhenUsed="0"/>
+    <w:lsdException w:name="Colorful Grid" w:semiHidden="0" w:uiPriority="73" w:unhideWhenUsed="0"/>
+    <w:lsdException w:name="Light Shading Accent 1" w:semiHidden="0" w:uiPriority="60" w:unhideWhenUsed="0"/>
+    <w:lsdException w:name="Light List Accent 1" w:semiHidden="0" w:uiPriority="61" w:unhideWhenUsed="0"/>
+    <w:lsdException w:name="Light Grid Accent 1" w:semiHidden="0" w:uiPriority="62" w:unhideWhenUsed="0"/>
+    <w:lsdException w:name="Medium Shading 1 Accent 1" w:semiHidden="0" w:uiPriority="63" w:unhideWhenUsed="0"/>
+    <w:lsdException w:name="Medium Shading 2 Accent 1" w:semiHidden="0" w:uiPriority="64" w:unhideWhenUsed="0"/>
+    <w:lsdException w:name="Medium List 1 Accent 1" w:semiHidden="0" w:uiPriority="65" w:unhideWhenUsed="0"/>
+    <w:lsdException w:name="Revision" w:unhideWhenUsed="0"/>
+    <w:lsdException w:name="List Paragraph" w:semiHidden="0" w:uiPriority="34" w:unhideWhenUsed="0" w:qFormat="1"/>
+    <w:lsdException w:name="Quote" w:semiHidden="0" w:uiPriority="29" w:unhideWhenUsed="0" w:qFormat="1"/>
+    <w:lsdException w:name="Intense Quote" w:semiHidden="0" w:uiPriority="30" w:unhideWhenUsed="0" w:qFormat="1"/>
+    <w:lsdException w:name="Medium List 2 Accent 1" w:semiHidden="0" w:uiPriority="66" w:unhideWhenUsed="0"/>
+    <w:lsdException w:name="Medium Grid 1 Accent 1" w:semiHidden="0" w:uiPriority="67" w:unhideWhenUsed="0"/>
+    <w:lsdException w:name="Medium Grid 2 Accent 1" w:semiHidden="0" w:uiPriority="68" w:unhideWhenUsed="0"/>
+    <w:lsdException w:name="Medium Grid 3 Accent 1" w:semiHidden="0" w:uiPriority="69" w:unhideWhenUsed="0"/>
+    <w:lsdException w:name="Dark List Accent 1" w:semiHidden="0" w:uiPriority="70" w:unhideWhenUsed="0"/>
+    <w:lsdException w:name="Colorful Shading Accent 1" w:semiHidden="0" w:uiPriority="71" w:unhideWhenUsed="0"/>
+    <w:lsdException w:name="Colorful List Accent 1" w:semiHidden="0" w:uiPriority="72" w:unhideWhenUsed="0"/>
+    <w:lsdException w:name="Colorful Grid Accent 1" w:semiHidden="0" w:uiPriority="73" w:unhideWhenUsed="0"/>
+    <w:lsdException w:name="Light Shading Accent 2" w:semiHidden="0" w:uiPriority="60" w:unhideWhenUsed="0"/>
+    <w:lsdException w:name="Light List Accent 2" w:semiHidden="0" w:uiPriority="61" w:unhideWhenUsed="0"/>
+    <w:lsdException w:name="Light Grid Accent 2" w:semiHidden="0" w:uiPriority="62" w:unhideWhenUsed="0"/>
+    <w:lsdException w:name="Medium Shading 1 Accent 2" w:semiHidden="0" w:uiPriority="63" w:unhideWhenUsed="0"/>
+    <w:lsdException w:name="Medium Shading 2 Accent 2" w:semiHidden="0" w:uiPriority="64" w:unhideWhenUsed="0"/>
+    <w:lsdException w:name="Medium List 1 Accent 2" w:semiHidden="0" w:uiPriority="65" w:unhideWhenUsed="0"/>
+    <w:lsdException w:name="Medium List 2 Accent 2" w:semiHidden="0" w:uiPriority="66" w:unhideWhenUsed="0"/>
+    <w:lsdException w:name="Medium Grid 1 Accent 2" w:semiHidden="0" w:uiPriority="67" w:unhideWhenUsed="0"/>
+    <w:lsdException w:name="Medium Grid 2 Accent 2" w:semiHidden="0" w:uiPriority="68" w:unhideWhenUsed="0"/>
+    <w:lsdException w:name="Medium Grid 3 Accent 2" w:semiHidden="0" w:uiPriority="69" w:unhideWhenUsed="0"/>
+    <w:lsdException w:name="Dark List Accent 2" w:semiHidden="0" w:uiPriority="70" w:unhideWhenUsed="0"/>
+    <w:lsdException w:name="Colorful Shading Accent 2" w:semiHidden="0" w:uiPriority="71" w:unhideWhenUsed="0"/>
+    <w:lsdException w:name="Colorful List Accent 2" w:semiHidden="0" w:uiPriority="72" w:unhideWhenUsed="0"/>
+    <w:lsdException w:name="Colorful Grid Accent 2" w:semiHidden="0" w:uiPriority="73" w:unhideWhenUsed="0"/>
+    <w:lsdException w:name="Light Shading Accent 3" w:semiHidden="0" w:uiPriority="60" w:unhideWhenUsed="0"/>
+    <w:lsdException w:name="Light List Accent 3" w:semiHidden="0" w:uiPriority="61" w:unhideWhenUsed="0"/>
+    <w:lsdException w:name="Light Grid Accent 3" w:semiHidden="0" w:uiPriority="62" w:unhideWhenUsed="0"/>
+    <w:lsdException w:name="Medium Shading 1 Accent 3" w:semiHidden="0" w:uiPriority="63" w:unhideWhenUsed="0"/>
+    <w:lsdException w:name="Medium Shading 2 Accent 3" w:semiHidden="0" w:uiPriority="64" w:unhideWhenUsed="0"/>
+    <w:lsdException w:name="Medium List 1 Accent 3" w:semiHidden="0" w:uiPriority="65" w:unhideWhenUsed="0"/>
+    <w:lsdException w:name="Medium List 2 Accent 3" w:semiHidden="0" w:uiPriority="66" w:unhideWhenUsed="0"/>
+    <w:lsdException w:name="Medium Grid 1 Accent 3" w:semiHidden="0" w:uiPriority="67" w:unhideWhenUsed="0"/>
+    <w:lsdException w:name="Medium Grid 2 Accent 3" w:semiHidden="0" w:uiPriority="68" w:unhideWhenUsed="0"/>
+    <w:lsdException w:name="Medium Grid 3 Accent 3" w:semiHidden="0" w:uiPriority="69" w:unhideWhenUsed="0"/>
+    <w:lsdException w:name="Dark List Accent 3" w:semiHidden="0" w:uiPriority="70" w:unhideWhenUsed="0"/>
+    <w:lsdException w:name="Colorful Shading Accent 3" w:semiHidden="0" w:uiPriority="71" w:unhideWhenUsed="0"/>
+    <w:lsdException w:name="Colorful List Accent 3" w:semiHidden="0" w:uiPriority="72" w:unhideWhenUsed="0"/>
+    <w:lsdException w:name="Colorful Grid Accent 3" w:semiHidden="0" w:uiPriority="73" w:unhideWhenUsed="0"/>
+    <w:lsdException w:name="Light Shading Accent 4" w:semiHidden="0" w:uiPriority="60" w:unhideWhenUsed="0"/>
+    <w:lsdException w:name="Light List Accent 4" w:semiHidden="0" w:uiPriority="61" w:unhideWhenUsed="0"/>
+    <w:lsdException w:name="Light Grid Accent 4" w:semiHidden="0" w:uiPriority="62" w:unhideWhenUsed="0"/>
+    <w:lsdException w:name="Medium Shading 1 Accent 4" w:semiHidden="0" w:uiPriority="63" w:unhideWhenUsed="0"/>
+    <w:lsdException w:name="Medium Shading 2 Accent 4" w:semiHidden="0" w:uiPriority="64" w:unhideWhenUsed="0"/>
+    <w:lsdException w:name="Medium List 1 Accent 4" w:semiHidden="0" w:uiPriority="65" w:unhideWhenUsed="0"/>
+    <w:lsdException w:name="Medium List 2 Accent 4" w:semiHidden="0" w:uiPriority="66" w:unhideWhenUsed="0"/>
+    <w:lsdException w:name="Medium Grid 1 Accent 4" w:semiHidden="0" w:uiPriority="67" w:unhideWhenUsed="0"/>
+    <w:lsdException w:name="Medium Grid 2 Accent 4" w:semiHidden="0" w:uiPriority="68" w:unhideWhenUsed="0"/>
+    <w:lsdException w:name="Medium Grid 3 Accent 4" w:semiHidden="0" w:uiPriority="69" w:unhideWhenUsed="0"/>
+    <w:lsdException w:name="Dark List Accent 4" w:semiHidden="0" w:uiPriority="70" w:unhideWhenUsed="0"/>
+    <w:lsdException w:name="Colorful Shading Accent 4" w:semiHidden="0" w:uiPriority="71" w:unhideWhenUsed="0"/>
+    <w:lsdException w:name="Colorful List Accent 4" w:semiHidden="0" w:uiPriority="72" w:unhideWhenUsed="0"/>
+    <w:lsdException w:name="Colorful Grid Accent 4" w:semiHidden="0" w:uiPriority="73" w:unhideWhenUsed="0"/>
+    <w:lsdException w:name="Light Shading Accent 5" w:semiHidden="0" w:uiPriority="60" w:unhideWhenUsed="0"/>
+    <w:lsdException w:name="Light List Accent 5" w:semiHidden="0" w:uiPriority="61" w:unhideWhenUsed="0"/>
+    <w:lsdException w:name="Light Grid Accent 5" w:semiHidden="0" w:uiPriority="62" w:unhideWhenUsed="0"/>
+    <w:lsdException w:name="Medium Shading 1 Accent 5" w:semiHidden="0" w:uiPriority="63" w:unhideWhenUsed="0"/>
+    <w:lsdException w:name="Medium Shading 2 Accent 5" w:semiHidden="0" w:uiPriority="64" w:unhideWhenUsed="0"/>
+    <w:lsdException w:name="Medium List 1 Accent 5" w:semiHidden="0" w:uiPriority="65" w:unhideWhenUsed="0"/>
+    <w:lsdException w:name="Medium List 2 Accent 5" w:semiHidden="0" w:uiPriority="66" w:unhideWhenUsed="0"/>
+    <w:lsdException w:name="Medium Grid 1 Accent 5" w:semiHidden="0" w:uiPriority="67" w:unhideWhenUsed="0"/>
+    <w:lsdException w:name="Medium Grid 2 Accent 5" w:semiHidden="0" w:uiPriority="68" w:unhideWhenUsed="0"/>
+    <w:lsdException w:name="Medium Grid 3 Accent 5" w:semiHidden="0" w:uiPriority="69" w:unhideWhenUsed="0"/>
+    <w:lsdException w:name="Dark List Accent 5" w:semiHidden="0" w:uiPriority="70" w:unhideWhenUsed="0"/>
+    <w:lsdException w:name="Colorful Shading Accent 5" w:semiHidden="0" w:uiPriority="71" w:unhideWhenUsed="0"/>
+    <w:lsdException w:name="Colorful List Accent 5" w:semiHidden="0" w:uiPriority="72" w:unhideWhenUsed="0"/>
+    <w:lsdException w:name="Colorful Grid Accent 5" w:semiHidden="0" w:uiPriority="73" w:unhideWhenUsed="0"/>
+    <w:lsdException w:name="Light Shading Accent 6" w:semiHidden="0" w:uiPriority="60" w:unhideWhenUsed="0"/>
+    <w:lsdException w:name="Light List Accent 6" w:semiHidden="0" w:uiPriority="61" w:unhideWhenUsed="0"/>
+    <w:lsdException w:name="Light Grid Accent 6" w:semiHidden="0" w:uiPriority="62" w:unhideWhenUsed="0"/>
+    <w:lsdException w:name="Medium Shading 1 Accent 6" w:semiHidden="0" w:uiPriority="63" w:unhideWhenUsed="0"/>
+    <w:lsdException w:name="Medium Shading 2 Accent 6" w:semiHidden="0" w:uiPriority="64" w:unhideWhenUsed="0"/>
+    <w:lsdException w:name="Medium List 1 Accent 6" w:semiHidden="0" w:uiPriority="65" w:unhideWhenUsed="0"/>
+    <w:lsdException w:name="Medium List 2 Accent 6" w:semiHidden="0" w:uiPriority="66" w:unhideWhenUsed="0"/>
+    <w:lsdException w:name="Medium Grid 1 Accent 6" w:semiHidden="0" w:uiPriority="67" w:unhideWhenUsed="0"/>
+    <w:lsdException w:name="Medium Grid 2 Accent 6" w:semiHidden="0" w:uiPriority="68" w:unhideWhenUsed="0"/>
+    <w:lsdException w:name="Medium Grid 3 Accent 6" w:semiHidden="0" w:uiPriority="69" w:unhideWhenUsed="0"/>
+    <w:lsdException w:name="Dark List Accent 6" w:semiHidden="0" w:uiPriority="70" w:unhideWhenUsed="0"/>
+    <w:lsdException w:name="Colorful Shading Accent 6" w:semiHidden="0" w:uiPriority="71" w:unhideWhenUsed="0"/>
+    <w:lsdException w:name="Colorful List Accent 6" w:semiHidden="0" w:uiPriority="72" w:unhideWhenUsed="0"/>
+    <w:lsdException w:name="Colorful Grid Accent 6" w:semiHidden="0" w:uiPriority="73" w:unhideWhenUsed="0"/>
+    <w:lsdException w:name="Subtle Emphasis" w:semiHidden="0" w:uiPriority="19" w:unhideWhenUsed="0" w:qFormat="1"/>
+    <w:lsdException w:name="Intense Emphasis" w:semiHidden="0" w:uiPriority="21" w:unhideWhenUsed="0" w:qFormat="1"/>
+    <w:lsdException w:name="Subtle Reference" w:semiHidden="0" w:uiPriority="31" w:unhideWhenUsed="0" w:qFormat="1"/>
+    <w:lsdException w:name="Intense Reference" w:semiHidden="0" w:uiPriority="32" w:unhideWhenUsed="0" w:qFormat="1"/>
+    <w:lsdException w:name="Book Title" w:semiHidden="0" w:uiPriority="33" w:unhideWhenUsed="0" w:qFormat="1"/>
+    <w:lsdException w:name="Bibliography" w:uiPriority="37"/>
+    <w:lsdException w:name="TOC Heading" w:uiPriority="39" w:qFormat="1"/>
+  </w:latentStyles>
+  <w:style w:type="paragraph" w:default="1" w:styleId="Standaard">
+    <w:name w:val="Normal"/>
+    <w:qFormat/>
+  </w:style>
+  <w:style w:type="paragraph" w:styleId="Kop1">
+    <w:name w:val="heading 1"/>
+    <w:basedOn w:val="Standaard"/>
+    <w:next w:val="Standaard"/>
+    <w:link w:val="Kop1Char"/>
+    <w:uiPriority w:val="9"/>
+    <w:qFormat/>
+    <w:rsid w:val="005A6492"/>
+    <w:pPr>
+      <w:keepNext/>
+      <w:keepLines/>
+      <w:spacing w:before="240" w:after="0"/>
+      <w:outlineLvl w:val="0"/>
+    </w:pPr>
+    <w:rPr>
+      <w:rFonts w:asciiTheme="majorHAnsi" w:eastAsiaTheme="majorEastAsia" w:hAnsiTheme="majorHAnsi" w:cstheme="majorBidi"/>
+      <w:color w:val="2E74B5" w:themeColor="accent1" w:themeShade="BF"/>
+      <w:sz w:val="32"/>
+      <w:szCs w:val="32"/>
+    </w:rPr>
+  </w:style>
+  <w:style w:type="paragraph" w:styleId="Kop2">
+    <w:name w:val="heading 2"/>
+    <w:basedOn w:val="Standaard"/>
+    <w:next w:val="Standaard"/>
+    <w:link w:val="Kop2Char"/>
+    <w:uiPriority w:val="9"/>
+    <w:unhideWhenUsed/>
+    <w:qFormat/>
+    <w:rsid w:val="00E42140"/>
+    <w:pPr>
+      <w:keepNext/>
+      <w:keepLines/>
+      <w:spacing w:before="200" w:after="0"/>
+      <w:outlineLvl w:val="1"/>
+    </w:pPr>
+    <w:rPr>
+      <w:rFonts w:asciiTheme="majorHAnsi" w:eastAsiaTheme="majorEastAsia" w:hAnsiTheme="majorHAnsi" w:cstheme="majorBidi"/>
+      <w:bCs/>
+      <w:color w:val="2E74B5" w:themeColor="accent1" w:themeShade="BF"/>
+      <w:sz w:val="26"/>
+      <w:szCs w:val="26"/>
+    </w:rPr>
+  </w:style>
+  <w:style w:type="paragraph" w:styleId="Kop3">
+    <w:name w:val="heading 3"/>
+    <w:basedOn w:val="Standaard"/>
+    <w:next w:val="Standaard"/>
+    <w:link w:val="Kop3Char"/>
+    <w:uiPriority w:val="9"/>
+    <w:semiHidden/>
+    <w:unhideWhenUsed/>
+    <w:qFormat/>
+    <w:rsid w:val="00E42140"/>
+    <w:pPr>
+      <w:keepNext/>
+      <w:keepLines/>
+      <w:spacing w:before="200" w:after="0"/>
+      <w:outlineLvl w:val="2"/>
+    </w:pPr>
+    <w:rPr>
+      <w:rFonts w:asciiTheme="majorHAnsi" w:eastAsiaTheme="majorEastAsia" w:hAnsiTheme="majorHAnsi" w:cstheme="majorBidi"/>
+      <w:bCs/>
+      <w:color w:val="2E74B5" w:themeColor="accent1" w:themeShade="BF"/>
+    </w:rPr>
+  </w:style>
+  <w:style w:type="character" w:default="1" w:styleId="Standaardalinea-lettertype">
+    <w:name w:val="Default Paragraph Font"/>
+    <w:uiPriority w:val="1"/>
+    <w:semiHidden/>
+    <w:unhideWhenUsed/>
+  </w:style>
+  <w:style w:type="table" w:default="1" w:styleId="Standaardtabel">
+    <w:name w:val="Normal Table"/>
+    <w:uiPriority w:val="99"/>
+    <w:semiHidden/>
+    <w:unhideWhenUsed/>
+    <w:tblPr>
+      <w:tblInd w:w="0" w:type="dxa"/>
+      <w:tblCellMar>
+        <w:top w:w="0" w:type="dxa"/>
+        <w:left w:w="108" w:type="dxa"/>
+        <w:bottom w:w="0" w:type="dxa"/>
+        <w:right w:w="108" w:type="dxa"/>
+      </w:tblCellMar>
+    </w:tblPr>
+  </w:style>
+  <w:style w:type="numbering" w:default="1" w:styleId="Geenlijst">
+    <w:name w:val="No List"/>
+    <w:uiPriority w:val="99"/>
+    <w:semiHidden/>
+    <w:unhideWhenUsed/>
+  </w:style>
+  <w:style w:type="paragraph" w:styleId="Geenafstand">
+    <w:name w:val="No Spacing"/>
+    <w:link w:val="GeenafstandChar"/>
+    <w:uiPriority w:val="1"/>
+    <w:qFormat/>
+    <w:rsid w:val="005A6492"/>
+    <w:pPr>
+      <w:spacing w:after="0" w:line="240" w:lineRule="auto"/>
+    </w:pPr>
+  </w:style>
+  <w:style w:type="character" w:customStyle="1" w:styleId="GeenafstandChar">
+    <w:name w:val="Geen afstand Char"/>
+    <w:basedOn w:val="Standaardalinea-lettertype"/>
+    <w:link w:val="Geenafstand"/>
+    <w:uiPriority w:val="1"/>
+    <w:rsid w:val="005A6492"/>
+  </w:style>
+  <w:style w:type="paragraph" w:styleId="Koptekst">
+    <w:name w:val="header"/>
+    <w:basedOn w:val="Standaard"/>
+    <w:link w:val="KoptekstChar"/>
+    <w:uiPriority w:val="99"/>
+    <w:unhideWhenUsed/>
+    <w:rsid w:val="005A6492"/>
+    <w:pPr>
+      <w:tabs>
+        <w:tab w:val="center" w:pos="4536"/>
+        <w:tab w:val="right" w:pos="9072"/>
+      </w:tabs>
+      <w:spacing w:after="0" w:line="240" w:lineRule="auto"/>
+    </w:pPr>
+  </w:style>
+  <w:style w:type="character" w:customStyle="1" w:styleId="KoptekstChar">
+    <w:name w:val="Koptekst Char"/>
+    <w:basedOn w:val="Standaardalinea-lettertype"/>
+    <w:link w:val="Koptekst"/>
+    <w:uiPriority w:val="99"/>
+    <w:rsid w:val="005A6492"/>
+  </w:style>
+  <w:style w:type="paragraph" w:styleId="Voettekst">
+    <w:name w:val="footer"/>
+    <w:basedOn w:val="Standaard"/>
+    <w:link w:val="VoettekstChar"/>
+    <w:uiPriority w:val="99"/>
+    <w:unhideWhenUsed/>
+    <w:rsid w:val="005A6492"/>
+    <w:pPr>
+      <w:tabs>
+        <w:tab w:val="center" w:pos="4536"/>
+        <w:tab w:val="right" w:pos="9072"/>
+      </w:tabs>
+      <w:spacing w:after="0" w:line="240" w:lineRule="auto"/>
+    </w:pPr>
+  </w:style>
+  <w:style w:type="character" w:customStyle="1" w:styleId="VoettekstChar">
+    <w:name w:val="Voettekst Char"/>
+    <w:basedOn w:val="Standaardalinea-lettertype"/>
+    <w:link w:val="Voettekst"/>
+    <w:uiPriority w:val="99"/>
+    <w:rsid w:val="005A6492"/>
+  </w:style>
+  <w:style w:type="character" w:customStyle="1" w:styleId="Kop1Char">
+    <w:name w:val="Kop 1 Char"/>
+    <w:basedOn w:val="Standaardalinea-lettertype"/>
+    <w:link w:val="Kop1"/>
+    <w:uiPriority w:val="9"/>
+    <w:rsid w:val="005A6492"/>
+    <w:rPr>
+      <w:rFonts w:asciiTheme="majorHAnsi" w:eastAsiaTheme="majorEastAsia" w:hAnsiTheme="majorHAnsi" w:cstheme="majorBidi"/>
+      <w:color w:val="2E74B5" w:themeColor="accent1" w:themeShade="BF"/>
+      <w:sz w:val="32"/>
+      <w:szCs w:val="32"/>
+    </w:rPr>
+  </w:style>
+  <w:style w:type="paragraph" w:styleId="Kopvaninhoudsopgave">
+    <w:name w:val="TOC Heading"/>
+    <w:basedOn w:val="Kop1"/>
+    <w:next w:val="Standaard"/>
+    <w:uiPriority w:val="39"/>
+    <w:unhideWhenUsed/>
+    <w:qFormat/>
+    <w:rsid w:val="005A6492"/>
+    <w:pPr>
+      <w:outlineLvl w:val="9"/>
+    </w:pPr>
+    <w:rPr>
+      <w:lang w:eastAsia="nl-NL"/>
+    </w:rPr>
+  </w:style>
+  <w:style w:type="paragraph" w:styleId="Inhopg1">
+    <w:name w:val="toc 1"/>
+    <w:basedOn w:val="Standaard"/>
+    <w:next w:val="Standaard"/>
+    <w:autoRedefine/>
+    <w:uiPriority w:val="39"/>
+    <w:unhideWhenUsed/>
+    <w:rsid w:val="005A6492"/>
+    <w:pPr>
+      <w:spacing w:after="100"/>
+    </w:pPr>
+  </w:style>
+  <w:style w:type="character" w:styleId="Hyperlink">
+    <w:name w:val="Hyperlink"/>
+    <w:basedOn w:val="Standaardalinea-lettertype"/>
+    <w:uiPriority w:val="99"/>
+    <w:unhideWhenUsed/>
+    <w:rsid w:val="005A6492"/>
+    <w:rPr>
+      <w:color w:val="0563C1" w:themeColor="hyperlink"/>
+      <w:u w:val="single"/>
+    </w:rPr>
+  </w:style>
+  <w:style w:type="table" w:customStyle="1" w:styleId="GridTable4-Accent51">
+    <w:name w:val="Grid Table 4 - Accent 51"/>
+    <w:basedOn w:val="Standaardtabel"/>
+    <w:uiPriority w:val="49"/>
+    <w:rsid w:val="005B59C2"/>
+    <w:pPr>
+      <w:spacing w:after="0" w:line="240" w:lineRule="auto"/>
+    </w:pPr>
+    <w:tblPr>
+      <w:tblStyleRowBandSize w:val="1"/>
+      <w:tblStyleColBandSize w:val="1"/>
+      <w:tblBorders>
+        <w:top w:val="single" w:sz="4" w:space="0" w:color="8EAADB" w:themeColor="accent5" w:themeTint="99"/>
+        <w:left w:val="single" w:sz="4" w:space="0" w:color="8EAADB" w:themeColor="accent5" w:themeTint="99"/>
+        <w:bottom w:val="single" w:sz="4" w:space="0" w:color="8EAADB" w:themeColor="accent5" w:themeTint="99"/>
+        <w:right w:val="single" w:sz="4" w:space="0" w:color="8EAADB" w:themeColor="accent5" w:themeTint="99"/>
+        <w:insideH w:val="single" w:sz="4" w:space="0" w:color="8EAADB" w:themeColor="accent5" w:themeTint="99"/>
+        <w:insideV w:val="single" w:sz="4" w:space="0" w:color="8EAADB" w:themeColor="accent5" w:themeTint="99"/>
+      </w:tblBorders>
+    </w:tblPr>
+    <w:tblStylePr w:type="firstRow">
+      <w:rPr>
+        <w:b/>
+        <w:bCs/>
+        <w:color w:val="FFFFFF" w:themeColor="background1"/>
+      </w:rPr>
+      <w:tblPr/>
+      <w:tcPr>
+        <w:tcBorders>
+          <w:top w:val="single" w:sz="4" w:space="0" w:color="4472C4" w:themeColor="accent5"/>
+          <w:left w:val="single" w:sz="4" w:space="0" w:color="4472C4" w:themeColor="accent5"/>
+          <w:bottom w:val="single" w:sz="4" w:space="0" w:color="4472C4" w:themeColor="accent5"/>
+          <w:right w:val="single" w:sz="4" w:space="0" w:color="4472C4" w:themeColor="accent5"/>
+          <w:insideH w:val="nil"/>
+          <w:insideV w:val="nil"/>
+        </w:tcBorders>
+        <w:shd w:val="clear" w:color="auto" w:fill="4472C4" w:themeFill="accent5"/>
+      </w:tcPr>
+    </w:tblStylePr>
+    <w:tblStylePr w:type="lastRow">
+      <w:rPr>
+        <w:b/>
+        <w:bCs/>
+      </w:rPr>
+      <w:tblPr/>
+      <w:tcPr>
+        <w:tcBorders>
+          <w:top w:val="double" w:sz="4" w:space="0" w:color="4472C4" w:themeColor="accent5"/>
+        </w:tcBorders>
+      </w:tcPr>
+    </w:tblStylePr>
+    <w:tblStylePr w:type="firstCol">
+      <w:rPr>
+        <w:b/>
+        <w:bCs/>
+      </w:rPr>
+    </w:tblStylePr>
+    <w:tblStylePr w:type="lastCol">
+      <w:rPr>
+        <w:b/>
+        <w:bCs/>
+      </w:rPr>
+    </w:tblStylePr>
+    <w:tblStylePr w:type="band1Vert">
+      <w:tblPr/>
+      <w:tcPr>
+        <w:shd w:val="clear" w:color="auto" w:fill="D9E2F3" w:themeFill="accent5" w:themeFillTint="33"/>
+      </w:tcPr>
+    </w:tblStylePr>
+    <w:tblStylePr w:type="band1Horz">
+      <w:tblPr/>
+      <w:tcPr>
+        <w:shd w:val="clear" w:color="auto" w:fill="D9E2F3" w:themeFill="accent5" w:themeFillTint="33"/>
+      </w:tcPr>
+    </w:tblStylePr>
+  </w:style>
+  <w:style w:type="paragraph" w:styleId="Ballontekst">
+    <w:name w:val="Balloon Text"/>
+    <w:basedOn w:val="Standaard"/>
+    <w:link w:val="BallontekstChar"/>
+    <w:uiPriority w:val="99"/>
+    <w:semiHidden/>
+    <w:unhideWhenUsed/>
+    <w:rsid w:val="00C13341"/>
+    <w:pPr>
+      <w:spacing w:after="0" w:line="240" w:lineRule="auto"/>
+    </w:pPr>
+    <w:rPr>
+      <w:rFonts w:ascii="Tahoma" w:hAnsi="Tahoma" w:cs="Tahoma"/>
+      <w:sz w:val="16"/>
+      <w:szCs w:val="16"/>
+    </w:rPr>
+  </w:style>
+  <w:style w:type="character" w:customStyle="1" w:styleId="BallontekstChar">
+    <w:name w:val="Ballontekst Char"/>
+    <w:basedOn w:val="Standaardalinea-lettertype"/>
+    <w:link w:val="Ballontekst"/>
+    <w:uiPriority w:val="99"/>
+    <w:semiHidden/>
+    <w:rsid w:val="00C13341"/>
+    <w:rPr>
+      <w:rFonts w:ascii="Tahoma" w:hAnsi="Tahoma" w:cs="Tahoma"/>
+      <w:sz w:val="16"/>
+      <w:szCs w:val="16"/>
+    </w:rPr>
+  </w:style>
+  <w:style w:type="table" w:styleId="Tabelraster">
+    <w:name w:val="Table Grid"/>
+    <w:basedOn w:val="Standaardtabel"/>
+    <w:uiPriority w:val="39"/>
+    <w:rsid w:val="00A4015A"/>
+    <w:pPr>
+      <w:spacing w:after="0" w:line="240" w:lineRule="auto"/>
+    </w:pPr>
+    <w:tblPr>
+      <w:tblBorders>
+        <w:top w:val="single" w:sz="4" w:space="0" w:color="auto"/>
+        <w:left w:val="single" w:sz="4" w:space="0" w:color="auto"/>
+        <w:bottom w:val="single" w:sz="4" w:space="0" w:color="auto"/>
+        <w:right w:val="single" w:sz="4" w:space="0" w:color="auto"/>
+        <w:insideH w:val="single" w:sz="4" w:space="0" w:color="auto"/>
+        <w:insideV w:val="single" w:sz="4" w:space="0" w:color="auto"/>
+      </w:tblBorders>
+    </w:tblPr>
+  </w:style>
+  <w:style w:type="character" w:customStyle="1" w:styleId="Kop2Char">
+    <w:name w:val="Kop 2 Char"/>
+    <w:basedOn w:val="Standaardalinea-lettertype"/>
+    <w:link w:val="Kop2"/>
+    <w:uiPriority w:val="9"/>
+    <w:rsid w:val="00E42140"/>
+    <w:rPr>
+      <w:rFonts w:asciiTheme="majorHAnsi" w:eastAsiaTheme="majorEastAsia" w:hAnsiTheme="majorHAnsi" w:cstheme="majorBidi"/>
+      <w:bCs/>
+      <w:color w:val="2E74B5" w:themeColor="accent1" w:themeShade="BF"/>
+      <w:sz w:val="26"/>
+      <w:szCs w:val="26"/>
+    </w:rPr>
+  </w:style>
+  <w:style w:type="character" w:customStyle="1" w:styleId="Kop3Char">
+    <w:name w:val="Kop 3 Char"/>
+    <w:basedOn w:val="Standaardalinea-lettertype"/>
+    <w:link w:val="Kop3"/>
+    <w:uiPriority w:val="9"/>
+    <w:semiHidden/>
+    <w:rsid w:val="00E42140"/>
+    <w:rPr>
+      <w:rFonts w:asciiTheme="majorHAnsi" w:eastAsiaTheme="majorEastAsia" w:hAnsiTheme="majorHAnsi" w:cstheme="majorBidi"/>
+      <w:bCs/>
+      <w:color w:val="2E74B5" w:themeColor="accent1" w:themeShade="BF"/>
     </w:rPr>
   </w:style>
 </w:styles>
@@ -5567,18 +6486,37 @@
   <a:extraClrSchemeLst/>
   <a:extLst>
     <a:ext uri="{05A4C25C-085E-4340-85A3-A5531E510DB2}">
-      <thm15:themeFamily xmlns:thm15="http://schemas.microsoft.com/office/thememl/2012/main" name="Office Theme" id="{62F939B6-93AF-4DB8-9C6B-D6C7DFDC589F}" vid="{4A3C46E8-61CC-4603-A589-7422A47A8E4A}"/>
+      <thm15:themeFamily xmlns:thm15="http://schemas.microsoft.com/office/thememl/2012/main" xmlns="" name="Office Theme" id="{62F939B6-93AF-4DB8-9C6B-D6C7DFDC589F}" vid="{4A3C46E8-61CC-4603-A589-7422A47A8E4A}"/>
     </a:ext>
   </a:extLst>
 </a:theme>
 </file>
 
 <file path=customXml/item1.xml><?xml version="1.0" encoding="utf-8"?>
+<CoverPageProperties xmlns="http://schemas.microsoft.com/office/2006/coverPageProps">
+  <PublishDate>2017-05-09T00:00:00</PublishDate>
+  <Abstract/>
+  <CompanyAddress/>
+  <CompanyPhone/>
+  <CompanyFax/>
+  <CompanyEmail/>
+</CoverPageProperties>
+</file>
+
+<file path=customXml/item2.xml><?xml version="1.0" encoding="utf-8"?>
 <b:Sources xmlns:b="http://schemas.openxmlformats.org/officeDocument/2006/bibliography" xmlns="http://schemas.openxmlformats.org/officeDocument/2006/bibliography" SelectedStyle="\APASixthEditionOfficeOnline.xsl" StyleName="APA" Version="6"/>
 </file>
 
 <file path=customXml/itemProps1.xml><?xml version="1.0" encoding="utf-8"?>
-<ds:datastoreItem xmlns:ds="http://schemas.openxmlformats.org/officeDocument/2006/customXml" ds:itemID="{99279819-CCD2-4972-BF86-E2F8E3CBB680}">
+<ds:datastoreItem xmlns:ds="http://schemas.openxmlformats.org/officeDocument/2006/customXml" ds:itemID="{55AF091B-3C7A-41E3-B477-F2FDAA23CFDA}">
+  <ds:schemaRefs>
+    <ds:schemaRef ds:uri="http://schemas.microsoft.com/office/2006/coverPageProps"/>
+  </ds:schemaRefs>
+</ds:datastoreItem>
+</file>
+
+<file path=customXml/itemProps2.xml><?xml version="1.0" encoding="utf-8"?>
+<ds:datastoreItem xmlns:ds="http://schemas.openxmlformats.org/officeDocument/2006/customXml" ds:itemID="{8CAA1026-404C-4226-B6F6-5B1391AC7554}">
   <ds:schemaRefs>
     <ds:schemaRef ds:uri="http://schemas.openxmlformats.org/officeDocument/2006/bibliography"/>
   </ds:schemaRefs>

--- a/Documentatie/KT2/ad.6_Materialen-_en_middelenlijst_voor_het_realiseren_van_de_applicatie.docx
+++ b/Documentatie/KT2/ad.6_Materialen-_en_middelenlijst_voor_het_realiseren_van_de_applicatie.docx
@@ -4291,6 +4291,8 @@
       <w:pPr>
         <w:pStyle w:val="Geenafstand"/>
       </w:pPr>
+      <w:bookmarkStart w:id="1" w:name="_GoBack"/>
+      <w:bookmarkEnd w:id="1"/>
     </w:p>
     <w:p>
       <w:pPr>
@@ -4505,8 +4507,6 @@
           <w:lang w:val="en-US"/>
         </w:rPr>
       </w:pPr>
-      <w:bookmarkStart w:id="1" w:name="_GoBack"/>
-      <w:bookmarkEnd w:id="1"/>
       <w:r>
         <w:rPr>
           <w:lang w:val="en-US"/>
@@ -5054,7 +5054,13 @@
               <w:t xml:space="preserve">Casusnummer: </w:t>
             </w:r>
             <w:r>
-              <w:t>KT2-02</w:t>
+              <w:t>KT2</w:t>
+            </w:r>
+            <w:r>
+              <w:t>_</w:t>
+            </w:r>
+            <w:r>
+              <w:t>02</w:t>
             </w:r>
           </w:p>
           <w:p>
@@ -5102,7 +5108,7 @@
                 <w:bCs/>
                 <w:noProof/>
               </w:rPr>
-              <w:t>1</w:t>
+              <w:t>2</w:t>
             </w:r>
             <w:r>
               <w:rPr>
@@ -6486,7 +6492,7 @@
   <a:extraClrSchemeLst/>
   <a:extLst>
     <a:ext uri="{05A4C25C-085E-4340-85A3-A5531E510DB2}">
-      <thm15:themeFamily xmlns:thm15="http://schemas.microsoft.com/office/thememl/2012/main" xmlns="" name="Office Theme" id="{62F939B6-93AF-4DB8-9C6B-D6C7DFDC589F}" vid="{4A3C46E8-61CC-4603-A589-7422A47A8E4A}"/>
+      <thm15:themeFamily xmlns="" xmlns:thm15="http://schemas.microsoft.com/office/thememl/2012/main" name="Office Theme" id="{62F939B6-93AF-4DB8-9C6B-D6C7DFDC589F}" vid="{4A3C46E8-61CC-4603-A589-7422A47A8E4A}"/>
     </a:ext>
   </a:extLst>
 </a:theme>
@@ -6516,7 +6522,7 @@
 </file>
 
 <file path=customXml/itemProps2.xml><?xml version="1.0" encoding="utf-8"?>
-<ds:datastoreItem xmlns:ds="http://schemas.openxmlformats.org/officeDocument/2006/customXml" ds:itemID="{8CAA1026-404C-4226-B6F6-5B1391AC7554}">
+<ds:datastoreItem xmlns:ds="http://schemas.openxmlformats.org/officeDocument/2006/customXml" ds:itemID="{D8ADE99C-69ED-4CBB-BEF0-A427E9E94F28}">
   <ds:schemaRefs>
     <ds:schemaRef ds:uri="http://schemas.openxmlformats.org/officeDocument/2006/bibliography"/>
   </ds:schemaRefs>

--- a/Documentatie/KT2/ad.6_Materialen-_en_middelenlijst_voor_het_realiseren_van_de_applicatie.docx
+++ b/Documentatie/KT2/ad.6_Materialen-_en_middelenlijst_voor_het_realiseren_van_de_applicatie.docx
@@ -4110,7 +4110,7 @@
           <w:r>
             <w:fldChar w:fldCharType="separate"/>
           </w:r>
-          <w:hyperlink w:anchor="_Toc482093742" w:history="1">
+          <w:hyperlink w:anchor="_Toc482173278" w:history="1">
             <w:r>
               <w:rPr>
                 <w:rStyle w:val="Hyperlink"/>
@@ -4137,7 +4137,7 @@
                 <w:noProof/>
                 <w:webHidden/>
               </w:rPr>
-              <w:instrText xml:space="preserve"> PAGEREF _Toc482093742 \h </w:instrText>
+              <w:instrText xml:space="preserve"> PAGEREF _Toc482173278 \h </w:instrText>
             </w:r>
             <w:r>
               <w:rPr>
@@ -4180,11 +4180,905 @@
               <w:lang w:eastAsia="nl-NL"/>
             </w:rPr>
           </w:pPr>
-          <w:hyperlink w:anchor="_Toc482093743" w:history="1">
+          <w:hyperlink w:anchor="_Toc482173279" w:history="1">
             <w:r>
               <w:rPr>
                 <w:rStyle w:val="Hyperlink"/>
                 <w:noProof/>
+                <w:lang w:val="en-US"/>
+              </w:rPr>
+              <w:t>Hardware</w:t>
+            </w:r>
+            <w:r>
+              <w:rPr>
+                <w:noProof/>
+                <w:webHidden/>
+              </w:rPr>
+              <w:tab/>
+            </w:r>
+            <w:r>
+              <w:rPr>
+                <w:noProof/>
+                <w:webHidden/>
+              </w:rPr>
+              <w:fldChar w:fldCharType="begin"/>
+            </w:r>
+            <w:r>
+              <w:rPr>
+                <w:noProof/>
+                <w:webHidden/>
+              </w:rPr>
+              <w:instrText xml:space="preserve"> PAGEREF _Toc482173279 \h </w:instrText>
+            </w:r>
+            <w:r>
+              <w:rPr>
+                <w:noProof/>
+                <w:webHidden/>
+              </w:rPr>
+            </w:r>
+            <w:r>
+              <w:rPr>
+                <w:noProof/>
+                <w:webHidden/>
+              </w:rPr>
+              <w:fldChar w:fldCharType="separate"/>
+            </w:r>
+            <w:r>
+              <w:rPr>
+                <w:noProof/>
+                <w:webHidden/>
+              </w:rPr>
+              <w:t>2</w:t>
+            </w:r>
+            <w:r>
+              <w:rPr>
+                <w:noProof/>
+                <w:webHidden/>
+              </w:rPr>
+              <w:fldChar w:fldCharType="end"/>
+            </w:r>
+          </w:hyperlink>
+        </w:p>
+        <w:p>
+          <w:pPr>
+            <w:pStyle w:val="Inhopg2"/>
+            <w:tabs>
+              <w:tab w:val="right" w:leader="dot" w:pos="9062"/>
+            </w:tabs>
+            <w:rPr>
+              <w:noProof/>
+            </w:rPr>
+          </w:pPr>
+          <w:hyperlink w:anchor="_Toc482173280" w:history="1">
+            <w:r>
+              <w:rPr>
+                <w:rStyle w:val="Hyperlink"/>
+                <w:noProof/>
+                <w:lang w:val="en-US"/>
+              </w:rPr>
+              <w:t>Taptop</w:t>
+            </w:r>
+            <w:r>
+              <w:rPr>
+                <w:noProof/>
+                <w:webHidden/>
+              </w:rPr>
+              <w:tab/>
+            </w:r>
+            <w:r>
+              <w:rPr>
+                <w:noProof/>
+                <w:webHidden/>
+              </w:rPr>
+              <w:fldChar w:fldCharType="begin"/>
+            </w:r>
+            <w:r>
+              <w:rPr>
+                <w:noProof/>
+                <w:webHidden/>
+              </w:rPr>
+              <w:instrText xml:space="preserve"> PAGEREF _Toc482173280 \h </w:instrText>
+            </w:r>
+            <w:r>
+              <w:rPr>
+                <w:noProof/>
+                <w:webHidden/>
+              </w:rPr>
+            </w:r>
+            <w:r>
+              <w:rPr>
+                <w:noProof/>
+                <w:webHidden/>
+              </w:rPr>
+              <w:fldChar w:fldCharType="separate"/>
+            </w:r>
+            <w:r>
+              <w:rPr>
+                <w:noProof/>
+                <w:webHidden/>
+              </w:rPr>
+              <w:t>2</w:t>
+            </w:r>
+            <w:r>
+              <w:rPr>
+                <w:noProof/>
+                <w:webHidden/>
+              </w:rPr>
+              <w:fldChar w:fldCharType="end"/>
+            </w:r>
+          </w:hyperlink>
+        </w:p>
+        <w:p>
+          <w:pPr>
+            <w:pStyle w:val="Inhopg1"/>
+            <w:tabs>
+              <w:tab w:val="right" w:leader="dot" w:pos="9062"/>
+            </w:tabs>
+            <w:rPr>
+              <w:rFonts w:eastAsiaTheme="minorEastAsia"/>
+              <w:noProof/>
+              <w:lang w:eastAsia="nl-NL"/>
+            </w:rPr>
+          </w:pPr>
+          <w:hyperlink w:anchor="_Toc482173281" w:history="1">
+            <w:r>
+              <w:rPr>
+                <w:rStyle w:val="Hyperlink"/>
+                <w:noProof/>
+              </w:rPr>
+              <w:t>Software</w:t>
+            </w:r>
+            <w:r>
+              <w:rPr>
+                <w:noProof/>
+                <w:webHidden/>
+              </w:rPr>
+              <w:tab/>
+            </w:r>
+            <w:r>
+              <w:rPr>
+                <w:noProof/>
+                <w:webHidden/>
+              </w:rPr>
+              <w:fldChar w:fldCharType="begin"/>
+            </w:r>
+            <w:r>
+              <w:rPr>
+                <w:noProof/>
+                <w:webHidden/>
+              </w:rPr>
+              <w:instrText xml:space="preserve"> PAGEREF _Toc482173281 \h </w:instrText>
+            </w:r>
+            <w:r>
+              <w:rPr>
+                <w:noProof/>
+                <w:webHidden/>
+              </w:rPr>
+            </w:r>
+            <w:r>
+              <w:rPr>
+                <w:noProof/>
+                <w:webHidden/>
+              </w:rPr>
+              <w:fldChar w:fldCharType="separate"/>
+            </w:r>
+            <w:r>
+              <w:rPr>
+                <w:noProof/>
+                <w:webHidden/>
+              </w:rPr>
+              <w:t>2</w:t>
+            </w:r>
+            <w:r>
+              <w:rPr>
+                <w:noProof/>
+                <w:webHidden/>
+              </w:rPr>
+              <w:fldChar w:fldCharType="end"/>
+            </w:r>
+          </w:hyperlink>
+        </w:p>
+        <w:p>
+          <w:pPr>
+            <w:pStyle w:val="Inhopg2"/>
+            <w:tabs>
+              <w:tab w:val="right" w:leader="dot" w:pos="9062"/>
+            </w:tabs>
+            <w:rPr>
+              <w:noProof/>
+            </w:rPr>
+          </w:pPr>
+          <w:hyperlink w:anchor="_Toc482173282" w:history="1">
+            <w:r>
+              <w:rPr>
+                <w:rStyle w:val="Hyperlink"/>
+                <w:noProof/>
+              </w:rPr>
+              <w:t>Windows 8.1</w:t>
+            </w:r>
+            <w:r>
+              <w:rPr>
+                <w:noProof/>
+                <w:webHidden/>
+              </w:rPr>
+              <w:tab/>
+            </w:r>
+            <w:r>
+              <w:rPr>
+                <w:noProof/>
+                <w:webHidden/>
+              </w:rPr>
+              <w:fldChar w:fldCharType="begin"/>
+            </w:r>
+            <w:r>
+              <w:rPr>
+                <w:noProof/>
+                <w:webHidden/>
+              </w:rPr>
+              <w:instrText xml:space="preserve"> PAGEREF _Toc482173282 \h </w:instrText>
+            </w:r>
+            <w:r>
+              <w:rPr>
+                <w:noProof/>
+                <w:webHidden/>
+              </w:rPr>
+            </w:r>
+            <w:r>
+              <w:rPr>
+                <w:noProof/>
+                <w:webHidden/>
+              </w:rPr>
+              <w:fldChar w:fldCharType="separate"/>
+            </w:r>
+            <w:r>
+              <w:rPr>
+                <w:noProof/>
+                <w:webHidden/>
+              </w:rPr>
+              <w:t>2</w:t>
+            </w:r>
+            <w:r>
+              <w:rPr>
+                <w:noProof/>
+                <w:webHidden/>
+              </w:rPr>
+              <w:fldChar w:fldCharType="end"/>
+            </w:r>
+          </w:hyperlink>
+        </w:p>
+        <w:p>
+          <w:pPr>
+            <w:pStyle w:val="Inhopg3"/>
+            <w:tabs>
+              <w:tab w:val="right" w:leader="dot" w:pos="9062"/>
+            </w:tabs>
+            <w:rPr>
+              <w:noProof/>
+            </w:rPr>
+          </w:pPr>
+          <w:hyperlink w:anchor="_Toc482173283" w:history="1">
+            <w:r>
+              <w:rPr>
+                <w:rStyle w:val="Hyperlink"/>
+                <w:noProof/>
+              </w:rPr>
+              <w:t>Professional</w:t>
+            </w:r>
+            <w:r>
+              <w:rPr>
+                <w:noProof/>
+                <w:webHidden/>
+              </w:rPr>
+              <w:tab/>
+            </w:r>
+            <w:r>
+              <w:rPr>
+                <w:noProof/>
+                <w:webHidden/>
+              </w:rPr>
+              <w:fldChar w:fldCharType="begin"/>
+            </w:r>
+            <w:r>
+              <w:rPr>
+                <w:noProof/>
+                <w:webHidden/>
+              </w:rPr>
+              <w:instrText xml:space="preserve"> PAGEREF _Toc482173283 \h </w:instrText>
+            </w:r>
+            <w:r>
+              <w:rPr>
+                <w:noProof/>
+                <w:webHidden/>
+              </w:rPr>
+            </w:r>
+            <w:r>
+              <w:rPr>
+                <w:noProof/>
+                <w:webHidden/>
+              </w:rPr>
+              <w:fldChar w:fldCharType="separate"/>
+            </w:r>
+            <w:r>
+              <w:rPr>
+                <w:noProof/>
+                <w:webHidden/>
+              </w:rPr>
+              <w:t>2</w:t>
+            </w:r>
+            <w:r>
+              <w:rPr>
+                <w:noProof/>
+                <w:webHidden/>
+              </w:rPr>
+              <w:fldChar w:fldCharType="end"/>
+            </w:r>
+          </w:hyperlink>
+        </w:p>
+        <w:p>
+          <w:pPr>
+            <w:pStyle w:val="Inhopg2"/>
+            <w:tabs>
+              <w:tab w:val="right" w:leader="dot" w:pos="9062"/>
+            </w:tabs>
+            <w:rPr>
+              <w:noProof/>
+            </w:rPr>
+          </w:pPr>
+          <w:hyperlink w:anchor="_Toc482173284" w:history="1">
+            <w:r>
+              <w:rPr>
+                <w:rStyle w:val="Hyperlink"/>
+                <w:noProof/>
+              </w:rPr>
+              <w:t>Visual Studio Code</w:t>
+            </w:r>
+            <w:r>
+              <w:rPr>
+                <w:noProof/>
+                <w:webHidden/>
+              </w:rPr>
+              <w:tab/>
+            </w:r>
+            <w:r>
+              <w:rPr>
+                <w:noProof/>
+                <w:webHidden/>
+              </w:rPr>
+              <w:fldChar w:fldCharType="begin"/>
+            </w:r>
+            <w:r>
+              <w:rPr>
+                <w:noProof/>
+                <w:webHidden/>
+              </w:rPr>
+              <w:instrText xml:space="preserve"> PAGEREF _Toc482173284 \h </w:instrText>
+            </w:r>
+            <w:r>
+              <w:rPr>
+                <w:noProof/>
+                <w:webHidden/>
+              </w:rPr>
+            </w:r>
+            <w:r>
+              <w:rPr>
+                <w:noProof/>
+                <w:webHidden/>
+              </w:rPr>
+              <w:fldChar w:fldCharType="separate"/>
+            </w:r>
+            <w:r>
+              <w:rPr>
+                <w:noProof/>
+                <w:webHidden/>
+              </w:rPr>
+              <w:t>2</w:t>
+            </w:r>
+            <w:r>
+              <w:rPr>
+                <w:noProof/>
+                <w:webHidden/>
+              </w:rPr>
+              <w:fldChar w:fldCharType="end"/>
+            </w:r>
+          </w:hyperlink>
+        </w:p>
+        <w:p>
+          <w:pPr>
+            <w:pStyle w:val="Inhopg2"/>
+            <w:tabs>
+              <w:tab w:val="right" w:leader="dot" w:pos="9062"/>
+            </w:tabs>
+            <w:rPr>
+              <w:noProof/>
+            </w:rPr>
+          </w:pPr>
+          <w:hyperlink w:anchor="_Toc482173285" w:history="1">
+            <w:r>
+              <w:rPr>
+                <w:rStyle w:val="Hyperlink"/>
+                <w:noProof/>
+              </w:rPr>
+              <w:t>Visual Studio</w:t>
+            </w:r>
+            <w:r>
+              <w:rPr>
+                <w:noProof/>
+                <w:webHidden/>
+              </w:rPr>
+              <w:tab/>
+            </w:r>
+            <w:r>
+              <w:rPr>
+                <w:noProof/>
+                <w:webHidden/>
+              </w:rPr>
+              <w:fldChar w:fldCharType="begin"/>
+            </w:r>
+            <w:r>
+              <w:rPr>
+                <w:noProof/>
+                <w:webHidden/>
+              </w:rPr>
+              <w:instrText xml:space="preserve"> PAGEREF _Toc482173285 \h </w:instrText>
+            </w:r>
+            <w:r>
+              <w:rPr>
+                <w:noProof/>
+                <w:webHidden/>
+              </w:rPr>
+            </w:r>
+            <w:r>
+              <w:rPr>
+                <w:noProof/>
+                <w:webHidden/>
+              </w:rPr>
+              <w:fldChar w:fldCharType="separate"/>
+            </w:r>
+            <w:r>
+              <w:rPr>
+                <w:noProof/>
+                <w:webHidden/>
+              </w:rPr>
+              <w:t>2</w:t>
+            </w:r>
+            <w:r>
+              <w:rPr>
+                <w:noProof/>
+                <w:webHidden/>
+              </w:rPr>
+              <w:fldChar w:fldCharType="end"/>
+            </w:r>
+          </w:hyperlink>
+        </w:p>
+        <w:p>
+          <w:pPr>
+            <w:pStyle w:val="Inhopg3"/>
+            <w:tabs>
+              <w:tab w:val="right" w:leader="dot" w:pos="9062"/>
+            </w:tabs>
+            <w:rPr>
+              <w:noProof/>
+            </w:rPr>
+          </w:pPr>
+          <w:hyperlink w:anchor="_Toc482173286" w:history="1">
+            <w:r>
+              <w:rPr>
+                <w:rStyle w:val="Hyperlink"/>
+                <w:noProof/>
+              </w:rPr>
+              <w:t>Professional 2013</w:t>
+            </w:r>
+            <w:r>
+              <w:rPr>
+                <w:noProof/>
+                <w:webHidden/>
+              </w:rPr>
+              <w:tab/>
+            </w:r>
+            <w:r>
+              <w:rPr>
+                <w:noProof/>
+                <w:webHidden/>
+              </w:rPr>
+              <w:fldChar w:fldCharType="begin"/>
+            </w:r>
+            <w:r>
+              <w:rPr>
+                <w:noProof/>
+                <w:webHidden/>
+              </w:rPr>
+              <w:instrText xml:space="preserve"> PAGEREF _Toc482173286 \h </w:instrText>
+            </w:r>
+            <w:r>
+              <w:rPr>
+                <w:noProof/>
+                <w:webHidden/>
+              </w:rPr>
+            </w:r>
+            <w:r>
+              <w:rPr>
+                <w:noProof/>
+                <w:webHidden/>
+              </w:rPr>
+              <w:fldChar w:fldCharType="separate"/>
+            </w:r>
+            <w:r>
+              <w:rPr>
+                <w:noProof/>
+                <w:webHidden/>
+              </w:rPr>
+              <w:t>2</w:t>
+            </w:r>
+            <w:r>
+              <w:rPr>
+                <w:noProof/>
+                <w:webHidden/>
+              </w:rPr>
+              <w:fldChar w:fldCharType="end"/>
+            </w:r>
+          </w:hyperlink>
+        </w:p>
+        <w:p>
+          <w:pPr>
+            <w:pStyle w:val="Inhopg3"/>
+            <w:tabs>
+              <w:tab w:val="right" w:leader="dot" w:pos="9062"/>
+            </w:tabs>
+            <w:rPr>
+              <w:noProof/>
+            </w:rPr>
+          </w:pPr>
+          <w:hyperlink w:anchor="_Toc482173287" w:history="1">
+            <w:r>
+              <w:rPr>
+                <w:rStyle w:val="Hyperlink"/>
+                <w:noProof/>
+              </w:rPr>
+              <w:t>Ultimate 2013</w:t>
+            </w:r>
+            <w:r>
+              <w:rPr>
+                <w:noProof/>
+                <w:webHidden/>
+              </w:rPr>
+              <w:tab/>
+            </w:r>
+            <w:r>
+              <w:rPr>
+                <w:noProof/>
+                <w:webHidden/>
+              </w:rPr>
+              <w:fldChar w:fldCharType="begin"/>
+            </w:r>
+            <w:r>
+              <w:rPr>
+                <w:noProof/>
+                <w:webHidden/>
+              </w:rPr>
+              <w:instrText xml:space="preserve"> PAGEREF _Toc482173287 \h </w:instrText>
+            </w:r>
+            <w:r>
+              <w:rPr>
+                <w:noProof/>
+                <w:webHidden/>
+              </w:rPr>
+            </w:r>
+            <w:r>
+              <w:rPr>
+                <w:noProof/>
+                <w:webHidden/>
+              </w:rPr>
+              <w:fldChar w:fldCharType="separate"/>
+            </w:r>
+            <w:r>
+              <w:rPr>
+                <w:noProof/>
+                <w:webHidden/>
+              </w:rPr>
+              <w:t>2</w:t>
+            </w:r>
+            <w:r>
+              <w:rPr>
+                <w:noProof/>
+                <w:webHidden/>
+              </w:rPr>
+              <w:fldChar w:fldCharType="end"/>
+            </w:r>
+          </w:hyperlink>
+        </w:p>
+        <w:p>
+          <w:pPr>
+            <w:pStyle w:val="Inhopg2"/>
+            <w:tabs>
+              <w:tab w:val="right" w:leader="dot" w:pos="9062"/>
+            </w:tabs>
+            <w:rPr>
+              <w:noProof/>
+            </w:rPr>
+          </w:pPr>
+          <w:hyperlink w:anchor="_Toc482173288" w:history="1">
+            <w:r>
+              <w:rPr>
+                <w:rStyle w:val="Hyperlink"/>
+                <w:noProof/>
+                <w:lang w:val="en-US"/>
+              </w:rPr>
+              <w:t>MariaDB</w:t>
+            </w:r>
+            <w:r>
+              <w:rPr>
+                <w:noProof/>
+                <w:webHidden/>
+              </w:rPr>
+              <w:tab/>
+            </w:r>
+            <w:r>
+              <w:rPr>
+                <w:noProof/>
+                <w:webHidden/>
+              </w:rPr>
+              <w:fldChar w:fldCharType="begin"/>
+            </w:r>
+            <w:r>
+              <w:rPr>
+                <w:noProof/>
+                <w:webHidden/>
+              </w:rPr>
+              <w:instrText xml:space="preserve"> PAGEREF _Toc482173288 \h </w:instrText>
+            </w:r>
+            <w:r>
+              <w:rPr>
+                <w:noProof/>
+                <w:webHidden/>
+              </w:rPr>
+            </w:r>
+            <w:r>
+              <w:rPr>
+                <w:noProof/>
+                <w:webHidden/>
+              </w:rPr>
+              <w:fldChar w:fldCharType="separate"/>
+            </w:r>
+            <w:r>
+              <w:rPr>
+                <w:noProof/>
+                <w:webHidden/>
+              </w:rPr>
+              <w:t>3</w:t>
+            </w:r>
+            <w:r>
+              <w:rPr>
+                <w:noProof/>
+                <w:webHidden/>
+              </w:rPr>
+              <w:fldChar w:fldCharType="end"/>
+            </w:r>
+          </w:hyperlink>
+        </w:p>
+        <w:p>
+          <w:pPr>
+            <w:pStyle w:val="Inhopg2"/>
+            <w:tabs>
+              <w:tab w:val="right" w:leader="dot" w:pos="9062"/>
+            </w:tabs>
+            <w:rPr>
+              <w:noProof/>
+            </w:rPr>
+          </w:pPr>
+          <w:hyperlink w:anchor="_Toc482173289" w:history="1">
+            <w:r>
+              <w:rPr>
+                <w:rStyle w:val="Hyperlink"/>
+                <w:noProof/>
+                <w:lang w:val="en-US"/>
+              </w:rPr>
+              <w:t>Entity Framework</w:t>
+            </w:r>
+            <w:r>
+              <w:rPr>
+                <w:noProof/>
+                <w:webHidden/>
+              </w:rPr>
+              <w:tab/>
+            </w:r>
+            <w:r>
+              <w:rPr>
+                <w:noProof/>
+                <w:webHidden/>
+              </w:rPr>
+              <w:fldChar w:fldCharType="begin"/>
+            </w:r>
+            <w:r>
+              <w:rPr>
+                <w:noProof/>
+                <w:webHidden/>
+              </w:rPr>
+              <w:instrText xml:space="preserve"> PAGEREF _Toc482173289 \h </w:instrText>
+            </w:r>
+            <w:r>
+              <w:rPr>
+                <w:noProof/>
+                <w:webHidden/>
+              </w:rPr>
+            </w:r>
+            <w:r>
+              <w:rPr>
+                <w:noProof/>
+                <w:webHidden/>
+              </w:rPr>
+              <w:fldChar w:fldCharType="separate"/>
+            </w:r>
+            <w:r>
+              <w:rPr>
+                <w:noProof/>
+                <w:webHidden/>
+              </w:rPr>
+              <w:t>3</w:t>
+            </w:r>
+            <w:r>
+              <w:rPr>
+                <w:noProof/>
+                <w:webHidden/>
+              </w:rPr>
+              <w:fldChar w:fldCharType="end"/>
+            </w:r>
+          </w:hyperlink>
+        </w:p>
+        <w:p>
+          <w:pPr>
+            <w:pStyle w:val="Inhopg2"/>
+            <w:tabs>
+              <w:tab w:val="right" w:leader="dot" w:pos="9062"/>
+            </w:tabs>
+            <w:rPr>
+              <w:noProof/>
+            </w:rPr>
+          </w:pPr>
+          <w:hyperlink w:anchor="_Toc482173290" w:history="1">
+            <w:r>
+              <w:rPr>
+                <w:rStyle w:val="Hyperlink"/>
+                <w:noProof/>
+                <w:lang w:val="en-US"/>
+              </w:rPr>
+              <w:t>MySQLConnector</w:t>
+            </w:r>
+            <w:r>
+              <w:rPr>
+                <w:noProof/>
+                <w:webHidden/>
+              </w:rPr>
+              <w:tab/>
+            </w:r>
+            <w:r>
+              <w:rPr>
+                <w:noProof/>
+                <w:webHidden/>
+              </w:rPr>
+              <w:fldChar w:fldCharType="begin"/>
+            </w:r>
+            <w:r>
+              <w:rPr>
+                <w:noProof/>
+                <w:webHidden/>
+              </w:rPr>
+              <w:instrText xml:space="preserve"> PAGEREF _Toc482173290 \h </w:instrText>
+            </w:r>
+            <w:r>
+              <w:rPr>
+                <w:noProof/>
+                <w:webHidden/>
+              </w:rPr>
+            </w:r>
+            <w:r>
+              <w:rPr>
+                <w:noProof/>
+                <w:webHidden/>
+              </w:rPr>
+              <w:fldChar w:fldCharType="separate"/>
+            </w:r>
+            <w:r>
+              <w:rPr>
+                <w:noProof/>
+                <w:webHidden/>
+              </w:rPr>
+              <w:t>3</w:t>
+            </w:r>
+            <w:r>
+              <w:rPr>
+                <w:noProof/>
+                <w:webHidden/>
+              </w:rPr>
+              <w:fldChar w:fldCharType="end"/>
+            </w:r>
+          </w:hyperlink>
+        </w:p>
+        <w:p>
+          <w:pPr>
+            <w:pStyle w:val="Inhopg2"/>
+            <w:tabs>
+              <w:tab w:val="right" w:leader="dot" w:pos="9062"/>
+            </w:tabs>
+            <w:rPr>
+              <w:noProof/>
+            </w:rPr>
+          </w:pPr>
+          <w:hyperlink w:anchor="_Toc482173291" w:history="1">
+            <w:r>
+              <w:rPr>
+                <w:rStyle w:val="Hyperlink"/>
+                <w:noProof/>
+                <w:lang w:val="en-US"/>
+              </w:rPr>
+              <w:t>.Net Framework</w:t>
+            </w:r>
+            <w:r>
+              <w:rPr>
+                <w:noProof/>
+                <w:webHidden/>
+              </w:rPr>
+              <w:tab/>
+            </w:r>
+            <w:r>
+              <w:rPr>
+                <w:noProof/>
+                <w:webHidden/>
+              </w:rPr>
+              <w:fldChar w:fldCharType="begin"/>
+            </w:r>
+            <w:r>
+              <w:rPr>
+                <w:noProof/>
+                <w:webHidden/>
+              </w:rPr>
+              <w:instrText xml:space="preserve"> PAGEREF _Toc482173291 \h </w:instrText>
+            </w:r>
+            <w:r>
+              <w:rPr>
+                <w:noProof/>
+                <w:webHidden/>
+              </w:rPr>
+            </w:r>
+            <w:r>
+              <w:rPr>
+                <w:noProof/>
+                <w:webHidden/>
+              </w:rPr>
+              <w:fldChar w:fldCharType="separate"/>
+            </w:r>
+            <w:r>
+              <w:rPr>
+                <w:noProof/>
+                <w:webHidden/>
+              </w:rPr>
+              <w:t>3</w:t>
+            </w:r>
+            <w:r>
+              <w:rPr>
+                <w:noProof/>
+                <w:webHidden/>
+              </w:rPr>
+              <w:fldChar w:fldCharType="end"/>
+            </w:r>
+          </w:hyperlink>
+        </w:p>
+        <w:p>
+          <w:pPr>
+            <w:pStyle w:val="Inhopg1"/>
+            <w:tabs>
+              <w:tab w:val="right" w:leader="dot" w:pos="9062"/>
+            </w:tabs>
+            <w:rPr>
+              <w:rFonts w:eastAsiaTheme="minorEastAsia"/>
+              <w:noProof/>
+              <w:lang w:eastAsia="nl-NL"/>
+            </w:rPr>
+          </w:pPr>
+          <w:hyperlink w:anchor="_Toc482173292" w:history="1">
+            <w:r>
+              <w:rPr>
+                <w:rStyle w:val="Hyperlink"/>
+                <w:noProof/>
               </w:rPr>
               <w:t>Revisies</w:t>
             </w:r>
@@ -4207,7 +5101,7 @@
                 <w:noProof/>
                 <w:webHidden/>
               </w:rPr>
-              <w:instrText xml:space="preserve"> PAGEREF _Toc482093743 \h </w:instrText>
+              <w:instrText xml:space="preserve"> PAGEREF _Toc482173292 \h </w:instrText>
             </w:r>
             <w:r>
               <w:rPr>
@@ -4227,7 +5121,7 @@
                 <w:noProof/>
                 <w:webHidden/>
               </w:rPr>
-              <w:t>2</w:t>
+              <w:t>3</w:t>
             </w:r>
             <w:r>
               <w:rPr>
@@ -4260,21 +5154,13 @@
     <w:p>
       <w:pPr>
         <w:pStyle w:val="Kop1"/>
-        <w:rPr>
-          <w:lang w:val="en-US"/>
-        </w:rPr>
       </w:pPr>
-      <w:bookmarkStart w:id="0" w:name="_Toc482093742"/>
-      <w:proofErr w:type="spellStart"/>
+      <w:bookmarkStart w:id="0" w:name="_Toc482173278"/>
       <w:r>
-        <w:rPr>
-          <w:lang w:val="en-US"/>
-        </w:rPr>
         <w:lastRenderedPageBreak/>
         <w:t>Inleiding</w:t>
       </w:r>
       <w:bookmarkEnd w:id="0"/>
-      <w:proofErr w:type="spellEnd"/>
     </w:p>
     <w:p>
       <w:pPr>
@@ -4291,8 +5177,440 @@
       <w:pPr>
         <w:pStyle w:val="Geenafstand"/>
       </w:pPr>
-      <w:bookmarkStart w:id="1" w:name="_GoBack"/>
+    </w:p>
+    <w:p>
+      <w:pPr>
+        <w:pStyle w:val="Kop1"/>
+        <w:rPr>
+          <w:lang w:val="en-US"/>
+        </w:rPr>
+      </w:pPr>
+      <w:bookmarkStart w:id="1" w:name="_Toc476646704"/>
+      <w:bookmarkStart w:id="2" w:name="_Toc482173279"/>
+      <w:r>
+        <w:rPr>
+          <w:lang w:val="en-US"/>
+        </w:rPr>
+        <w:t>Hardware</w:t>
+      </w:r>
       <w:bookmarkEnd w:id="1"/>
+      <w:bookmarkEnd w:id="2"/>
+    </w:p>
+    <w:p>
+      <w:pPr>
+        <w:pStyle w:val="Kop2"/>
+        <w:rPr>
+          <w:lang w:val="en-US"/>
+        </w:rPr>
+      </w:pPr>
+      <w:bookmarkStart w:id="3" w:name="_Toc476646705"/>
+      <w:bookmarkStart w:id="4" w:name="_Toc482173280"/>
+      <w:proofErr w:type="spellStart"/>
+      <w:r>
+        <w:rPr>
+          <w:lang w:val="en-US"/>
+        </w:rPr>
+        <w:t>Taptop</w:t>
+      </w:r>
+      <w:bookmarkEnd w:id="3"/>
+      <w:bookmarkEnd w:id="4"/>
+      <w:proofErr w:type="spellEnd"/>
+    </w:p>
+    <w:p>
+      <w:pPr>
+        <w:pStyle w:val="Geenafstand"/>
+        <w:rPr>
+          <w:lang w:val="en-US"/>
+        </w:rPr>
+      </w:pPr>
+      <w:r>
+        <w:rPr>
+          <w:lang w:val="en-US"/>
+        </w:rPr>
+        <w:t>TOSHIBA Intel(R) Core(TM) i7-3630QM CPU @ 2.40GHz 2.40 GHz</w:t>
+      </w:r>
+    </w:p>
+    <w:p>
+      <w:pPr>
+        <w:pStyle w:val="Geenafstand"/>
+        <w:rPr>
+          <w:lang w:val="en-US"/>
+        </w:rPr>
+      </w:pPr>
+      <w:r>
+        <w:rPr>
+          <w:lang w:val="en-US"/>
+        </w:rPr>
+        <w:t>MEDION Intel(R) Core(TM) i7-4700MQ CPU @ 2.40GHz 2.40 GHz</w:t>
+      </w:r>
+    </w:p>
+    <w:p>
+      <w:pPr>
+        <w:pStyle w:val="Geenafstand"/>
+        <w:rPr>
+          <w:lang w:val="en-US"/>
+        </w:rPr>
+      </w:pPr>
+    </w:p>
+    <w:p>
+      <w:pPr>
+        <w:pStyle w:val="Kop1"/>
+      </w:pPr>
+      <w:bookmarkStart w:id="5" w:name="_Toc476646706"/>
+      <w:bookmarkStart w:id="6" w:name="_Toc482173281"/>
+      <w:r>
+        <w:t>Software</w:t>
+      </w:r>
+      <w:bookmarkEnd w:id="5"/>
+      <w:bookmarkEnd w:id="6"/>
+    </w:p>
+    <w:p>
+      <w:pPr>
+        <w:pStyle w:val="Kop2"/>
+      </w:pPr>
+      <w:bookmarkStart w:id="7" w:name="_Toc476646707"/>
+      <w:bookmarkStart w:id="8" w:name="_Toc482173282"/>
+      <w:r>
+        <w:t>Windows 8.1</w:t>
+      </w:r>
+      <w:bookmarkEnd w:id="7"/>
+      <w:bookmarkEnd w:id="8"/>
+    </w:p>
+    <w:p>
+      <w:pPr>
+        <w:pStyle w:val="Kop3"/>
+      </w:pPr>
+      <w:bookmarkStart w:id="9" w:name="_Toc476646708"/>
+      <w:bookmarkStart w:id="10" w:name="_Toc482173283"/>
+      <w:r>
+        <w:t>Professional</w:t>
+      </w:r>
+      <w:bookmarkEnd w:id="9"/>
+      <w:bookmarkEnd w:id="10"/>
+    </w:p>
+    <w:p>
+      <w:pPr>
+        <w:pStyle w:val="Geenafstand"/>
+      </w:pPr>
+      <w:r>
+        <w:t>Dit is het besturingssysteem dat op onze laptop draait en waarop wij applicaties zullen ontwikkelen. Verder zullen er verschillende hulpprogramma’s op zitten die wij zullen gebruiken, die zullen voornamelijk in dit document beschreven worden.</w:t>
+      </w:r>
+    </w:p>
+    <w:p>
+      <w:pPr>
+        <w:pStyle w:val="Geenafstand"/>
+      </w:pPr>
+    </w:p>
+    <w:p>
+      <w:pPr>
+        <w:pStyle w:val="Kop2"/>
+      </w:pPr>
+      <w:bookmarkStart w:id="11" w:name="_Toc476646709"/>
+      <w:bookmarkStart w:id="12" w:name="_Toc482173284"/>
+      <w:r>
+        <w:t>Visual Studio Code</w:t>
+      </w:r>
+      <w:bookmarkEnd w:id="11"/>
+      <w:bookmarkEnd w:id="12"/>
+    </w:p>
+    <w:tbl>
+      <w:tblPr>
+        <w:tblStyle w:val="Tabelraster"/>
+        <w:tblW w:w="0" w:type="auto"/>
+        <w:tblBorders>
+          <w:top w:val="none" w:sz="0" w:space="0" w:color="auto"/>
+          <w:left w:val="none" w:sz="0" w:space="0" w:color="auto"/>
+          <w:bottom w:val="none" w:sz="0" w:space="0" w:color="auto"/>
+          <w:right w:val="none" w:sz="0" w:space="0" w:color="auto"/>
+          <w:insideH w:val="none" w:sz="0" w:space="0" w:color="auto"/>
+          <w:insideV w:val="none" w:sz="0" w:space="0" w:color="auto"/>
+        </w:tblBorders>
+        <w:tblLook w:val="04A0" w:firstRow="1" w:lastRow="0" w:firstColumn="1" w:lastColumn="0" w:noHBand="0" w:noVBand="1"/>
+      </w:tblPr>
+      <w:tblGrid>
+        <w:gridCol w:w="4606"/>
+        <w:gridCol w:w="4606"/>
+      </w:tblGrid>
+      <w:tr>
+        <w:tc>
+          <w:tcPr>
+            <w:tcW w:w="4606" w:type="dxa"/>
+          </w:tcPr>
+          <w:p>
+            <w:pPr>
+              <w:pStyle w:val="Geenafstand"/>
+            </w:pPr>
+            <w:r>
+              <w:t xml:space="preserve">Versie: </w:t>
+            </w:r>
+          </w:p>
+        </w:tc>
+        <w:tc>
+          <w:tcPr>
+            <w:tcW w:w="4606" w:type="dxa"/>
+          </w:tcPr>
+          <w:p>
+            <w:pPr>
+              <w:pStyle w:val="Geenafstand"/>
+            </w:pPr>
+            <w:r>
+              <w:t>1.9.1</w:t>
+            </w:r>
+          </w:p>
+        </w:tc>
+      </w:tr>
+    </w:tbl>
+    <w:p>
+      <w:pPr>
+        <w:pStyle w:val="Geenafstand"/>
+      </w:pPr>
+      <w:r>
+        <w:t>Visual Studio Code is een programma dat Patrick heeft gebruikt.</w:t>
+      </w:r>
+      <w:r>
+        <w:br/>
+        <w:t>Het is een klein programma waarmee je sneller en makkelijker de code in Visual Studio kan bewerken.</w:t>
+      </w:r>
+    </w:p>
+    <w:p>
+      <w:pPr>
+        <w:pStyle w:val="Geenafstand"/>
+      </w:pPr>
+    </w:p>
+    <w:p>
+      <w:pPr>
+        <w:pStyle w:val="Kop2"/>
+      </w:pPr>
+      <w:bookmarkStart w:id="13" w:name="_Toc476646710"/>
+      <w:bookmarkStart w:id="14" w:name="_Toc482173285"/>
+      <w:r>
+        <w:t>Visual Studio</w:t>
+      </w:r>
+      <w:bookmarkEnd w:id="13"/>
+      <w:bookmarkEnd w:id="14"/>
+      <w:r>
+        <w:t xml:space="preserve"> </w:t>
+      </w:r>
+    </w:p>
+    <w:p>
+      <w:pPr>
+        <w:pStyle w:val="Geenafstand"/>
+      </w:pPr>
+      <w:r>
+        <w:t>Visual S</w:t>
+      </w:r>
+      <w:r>
+        <w:t xml:space="preserve">tudio is het programma </w:t>
+      </w:r>
+      <w:r>
+        <w:t>waar al het programmeren en coderen gaat gebeuren. Hiermee word de applicatie ontwikkelt.</w:t>
+      </w:r>
+    </w:p>
+    <w:p>
+      <w:pPr>
+        <w:pStyle w:val="Geenafstand"/>
+      </w:pPr>
+    </w:p>
+    <w:p>
+      <w:pPr>
+        <w:pStyle w:val="Kop3"/>
+      </w:pPr>
+      <w:bookmarkStart w:id="15" w:name="_Toc476646711"/>
+      <w:bookmarkStart w:id="16" w:name="_Toc482173286"/>
+      <w:r>
+        <w:rPr>
+          <w:rStyle w:val="Kop2Char"/>
+          <w:bCs/>
+          <w:sz w:val="22"/>
+          <w:szCs w:val="22"/>
+        </w:rPr>
+        <w:t>Professional 2013</w:t>
+      </w:r>
+      <w:bookmarkEnd w:id="15"/>
+      <w:bookmarkEnd w:id="16"/>
+    </w:p>
+    <w:tbl>
+      <w:tblPr>
+        <w:tblStyle w:val="Tabelraster"/>
+        <w:tblW w:w="0" w:type="auto"/>
+        <w:tblBorders>
+          <w:top w:val="none" w:sz="0" w:space="0" w:color="auto"/>
+          <w:left w:val="none" w:sz="0" w:space="0" w:color="auto"/>
+          <w:bottom w:val="none" w:sz="0" w:space="0" w:color="auto"/>
+          <w:right w:val="none" w:sz="0" w:space="0" w:color="auto"/>
+          <w:insideH w:val="none" w:sz="0" w:space="0" w:color="auto"/>
+          <w:insideV w:val="none" w:sz="0" w:space="0" w:color="auto"/>
+        </w:tblBorders>
+        <w:tblLook w:val="04A0" w:firstRow="1" w:lastRow="0" w:firstColumn="1" w:lastColumn="0" w:noHBand="0" w:noVBand="1"/>
+      </w:tblPr>
+      <w:tblGrid>
+        <w:gridCol w:w="4606"/>
+        <w:gridCol w:w="4606"/>
+      </w:tblGrid>
+      <w:tr>
+        <w:tc>
+          <w:tcPr>
+            <w:tcW w:w="4606" w:type="dxa"/>
+          </w:tcPr>
+          <w:p>
+            <w:pPr>
+              <w:pStyle w:val="Geenafstand"/>
+            </w:pPr>
+            <w:r>
+              <w:t xml:space="preserve">Versie: </w:t>
+            </w:r>
+          </w:p>
+        </w:tc>
+        <w:tc>
+          <w:tcPr>
+            <w:tcW w:w="4606" w:type="dxa"/>
+          </w:tcPr>
+          <w:p>
+            <w:pPr>
+              <w:pStyle w:val="Geenafstand"/>
+            </w:pPr>
+            <w:r>
+              <w:t>12</w:t>
+            </w:r>
+            <w:r>
+              <w:t>.</w:t>
+            </w:r>
+            <w:r>
+              <w:t>0</w:t>
+            </w:r>
+            <w:r>
+              <w:t>.</w:t>
+            </w:r>
+            <w:r>
+              <w:t>40629.00</w:t>
+            </w:r>
+          </w:p>
+        </w:tc>
+      </w:tr>
+    </w:tbl>
+    <w:p>
+      <w:pPr>
+        <w:pStyle w:val="Geenafstand"/>
+      </w:pPr>
+      <w:r>
+        <w:t>Deze versie heeft Patrick</w:t>
+      </w:r>
+      <w:r>
+        <w:t>.</w:t>
+      </w:r>
+      <w:r>
+        <w:t xml:space="preserve"> Professional</w:t>
+      </w:r>
+      <w:r>
+        <w:t xml:space="preserve"> </w:t>
+      </w:r>
+      <w:r>
+        <w:t xml:space="preserve">beschikt over een grotere toegankelijkheid dan de normale versie. </w:t>
+      </w:r>
+    </w:p>
+    <w:p>
+      <w:pPr>
+        <w:pStyle w:val="Geenafstand"/>
+      </w:pPr>
+    </w:p>
+    <w:p>
+      <w:pPr>
+        <w:pStyle w:val="Kop3"/>
+      </w:pPr>
+      <w:bookmarkStart w:id="17" w:name="_Toc476646712"/>
+      <w:bookmarkStart w:id="18" w:name="_Toc482173287"/>
+      <w:r>
+        <w:t>Ultimate 2013</w:t>
+      </w:r>
+      <w:bookmarkEnd w:id="17"/>
+      <w:bookmarkEnd w:id="18"/>
+    </w:p>
+    <w:tbl>
+      <w:tblPr>
+        <w:tblStyle w:val="Tabelraster"/>
+        <w:tblW w:w="0" w:type="auto"/>
+        <w:tblBorders>
+          <w:top w:val="none" w:sz="0" w:space="0" w:color="auto"/>
+          <w:left w:val="none" w:sz="0" w:space="0" w:color="auto"/>
+          <w:bottom w:val="none" w:sz="0" w:space="0" w:color="auto"/>
+          <w:right w:val="none" w:sz="0" w:space="0" w:color="auto"/>
+          <w:insideH w:val="none" w:sz="0" w:space="0" w:color="auto"/>
+          <w:insideV w:val="none" w:sz="0" w:space="0" w:color="auto"/>
+        </w:tblBorders>
+        <w:tblLook w:val="04A0" w:firstRow="1" w:lastRow="0" w:firstColumn="1" w:lastColumn="0" w:noHBand="0" w:noVBand="1"/>
+      </w:tblPr>
+      <w:tblGrid>
+        <w:gridCol w:w="4606"/>
+        <w:gridCol w:w="4606"/>
+      </w:tblGrid>
+      <w:tr>
+        <w:tc>
+          <w:tcPr>
+            <w:tcW w:w="4606" w:type="dxa"/>
+          </w:tcPr>
+          <w:p>
+            <w:pPr>
+              <w:pStyle w:val="Geenafstand"/>
+            </w:pPr>
+            <w:r>
+              <w:t xml:space="preserve">Versie: </w:t>
+            </w:r>
+          </w:p>
+        </w:tc>
+        <w:tc>
+          <w:tcPr>
+            <w:tcW w:w="4606" w:type="dxa"/>
+          </w:tcPr>
+          <w:p>
+            <w:pPr>
+              <w:pStyle w:val="Geenafstand"/>
+            </w:pPr>
+            <w:r>
+              <w:t>4.6.01055</w:t>
+            </w:r>
+          </w:p>
+        </w:tc>
+      </w:tr>
+    </w:tbl>
+    <w:p>
+      <w:pPr>
+        <w:pStyle w:val="Geenafstand"/>
+      </w:pPr>
+      <w:r>
+        <w:t>Dit is de versie waar Steven in werkt. Het is grotendeels hetzelfde als de Professional, maar het heeft een paar extra functies in het debuggen.</w:t>
+      </w:r>
+    </w:p>
+    <w:p>
+      <w:pPr>
+        <w:pStyle w:val="Geenafstand"/>
+        <w:rPr>
+          <w:lang w:val="en-US"/>
+        </w:rPr>
+      </w:pPr>
+    </w:p>
+    <w:p>
+      <w:pPr>
+        <w:pStyle w:val="Geenafstand"/>
+        <w:rPr>
+          <w:lang w:val="en-US"/>
+        </w:rPr>
+      </w:pPr>
+    </w:p>
+    <w:p>
+      <w:pPr>
+        <w:pStyle w:val="Geenafstand"/>
+        <w:rPr>
+          <w:lang w:val="en-US"/>
+        </w:rPr>
+      </w:pPr>
+    </w:p>
+    <w:p>
+      <w:pPr>
+        <w:pStyle w:val="Geenafstand"/>
+        <w:rPr>
+          <w:lang w:val="en-US"/>
+        </w:rPr>
+      </w:pPr>
     </w:p>
     <w:p>
       <w:pPr>
@@ -4309,31 +5627,30 @@
           <w:lang w:val="en-US"/>
         </w:rPr>
       </w:pPr>
-      <w:r>
-        <w:rPr>
-          <w:lang w:val="en-US"/>
-        </w:rPr>
-        <w:t xml:space="preserve">SSDT </w:t>
-      </w:r>
+      <w:bookmarkStart w:id="19" w:name="_Toc482173288"/>
       <w:proofErr w:type="spellStart"/>
       <w:r>
         <w:rPr>
           <w:lang w:val="en-US"/>
         </w:rPr>
-        <w:t>voor</w:t>
+        <w:lastRenderedPageBreak/>
+        <w:t>MariaDB</w:t>
       </w:r>
+      <w:bookmarkEnd w:id="19"/>
       <w:proofErr w:type="spellEnd"/>
-      <w:r>
-        <w:rPr>
-          <w:lang w:val="en-US"/>
-        </w:rPr>
-        <w:t xml:space="preserve"> Visual Studio</w:t>
-      </w:r>
     </w:p>
     <w:tbl>
       <w:tblPr>
         <w:tblStyle w:val="Tabelraster"/>
         <w:tblW w:w="0" w:type="auto"/>
+        <w:tblBorders>
+          <w:top w:val="none" w:sz="0" w:space="0" w:color="auto"/>
+          <w:left w:val="none" w:sz="0" w:space="0" w:color="auto"/>
+          <w:bottom w:val="none" w:sz="0" w:space="0" w:color="auto"/>
+          <w:right w:val="none" w:sz="0" w:space="0" w:color="auto"/>
+          <w:insideH w:val="none" w:sz="0" w:space="0" w:color="auto"/>
+          <w:insideV w:val="none" w:sz="0" w:space="0" w:color="auto"/>
+        </w:tblBorders>
         <w:tblLook w:val="04A0" w:firstRow="1" w:lastRow="0" w:firstColumn="1" w:lastColumn="0" w:noHBand="0" w:noVBand="1"/>
       </w:tblPr>
       <w:tblGrid>
@@ -4347,6 +5664,7 @@
           </w:tcPr>
           <w:p>
             <w:pPr>
+              <w:pStyle w:val="Geenafstand"/>
               <w:rPr>
                 <w:lang w:val="en-US"/>
               </w:rPr>
@@ -4373,10 +5691,11 @@
           </w:tcPr>
           <w:p>
             <w:pPr>
-              <w:rPr>
-                <w:lang w:val="en-US"/>
-              </w:rPr>
+              <w:pStyle w:val="Geenafstand"/>
             </w:pPr>
+            <w:r>
+              <w:t>10.1.23</w:t>
+            </w:r>
           </w:p>
         </w:tc>
       </w:tr>
@@ -4387,6 +5706,7 @@
           </w:tcPr>
           <w:p>
             <w:pPr>
+              <w:pStyle w:val="Geenafstand"/>
               <w:rPr>
                 <w:lang w:val="en-US"/>
               </w:rPr>
@@ -4399,6 +5719,7 @@
           </w:tcPr>
           <w:p>
             <w:pPr>
+              <w:pStyle w:val="Geenafstand"/>
               <w:rPr>
                 <w:lang w:val="en-US"/>
               </w:rPr>
@@ -4414,19 +5735,27 @@
           <w:lang w:val="en-US"/>
         </w:rPr>
       </w:pPr>
-      <w:proofErr w:type="spellStart"/>
+      <w:bookmarkStart w:id="20" w:name="_Toc482173289"/>
       <w:r>
         <w:rPr>
           <w:lang w:val="en-US"/>
         </w:rPr>
-        <w:t>MariaDB</w:t>
+        <w:t>Entity Framework</w:t>
       </w:r>
-      <w:proofErr w:type="spellEnd"/>
+      <w:bookmarkEnd w:id="20"/>
     </w:p>
     <w:tbl>
       <w:tblPr>
         <w:tblStyle w:val="Tabelraster"/>
         <w:tblW w:w="0" w:type="auto"/>
+        <w:tblBorders>
+          <w:top w:val="none" w:sz="0" w:space="0" w:color="auto"/>
+          <w:left w:val="none" w:sz="0" w:space="0" w:color="auto"/>
+          <w:bottom w:val="none" w:sz="0" w:space="0" w:color="auto"/>
+          <w:right w:val="none" w:sz="0" w:space="0" w:color="auto"/>
+          <w:insideH w:val="none" w:sz="0" w:space="0" w:color="auto"/>
+          <w:insideV w:val="none" w:sz="0" w:space="0" w:color="auto"/>
+        </w:tblBorders>
         <w:tblLook w:val="04A0" w:firstRow="1" w:lastRow="0" w:firstColumn="1" w:lastColumn="0" w:noHBand="0" w:noVBand="1"/>
       </w:tblPr>
       <w:tblGrid>
@@ -4440,6 +5769,7 @@
           </w:tcPr>
           <w:p>
             <w:pPr>
+              <w:pStyle w:val="Geenafstand"/>
               <w:rPr>
                 <w:lang w:val="en-US"/>
               </w:rPr>
@@ -4466,10 +5796,17 @@
           </w:tcPr>
           <w:p>
             <w:pPr>
+              <w:pStyle w:val="Geenafstand"/>
               <w:rPr>
                 <w:lang w:val="en-US"/>
               </w:rPr>
             </w:pPr>
+            <w:r>
+              <w:rPr>
+                <w:lang w:val="en-US"/>
+              </w:rPr>
+              <w:t>6.1.3</w:t>
+            </w:r>
           </w:p>
         </w:tc>
       </w:tr>
@@ -4480,6 +5817,7 @@
           </w:tcPr>
           <w:p>
             <w:pPr>
+              <w:pStyle w:val="Geenafstand"/>
               <w:rPr>
                 <w:lang w:val="en-US"/>
               </w:rPr>
@@ -4492,6 +5830,7 @@
           </w:tcPr>
           <w:p>
             <w:pPr>
+              <w:pStyle w:val="Geenafstand"/>
               <w:rPr>
                 <w:lang w:val="en-US"/>
               </w:rPr>
@@ -4507,17 +5846,37 @@
           <w:lang w:val="en-US"/>
         </w:rPr>
       </w:pPr>
+      <w:bookmarkStart w:id="21" w:name="_Toc482173290"/>
+      <w:proofErr w:type="spellStart"/>
       <w:r>
         <w:rPr>
           <w:lang w:val="en-US"/>
         </w:rPr>
-        <w:t>Entity Framework</w:t>
+        <w:t>MySQLConnector</w:t>
       </w:r>
+      <w:bookmarkEnd w:id="21"/>
+      <w:proofErr w:type="spellEnd"/>
+      <w:r>
+        <w:rPr>
+          <w:lang w:val="en-US"/>
+        </w:rPr>
+        <w:t xml:space="preserve"> </w:t>
+      </w:r>
+      <w:bookmarkStart w:id="22" w:name="_GoBack"/>
+      <w:bookmarkEnd w:id="22"/>
     </w:p>
     <w:tbl>
       <w:tblPr>
         <w:tblStyle w:val="Tabelraster"/>
         <w:tblW w:w="0" w:type="auto"/>
+        <w:tblBorders>
+          <w:top w:val="none" w:sz="0" w:space="0" w:color="auto"/>
+          <w:left w:val="none" w:sz="0" w:space="0" w:color="auto"/>
+          <w:bottom w:val="none" w:sz="0" w:space="0" w:color="auto"/>
+          <w:right w:val="none" w:sz="0" w:space="0" w:color="auto"/>
+          <w:insideH w:val="none" w:sz="0" w:space="0" w:color="auto"/>
+          <w:insideV w:val="none" w:sz="0" w:space="0" w:color="auto"/>
+        </w:tblBorders>
         <w:tblLook w:val="04A0" w:firstRow="1" w:lastRow="0" w:firstColumn="1" w:lastColumn="0" w:noHBand="0" w:noVBand="1"/>
       </w:tblPr>
       <w:tblGrid>
@@ -4531,6 +5890,7 @@
           </w:tcPr>
           <w:p>
             <w:pPr>
+              <w:pStyle w:val="Geenafstand"/>
               <w:rPr>
                 <w:lang w:val="en-US"/>
               </w:rPr>
@@ -4557,10 +5917,17 @@
           </w:tcPr>
           <w:p>
             <w:pPr>
+              <w:pStyle w:val="Geenafstand"/>
               <w:rPr>
                 <w:lang w:val="en-US"/>
               </w:rPr>
             </w:pPr>
+            <w:r>
+              <w:rPr>
+                <w:lang w:val="en-US"/>
+              </w:rPr>
+              <w:t>6.9.9</w:t>
+            </w:r>
           </w:p>
         </w:tc>
       </w:tr>
@@ -4571,6 +5938,7 @@
           </w:tcPr>
           <w:p>
             <w:pPr>
+              <w:pStyle w:val="Geenafstand"/>
               <w:rPr>
                 <w:lang w:val="en-US"/>
               </w:rPr>
@@ -4583,6 +5951,7 @@
           </w:tcPr>
           <w:p>
             <w:pPr>
+              <w:pStyle w:val="Geenafstand"/>
               <w:rPr>
                 <w:lang w:val="en-US"/>
               </w:rPr>
@@ -4598,25 +5967,27 @@
           <w:lang w:val="en-US"/>
         </w:rPr>
       </w:pPr>
-      <w:proofErr w:type="spellStart"/>
+      <w:bookmarkStart w:id="23" w:name="_Toc482173291"/>
       <w:r>
         <w:rPr>
           <w:lang w:val="en-US"/>
         </w:rPr>
-        <w:t>MySQLConnector</w:t>
+        <w:t>.Net Framework</w:t>
       </w:r>
-      <w:proofErr w:type="spellEnd"/>
-      <w:r>
-        <w:rPr>
-          <w:lang w:val="en-US"/>
-        </w:rPr>
-        <w:t xml:space="preserve"> 6.9.9</w:t>
-      </w:r>
+      <w:bookmarkEnd w:id="23"/>
     </w:p>
     <w:tbl>
       <w:tblPr>
         <w:tblStyle w:val="Tabelraster"/>
         <w:tblW w:w="0" w:type="auto"/>
+        <w:tblBorders>
+          <w:top w:val="none" w:sz="0" w:space="0" w:color="auto"/>
+          <w:left w:val="none" w:sz="0" w:space="0" w:color="auto"/>
+          <w:bottom w:val="none" w:sz="0" w:space="0" w:color="auto"/>
+          <w:right w:val="none" w:sz="0" w:space="0" w:color="auto"/>
+          <w:insideH w:val="none" w:sz="0" w:space="0" w:color="auto"/>
+          <w:insideV w:val="none" w:sz="0" w:space="0" w:color="auto"/>
+        </w:tblBorders>
         <w:tblLook w:val="04A0" w:firstRow="1" w:lastRow="0" w:firstColumn="1" w:lastColumn="0" w:noHBand="0" w:noVBand="1"/>
       </w:tblPr>
       <w:tblGrid>
@@ -4630,6 +6001,7 @@
           </w:tcPr>
           <w:p>
             <w:pPr>
+              <w:pStyle w:val="Geenafstand"/>
               <w:rPr>
                 <w:lang w:val="en-US"/>
               </w:rPr>
@@ -4656,10 +6028,23 @@
           </w:tcPr>
           <w:p>
             <w:pPr>
+              <w:pStyle w:val="Geenafstand"/>
               <w:rPr>
                 <w:lang w:val="en-US"/>
               </w:rPr>
             </w:pPr>
+            <w:r>
+              <w:rPr>
+                <w:lang w:val="en-US"/>
+              </w:rPr>
+              <w:t>4.5</w:t>
+            </w:r>
+            <w:r>
+              <w:rPr>
+                <w:lang w:val="en-US"/>
+              </w:rPr>
+              <w:t>.2</w:t>
+            </w:r>
           </w:p>
         </w:tc>
       </w:tr>
@@ -4670,6 +6055,7 @@
           </w:tcPr>
           <w:p>
             <w:pPr>
+              <w:pStyle w:val="Geenafstand"/>
               <w:rPr>
                 <w:lang w:val="en-US"/>
               </w:rPr>
@@ -4682,97 +6068,7 @@
           </w:tcPr>
           <w:p>
             <w:pPr>
-              <w:rPr>
-                <w:lang w:val="en-US"/>
-              </w:rPr>
-            </w:pPr>
-          </w:p>
-        </w:tc>
-      </w:tr>
-    </w:tbl>
-    <w:p>
-      <w:pPr>
-        <w:pStyle w:val="Kop2"/>
-        <w:rPr>
-          <w:lang w:val="en-US"/>
-        </w:rPr>
-      </w:pPr>
-      <w:r>
-        <w:rPr>
-          <w:lang w:val="en-US"/>
-        </w:rPr>
-        <w:t>.Net Framework</w:t>
-      </w:r>
-    </w:p>
-    <w:tbl>
-      <w:tblPr>
-        <w:tblStyle w:val="Tabelraster"/>
-        <w:tblW w:w="0" w:type="auto"/>
-        <w:tblLook w:val="04A0" w:firstRow="1" w:lastRow="0" w:firstColumn="1" w:lastColumn="0" w:noHBand="0" w:noVBand="1"/>
-      </w:tblPr>
-      <w:tblGrid>
-        <w:gridCol w:w="4606"/>
-        <w:gridCol w:w="4606"/>
-      </w:tblGrid>
-      <w:tr>
-        <w:tc>
-          <w:tcPr>
-            <w:tcW w:w="4606" w:type="dxa"/>
-          </w:tcPr>
-          <w:p>
-            <w:pPr>
-              <w:rPr>
-                <w:lang w:val="en-US"/>
-              </w:rPr>
-            </w:pPr>
-            <w:proofErr w:type="spellStart"/>
-            <w:r>
-              <w:rPr>
-                <w:lang w:val="en-US"/>
-              </w:rPr>
-              <w:t>Versie</w:t>
-            </w:r>
-            <w:proofErr w:type="spellEnd"/>
-            <w:r>
-              <w:rPr>
-                <w:lang w:val="en-US"/>
-              </w:rPr>
-              <w:t>:</w:t>
-            </w:r>
-          </w:p>
-        </w:tc>
-        <w:tc>
-          <w:tcPr>
-            <w:tcW w:w="4606" w:type="dxa"/>
-          </w:tcPr>
-          <w:p>
-            <w:pPr>
-              <w:rPr>
-                <w:lang w:val="en-US"/>
-              </w:rPr>
-            </w:pPr>
-          </w:p>
-        </w:tc>
-      </w:tr>
-      <w:tr>
-        <w:tc>
-          <w:tcPr>
-            <w:tcW w:w="4606" w:type="dxa"/>
-          </w:tcPr>
-          <w:p>
-            <w:pPr>
-              <w:rPr>
-                <w:lang w:val="en-US"/>
-              </w:rPr>
-            </w:pPr>
-          </w:p>
-        </w:tc>
-        <w:tc>
-          <w:tcPr>
-            <w:tcW w:w="4606" w:type="dxa"/>
-          </w:tcPr>
-          <w:p>
-            <w:pPr>
+              <w:pStyle w:val="Geenafstand"/>
               <w:rPr>
                 <w:lang w:val="en-US"/>
               </w:rPr>
@@ -4792,17 +6088,17 @@
       <w:pPr>
         <w:pStyle w:val="Kop1"/>
       </w:pPr>
-      <w:bookmarkStart w:id="2" w:name="_Toc475434523"/>
-      <w:bookmarkStart w:id="3" w:name="_Toc475436311"/>
-      <w:bookmarkStart w:id="4" w:name="_Toc479241091"/>
-      <w:bookmarkStart w:id="5" w:name="_Toc482093743"/>
+      <w:bookmarkStart w:id="24" w:name="_Toc475434523"/>
+      <w:bookmarkStart w:id="25" w:name="_Toc475436311"/>
+      <w:bookmarkStart w:id="26" w:name="_Toc479241091"/>
+      <w:bookmarkStart w:id="27" w:name="_Toc482173292"/>
       <w:r>
         <w:t>Revisies</w:t>
       </w:r>
-      <w:bookmarkEnd w:id="2"/>
-      <w:bookmarkEnd w:id="3"/>
-      <w:bookmarkEnd w:id="4"/>
-      <w:bookmarkEnd w:id="5"/>
+      <w:bookmarkEnd w:id="24"/>
+      <w:bookmarkEnd w:id="25"/>
+      <w:bookmarkEnd w:id="26"/>
+      <w:bookmarkEnd w:id="27"/>
     </w:p>
     <w:tbl>
       <w:tblPr>
@@ -5108,7 +6404,7 @@
                 <w:bCs/>
                 <w:noProof/>
               </w:rPr>
-              <w:t>2</w:t>
+              <w:t>1</w:t>
             </w:r>
             <w:r>
               <w:rPr>
@@ -5153,7 +6449,7 @@
                 <w:bCs/>
                 <w:noProof/>
               </w:rPr>
-              <w:t>2</w:t>
+              <w:t>3</w:t>
             </w:r>
             <w:r>
               <w:rPr>
@@ -5407,7 +6703,6 @@
     <w:next w:val="Standaard"/>
     <w:link w:val="Kop3Char"/>
     <w:uiPriority w:val="9"/>
-    <w:semiHidden/>
     <w:unhideWhenUsed/>
     <w:qFormat/>
     <w:rsid w:val="00E42140"/>
@@ -5706,13 +7001,38 @@
     <w:basedOn w:val="Standaardalinea-lettertype"/>
     <w:link w:val="Kop3"/>
     <w:uiPriority w:val="9"/>
-    <w:semiHidden/>
     <w:rsid w:val="00E42140"/>
     <w:rPr>
       <w:rFonts w:asciiTheme="majorHAnsi" w:eastAsiaTheme="majorEastAsia" w:hAnsiTheme="majorHAnsi" w:cstheme="majorBidi"/>
       <w:bCs/>
       <w:color w:val="2E74B5" w:themeColor="accent1" w:themeShade="BF"/>
     </w:rPr>
+  </w:style>
+  <w:style w:type="paragraph" w:styleId="Inhopg2">
+    <w:name w:val="toc 2"/>
+    <w:basedOn w:val="Standaard"/>
+    <w:next w:val="Standaard"/>
+    <w:autoRedefine/>
+    <w:uiPriority w:val="39"/>
+    <w:unhideWhenUsed/>
+    <w:rsid w:val="005102A9"/>
+    <w:pPr>
+      <w:spacing w:after="100"/>
+      <w:ind w:left="220"/>
+    </w:pPr>
+  </w:style>
+  <w:style w:type="paragraph" w:styleId="Inhopg3">
+    <w:name w:val="toc 3"/>
+    <w:basedOn w:val="Standaard"/>
+    <w:next w:val="Standaard"/>
+    <w:autoRedefine/>
+    <w:uiPriority w:val="39"/>
+    <w:unhideWhenUsed/>
+    <w:rsid w:val="005102A9"/>
+    <w:pPr>
+      <w:spacing w:after="100"/>
+      <w:ind w:left="440"/>
+    </w:pPr>
   </w:style>
 </w:styles>
 </file>
@@ -5927,7 +7247,6 @@
     <w:next w:val="Standaard"/>
     <w:link w:val="Kop3Char"/>
     <w:uiPriority w:val="9"/>
-    <w:semiHidden/>
     <w:unhideWhenUsed/>
     <w:qFormat/>
     <w:rsid w:val="00E42140"/>
@@ -6226,13 +7545,38 @@
     <w:basedOn w:val="Standaardalinea-lettertype"/>
     <w:link w:val="Kop3"/>
     <w:uiPriority w:val="9"/>
-    <w:semiHidden/>
     <w:rsid w:val="00E42140"/>
     <w:rPr>
       <w:rFonts w:asciiTheme="majorHAnsi" w:eastAsiaTheme="majorEastAsia" w:hAnsiTheme="majorHAnsi" w:cstheme="majorBidi"/>
       <w:bCs/>
       <w:color w:val="2E74B5" w:themeColor="accent1" w:themeShade="BF"/>
     </w:rPr>
+  </w:style>
+  <w:style w:type="paragraph" w:styleId="Inhopg2">
+    <w:name w:val="toc 2"/>
+    <w:basedOn w:val="Standaard"/>
+    <w:next w:val="Standaard"/>
+    <w:autoRedefine/>
+    <w:uiPriority w:val="39"/>
+    <w:unhideWhenUsed/>
+    <w:rsid w:val="005102A9"/>
+    <w:pPr>
+      <w:spacing w:after="100"/>
+      <w:ind w:left="220"/>
+    </w:pPr>
+  </w:style>
+  <w:style w:type="paragraph" w:styleId="Inhopg3">
+    <w:name w:val="toc 3"/>
+    <w:basedOn w:val="Standaard"/>
+    <w:next w:val="Standaard"/>
+    <w:autoRedefine/>
+    <w:uiPriority w:val="39"/>
+    <w:unhideWhenUsed/>
+    <w:rsid w:val="005102A9"/>
+    <w:pPr>
+      <w:spacing w:after="100"/>
+      <w:ind w:left="440"/>
+    </w:pPr>
   </w:style>
 </w:styles>
 </file>
@@ -6522,7 +7866,7 @@
 </file>
 
 <file path=customXml/itemProps2.xml><?xml version="1.0" encoding="utf-8"?>
-<ds:datastoreItem xmlns:ds="http://schemas.openxmlformats.org/officeDocument/2006/customXml" ds:itemID="{D8ADE99C-69ED-4CBB-BEF0-A427E9E94F28}">
+<ds:datastoreItem xmlns:ds="http://schemas.openxmlformats.org/officeDocument/2006/customXml" ds:itemID="{3CF63442-D4A8-4436-8B43-DC854FC2EDF1}">
   <ds:schemaRefs>
     <ds:schemaRef ds:uri="http://schemas.openxmlformats.org/officeDocument/2006/bibliography"/>
   </ds:schemaRefs>

--- a/Documentatie/KT2/ad.6_Materialen-_en_middelenlijst_voor_het_realiseren_van_de_applicatie.docx
+++ b/Documentatie/KT2/ad.6_Materialen-_en_middelenlijst_voor_het_realiseren_van_de_applicatie.docx
@@ -1,6 +1,6 @@
 
 <file path=word/document.xml><?xml version="1.0" encoding="utf-8"?>
-<w:document xmlns:wpc="http://schemas.microsoft.com/office/word/2010/wordprocessingCanvas" xmlns:mc="http://schemas.openxmlformats.org/markup-compatibility/2006" xmlns:o="urn:schemas-microsoft-com:office:office" xmlns:r="http://schemas.openxmlformats.org/officeDocument/2006/relationships" xmlns:m="http://schemas.openxmlformats.org/officeDocument/2006/math" xmlns:v="urn:schemas-microsoft-com:vml" xmlns:wp14="http://schemas.microsoft.com/office/word/2010/wordprocessingDrawing" xmlns:wp="http://schemas.openxmlformats.org/drawingml/2006/wordprocessingDrawing" xmlns:w10="urn:schemas-microsoft-com:office:word" xmlns:w="http://schemas.openxmlformats.org/wordprocessingml/2006/main" xmlns:w14="http://schemas.microsoft.com/office/word/2010/wordml" xmlns:wpg="http://schemas.microsoft.com/office/word/2010/wordprocessingGroup" xmlns:wpi="http://schemas.microsoft.com/office/word/2010/wordprocessingInk" xmlns:wne="http://schemas.microsoft.com/office/word/2006/wordml" xmlns:wps="http://schemas.microsoft.com/office/word/2010/wordprocessingShape" mc:Ignorable="w14 wp14">
+<w:document xmlns:wpc="http://schemas.microsoft.com/office/word/2010/wordprocessingCanvas" xmlns:mc="http://schemas.openxmlformats.org/markup-compatibility/2006" xmlns:o="urn:schemas-microsoft-com:office:office" xmlns:r="http://schemas.openxmlformats.org/officeDocument/2006/relationships" xmlns:m="http://schemas.openxmlformats.org/officeDocument/2006/math" xmlns:v="urn:schemas-microsoft-com:vml" xmlns:wp14="http://schemas.microsoft.com/office/word/2010/wordprocessingDrawing" xmlns:wp="http://schemas.openxmlformats.org/drawingml/2006/wordprocessingDrawing" xmlns:w10="urn:schemas-microsoft-com:office:word" xmlns:w="http://schemas.openxmlformats.org/wordprocessingml/2006/main" xmlns:w14="http://schemas.microsoft.com/office/word/2010/wordml" xmlns:w15="http://schemas.microsoft.com/office/word/2012/wordml" xmlns:wpg="http://schemas.microsoft.com/office/word/2010/wordprocessingGroup" xmlns:wpi="http://schemas.microsoft.com/office/word/2010/wordprocessingInk" xmlns:wne="http://schemas.microsoft.com/office/word/2006/wordml" xmlns:wps="http://schemas.microsoft.com/office/word/2010/wordprocessingShape" mc:Ignorable="w14 w15 wp14">
   <w:body>
     <w:sdt>
       <w:sdtPr>
@@ -14,7 +14,7 @@
       <w:sdtContent>
         <w:p>
           <w:pPr>
-            <w:pStyle w:val="Geenafstand"/>
+            <w:pStyle w:val="NoSpacing"/>
           </w:pPr>
           <w:r>
             <w:rPr>
@@ -154,7 +154,7 @@
                                   <w:sdtContent>
                                     <w:p>
                                       <w:pPr>
-                                        <w:pStyle w:val="Geenafstand"/>
+                                        <w:pStyle w:val="NoSpacing"/>
                                         <w:jc w:val="right"/>
                                         <w:rPr>
                                           <w:color w:val="FFFFFF" w:themeColor="background1"/>
@@ -3467,7 +3467,7 @@
                             <w:sdtContent>
                               <w:p>
                                 <w:pPr>
-                                  <w:pStyle w:val="Geenafstand"/>
+                                  <w:pStyle w:val="NoSpacing"/>
                                   <w:jc w:val="right"/>
                                   <w:rPr>
                                     <w:color w:val="FFFFFF" w:themeColor="background1"/>
@@ -3669,7 +3669,7 @@
                             <w:txbxContent>
                               <w:p>
                                 <w:pPr>
-                                  <w:pStyle w:val="Geenafstand"/>
+                                  <w:pStyle w:val="NoSpacing"/>
                                   <w:rPr>
                                     <w:color w:val="5B9BD5" w:themeColor="accent1"/>
                                     <w:sz w:val="26"/>
@@ -3704,7 +3704,7 @@
                               </w:p>
                               <w:p>
                                 <w:pPr>
-                                  <w:pStyle w:val="Geenafstand"/>
+                                  <w:pStyle w:val="NoSpacing"/>
                                   <w:rPr>
                                     <w:color w:val="5B9BD5" w:themeColor="accent1"/>
                                     <w:sz w:val="26"/>
@@ -3751,7 +3751,7 @@
                       <w:txbxContent>
                         <w:p>
                           <w:pPr>
-                            <w:pStyle w:val="Geenafstand"/>
+                            <w:pStyle w:val="NoSpacing"/>
                             <w:rPr>
                               <w:color w:val="5B9BD5" w:themeColor="accent1"/>
                               <w:sz w:val="26"/>
@@ -3786,7 +3786,7 @@
                         </w:p>
                         <w:p>
                           <w:pPr>
-                            <w:pStyle w:val="Geenafstand"/>
+                            <w:pStyle w:val="NoSpacing"/>
                             <w:rPr>
                               <w:color w:val="5B9BD5" w:themeColor="accent1"/>
                               <w:sz w:val="26"/>
@@ -3878,7 +3878,7 @@
                             <w:txbxContent>
                               <w:p>
                                 <w:pPr>
-                                  <w:pStyle w:val="Geenafstand"/>
+                                  <w:pStyle w:val="NoSpacing"/>
                                   <w:rPr>
                                     <w:rFonts w:asciiTheme="majorHAnsi" w:eastAsiaTheme="majorEastAsia" w:hAnsiTheme="majorHAnsi" w:cstheme="majorBidi"/>
                                     <w:color w:val="262626" w:themeColor="text1" w:themeTint="D9"/>
@@ -3975,7 +3975,7 @@
                       <w:txbxContent>
                         <w:p>
                           <w:pPr>
-                            <w:pStyle w:val="Geenafstand"/>
+                            <w:pStyle w:val="NoSpacing"/>
                             <w:rPr>
                               <w:rFonts w:asciiTheme="majorHAnsi" w:eastAsiaTheme="majorEastAsia" w:hAnsiTheme="majorHAnsi" w:cstheme="majorBidi"/>
                               <w:color w:val="262626" w:themeColor="text1" w:themeTint="D9"/>
@@ -4083,7 +4083,7 @@
       <w:sdtContent>
         <w:p>
           <w:pPr>
-            <w:pStyle w:val="Kopvaninhoudsopgave"/>
+            <w:pStyle w:val="TOCHeading"/>
           </w:pPr>
           <w:r>
             <w:t>Inhoudsopgave</w:t>
@@ -4091,7 +4091,7 @@
         </w:p>
         <w:p>
           <w:pPr>
-            <w:pStyle w:val="Inhopg1"/>
+            <w:pStyle w:val="TOC1"/>
             <w:tabs>
               <w:tab w:val="right" w:leader="dot" w:pos="9062"/>
             </w:tabs>
@@ -4170,7 +4170,7 @@
         </w:p>
         <w:p>
           <w:pPr>
-            <w:pStyle w:val="Inhopg1"/>
+            <w:pStyle w:val="TOC1"/>
             <w:tabs>
               <w:tab w:val="right" w:leader="dot" w:pos="9062"/>
             </w:tabs>
@@ -4185,7 +4185,6 @@
               <w:rPr>
                 <w:rStyle w:val="Hyperlink"/>
                 <w:noProof/>
-                <w:lang w:val="en-US"/>
               </w:rPr>
               <w:t>Hardware</w:t>
             </w:r>
@@ -4241,7 +4240,7 @@
         </w:p>
         <w:p>
           <w:pPr>
-            <w:pStyle w:val="Inhopg2"/>
+            <w:pStyle w:val="TOC2"/>
             <w:tabs>
               <w:tab w:val="right" w:leader="dot" w:pos="9062"/>
             </w:tabs>
@@ -4254,7 +4253,6 @@
               <w:rPr>
                 <w:rStyle w:val="Hyperlink"/>
                 <w:noProof/>
-                <w:lang w:val="en-US"/>
               </w:rPr>
               <w:t>Taptop</w:t>
             </w:r>
@@ -4310,7 +4308,7 @@
         </w:p>
         <w:p>
           <w:pPr>
-            <w:pStyle w:val="Inhopg1"/>
+            <w:pStyle w:val="TOC1"/>
             <w:tabs>
               <w:tab w:val="right" w:leader="dot" w:pos="9062"/>
             </w:tabs>
@@ -4380,7 +4378,7 @@
         </w:p>
         <w:p>
           <w:pPr>
-            <w:pStyle w:val="Inhopg2"/>
+            <w:pStyle w:val="TOC2"/>
             <w:tabs>
               <w:tab w:val="right" w:leader="dot" w:pos="9062"/>
             </w:tabs>
@@ -4448,7 +4446,7 @@
         </w:p>
         <w:p>
           <w:pPr>
-            <w:pStyle w:val="Inhopg3"/>
+            <w:pStyle w:val="TOC3"/>
             <w:tabs>
               <w:tab w:val="right" w:leader="dot" w:pos="9062"/>
             </w:tabs>
@@ -4516,7 +4514,7 @@
         </w:p>
         <w:p>
           <w:pPr>
-            <w:pStyle w:val="Inhopg2"/>
+            <w:pStyle w:val="TOC2"/>
             <w:tabs>
               <w:tab w:val="right" w:leader="dot" w:pos="9062"/>
             </w:tabs>
@@ -4584,7 +4582,7 @@
         </w:p>
         <w:p>
           <w:pPr>
-            <w:pStyle w:val="Inhopg2"/>
+            <w:pStyle w:val="TOC2"/>
             <w:tabs>
               <w:tab w:val="right" w:leader="dot" w:pos="9062"/>
             </w:tabs>
@@ -4652,7 +4650,7 @@
         </w:p>
         <w:p>
           <w:pPr>
-            <w:pStyle w:val="Inhopg3"/>
+            <w:pStyle w:val="TOC3"/>
             <w:tabs>
               <w:tab w:val="right" w:leader="dot" w:pos="9062"/>
             </w:tabs>
@@ -4720,7 +4718,7 @@
         </w:p>
         <w:p>
           <w:pPr>
-            <w:pStyle w:val="Inhopg3"/>
+            <w:pStyle w:val="TOC3"/>
             <w:tabs>
               <w:tab w:val="right" w:leader="dot" w:pos="9062"/>
             </w:tabs>
@@ -4788,7 +4786,7 @@
         </w:p>
         <w:p>
           <w:pPr>
-            <w:pStyle w:val="Inhopg2"/>
+            <w:pStyle w:val="TOC2"/>
             <w:tabs>
               <w:tab w:val="right" w:leader="dot" w:pos="9062"/>
             </w:tabs>
@@ -4801,7 +4799,6 @@
               <w:rPr>
                 <w:rStyle w:val="Hyperlink"/>
                 <w:noProof/>
-                <w:lang w:val="en-US"/>
               </w:rPr>
               <w:t>MariaDB</w:t>
             </w:r>
@@ -4857,7 +4854,7 @@
         </w:p>
         <w:p>
           <w:pPr>
-            <w:pStyle w:val="Inhopg2"/>
+            <w:pStyle w:val="TOC2"/>
             <w:tabs>
               <w:tab w:val="right" w:leader="dot" w:pos="9062"/>
             </w:tabs>
@@ -4870,7 +4867,6 @@
               <w:rPr>
                 <w:rStyle w:val="Hyperlink"/>
                 <w:noProof/>
-                <w:lang w:val="en-US"/>
               </w:rPr>
               <w:t>Entity Framework</w:t>
             </w:r>
@@ -4926,7 +4922,7 @@
         </w:p>
         <w:p>
           <w:pPr>
-            <w:pStyle w:val="Inhopg2"/>
+            <w:pStyle w:val="TOC2"/>
             <w:tabs>
               <w:tab w:val="right" w:leader="dot" w:pos="9062"/>
             </w:tabs>
@@ -4939,7 +4935,6 @@
               <w:rPr>
                 <w:rStyle w:val="Hyperlink"/>
                 <w:noProof/>
-                <w:lang w:val="en-US"/>
               </w:rPr>
               <w:t>MySQLConnector</w:t>
             </w:r>
@@ -4995,7 +4990,7 @@
         </w:p>
         <w:p>
           <w:pPr>
-            <w:pStyle w:val="Inhopg2"/>
+            <w:pStyle w:val="TOC2"/>
             <w:tabs>
               <w:tab w:val="right" w:leader="dot" w:pos="9062"/>
             </w:tabs>
@@ -5008,7 +5003,6 @@
               <w:rPr>
                 <w:rStyle w:val="Hyperlink"/>
                 <w:noProof/>
-                <w:lang w:val="en-US"/>
               </w:rPr>
               <w:t>.Net Framework</w:t>
             </w:r>
@@ -5064,7 +5058,7 @@
         </w:p>
         <w:p>
           <w:pPr>
-            <w:pStyle w:val="Inhopg1"/>
+            <w:pStyle w:val="TOC1"/>
             <w:tabs>
               <w:tab w:val="right" w:leader="dot" w:pos="9062"/>
             </w:tabs>
@@ -5145,7 +5139,7 @@
     </w:sdt>
     <w:p>
       <w:pPr>
-        <w:pStyle w:val="Geenafstand"/>
+        <w:pStyle w:val="NoSpacing"/>
       </w:pPr>
       <w:r>
         <w:br w:type="page"/>
@@ -5153,7 +5147,7 @@
     </w:p>
     <w:p>
       <w:pPr>
-        <w:pStyle w:val="Kop1"/>
+        <w:pStyle w:val="Heading1"/>
       </w:pPr>
       <w:bookmarkStart w:id="0" w:name="_Toc482173278"/>
       <w:r>
@@ -5164,33 +5158,24 @@
     </w:p>
     <w:p>
       <w:pPr>
-        <w:pStyle w:val="Geenafstand"/>
+        <w:pStyle w:val="NoSpacing"/>
       </w:pPr>
       <w:r>
-        <w:t>In dit document worden alle database materialen</w:t>
-      </w:r>
-      <w:r>
-        <w:t xml:space="preserve"> geschreven die worden gebruikt in dit project.</w:t>
+        <w:t>In dit document worden alle database materialen geschreven die worden gebruikt in dit project.</w:t>
       </w:r>
     </w:p>
     <w:p>
       <w:pPr>
-        <w:pStyle w:val="Geenafstand"/>
+        <w:pStyle w:val="NoSpacing"/>
       </w:pPr>
     </w:p>
     <w:p>
       <w:pPr>
-        <w:pStyle w:val="Kop1"/>
-        <w:rPr>
-          <w:lang w:val="en-US"/>
-        </w:rPr>
+        <w:pStyle w:val="Heading1"/>
       </w:pPr>
       <w:bookmarkStart w:id="1" w:name="_Toc476646704"/>
       <w:bookmarkStart w:id="2" w:name="_Toc482173279"/>
       <w:r>
-        <w:rPr>
-          <w:lang w:val="en-US"/>
-        </w:rPr>
         <w:t>Hardware</w:t>
       </w:r>
       <w:bookmarkEnd w:id="1"/>
@@ -5198,18 +5183,12 @@
     </w:p>
     <w:p>
       <w:pPr>
-        <w:pStyle w:val="Kop2"/>
-        <w:rPr>
-          <w:lang w:val="en-US"/>
-        </w:rPr>
+        <w:pStyle w:val="Heading2"/>
       </w:pPr>
       <w:bookmarkStart w:id="3" w:name="_Toc476646705"/>
       <w:bookmarkStart w:id="4" w:name="_Toc482173280"/>
       <w:proofErr w:type="spellStart"/>
       <w:r>
-        <w:rPr>
-          <w:lang w:val="en-US"/>
-        </w:rPr>
         <w:t>Taptop</w:t>
       </w:r>
       <w:bookmarkEnd w:id="3"/>
@@ -5218,43 +5197,44 @@
     </w:p>
     <w:p>
       <w:pPr>
-        <w:pStyle w:val="Geenafstand"/>
-        <w:rPr>
-          <w:lang w:val="en-US"/>
-        </w:rPr>
+        <w:pStyle w:val="NoSpacing"/>
       </w:pPr>
       <w:r>
-        <w:rPr>
-          <w:lang w:val="en-US"/>
-        </w:rPr>
-        <w:t>TOSHIBA Intel(R) Core(TM) i7-3630QM CPU @ 2.40GHz 2.40 GHz</w:t>
+        <w:t xml:space="preserve">TOSHIBA Intel(R) </w:t>
+      </w:r>
+      <w:proofErr w:type="spellStart"/>
+      <w:r>
+        <w:t>Core</w:t>
+      </w:r>
+      <w:proofErr w:type="spellEnd"/>
+      <w:r>
+        <w:t>(TM) i7-3630QM CPU @ 2.40GHz 2.40 GHz</w:t>
       </w:r>
     </w:p>
     <w:p>
       <w:pPr>
-        <w:pStyle w:val="Geenafstand"/>
-        <w:rPr>
-          <w:lang w:val="en-US"/>
-        </w:rPr>
+        <w:pStyle w:val="NoSpacing"/>
       </w:pPr>
       <w:r>
-        <w:rPr>
-          <w:lang w:val="en-US"/>
-        </w:rPr>
-        <w:t>MEDION Intel(R) Core(TM) i7-4700MQ CPU @ 2.40GHz 2.40 GHz</w:t>
+        <w:t xml:space="preserve">MEDION Intel(R) </w:t>
+      </w:r>
+      <w:proofErr w:type="spellStart"/>
+      <w:r>
+        <w:t>Core</w:t>
+      </w:r>
+      <w:proofErr w:type="spellEnd"/>
+      <w:r>
+        <w:t>(TM) i7-4700MQ CPU @ 2.40GHz 2.40 GHz</w:t>
       </w:r>
     </w:p>
     <w:p>
       <w:pPr>
-        <w:pStyle w:val="Geenafstand"/>
-        <w:rPr>
-          <w:lang w:val="en-US"/>
-        </w:rPr>
+        <w:pStyle w:val="NoSpacing"/>
       </w:pPr>
     </w:p>
     <w:p>
       <w:pPr>
-        <w:pStyle w:val="Kop1"/>
+        <w:pStyle w:val="Heading1"/>
       </w:pPr>
       <w:bookmarkStart w:id="5" w:name="_Toc476646706"/>
       <w:bookmarkStart w:id="6" w:name="_Toc482173281"/>
@@ -5266,7 +5246,7 @@
     </w:p>
     <w:p>
       <w:pPr>
-        <w:pStyle w:val="Kop2"/>
+        <w:pStyle w:val="Heading2"/>
       </w:pPr>
       <w:bookmarkStart w:id="7" w:name="_Toc476646707"/>
       <w:bookmarkStart w:id="8" w:name="_Toc482173282"/>
@@ -5278,7 +5258,7 @@
     </w:p>
     <w:p>
       <w:pPr>
-        <w:pStyle w:val="Kop3"/>
+        <w:pStyle w:val="Heading3"/>
       </w:pPr>
       <w:bookmarkStart w:id="9" w:name="_Toc476646708"/>
       <w:bookmarkStart w:id="10" w:name="_Toc482173283"/>
@@ -5290,7 +5270,7 @@
     </w:p>
     <w:p>
       <w:pPr>
-        <w:pStyle w:val="Geenafstand"/>
+        <w:pStyle w:val="NoSpacing"/>
       </w:pPr>
       <w:r>
         <w:t>Dit is het besturingssysteem dat op onze laptop draait en waarop wij applicaties zullen ontwikkelen. Verder zullen er verschillende hulpprogramma’s op zitten die wij zullen gebruiken, die zullen voornamelijk in dit document beschreven worden.</w:t>
@@ -5298,12 +5278,17 @@
     </w:p>
     <w:p>
       <w:pPr>
-        <w:pStyle w:val="Geenafstand"/>
+        <w:pStyle w:val="NoSpacing"/>
       </w:pPr>
     </w:p>
     <w:p>
       <w:pPr>
-        <w:pStyle w:val="Kop2"/>
+        <w:pStyle w:val="NoSpacing"/>
+      </w:pPr>
+    </w:p>
+    <w:p>
+      <w:pPr>
+        <w:pStyle w:val="Heading2"/>
       </w:pPr>
       <w:bookmarkStart w:id="11" w:name="_Toc476646709"/>
       <w:bookmarkStart w:id="12" w:name="_Toc482173284"/>
@@ -5315,7 +5300,7 @@
     </w:p>
     <w:tbl>
       <w:tblPr>
-        <w:tblStyle w:val="Tabelraster"/>
+        <w:tblStyle w:val="TableGrid"/>
         <w:tblW w:w="0" w:type="auto"/>
         <w:tblBorders>
           <w:top w:val="none" w:sz="0" w:space="0" w:color="auto"/>
@@ -5338,7 +5323,7 @@
           </w:tcPr>
           <w:p>
             <w:pPr>
-              <w:pStyle w:val="Geenafstand"/>
+              <w:pStyle w:val="NoSpacing"/>
             </w:pPr>
             <w:r>
               <w:t xml:space="preserve">Versie: </w:t>
@@ -5351,7 +5336,7 @@
           </w:tcPr>
           <w:p>
             <w:pPr>
-              <w:pStyle w:val="Geenafstand"/>
+              <w:pStyle w:val="NoSpacing"/>
             </w:pPr>
             <w:r>
               <w:t>1.9.1</w:t>
@@ -5362,7 +5347,7 @@
     </w:tbl>
     <w:p>
       <w:pPr>
-        <w:pStyle w:val="Geenafstand"/>
+        <w:pStyle w:val="NoSpacing"/>
       </w:pPr>
       <w:r>
         <w:t>Visual Studio Code is een programma dat Patrick heeft gebruikt.</w:t>
@@ -5374,52 +5359,57 @@
     </w:p>
     <w:p>
       <w:pPr>
-        <w:pStyle w:val="Geenafstand"/>
+        <w:pStyle w:val="NoSpacing"/>
       </w:pPr>
     </w:p>
     <w:p>
       <w:pPr>
-        <w:pStyle w:val="Kop2"/>
-      </w:pPr>
-      <w:bookmarkStart w:id="13" w:name="_Toc476646710"/>
-      <w:bookmarkStart w:id="14" w:name="_Toc482173285"/>
-      <w:r>
-        <w:t>Visual Studio</w:t>
-      </w:r>
-      <w:bookmarkEnd w:id="13"/>
-      <w:bookmarkEnd w:id="14"/>
-      <w:r>
-        <w:t xml:space="preserve"> </w:t>
-      </w:r>
-    </w:p>
-    <w:p>
-      <w:pPr>
-        <w:pStyle w:val="Geenafstand"/>
-      </w:pPr>
-      <w:r>
-        <w:t>Visual S</w:t>
-      </w:r>
-      <w:r>
-        <w:t xml:space="preserve">tudio is het programma </w:t>
-      </w:r>
-      <w:r>
-        <w:t>waar al het programmeren en coderen gaat gebeuren. Hiermee word de applicatie ontwikkelt.</w:t>
-      </w:r>
-    </w:p>
-    <w:p>
-      <w:pPr>
-        <w:pStyle w:val="Geenafstand"/>
+        <w:pStyle w:val="NoSpacing"/>
       </w:pPr>
     </w:p>
     <w:p>
       <w:pPr>
-        <w:pStyle w:val="Kop3"/>
+        <w:pStyle w:val="Heading2"/>
+      </w:pPr>
+      <w:bookmarkStart w:id="13" w:name="_Toc476646710"/>
+      <w:bookmarkStart w:id="14" w:name="_Toc482173285"/>
+      <w:r>
+        <w:t>Visual Studio</w:t>
+      </w:r>
+      <w:bookmarkEnd w:id="13"/>
+      <w:bookmarkEnd w:id="14"/>
+      <w:r>
+        <w:t xml:space="preserve"> </w:t>
+      </w:r>
+    </w:p>
+    <w:p>
+      <w:pPr>
+        <w:pStyle w:val="NoSpacing"/>
+      </w:pPr>
+      <w:r>
+        <w:t>Visual S</w:t>
+      </w:r>
+      <w:r>
+        <w:t xml:space="preserve">tudio is het programma </w:t>
+      </w:r>
+      <w:r>
+        <w:t>waar al het programmeren en coderen gaat gebeuren. Hiermee word de applicatie ontwikkelt.</w:t>
+      </w:r>
+    </w:p>
+    <w:p>
+      <w:pPr>
+        <w:pStyle w:val="NoSpacing"/>
+      </w:pPr>
+    </w:p>
+    <w:p>
+      <w:pPr>
+        <w:pStyle w:val="Heading3"/>
       </w:pPr>
       <w:bookmarkStart w:id="15" w:name="_Toc476646711"/>
       <w:bookmarkStart w:id="16" w:name="_Toc482173286"/>
       <w:r>
         <w:rPr>
-          <w:rStyle w:val="Kop2Char"/>
+          <w:rStyle w:val="Heading2Char"/>
           <w:bCs/>
           <w:sz w:val="22"/>
           <w:szCs w:val="22"/>
@@ -5431,7 +5421,7 @@
     </w:p>
     <w:tbl>
       <w:tblPr>
-        <w:tblStyle w:val="Tabelraster"/>
+        <w:tblStyle w:val="TableGrid"/>
         <w:tblW w:w="0" w:type="auto"/>
         <w:tblBorders>
           <w:top w:val="none" w:sz="0" w:space="0" w:color="auto"/>
@@ -5454,7 +5444,7 @@
           </w:tcPr>
           <w:p>
             <w:pPr>
-              <w:pStyle w:val="Geenafstand"/>
+              <w:pStyle w:val="NoSpacing"/>
             </w:pPr>
             <w:r>
               <w:t xml:space="preserve">Versie: </w:t>
@@ -5467,22 +5457,10 @@
           </w:tcPr>
           <w:p>
             <w:pPr>
-              <w:pStyle w:val="Geenafstand"/>
+              <w:pStyle w:val="NoSpacing"/>
             </w:pPr>
             <w:r>
-              <w:t>12</w:t>
-            </w:r>
-            <w:r>
-              <w:t>.</w:t>
-            </w:r>
-            <w:r>
-              <w:t>0</w:t>
-            </w:r>
-            <w:r>
-              <w:t>.</w:t>
-            </w:r>
-            <w:r>
-              <w:t>40629.00</w:t>
+              <w:t>12.0.40629.00</w:t>
             </w:r>
           </w:p>
         </w:tc>
@@ -5490,32 +5468,20 @@
     </w:tbl>
     <w:p>
       <w:pPr>
-        <w:pStyle w:val="Geenafstand"/>
+        <w:pStyle w:val="NoSpacing"/>
       </w:pPr>
       <w:r>
-        <w:t>Deze versie heeft Patrick</w:t>
-      </w:r>
-      <w:r>
-        <w:t>.</w:t>
-      </w:r>
-      <w:r>
-        <w:t xml:space="preserve"> Professional</w:t>
-      </w:r>
-      <w:r>
-        <w:t xml:space="preserve"> </w:t>
-      </w:r>
-      <w:r>
-        <w:t xml:space="preserve">beschikt over een grotere toegankelijkheid dan de normale versie. </w:t>
+        <w:t xml:space="preserve">Deze versie heeft Patrick. Professional beschikt over een grotere toegankelijkheid dan de normale versie. </w:t>
       </w:r>
     </w:p>
     <w:p>
       <w:pPr>
-        <w:pStyle w:val="Geenafstand"/>
+        <w:pStyle w:val="NoSpacing"/>
       </w:pPr>
     </w:p>
     <w:p>
       <w:pPr>
-        <w:pStyle w:val="Kop3"/>
+        <w:pStyle w:val="Heading3"/>
       </w:pPr>
       <w:bookmarkStart w:id="17" w:name="_Toc476646712"/>
       <w:bookmarkStart w:id="18" w:name="_Toc482173287"/>
@@ -5527,7 +5493,7 @@
     </w:p>
     <w:tbl>
       <w:tblPr>
-        <w:tblStyle w:val="Tabelraster"/>
+        <w:tblStyle w:val="TableGrid"/>
         <w:tblW w:w="0" w:type="auto"/>
         <w:tblBorders>
           <w:top w:val="none" w:sz="0" w:space="0" w:color="auto"/>
@@ -5550,7 +5516,7 @@
           </w:tcPr>
           <w:p>
             <w:pPr>
-              <w:pStyle w:val="Geenafstand"/>
+              <w:pStyle w:val="NoSpacing"/>
             </w:pPr>
             <w:r>
               <w:t xml:space="preserve">Versie: </w:t>
@@ -5563,7 +5529,7 @@
           </w:tcPr>
           <w:p>
             <w:pPr>
-              <w:pStyle w:val="Geenafstand"/>
+              <w:pStyle w:val="NoSpacing"/>
             </w:pPr>
             <w:r>
               <w:t>4.6.01055</w:t>
@@ -5574,65 +5540,24 @@
     </w:tbl>
     <w:p>
       <w:pPr>
-        <w:pStyle w:val="Geenafstand"/>
+        <w:pStyle w:val="NoSpacing"/>
       </w:pPr>
       <w:r>
         <w:t>Dit is de versie waar Steven in werkt. Het is grotendeels hetzelfde als de Professional, maar het heeft een paar extra functies in het debuggen.</w:t>
+      </w:r>
+    </w:p>
+    <w:p>
+      <w:r>
+        <w:br w:type="page"/>
       </w:r>
     </w:p>
     <w:p>
       <w:pPr>
-        <w:pStyle w:val="Geenafstand"/>
-        <w:rPr>
-          <w:lang w:val="en-US"/>
-        </w:rPr>
-      </w:pPr>
-    </w:p>
-    <w:p>
-      <w:pPr>
-        <w:pStyle w:val="Geenafstand"/>
-        <w:rPr>
-          <w:lang w:val="en-US"/>
-        </w:rPr>
-      </w:pPr>
-    </w:p>
-    <w:p>
-      <w:pPr>
-        <w:pStyle w:val="Geenafstand"/>
-        <w:rPr>
-          <w:lang w:val="en-US"/>
-        </w:rPr>
-      </w:pPr>
-    </w:p>
-    <w:p>
-      <w:pPr>
-        <w:pStyle w:val="Geenafstand"/>
-        <w:rPr>
-          <w:lang w:val="en-US"/>
-        </w:rPr>
-      </w:pPr>
-    </w:p>
-    <w:p>
-      <w:pPr>
-        <w:pStyle w:val="Geenafstand"/>
-        <w:rPr>
-          <w:lang w:val="en-US"/>
-        </w:rPr>
-      </w:pPr>
-    </w:p>
-    <w:p>
-      <w:pPr>
-        <w:pStyle w:val="Kop2"/>
-        <w:rPr>
-          <w:lang w:val="en-US"/>
-        </w:rPr>
+        <w:pStyle w:val="Heading2"/>
       </w:pPr>
       <w:bookmarkStart w:id="19" w:name="_Toc482173288"/>
       <w:proofErr w:type="spellStart"/>
       <w:r>
-        <w:rPr>
-          <w:lang w:val="en-US"/>
-        </w:rPr>
         <w:lastRenderedPageBreak/>
         <w:t>MariaDB</w:t>
       </w:r>
@@ -5641,7 +5566,7 @@
     </w:p>
     <w:tbl>
       <w:tblPr>
-        <w:tblStyle w:val="Tabelraster"/>
+        <w:tblStyle w:val="TableGrid"/>
         <w:tblW w:w="0" w:type="auto"/>
         <w:tblBorders>
           <w:top w:val="none" w:sz="0" w:space="0" w:color="auto"/>
@@ -5664,24 +5589,10 @@
           </w:tcPr>
           <w:p>
             <w:pPr>
-              <w:pStyle w:val="Geenafstand"/>
-              <w:rPr>
-                <w:lang w:val="en-US"/>
-              </w:rPr>
+              <w:pStyle w:val="NoSpacing"/>
             </w:pPr>
-            <w:proofErr w:type="spellStart"/>
-            <w:r>
-              <w:rPr>
-                <w:lang w:val="en-US"/>
-              </w:rPr>
-              <w:t>Versie</w:t>
-            </w:r>
-            <w:proofErr w:type="spellEnd"/>
-            <w:r>
-              <w:rPr>
-                <w:lang w:val="en-US"/>
-              </w:rPr>
-              <w:t>:</w:t>
+            <w:r>
+              <w:t>Versie:</w:t>
             </w:r>
           </w:p>
         </w:tc>
@@ -5691,62 +5602,59 @@
           </w:tcPr>
           <w:p>
             <w:pPr>
-              <w:pStyle w:val="Geenafstand"/>
+              <w:pStyle w:val="NoSpacing"/>
             </w:pPr>
             <w:r>
               <w:t>10.1.23</w:t>
             </w:r>
-          </w:p>
-        </w:tc>
-      </w:tr>
-      <w:tr>
-        <w:tc>
-          <w:tcPr>
-            <w:tcW w:w="4606" w:type="dxa"/>
-          </w:tcPr>
-          <w:p>
-            <w:pPr>
-              <w:pStyle w:val="Geenafstand"/>
-              <w:rPr>
-                <w:lang w:val="en-US"/>
-              </w:rPr>
-            </w:pPr>
-          </w:p>
-        </w:tc>
-        <w:tc>
-          <w:tcPr>
-            <w:tcW w:w="4606" w:type="dxa"/>
-          </w:tcPr>
-          <w:p>
-            <w:pPr>
-              <w:pStyle w:val="Geenafstand"/>
-              <w:rPr>
-                <w:lang w:val="en-US"/>
-              </w:rPr>
-            </w:pPr>
           </w:p>
         </w:tc>
       </w:tr>
     </w:tbl>
     <w:p>
       <w:pPr>
-        <w:pStyle w:val="Kop2"/>
-        <w:rPr>
-          <w:lang w:val="en-US"/>
-        </w:rPr>
+        <w:pStyle w:val="NoSpacing"/>
       </w:pPr>
       <w:bookmarkStart w:id="20" w:name="_Toc482173289"/>
-      <w:r>
-        <w:rPr>
-          <w:lang w:val="en-US"/>
-        </w:rPr>
-        <w:t>Entity Framework</w:t>
+      <w:proofErr w:type="spellStart"/>
+      <w:r>
+        <w:t>MariaDB</w:t>
+      </w:r>
+      <w:proofErr w:type="spellEnd"/>
+      <w:r>
+        <w:t xml:space="preserve"> is de database die wij gaan gebruiken </w:t>
+      </w:r>
+      <w:r>
+        <w:t>in dit project. Het is nodig om diverse gegevens in op te slaan en eruit te halen om te kunnen weergeven in de applicatie die gebouwd gaat worden.</w:t>
+      </w:r>
+    </w:p>
+    <w:p>
+      <w:pPr>
+        <w:pStyle w:val="NoSpacing"/>
+      </w:pPr>
+    </w:p>
+    <w:p>
+      <w:pPr>
+        <w:pStyle w:val="NoSpacing"/>
+      </w:pPr>
+    </w:p>
+    <w:p>
+      <w:pPr>
+        <w:pStyle w:val="Heading2"/>
+      </w:pPr>
+      <w:proofErr w:type="spellStart"/>
+      <w:r>
+        <w:t>Entity</w:t>
+      </w:r>
+      <w:proofErr w:type="spellEnd"/>
+      <w:r>
+        <w:t xml:space="preserve"> Framework</w:t>
       </w:r>
       <w:bookmarkEnd w:id="20"/>
     </w:p>
     <w:tbl>
       <w:tblPr>
-        <w:tblStyle w:val="Tabelraster"/>
+        <w:tblStyle w:val="TableGrid"/>
         <w:tblW w:w="0" w:type="auto"/>
         <w:tblBorders>
           <w:top w:val="none" w:sz="0" w:space="0" w:color="auto"/>
@@ -5769,24 +5677,10 @@
           </w:tcPr>
           <w:p>
             <w:pPr>
-              <w:pStyle w:val="Geenafstand"/>
-              <w:rPr>
-                <w:lang w:val="en-US"/>
-              </w:rPr>
+              <w:pStyle w:val="NoSpacing"/>
             </w:pPr>
-            <w:proofErr w:type="spellStart"/>
-            <w:r>
-              <w:rPr>
-                <w:lang w:val="en-US"/>
-              </w:rPr>
-              <w:t>Versie</w:t>
-            </w:r>
-            <w:proofErr w:type="spellEnd"/>
-            <w:r>
-              <w:rPr>
-                <w:lang w:val="en-US"/>
-              </w:rPr>
-              <w:t>:</w:t>
+            <w:r>
+              <w:t>Versie:</w:t>
             </w:r>
           </w:p>
         </w:tc>
@@ -5796,78 +5690,119 @@
           </w:tcPr>
           <w:p>
             <w:pPr>
-              <w:pStyle w:val="Geenafstand"/>
-              <w:rPr>
-                <w:lang w:val="en-US"/>
-              </w:rPr>
+              <w:pStyle w:val="NoSpacing"/>
             </w:pPr>
             <w:r>
-              <w:rPr>
-                <w:lang w:val="en-US"/>
-              </w:rPr>
               <w:t>6.1.3</w:t>
             </w:r>
-          </w:p>
-        </w:tc>
-      </w:tr>
-      <w:tr>
-        <w:tc>
-          <w:tcPr>
-            <w:tcW w:w="4606" w:type="dxa"/>
-          </w:tcPr>
-          <w:p>
-            <w:pPr>
-              <w:pStyle w:val="Geenafstand"/>
-              <w:rPr>
-                <w:lang w:val="en-US"/>
-              </w:rPr>
-            </w:pPr>
-          </w:p>
-        </w:tc>
-        <w:tc>
-          <w:tcPr>
-            <w:tcW w:w="4606" w:type="dxa"/>
-          </w:tcPr>
-          <w:p>
-            <w:pPr>
-              <w:pStyle w:val="Geenafstand"/>
-              <w:rPr>
-                <w:lang w:val="en-US"/>
-              </w:rPr>
-            </w:pPr>
           </w:p>
         </w:tc>
       </w:tr>
     </w:tbl>
     <w:p>
       <w:pPr>
-        <w:pStyle w:val="Kop2"/>
-        <w:rPr>
-          <w:lang w:val="en-US"/>
-        </w:rPr>
+        <w:pStyle w:val="NoSpacing"/>
       </w:pPr>
       <w:bookmarkStart w:id="21" w:name="_Toc482173290"/>
       <w:proofErr w:type="spellStart"/>
       <w:r>
-        <w:rPr>
-          <w:lang w:val="en-US"/>
-        </w:rPr>
+        <w:t>Entity</w:t>
+      </w:r>
+      <w:proofErr w:type="spellEnd"/>
+      <w:r>
+        <w:t xml:space="preserve"> Framework is een Object / </w:t>
+      </w:r>
+      <w:proofErr w:type="spellStart"/>
+      <w:r>
+        <w:t>Relational</w:t>
+      </w:r>
+      <w:proofErr w:type="spellEnd"/>
+      <w:r>
+        <w:t xml:space="preserve"> </w:t>
+      </w:r>
+      <w:proofErr w:type="spellStart"/>
+      <w:r>
+        <w:t>Mapping</w:t>
+      </w:r>
+      <w:proofErr w:type="spellEnd"/>
+      <w:r>
+        <w:t xml:space="preserve"> </w:t>
+      </w:r>
+      <w:proofErr w:type="spellStart"/>
+      <w:r>
+        <w:t>framework</w:t>
+      </w:r>
+      <w:proofErr w:type="spellEnd"/>
+      <w:r>
+        <w:t xml:space="preserve"> waarmee </w:t>
+      </w:r>
+      <w:r>
+        <w:t>wij</w:t>
+      </w:r>
+      <w:r>
+        <w:t xml:space="preserve"> kunnen werken met relationele data als </w:t>
+      </w:r>
+      <w:proofErr w:type="spellStart"/>
+      <w:r>
+        <w:t>domeinspecifieke</w:t>
+      </w:r>
+      <w:proofErr w:type="spellEnd"/>
+      <w:r>
+        <w:t xml:space="preserve"> objecten. Met behulp van het </w:t>
+      </w:r>
+      <w:proofErr w:type="spellStart"/>
+      <w:r>
+        <w:t>Entity</w:t>
+      </w:r>
+      <w:proofErr w:type="spellEnd"/>
+      <w:r>
+        <w:t xml:space="preserve"> Framework maken </w:t>
+      </w:r>
+      <w:r>
+        <w:t>we</w:t>
+      </w:r>
+      <w:r>
+        <w:t xml:space="preserve"> </w:t>
+      </w:r>
+      <w:proofErr w:type="spellStart"/>
+      <w:r>
+        <w:t>queries</w:t>
+      </w:r>
+      <w:proofErr w:type="spellEnd"/>
+      <w:r>
+        <w:t xml:space="preserve"> aan met behulp van LINQ, en vervolgens ophalen en manipuleren van gegev</w:t>
+      </w:r>
+      <w:r>
+        <w:t>ens als sterk getypte objecten.</w:t>
+      </w:r>
+    </w:p>
+    <w:p>
+      <w:pPr>
+        <w:pStyle w:val="NoSpacing"/>
+      </w:pPr>
+    </w:p>
+    <w:p>
+      <w:pPr>
+        <w:pStyle w:val="NoSpacing"/>
+      </w:pPr>
+    </w:p>
+    <w:p>
+      <w:pPr>
+        <w:pStyle w:val="Heading2"/>
+      </w:pPr>
+      <w:proofErr w:type="spellStart"/>
+      <w:r>
         <w:t>MySQLConnector</w:t>
       </w:r>
       <w:bookmarkEnd w:id="21"/>
       <w:proofErr w:type="spellEnd"/>
       <w:r>
-        <w:rPr>
-          <w:lang w:val="en-US"/>
-        </w:rPr>
         <w:t xml:space="preserve"> </w:t>
       </w:r>
-      <w:bookmarkStart w:id="22" w:name="_GoBack"/>
-      <w:bookmarkEnd w:id="22"/>
     </w:p>
     <w:tbl>
       <w:tblPr>
-        <w:tblStyle w:val="Tabelraster"/>
+        <w:tblStyle w:val="TableGrid"/>
         <w:tblW w:w="0" w:type="auto"/>
         <w:tblBorders>
           <w:top w:val="none" w:sz="0" w:space="0" w:color="auto"/>
@@ -5890,24 +5825,10 @@
           </w:tcPr>
           <w:p>
             <w:pPr>
-              <w:pStyle w:val="Geenafstand"/>
-              <w:rPr>
-                <w:lang w:val="en-US"/>
-              </w:rPr>
+              <w:pStyle w:val="NoSpacing"/>
             </w:pPr>
-            <w:proofErr w:type="spellStart"/>
-            <w:r>
-              <w:rPr>
-                <w:lang w:val="en-US"/>
-              </w:rPr>
-              <w:t>Versie</w:t>
-            </w:r>
-            <w:proofErr w:type="spellEnd"/>
-            <w:r>
-              <w:rPr>
-                <w:lang w:val="en-US"/>
-              </w:rPr>
-              <w:t>:</w:t>
+            <w:r>
+              <w:t>Versie:</w:t>
             </w:r>
           </w:p>
         </w:tc>
@@ -5917,68 +5838,202 @@
           </w:tcPr>
           <w:p>
             <w:pPr>
-              <w:pStyle w:val="Geenafstand"/>
-              <w:rPr>
-                <w:lang w:val="en-US"/>
-              </w:rPr>
+              <w:pStyle w:val="NoSpacing"/>
             </w:pPr>
             <w:r>
-              <w:rPr>
-                <w:lang w:val="en-US"/>
-              </w:rPr>
               <w:t>6.9.9</w:t>
             </w:r>
-          </w:p>
-        </w:tc>
-      </w:tr>
-      <w:tr>
-        <w:tc>
-          <w:tcPr>
-            <w:tcW w:w="4606" w:type="dxa"/>
-          </w:tcPr>
-          <w:p>
-            <w:pPr>
-              <w:pStyle w:val="Geenafstand"/>
-              <w:rPr>
-                <w:lang w:val="en-US"/>
-              </w:rPr>
-            </w:pPr>
-          </w:p>
-        </w:tc>
-        <w:tc>
-          <w:tcPr>
-            <w:tcW w:w="4606" w:type="dxa"/>
-          </w:tcPr>
-          <w:p>
-            <w:pPr>
-              <w:pStyle w:val="Geenafstand"/>
-              <w:rPr>
-                <w:lang w:val="en-US"/>
-              </w:rPr>
-            </w:pPr>
           </w:p>
         </w:tc>
       </w:tr>
     </w:tbl>
     <w:p>
       <w:pPr>
-        <w:pStyle w:val="Kop2"/>
-        <w:rPr>
-          <w:lang w:val="en-US"/>
-        </w:rPr>
+        <w:pStyle w:val="NoSpacing"/>
       </w:pPr>
-      <w:bookmarkStart w:id="23" w:name="_Toc482173291"/>
-      <w:r>
-        <w:rPr>
-          <w:lang w:val="en-US"/>
-        </w:rPr>
+      <w:bookmarkStart w:id="22" w:name="_Toc482173291"/>
+      <w:proofErr w:type="spellStart"/>
+      <w:r>
+        <w:t>MySQLConnector</w:t>
+      </w:r>
+      <w:proofErr w:type="spellEnd"/>
+      <w:r>
+        <w:t xml:space="preserve"> is het stuurprogramma waardoor de applicatie verbi</w:t>
+      </w:r>
+      <w:r>
+        <w:t>nding kan maken met de database.</w:t>
+      </w:r>
+    </w:p>
+    <w:p>
+      <w:pPr>
+        <w:pStyle w:val="NoSpacing"/>
+      </w:pPr>
+    </w:p>
+    <w:p>
+      <w:pPr>
+        <w:pStyle w:val="NoSpacing"/>
+      </w:pPr>
+    </w:p>
+    <w:p>
+      <w:pPr>
+        <w:pStyle w:val="Heading2"/>
+      </w:pPr>
+      <w:proofErr w:type="spellStart"/>
+      <w:r>
+        <w:t>Linq</w:t>
+      </w:r>
+      <w:proofErr w:type="spellEnd"/>
+      <w:r>
+        <w:t xml:space="preserve"> </w:t>
+      </w:r>
+      <w:proofErr w:type="spellStart"/>
+      <w:r>
+        <w:t>to</w:t>
+      </w:r>
+      <w:proofErr w:type="spellEnd"/>
+      <w:r>
+        <w:t xml:space="preserve"> DB</w:t>
+      </w:r>
+    </w:p>
+    <w:p>
+      <w:pPr>
+        <w:pStyle w:val="NoSpacing"/>
+      </w:pPr>
+      <w:proofErr w:type="spellStart"/>
+      <w:r>
+        <w:t>Linq</w:t>
+      </w:r>
+      <w:proofErr w:type="spellEnd"/>
+      <w:r>
+        <w:t xml:space="preserve"> </w:t>
+      </w:r>
+      <w:proofErr w:type="spellStart"/>
+      <w:r>
+        <w:t>to</w:t>
+      </w:r>
+      <w:proofErr w:type="spellEnd"/>
+      <w:r>
+        <w:t xml:space="preserve"> DB </w:t>
+      </w:r>
+      <w:proofErr w:type="spellStart"/>
+      <w:r>
+        <w:t>NuGet</w:t>
+      </w:r>
+      <w:proofErr w:type="spellEnd"/>
+      <w:r>
+        <w:t xml:space="preserve"> Package</w:t>
+      </w:r>
+      <w:r>
+        <w:t xml:space="preserve"> zorgt voor het beheren van </w:t>
+      </w:r>
+      <w:r>
+        <w:t xml:space="preserve">relationele data als </w:t>
+      </w:r>
+      <w:proofErr w:type="spellStart"/>
+      <w:r>
+        <w:t>domeinspecifieke</w:t>
+      </w:r>
+      <w:proofErr w:type="spellEnd"/>
+      <w:r>
+        <w:t xml:space="preserve"> objecten</w:t>
+      </w:r>
+      <w:r>
+        <w:t xml:space="preserve"> om zo samen te kunnen werken met een </w:t>
+      </w:r>
+      <w:proofErr w:type="spellStart"/>
+      <w:r>
+        <w:t>MySql</w:t>
+      </w:r>
+      <w:proofErr w:type="spellEnd"/>
+      <w:r>
+        <w:t xml:space="preserve"> database.</w:t>
+      </w:r>
+    </w:p>
+    <w:p>
+      <w:pPr>
+        <w:pStyle w:val="NoSpacing"/>
+      </w:pPr>
+    </w:p>
+    <w:p>
+      <w:pPr>
+        <w:pStyle w:val="NoSpacing"/>
+      </w:pPr>
+    </w:p>
+    <w:p>
+      <w:pPr>
+        <w:pStyle w:val="Heading2"/>
+      </w:pPr>
+      <w:proofErr w:type="spellStart"/>
+      <w:r>
+        <w:t>MySql.Data</w:t>
+      </w:r>
+      <w:proofErr w:type="spellEnd"/>
+    </w:p>
+    <w:p>
+      <w:pPr>
+        <w:pStyle w:val="NoSpacing"/>
+      </w:pPr>
+      <w:proofErr w:type="spellStart"/>
+      <w:r>
+        <w:t>MySql.Data</w:t>
+      </w:r>
+      <w:proofErr w:type="spellEnd"/>
+      <w:r>
+        <w:t xml:space="preserve"> </w:t>
+      </w:r>
+      <w:proofErr w:type="spellStart"/>
+      <w:r>
+        <w:t>NuGet</w:t>
+      </w:r>
+      <w:proofErr w:type="spellEnd"/>
+      <w:r>
+        <w:t xml:space="preserve"> Package werkt samen met </w:t>
+      </w:r>
+      <w:proofErr w:type="spellStart"/>
+      <w:r>
+        <w:t>MySQLConnector</w:t>
+      </w:r>
+      <w:proofErr w:type="spellEnd"/>
+      <w:r>
+        <w:t xml:space="preserve"> om te verbinden met de database. Hierdoor kan je </w:t>
+      </w:r>
+      <w:r>
+        <w:t>operaties verrichten om zo gegevens te kunnen toevoege</w:t>
+      </w:r>
+      <w:r>
+        <w:t xml:space="preserve">n/wijzigen/verwijderen en lezen vanuit de database. </w:t>
+      </w:r>
+      <w:proofErr w:type="spellStart"/>
+      <w:r>
+        <w:t>MariaDB</w:t>
+      </w:r>
+      <w:proofErr w:type="spellEnd"/>
+      <w:r>
+        <w:t xml:space="preserve"> kan hiervan gebruik maken.</w:t>
+      </w:r>
+    </w:p>
+    <w:p>
+      <w:pPr>
+        <w:pStyle w:val="NoSpacing"/>
+      </w:pPr>
+    </w:p>
+    <w:p>
+      <w:pPr>
+        <w:pStyle w:val="NoSpacing"/>
+      </w:pPr>
+    </w:p>
+    <w:p>
+      <w:pPr>
+        <w:pStyle w:val="Heading2"/>
+      </w:pPr>
+      <w:r>
         <w:t>.Net Framework</w:t>
       </w:r>
-      <w:bookmarkEnd w:id="23"/>
+      <w:bookmarkEnd w:id="22"/>
     </w:p>
     <w:tbl>
       <w:tblPr>
-        <w:tblStyle w:val="Tabelraster"/>
+        <w:tblStyle w:val="TableGrid"/>
         <w:tblW w:w="0" w:type="auto"/>
         <w:tblBorders>
           <w:top w:val="none" w:sz="0" w:space="0" w:color="auto"/>
@@ -6001,24 +6056,10 @@
           </w:tcPr>
           <w:p>
             <w:pPr>
-              <w:pStyle w:val="Geenafstand"/>
-              <w:rPr>
-                <w:lang w:val="en-US"/>
-              </w:rPr>
+              <w:pStyle w:val="NoSpacing"/>
             </w:pPr>
-            <w:proofErr w:type="spellStart"/>
-            <w:r>
-              <w:rPr>
-                <w:lang w:val="en-US"/>
-              </w:rPr>
-              <w:t>Versie</w:t>
-            </w:r>
-            <w:proofErr w:type="spellEnd"/>
-            <w:r>
-              <w:rPr>
-                <w:lang w:val="en-US"/>
-              </w:rPr>
-              <w:t>:</w:t>
+            <w:r>
+              <w:t>Versie:</w:t>
             </w:r>
           </w:p>
         </w:tc>
@@ -6028,77 +6069,72 @@
           </w:tcPr>
           <w:p>
             <w:pPr>
-              <w:pStyle w:val="Geenafstand"/>
-              <w:rPr>
-                <w:lang w:val="en-US"/>
-              </w:rPr>
+              <w:pStyle w:val="NoSpacing"/>
             </w:pPr>
             <w:r>
-              <w:rPr>
-                <w:lang w:val="en-US"/>
-              </w:rPr>
               <w:t>4.5</w:t>
             </w:r>
             <w:r>
-              <w:rPr>
-                <w:lang w:val="en-US"/>
-              </w:rPr>
               <w:t>.2</w:t>
             </w:r>
-          </w:p>
-        </w:tc>
-      </w:tr>
-      <w:tr>
-        <w:tc>
-          <w:tcPr>
-            <w:tcW w:w="4606" w:type="dxa"/>
-          </w:tcPr>
-          <w:p>
-            <w:pPr>
-              <w:pStyle w:val="Geenafstand"/>
-              <w:rPr>
-                <w:lang w:val="en-US"/>
-              </w:rPr>
-            </w:pPr>
-          </w:p>
-        </w:tc>
-        <w:tc>
-          <w:tcPr>
-            <w:tcW w:w="4606" w:type="dxa"/>
-          </w:tcPr>
-          <w:p>
-            <w:pPr>
-              <w:pStyle w:val="Geenafstand"/>
-              <w:rPr>
-                <w:lang w:val="en-US"/>
-              </w:rPr>
-            </w:pPr>
           </w:p>
         </w:tc>
       </w:tr>
     </w:tbl>
     <w:p>
       <w:pPr>
-        <w:rPr>
-          <w:lang w:val="en-US"/>
-        </w:rPr>
+        <w:pStyle w:val="NoSpacing"/>
+      </w:pPr>
+      <w:r>
+        <w:t>.NET Framework is een software-</w:t>
+      </w:r>
+      <w:proofErr w:type="spellStart"/>
+      <w:r>
+        <w:t>framework</w:t>
+      </w:r>
+      <w:proofErr w:type="spellEnd"/>
+      <w:r>
+        <w:t xml:space="preserve"> dat door Microsoft is ontwikkeld, dat hoofdzakelijk op Microsoft Windows draait. Het bevat een grote </w:t>
+      </w:r>
+      <w:r>
+        <w:t>klas</w:t>
+      </w:r>
+      <w:r>
+        <w:t>bi</w:t>
+      </w:r>
+      <w:r>
+        <w:t>bliotheek</w:t>
+      </w:r>
+      <w:r>
+        <w:t xml:space="preserve"> die bestaat uit herbruikbare klassen waar wij gebruik van kunnen maken.</w:t>
+      </w:r>
+    </w:p>
+    <w:p>
+      <w:pPr>
+        <w:pStyle w:val="NoSpacing"/>
       </w:pPr>
     </w:p>
     <w:p>
+      <w:r>
+        <w:br w:type="page"/>
+      </w:r>
+    </w:p>
+    <w:p>
       <w:pPr>
-        <w:pStyle w:val="Kop1"/>
+        <w:pStyle w:val="Heading1"/>
       </w:pPr>
-      <w:bookmarkStart w:id="24" w:name="_Toc475434523"/>
-      <w:bookmarkStart w:id="25" w:name="_Toc475436311"/>
-      <w:bookmarkStart w:id="26" w:name="_Toc479241091"/>
-      <w:bookmarkStart w:id="27" w:name="_Toc482173292"/>
-      <w:r>
+      <w:bookmarkStart w:id="23" w:name="_Toc475434523"/>
+      <w:bookmarkStart w:id="24" w:name="_Toc475436311"/>
+      <w:bookmarkStart w:id="25" w:name="_Toc479241091"/>
+      <w:bookmarkStart w:id="26" w:name="_Toc482173292"/>
+      <w:r>
+        <w:lastRenderedPageBreak/>
         <w:t>Revisies</w:t>
       </w:r>
+      <w:bookmarkEnd w:id="23"/>
       <w:bookmarkEnd w:id="24"/>
       <w:bookmarkEnd w:id="25"/>
       <w:bookmarkEnd w:id="26"/>
-      <w:bookmarkEnd w:id="27"/>
     </w:p>
     <w:tbl>
       <w:tblPr>
@@ -6124,7 +6160,7 @@
           </w:tcPr>
           <w:p>
             <w:pPr>
-              <w:pStyle w:val="Geenafstand"/>
+              <w:pStyle w:val="NoSpacing"/>
             </w:pPr>
             <w:r>
               <w:t>Datum</w:t>
@@ -6138,7 +6174,7 @@
           </w:tcPr>
           <w:p>
             <w:pPr>
-              <w:pStyle w:val="Geenafstand"/>
+              <w:pStyle w:val="NoSpacing"/>
               <w:cnfStyle w:val="100000000000" w:firstRow="1" w:lastRow="0" w:firstColumn="0" w:lastColumn="0" w:oddVBand="0" w:evenVBand="0" w:oddHBand="0" w:evenHBand="0" w:firstRowFirstColumn="0" w:firstRowLastColumn="0" w:lastRowFirstColumn="0" w:lastRowLastColumn="0"/>
             </w:pPr>
             <w:r>
@@ -6153,7 +6189,7 @@
           </w:tcPr>
           <w:p>
             <w:pPr>
-              <w:pStyle w:val="Geenafstand"/>
+              <w:pStyle w:val="NoSpacing"/>
               <w:cnfStyle w:val="100000000000" w:firstRow="1" w:lastRow="0" w:firstColumn="0" w:lastColumn="0" w:oddVBand="0" w:evenVBand="0" w:oddHBand="0" w:evenHBand="0" w:firstRowFirstColumn="0" w:firstRowLastColumn="0" w:lastRowFirstColumn="0" w:lastRowLastColumn="0"/>
             </w:pPr>
             <w:r>
@@ -6168,7 +6204,7 @@
           </w:tcPr>
           <w:p>
             <w:pPr>
-              <w:pStyle w:val="Geenafstand"/>
+              <w:pStyle w:val="NoSpacing"/>
               <w:cnfStyle w:val="100000000000" w:firstRow="1" w:lastRow="0" w:firstColumn="0" w:lastColumn="0" w:oddVBand="0" w:evenVBand="0" w:oddHBand="0" w:evenHBand="0" w:firstRowFirstColumn="0" w:firstRowLastColumn="0" w:lastRowFirstColumn="0" w:lastRowLastColumn="0"/>
             </w:pPr>
             <w:r>
@@ -6181,6 +6217,85 @@
         <w:trPr>
           <w:cnfStyle w:val="000000100000" w:firstRow="0" w:lastRow="0" w:firstColumn="0" w:lastColumn="0" w:oddVBand="0" w:evenVBand="0" w:oddHBand="1" w:evenHBand="0" w:firstRowFirstColumn="0" w:firstRowLastColumn="0" w:lastRowFirstColumn="0" w:lastRowLastColumn="0"/>
         </w:trPr>
+        <w:tc>
+          <w:tcPr>
+            <w:cnfStyle w:val="001000000000" w:firstRow="0" w:lastRow="0" w:firstColumn="1" w:lastColumn="0" w:oddVBand="0" w:evenVBand="0" w:oddHBand="0" w:evenHBand="0" w:firstRowFirstColumn="0" w:firstRowLastColumn="0" w:lastRowFirstColumn="0" w:lastRowLastColumn="0"/>
+            <w:tcW w:w="1384" w:type="dxa"/>
+          </w:tcPr>
+          <w:p>
+            <w:pPr>
+              <w:pStyle w:val="NoSpacing"/>
+            </w:pPr>
+            <w:r>
+              <w:t>02-05-2017</w:t>
+            </w:r>
+          </w:p>
+          <w:p>
+            <w:pPr>
+              <w:pStyle w:val="NoSpacing"/>
+            </w:pPr>
+            <w:r>
+              <w:t>12:02 CEST</w:t>
+            </w:r>
+          </w:p>
+        </w:tc>
+        <w:tc>
+          <w:tcPr>
+            <w:tcW w:w="5812" w:type="dxa"/>
+          </w:tcPr>
+          <w:p>
+            <w:pPr>
+              <w:pStyle w:val="NoSpacing"/>
+              <w:cnfStyle w:val="000000100000" w:firstRow="0" w:lastRow="0" w:firstColumn="0" w:lastColumn="0" w:oddVBand="0" w:evenVBand="0" w:oddHBand="1" w:evenHBand="0" w:firstRowFirstColumn="0" w:firstRowLastColumn="0" w:lastRowFirstColumn="0" w:lastRowLastColumn="0"/>
+            </w:pPr>
+            <w:r>
+              <w:t xml:space="preserve">Informatie over </w:t>
+            </w:r>
+            <w:r>
+              <w:t>gebruikte materialen toegevoegd.</w:t>
+            </w:r>
+            <w:bookmarkStart w:id="27" w:name="_GoBack"/>
+            <w:bookmarkEnd w:id="27"/>
+          </w:p>
+        </w:tc>
+        <w:tc>
+          <w:tcPr>
+            <w:tcW w:w="1243" w:type="dxa"/>
+          </w:tcPr>
+          <w:p>
+            <w:pPr>
+              <w:pStyle w:val="NoSpacing"/>
+              <w:cnfStyle w:val="000000100000" w:firstRow="0" w:lastRow="0" w:firstColumn="0" w:lastColumn="0" w:oddVBand="0" w:evenVBand="0" w:oddHBand="1" w:evenHBand="0" w:firstRowFirstColumn="0" w:firstRowLastColumn="0" w:lastRowFirstColumn="0" w:lastRowLastColumn="0"/>
+            </w:pPr>
+            <w:r>
+              <w:t xml:space="preserve">Steven </w:t>
+            </w:r>
+            <w:proofErr w:type="spellStart"/>
+            <w:r>
+              <w:t>Logghe</w:t>
+            </w:r>
+            <w:proofErr w:type="spellEnd"/>
+          </w:p>
+        </w:tc>
+        <w:tc>
+          <w:tcPr>
+            <w:tcW w:w="788" w:type="dxa"/>
+          </w:tcPr>
+          <w:p>
+            <w:pPr>
+              <w:pStyle w:val="NoSpacing"/>
+              <w:cnfStyle w:val="000000100000" w:firstRow="0" w:lastRow="0" w:firstColumn="0" w:lastColumn="0" w:oddVBand="0" w:evenVBand="0" w:oddHBand="1" w:evenHBand="0" w:firstRowFirstColumn="0" w:firstRowLastColumn="0" w:lastRowFirstColumn="0" w:lastRowLastColumn="0"/>
+            </w:pPr>
+            <w:r>
+              <w:t>1</w:t>
+            </w:r>
+            <w:r>
+              <w:t>.0.0</w:t>
+            </w:r>
+          </w:p>
+        </w:tc>
+      </w:tr>
+      <w:tr>
         <w:tc>
           <w:tcPr>
             <w:cnfStyle w:val="001000000000" w:firstRow="0" w:lastRow="0" w:firstColumn="1" w:lastColumn="0" w:oddVBand="0" w:evenVBand="0" w:oddHBand="0" w:evenHBand="0" w:firstRowFirstColumn="0" w:firstRowLastColumn="0" w:lastRowFirstColumn="0" w:lastRowLastColumn="0"/>
@@ -6195,18 +6310,39 @@
           </w:tcPr>
           <w:p>
             <w:pPr>
-              <w:pStyle w:val="Geenafstand"/>
+              <w:pStyle w:val="NoSpacing"/>
             </w:pPr>
             <w:r>
-              <w:t>01-01-0001</w:t>
+              <w:t>27</w:t>
+            </w:r>
+            <w:r>
+              <w:t>-0</w:t>
+            </w:r>
+            <w:r>
+              <w:t>5</w:t>
+            </w:r>
+            <w:r>
+              <w:t>-</w:t>
+            </w:r>
+            <w:r>
+              <w:t>2017</w:t>
             </w:r>
           </w:p>
           <w:p>
             <w:pPr>
-              <w:pStyle w:val="Geenafstand"/>
+              <w:pStyle w:val="NoSpacing"/>
             </w:pPr>
             <w:r>
-              <w:t>00:00 CEST</w:t>
+              <w:t>23</w:t>
+            </w:r>
+            <w:r>
+              <w:t>:</w:t>
+            </w:r>
+            <w:r>
+              <w:t>59</w:t>
+            </w:r>
+            <w:r>
+              <w:t xml:space="preserve"> CEST</w:t>
             </w:r>
           </w:p>
         </w:tc>
@@ -6223,9 +6359,18 @@
           </w:tcPr>
           <w:p>
             <w:pPr>
-              <w:pStyle w:val="Geenafstand"/>
-              <w:cnfStyle w:val="000000100000" w:firstRow="0" w:lastRow="0" w:firstColumn="0" w:lastColumn="0" w:oddVBand="0" w:evenVBand="0" w:oddHBand="1" w:evenHBand="0" w:firstRowFirstColumn="0" w:firstRowLastColumn="0" w:lastRowFirstColumn="0" w:lastRowLastColumn="0"/>
+              <w:pStyle w:val="NoSpacing"/>
+              <w:cnfStyle w:val="000000000000" w:firstRow="0" w:lastRow="0" w:firstColumn="0" w:lastColumn="0" w:oddVBand="0" w:evenVBand="0" w:oddHBand="0" w:evenHBand="0" w:firstRowFirstColumn="0" w:firstRowLastColumn="0" w:lastRowFirstColumn="0" w:lastRowLastColumn="0"/>
             </w:pPr>
+            <w:r>
+              <w:t xml:space="preserve">Informatie over </w:t>
+            </w:r>
+            <w:r>
+              <w:t>nieuwe</w:t>
+            </w:r>
+            <w:r>
+              <w:t xml:space="preserve"> materialen toegevoegd. </w:t>
+            </w:r>
           </w:p>
         </w:tc>
         <w:tc>
@@ -6241,9 +6386,12 @@
           </w:tcPr>
           <w:p>
             <w:pPr>
-              <w:pStyle w:val="Geenafstand"/>
-              <w:cnfStyle w:val="000000100000" w:firstRow="0" w:lastRow="0" w:firstColumn="0" w:lastColumn="0" w:oddVBand="0" w:evenVBand="0" w:oddHBand="1" w:evenHBand="0" w:firstRowFirstColumn="0" w:firstRowLastColumn="0" w:lastRowFirstColumn="0" w:lastRowLastColumn="0"/>
+              <w:pStyle w:val="NoSpacing"/>
+              <w:cnfStyle w:val="000000000000" w:firstRow="0" w:lastRow="0" w:firstColumn="0" w:lastColumn="0" w:oddVBand="0" w:evenVBand="0" w:oddHBand="0" w:evenHBand="0" w:firstRowFirstColumn="0" w:firstRowLastColumn="0" w:lastRowFirstColumn="0" w:lastRowLastColumn="0"/>
             </w:pPr>
+            <w:r>
+              <w:t>Patrick van Batenburg</w:t>
+            </w:r>
           </w:p>
         </w:tc>
         <w:tc>
@@ -6259,11 +6407,17 @@
           </w:tcPr>
           <w:p>
             <w:pPr>
-              <w:pStyle w:val="Geenafstand"/>
-              <w:cnfStyle w:val="000000100000" w:firstRow="0" w:lastRow="0" w:firstColumn="0" w:lastColumn="0" w:oddVBand="0" w:evenVBand="0" w:oddHBand="1" w:evenHBand="0" w:firstRowFirstColumn="0" w:firstRowLastColumn="0" w:lastRowFirstColumn="0" w:lastRowLastColumn="0"/>
+              <w:pStyle w:val="NoSpacing"/>
+              <w:cnfStyle w:val="000000000000" w:firstRow="0" w:lastRow="0" w:firstColumn="0" w:lastColumn="0" w:oddVBand="0" w:evenVBand="0" w:oddHBand="0" w:evenHBand="0" w:firstRowFirstColumn="0" w:firstRowLastColumn="0" w:lastRowFirstColumn="0" w:lastRowLastColumn="0"/>
             </w:pPr>
             <w:r>
-              <w:t>0.0.0</w:t>
+              <w:t>1</w:t>
+            </w:r>
+            <w:r>
+              <w:t>.0.</w:t>
+            </w:r>
+            <w:r>
+              <w:t>5</w:t>
             </w:r>
           </w:p>
         </w:tc>
@@ -6271,11 +6425,11 @@
     </w:tbl>
     <w:p>
       <w:pPr>
-        <w:pStyle w:val="Geenafstand"/>
+        <w:pStyle w:val="NoSpacing"/>
       </w:pPr>
     </w:p>
     <w:sectPr>
-      <w:footerReference w:type="default" r:id="rId9"/>
+      <w:footerReference w:type="default" r:id="rId8"/>
       <w:pgSz w:w="11906" w:h="16838"/>
       <w:pgMar w:top="1417" w:right="1417" w:bottom="1417" w:left="1417" w:header="708" w:footer="708" w:gutter="0"/>
       <w:pgNumType w:start="0"/>
@@ -6288,7 +6442,7 @@
 </file>
 
 <file path=word/endnotes.xml><?xml version="1.0" encoding="utf-8"?>
-<w:endnotes xmlns:wpc="http://schemas.microsoft.com/office/word/2010/wordprocessingCanvas" xmlns:mc="http://schemas.openxmlformats.org/markup-compatibility/2006" xmlns:o="urn:schemas-microsoft-com:office:office" xmlns:r="http://schemas.openxmlformats.org/officeDocument/2006/relationships" xmlns:m="http://schemas.openxmlformats.org/officeDocument/2006/math" xmlns:v="urn:schemas-microsoft-com:vml" xmlns:wp14="http://schemas.microsoft.com/office/word/2010/wordprocessingDrawing" xmlns:wp="http://schemas.openxmlformats.org/drawingml/2006/wordprocessingDrawing" xmlns:w10="urn:schemas-microsoft-com:office:word" xmlns:w="http://schemas.openxmlformats.org/wordprocessingml/2006/main" xmlns:w14="http://schemas.microsoft.com/office/word/2010/wordml" xmlns:wpg="http://schemas.microsoft.com/office/word/2010/wordprocessingGroup" xmlns:wpi="http://schemas.microsoft.com/office/word/2010/wordprocessingInk" xmlns:wne="http://schemas.microsoft.com/office/word/2006/wordml" xmlns:wps="http://schemas.microsoft.com/office/word/2010/wordprocessingShape" mc:Ignorable="w14 wp14">
+<w:endnotes xmlns:wpc="http://schemas.microsoft.com/office/word/2010/wordprocessingCanvas" xmlns:mc="http://schemas.openxmlformats.org/markup-compatibility/2006" xmlns:o="urn:schemas-microsoft-com:office:office" xmlns:r="http://schemas.openxmlformats.org/officeDocument/2006/relationships" xmlns:m="http://schemas.openxmlformats.org/officeDocument/2006/math" xmlns:v="urn:schemas-microsoft-com:vml" xmlns:wp14="http://schemas.microsoft.com/office/word/2010/wordprocessingDrawing" xmlns:wp="http://schemas.openxmlformats.org/drawingml/2006/wordprocessingDrawing" xmlns:w10="urn:schemas-microsoft-com:office:word" xmlns:w="http://schemas.openxmlformats.org/wordprocessingml/2006/main" xmlns:w14="http://schemas.microsoft.com/office/word/2010/wordml" xmlns:w15="http://schemas.microsoft.com/office/word/2012/wordml" xmlns:wpg="http://schemas.microsoft.com/office/word/2010/wordprocessingGroup" xmlns:wpi="http://schemas.microsoft.com/office/word/2010/wordprocessingInk" xmlns:wne="http://schemas.microsoft.com/office/word/2006/wordml" xmlns:wps="http://schemas.microsoft.com/office/word/2010/wordprocessingShape" mc:Ignorable="w14 w15 wp14">
   <w:endnote w:type="separator" w:id="-1">
     <w:p>
       <w:pPr>
@@ -6313,7 +6467,7 @@
 </file>
 
 <file path=word/footer1.xml><?xml version="1.0" encoding="utf-8"?>
-<w:ftr xmlns:wpc="http://schemas.microsoft.com/office/word/2010/wordprocessingCanvas" xmlns:mc="http://schemas.openxmlformats.org/markup-compatibility/2006" xmlns:o="urn:schemas-microsoft-com:office:office" xmlns:r="http://schemas.openxmlformats.org/officeDocument/2006/relationships" xmlns:m="http://schemas.openxmlformats.org/officeDocument/2006/math" xmlns:v="urn:schemas-microsoft-com:vml" xmlns:wp14="http://schemas.microsoft.com/office/word/2010/wordprocessingDrawing" xmlns:wp="http://schemas.openxmlformats.org/drawingml/2006/wordprocessingDrawing" xmlns:w10="urn:schemas-microsoft-com:office:word" xmlns:w="http://schemas.openxmlformats.org/wordprocessingml/2006/main" xmlns:w14="http://schemas.microsoft.com/office/word/2010/wordml" xmlns:wpg="http://schemas.microsoft.com/office/word/2010/wordprocessingGroup" xmlns:wpi="http://schemas.microsoft.com/office/word/2010/wordprocessingInk" xmlns:wne="http://schemas.microsoft.com/office/word/2006/wordml" xmlns:wps="http://schemas.microsoft.com/office/word/2010/wordprocessingShape" mc:Ignorable="w14 wp14">
+<w:ftr xmlns:wpc="http://schemas.microsoft.com/office/word/2010/wordprocessingCanvas" xmlns:mc="http://schemas.openxmlformats.org/markup-compatibility/2006" xmlns:o="urn:schemas-microsoft-com:office:office" xmlns:r="http://schemas.openxmlformats.org/officeDocument/2006/relationships" xmlns:m="http://schemas.openxmlformats.org/officeDocument/2006/math" xmlns:v="urn:schemas-microsoft-com:vml" xmlns:wp14="http://schemas.microsoft.com/office/word/2010/wordprocessingDrawing" xmlns:wp="http://schemas.openxmlformats.org/drawingml/2006/wordprocessingDrawing" xmlns:w10="urn:schemas-microsoft-com:office:word" xmlns:w="http://schemas.openxmlformats.org/wordprocessingml/2006/main" xmlns:w14="http://schemas.microsoft.com/office/word/2010/wordml" xmlns:w15="http://schemas.microsoft.com/office/word/2012/wordml" xmlns:wpg="http://schemas.microsoft.com/office/word/2010/wordprocessingGroup" xmlns:wpi="http://schemas.microsoft.com/office/word/2010/wordprocessingInk" xmlns:wne="http://schemas.microsoft.com/office/word/2006/wordml" xmlns:wps="http://schemas.microsoft.com/office/word/2010/wordprocessingShape" mc:Ignorable="w14 w15 wp14">
   <w:sdt>
     <w:sdtPr>
       <w:id w:val="829867845"/>
@@ -6336,7 +6490,7 @@
         <w:sdtContent>
           <w:p>
             <w:pPr>
-              <w:pStyle w:val="Voettekst"/>
+              <w:pStyle w:val="Footer"/>
             </w:pPr>
             <w:r>
               <w:t>Ad.6_Materialen-_en_middelenlijst_voor_het_realiseren_van_de_applicatie</w:t>
@@ -6344,7 +6498,7 @@
           </w:p>
           <w:p>
             <w:pPr>
-              <w:pStyle w:val="Voettekst"/>
+              <w:pStyle w:val="Footer"/>
             </w:pPr>
             <w:r>
               <w:t xml:space="preserve">Casusnummer: </w:t>
@@ -6361,7 +6515,7 @@
           </w:p>
           <w:p>
             <w:pPr>
-              <w:pStyle w:val="Voettekst"/>
+              <w:pStyle w:val="Footer"/>
             </w:pPr>
             <w:r>
               <w:t>Patrick van Batenburg, Steven Logghe</w:t>
@@ -6404,7 +6558,7 @@
                 <w:bCs/>
                 <w:noProof/>
               </w:rPr>
-              <w:t>1</w:t>
+              <w:t>3</w:t>
             </w:r>
             <w:r>
               <w:rPr>
@@ -6449,7 +6603,7 @@
                 <w:bCs/>
                 <w:noProof/>
               </w:rPr>
-              <w:t>3</w:t>
+              <w:t>4</w:t>
             </w:r>
             <w:r>
               <w:rPr>
@@ -6469,7 +6623,7 @@
 </file>
 
 <file path=word/footnotes.xml><?xml version="1.0" encoding="utf-8"?>
-<w:footnotes xmlns:wpc="http://schemas.microsoft.com/office/word/2010/wordprocessingCanvas" xmlns:mc="http://schemas.openxmlformats.org/markup-compatibility/2006" xmlns:o="urn:schemas-microsoft-com:office:office" xmlns:r="http://schemas.openxmlformats.org/officeDocument/2006/relationships" xmlns:m="http://schemas.openxmlformats.org/officeDocument/2006/math" xmlns:v="urn:schemas-microsoft-com:vml" xmlns:wp14="http://schemas.microsoft.com/office/word/2010/wordprocessingDrawing" xmlns:wp="http://schemas.openxmlformats.org/drawingml/2006/wordprocessingDrawing" xmlns:w10="urn:schemas-microsoft-com:office:word" xmlns:w="http://schemas.openxmlformats.org/wordprocessingml/2006/main" xmlns:w14="http://schemas.microsoft.com/office/word/2010/wordml" xmlns:wpg="http://schemas.microsoft.com/office/word/2010/wordprocessingGroup" xmlns:wpi="http://schemas.microsoft.com/office/word/2010/wordprocessingInk" xmlns:wne="http://schemas.microsoft.com/office/word/2006/wordml" xmlns:wps="http://schemas.microsoft.com/office/word/2010/wordprocessingShape" mc:Ignorable="w14 wp14">
+<w:footnotes xmlns:wpc="http://schemas.microsoft.com/office/word/2010/wordprocessingCanvas" xmlns:mc="http://schemas.openxmlformats.org/markup-compatibility/2006" xmlns:o="urn:schemas-microsoft-com:office:office" xmlns:r="http://schemas.openxmlformats.org/officeDocument/2006/relationships" xmlns:m="http://schemas.openxmlformats.org/officeDocument/2006/math" xmlns:v="urn:schemas-microsoft-com:vml" xmlns:wp14="http://schemas.microsoft.com/office/word/2010/wordprocessingDrawing" xmlns:wp="http://schemas.openxmlformats.org/drawingml/2006/wordprocessingDrawing" xmlns:w10="urn:schemas-microsoft-com:office:word" xmlns:w="http://schemas.openxmlformats.org/wordprocessingml/2006/main" xmlns:w14="http://schemas.microsoft.com/office/word/2010/wordml" xmlns:w15="http://schemas.microsoft.com/office/word/2012/wordml" xmlns:wpg="http://schemas.microsoft.com/office/word/2010/wordprocessingGroup" xmlns:wpi="http://schemas.microsoft.com/office/word/2010/wordprocessingInk" xmlns:wne="http://schemas.microsoft.com/office/word/2006/wordml" xmlns:wps="http://schemas.microsoft.com/office/word/2010/wordprocessingShape" mc:Ignorable="w14 w15 wp14">
   <w:footnote w:type="separator" w:id="-1">
     <w:p>
       <w:pPr>
@@ -6494,7 +6648,7 @@
 </file>
 
 <file path=word/styles.xml><?xml version="1.0" encoding="utf-8"?>
-<w:styles xmlns:mc="http://schemas.openxmlformats.org/markup-compatibility/2006" xmlns:r="http://schemas.openxmlformats.org/officeDocument/2006/relationships" xmlns:w="http://schemas.openxmlformats.org/wordprocessingml/2006/main" xmlns:w14="http://schemas.microsoft.com/office/word/2010/wordml" mc:Ignorable="w14">
+<w:styles xmlns:mc="http://schemas.openxmlformats.org/markup-compatibility/2006" xmlns:r="http://schemas.openxmlformats.org/officeDocument/2006/relationships" xmlns:w="http://schemas.openxmlformats.org/wordprocessingml/2006/main" xmlns:w14="http://schemas.microsoft.com/office/word/2010/wordml" xmlns:w15="http://schemas.microsoft.com/office/word/2012/wordml" mc:Ignorable="w14 w15">
   <w:docDefaults>
     <w:rPrDefault>
       <w:rPr>
@@ -6510,154 +6664,388 @@
       </w:pPr>
     </w:pPrDefault>
   </w:docDefaults>
-  <w:latentStyles w:defLockedState="0" w:defUIPriority="99" w:defSemiHidden="1" w:defUnhideWhenUsed="1" w:defQFormat="0" w:count="267">
-    <w:lsdException w:name="Normal" w:semiHidden="0" w:uiPriority="0" w:unhideWhenUsed="0" w:qFormat="1"/>
-    <w:lsdException w:name="heading 1" w:semiHidden="0" w:uiPriority="9" w:unhideWhenUsed="0" w:qFormat="1"/>
-    <w:lsdException w:name="heading 2" w:uiPriority="9" w:qFormat="1"/>
-    <w:lsdException w:name="heading 3" w:uiPriority="9" w:qFormat="1"/>
-    <w:lsdException w:name="heading 4" w:uiPriority="9" w:qFormat="1"/>
-    <w:lsdException w:name="heading 5" w:uiPriority="9" w:qFormat="1"/>
-    <w:lsdException w:name="heading 6" w:uiPriority="9" w:qFormat="1"/>
-    <w:lsdException w:name="heading 7" w:uiPriority="9" w:qFormat="1"/>
-    <w:lsdException w:name="heading 8" w:uiPriority="9" w:qFormat="1"/>
-    <w:lsdException w:name="heading 9" w:uiPriority="9" w:qFormat="1"/>
-    <w:lsdException w:name="toc 1" w:uiPriority="39"/>
-    <w:lsdException w:name="toc 2" w:uiPriority="39"/>
-    <w:lsdException w:name="toc 3" w:uiPriority="39"/>
-    <w:lsdException w:name="toc 4" w:uiPriority="39"/>
-    <w:lsdException w:name="toc 5" w:uiPriority="39"/>
-    <w:lsdException w:name="toc 6" w:uiPriority="39"/>
-    <w:lsdException w:name="toc 7" w:uiPriority="39"/>
-    <w:lsdException w:name="toc 8" w:uiPriority="39"/>
-    <w:lsdException w:name="toc 9" w:uiPriority="39"/>
-    <w:lsdException w:name="caption" w:uiPriority="35" w:qFormat="1"/>
-    <w:lsdException w:name="Title" w:semiHidden="0" w:uiPriority="10" w:unhideWhenUsed="0" w:qFormat="1"/>
-    <w:lsdException w:name="Default Paragraph Font" w:uiPriority="1"/>
-    <w:lsdException w:name="Subtitle" w:semiHidden="0" w:uiPriority="11" w:unhideWhenUsed="0" w:qFormat="1"/>
-    <w:lsdException w:name="Strong" w:semiHidden="0" w:uiPriority="22" w:unhideWhenUsed="0" w:qFormat="1"/>
-    <w:lsdException w:name="Emphasis" w:semiHidden="0" w:uiPriority="20" w:unhideWhenUsed="0" w:qFormat="1"/>
-    <w:lsdException w:name="Table Grid" w:semiHidden="0" w:uiPriority="39" w:unhideWhenUsed="0"/>
-    <w:lsdException w:name="Placeholder Text" w:unhideWhenUsed="0"/>
-    <w:lsdException w:name="No Spacing" w:semiHidden="0" w:uiPriority="1" w:unhideWhenUsed="0" w:qFormat="1"/>
-    <w:lsdException w:name="Light Shading" w:semiHidden="0" w:uiPriority="60" w:unhideWhenUsed="0"/>
-    <w:lsdException w:name="Light List" w:semiHidden="0" w:uiPriority="61" w:unhideWhenUsed="0"/>
-    <w:lsdException w:name="Light Grid" w:semiHidden="0" w:uiPriority="62" w:unhideWhenUsed="0"/>
-    <w:lsdException w:name="Medium Shading 1" w:semiHidden="0" w:uiPriority="63" w:unhideWhenUsed="0"/>
-    <w:lsdException w:name="Medium Shading 2" w:semiHidden="0" w:uiPriority="64" w:unhideWhenUsed="0"/>
-    <w:lsdException w:name="Medium List 1" w:semiHidden="0" w:uiPriority="65" w:unhideWhenUsed="0"/>
-    <w:lsdException w:name="Medium List 2" w:semiHidden="0" w:uiPriority="66" w:unhideWhenUsed="0"/>
-    <w:lsdException w:name="Medium Grid 1" w:semiHidden="0" w:uiPriority="67" w:unhideWhenUsed="0"/>
-    <w:lsdException w:name="Medium Grid 2" w:semiHidden="0" w:uiPriority="68" w:unhideWhenUsed="0"/>
-    <w:lsdException w:name="Medium Grid 3" w:semiHidden="0" w:uiPriority="69" w:unhideWhenUsed="0"/>
-    <w:lsdException w:name="Dark List" w:semiHidden="0" w:uiPriority="70" w:unhideWhenUsed="0"/>
-    <w:lsdException w:name="Colorful Shading" w:semiHidden="0" w:uiPriority="71" w:unhideWhenUsed="0"/>
-    <w:lsdException w:name="Colorful List" w:semiHidden="0" w:uiPriority="72" w:unhideWhenUsed="0"/>
-    <w:lsdException w:name="Colorful Grid" w:semiHidden="0" w:uiPriority="73" w:unhideWhenUsed="0"/>
-    <w:lsdException w:name="Light Shading Accent 1" w:semiHidden="0" w:uiPriority="60" w:unhideWhenUsed="0"/>
-    <w:lsdException w:name="Light List Accent 1" w:semiHidden="0" w:uiPriority="61" w:unhideWhenUsed="0"/>
-    <w:lsdException w:name="Light Grid Accent 1" w:semiHidden="0" w:uiPriority="62" w:unhideWhenUsed="0"/>
-    <w:lsdException w:name="Medium Shading 1 Accent 1" w:semiHidden="0" w:uiPriority="63" w:unhideWhenUsed="0"/>
-    <w:lsdException w:name="Medium Shading 2 Accent 1" w:semiHidden="0" w:uiPriority="64" w:unhideWhenUsed="0"/>
-    <w:lsdException w:name="Medium List 1 Accent 1" w:semiHidden="0" w:uiPriority="65" w:unhideWhenUsed="0"/>
-    <w:lsdException w:name="Revision" w:unhideWhenUsed="0"/>
-    <w:lsdException w:name="List Paragraph" w:semiHidden="0" w:uiPriority="34" w:unhideWhenUsed="0" w:qFormat="1"/>
-    <w:lsdException w:name="Quote" w:semiHidden="0" w:uiPriority="29" w:unhideWhenUsed="0" w:qFormat="1"/>
-    <w:lsdException w:name="Intense Quote" w:semiHidden="0" w:uiPriority="30" w:unhideWhenUsed="0" w:qFormat="1"/>
-    <w:lsdException w:name="Medium List 2 Accent 1" w:semiHidden="0" w:uiPriority="66" w:unhideWhenUsed="0"/>
-    <w:lsdException w:name="Medium Grid 1 Accent 1" w:semiHidden="0" w:uiPriority="67" w:unhideWhenUsed="0"/>
-    <w:lsdException w:name="Medium Grid 2 Accent 1" w:semiHidden="0" w:uiPriority="68" w:unhideWhenUsed="0"/>
-    <w:lsdException w:name="Medium Grid 3 Accent 1" w:semiHidden="0" w:uiPriority="69" w:unhideWhenUsed="0"/>
-    <w:lsdException w:name="Dark List Accent 1" w:semiHidden="0" w:uiPriority="70" w:unhideWhenUsed="0"/>
-    <w:lsdException w:name="Colorful Shading Accent 1" w:semiHidden="0" w:uiPriority="71" w:unhideWhenUsed="0"/>
-    <w:lsdException w:name="Colorful List Accent 1" w:semiHidden="0" w:uiPriority="72" w:unhideWhenUsed="0"/>
-    <w:lsdException w:name="Colorful Grid Accent 1" w:semiHidden="0" w:uiPriority="73" w:unhideWhenUsed="0"/>
-    <w:lsdException w:name="Light Shading Accent 2" w:semiHidden="0" w:uiPriority="60" w:unhideWhenUsed="0"/>
-    <w:lsdException w:name="Light List Accent 2" w:semiHidden="0" w:uiPriority="61" w:unhideWhenUsed="0"/>
-    <w:lsdException w:name="Light Grid Accent 2" w:semiHidden="0" w:uiPriority="62" w:unhideWhenUsed="0"/>
-    <w:lsdException w:name="Medium Shading 1 Accent 2" w:semiHidden="0" w:uiPriority="63" w:unhideWhenUsed="0"/>
-    <w:lsdException w:name="Medium Shading 2 Accent 2" w:semiHidden="0" w:uiPriority="64" w:unhideWhenUsed="0"/>
-    <w:lsdException w:name="Medium List 1 Accent 2" w:semiHidden="0" w:uiPriority="65" w:unhideWhenUsed="0"/>
-    <w:lsdException w:name="Medium List 2 Accent 2" w:semiHidden="0" w:uiPriority="66" w:unhideWhenUsed="0"/>
-    <w:lsdException w:name="Medium Grid 1 Accent 2" w:semiHidden="0" w:uiPriority="67" w:unhideWhenUsed="0"/>
-    <w:lsdException w:name="Medium Grid 2 Accent 2" w:semiHidden="0" w:uiPriority="68" w:unhideWhenUsed="0"/>
-    <w:lsdException w:name="Medium Grid 3 Accent 2" w:semiHidden="0" w:uiPriority="69" w:unhideWhenUsed="0"/>
-    <w:lsdException w:name="Dark List Accent 2" w:semiHidden="0" w:uiPriority="70" w:unhideWhenUsed="0"/>
-    <w:lsdException w:name="Colorful Shading Accent 2" w:semiHidden="0" w:uiPriority="71" w:unhideWhenUsed="0"/>
-    <w:lsdException w:name="Colorful List Accent 2" w:semiHidden="0" w:uiPriority="72" w:unhideWhenUsed="0"/>
-    <w:lsdException w:name="Colorful Grid Accent 2" w:semiHidden="0" w:uiPriority="73" w:unhideWhenUsed="0"/>
-    <w:lsdException w:name="Light Shading Accent 3" w:semiHidden="0" w:uiPriority="60" w:unhideWhenUsed="0"/>
-    <w:lsdException w:name="Light List Accent 3" w:semiHidden="0" w:uiPriority="61" w:unhideWhenUsed="0"/>
-    <w:lsdException w:name="Light Grid Accent 3" w:semiHidden="0" w:uiPriority="62" w:unhideWhenUsed="0"/>
-    <w:lsdException w:name="Medium Shading 1 Accent 3" w:semiHidden="0" w:uiPriority="63" w:unhideWhenUsed="0"/>
-    <w:lsdException w:name="Medium Shading 2 Accent 3" w:semiHidden="0" w:uiPriority="64" w:unhideWhenUsed="0"/>
-    <w:lsdException w:name="Medium List 1 Accent 3" w:semiHidden="0" w:uiPriority="65" w:unhideWhenUsed="0"/>
-    <w:lsdException w:name="Medium List 2 Accent 3" w:semiHidden="0" w:uiPriority="66" w:unhideWhenUsed="0"/>
-    <w:lsdException w:name="Medium Grid 1 Accent 3" w:semiHidden="0" w:uiPriority="67" w:unhideWhenUsed="0"/>
-    <w:lsdException w:name="Medium Grid 2 Accent 3" w:semiHidden="0" w:uiPriority="68" w:unhideWhenUsed="0"/>
-    <w:lsdException w:name="Medium Grid 3 Accent 3" w:semiHidden="0" w:uiPriority="69" w:unhideWhenUsed="0"/>
-    <w:lsdException w:name="Dark List Accent 3" w:semiHidden="0" w:uiPriority="70" w:unhideWhenUsed="0"/>
-    <w:lsdException w:name="Colorful Shading Accent 3" w:semiHidden="0" w:uiPriority="71" w:unhideWhenUsed="0"/>
-    <w:lsdException w:name="Colorful List Accent 3" w:semiHidden="0" w:uiPriority="72" w:unhideWhenUsed="0"/>
-    <w:lsdException w:name="Colorful Grid Accent 3" w:semiHidden="0" w:uiPriority="73" w:unhideWhenUsed="0"/>
-    <w:lsdException w:name="Light Shading Accent 4" w:semiHidden="0" w:uiPriority="60" w:unhideWhenUsed="0"/>
-    <w:lsdException w:name="Light List Accent 4" w:semiHidden="0" w:uiPriority="61" w:unhideWhenUsed="0"/>
-    <w:lsdException w:name="Light Grid Accent 4" w:semiHidden="0" w:uiPriority="62" w:unhideWhenUsed="0"/>
-    <w:lsdException w:name="Medium Shading 1 Accent 4" w:semiHidden="0" w:uiPriority="63" w:unhideWhenUsed="0"/>
-    <w:lsdException w:name="Medium Shading 2 Accent 4" w:semiHidden="0" w:uiPriority="64" w:unhideWhenUsed="0"/>
-    <w:lsdException w:name="Medium List 1 Accent 4" w:semiHidden="0" w:uiPriority="65" w:unhideWhenUsed="0"/>
-    <w:lsdException w:name="Medium List 2 Accent 4" w:semiHidden="0" w:uiPriority="66" w:unhideWhenUsed="0"/>
-    <w:lsdException w:name="Medium Grid 1 Accent 4" w:semiHidden="0" w:uiPriority="67" w:unhideWhenUsed="0"/>
-    <w:lsdException w:name="Medium Grid 2 Accent 4" w:semiHidden="0" w:uiPriority="68" w:unhideWhenUsed="0"/>
-    <w:lsdException w:name="Medium Grid 3 Accent 4" w:semiHidden="0" w:uiPriority="69" w:unhideWhenUsed="0"/>
-    <w:lsdException w:name="Dark List Accent 4" w:semiHidden="0" w:uiPriority="70" w:unhideWhenUsed="0"/>
-    <w:lsdException w:name="Colorful Shading Accent 4" w:semiHidden="0" w:uiPriority="71" w:unhideWhenUsed="0"/>
-    <w:lsdException w:name="Colorful List Accent 4" w:semiHidden="0" w:uiPriority="72" w:unhideWhenUsed="0"/>
-    <w:lsdException w:name="Colorful Grid Accent 4" w:semiHidden="0" w:uiPriority="73" w:unhideWhenUsed="0"/>
-    <w:lsdException w:name="Light Shading Accent 5" w:semiHidden="0" w:uiPriority="60" w:unhideWhenUsed="0"/>
-    <w:lsdException w:name="Light List Accent 5" w:semiHidden="0" w:uiPriority="61" w:unhideWhenUsed="0"/>
-    <w:lsdException w:name="Light Grid Accent 5" w:semiHidden="0" w:uiPriority="62" w:unhideWhenUsed="0"/>
-    <w:lsdException w:name="Medium Shading 1 Accent 5" w:semiHidden="0" w:uiPriority="63" w:unhideWhenUsed="0"/>
-    <w:lsdException w:name="Medium Shading 2 Accent 5" w:semiHidden="0" w:uiPriority="64" w:unhideWhenUsed="0"/>
-    <w:lsdException w:name="Medium List 1 Accent 5" w:semiHidden="0" w:uiPriority="65" w:unhideWhenUsed="0"/>
-    <w:lsdException w:name="Medium List 2 Accent 5" w:semiHidden="0" w:uiPriority="66" w:unhideWhenUsed="0"/>
-    <w:lsdException w:name="Medium Grid 1 Accent 5" w:semiHidden="0" w:uiPriority="67" w:unhideWhenUsed="0"/>
-    <w:lsdException w:name="Medium Grid 2 Accent 5" w:semiHidden="0" w:uiPriority="68" w:unhideWhenUsed="0"/>
-    <w:lsdException w:name="Medium Grid 3 Accent 5" w:semiHidden="0" w:uiPriority="69" w:unhideWhenUsed="0"/>
-    <w:lsdException w:name="Dark List Accent 5" w:semiHidden="0" w:uiPriority="70" w:unhideWhenUsed="0"/>
-    <w:lsdException w:name="Colorful Shading Accent 5" w:semiHidden="0" w:uiPriority="71" w:unhideWhenUsed="0"/>
-    <w:lsdException w:name="Colorful List Accent 5" w:semiHidden="0" w:uiPriority="72" w:unhideWhenUsed="0"/>
-    <w:lsdException w:name="Colorful Grid Accent 5" w:semiHidden="0" w:uiPriority="73" w:unhideWhenUsed="0"/>
-    <w:lsdException w:name="Light Shading Accent 6" w:semiHidden="0" w:uiPriority="60" w:unhideWhenUsed="0"/>
-    <w:lsdException w:name="Light List Accent 6" w:semiHidden="0" w:uiPriority="61" w:unhideWhenUsed="0"/>
-    <w:lsdException w:name="Light Grid Accent 6" w:semiHidden="0" w:uiPriority="62" w:unhideWhenUsed="0"/>
-    <w:lsdException w:name="Medium Shading 1 Accent 6" w:semiHidden="0" w:uiPriority="63" w:unhideWhenUsed="0"/>
-    <w:lsdException w:name="Medium Shading 2 Accent 6" w:semiHidden="0" w:uiPriority="64" w:unhideWhenUsed="0"/>
-    <w:lsdException w:name="Medium List 1 Accent 6" w:semiHidden="0" w:uiPriority="65" w:unhideWhenUsed="0"/>
-    <w:lsdException w:name="Medium List 2 Accent 6" w:semiHidden="0" w:uiPriority="66" w:unhideWhenUsed="0"/>
-    <w:lsdException w:name="Medium Grid 1 Accent 6" w:semiHidden="0" w:uiPriority="67" w:unhideWhenUsed="0"/>
-    <w:lsdException w:name="Medium Grid 2 Accent 6" w:semiHidden="0" w:uiPriority="68" w:unhideWhenUsed="0"/>
-    <w:lsdException w:name="Medium Grid 3 Accent 6" w:semiHidden="0" w:uiPriority="69" w:unhideWhenUsed="0"/>
-    <w:lsdException w:name="Dark List Accent 6" w:semiHidden="0" w:uiPriority="70" w:unhideWhenUsed="0"/>
-    <w:lsdException w:name="Colorful Shading Accent 6" w:semiHidden="0" w:uiPriority="71" w:unhideWhenUsed="0"/>
-    <w:lsdException w:name="Colorful List Accent 6" w:semiHidden="0" w:uiPriority="72" w:unhideWhenUsed="0"/>
-    <w:lsdException w:name="Colorful Grid Accent 6" w:semiHidden="0" w:uiPriority="73" w:unhideWhenUsed="0"/>
-    <w:lsdException w:name="Subtle Emphasis" w:semiHidden="0" w:uiPriority="19" w:unhideWhenUsed="0" w:qFormat="1"/>
-    <w:lsdException w:name="Intense Emphasis" w:semiHidden="0" w:uiPriority="21" w:unhideWhenUsed="0" w:qFormat="1"/>
-    <w:lsdException w:name="Subtle Reference" w:semiHidden="0" w:uiPriority="31" w:unhideWhenUsed="0" w:qFormat="1"/>
-    <w:lsdException w:name="Intense Reference" w:semiHidden="0" w:uiPriority="32" w:unhideWhenUsed="0" w:qFormat="1"/>
-    <w:lsdException w:name="Book Title" w:semiHidden="0" w:uiPriority="33" w:unhideWhenUsed="0" w:qFormat="1"/>
-    <w:lsdException w:name="Bibliography" w:uiPriority="37"/>
-    <w:lsdException w:name="TOC Heading" w:uiPriority="39" w:qFormat="1"/>
+  <w:latentStyles w:defLockedState="0" w:defUIPriority="99" w:defSemiHidden="0" w:defUnhideWhenUsed="0" w:defQFormat="0" w:count="371">
+    <w:lsdException w:name="Normal" w:uiPriority="0" w:qFormat="1"/>
+    <w:lsdException w:name="heading 1" w:uiPriority="9" w:qFormat="1"/>
+    <w:lsdException w:name="heading 2" w:semiHidden="1" w:uiPriority="9" w:unhideWhenUsed="1" w:qFormat="1"/>
+    <w:lsdException w:name="heading 3" w:semiHidden="1" w:uiPriority="9" w:unhideWhenUsed="1" w:qFormat="1"/>
+    <w:lsdException w:name="heading 4" w:semiHidden="1" w:uiPriority="9" w:unhideWhenUsed="1" w:qFormat="1"/>
+    <w:lsdException w:name="heading 5" w:semiHidden="1" w:uiPriority="9" w:unhideWhenUsed="1" w:qFormat="1"/>
+    <w:lsdException w:name="heading 6" w:semiHidden="1" w:uiPriority="9" w:unhideWhenUsed="1" w:qFormat="1"/>
+    <w:lsdException w:name="heading 7" w:semiHidden="1" w:uiPriority="9" w:unhideWhenUsed="1" w:qFormat="1"/>
+    <w:lsdException w:name="heading 8" w:semiHidden="1" w:uiPriority="9" w:unhideWhenUsed="1" w:qFormat="1"/>
+    <w:lsdException w:name="heading 9" w:semiHidden="1" w:uiPriority="9" w:unhideWhenUsed="1" w:qFormat="1"/>
+    <w:lsdException w:name="index 1" w:semiHidden="1" w:unhideWhenUsed="1"/>
+    <w:lsdException w:name="index 2" w:semiHidden="1" w:unhideWhenUsed="1"/>
+    <w:lsdException w:name="index 3" w:semiHidden="1" w:unhideWhenUsed="1"/>
+    <w:lsdException w:name="index 4" w:semiHidden="1" w:unhideWhenUsed="1"/>
+    <w:lsdException w:name="index 5" w:semiHidden="1" w:unhideWhenUsed="1"/>
+    <w:lsdException w:name="index 6" w:semiHidden="1" w:unhideWhenUsed="1"/>
+    <w:lsdException w:name="index 7" w:semiHidden="1" w:unhideWhenUsed="1"/>
+    <w:lsdException w:name="index 8" w:semiHidden="1" w:unhideWhenUsed="1"/>
+    <w:lsdException w:name="index 9" w:semiHidden="1" w:unhideWhenUsed="1"/>
+    <w:lsdException w:name="toc 1" w:semiHidden="1" w:uiPriority="39" w:unhideWhenUsed="1"/>
+    <w:lsdException w:name="toc 2" w:semiHidden="1" w:uiPriority="39" w:unhideWhenUsed="1"/>
+    <w:lsdException w:name="toc 3" w:semiHidden="1" w:uiPriority="39" w:unhideWhenUsed="1"/>
+    <w:lsdException w:name="toc 4" w:semiHidden="1" w:uiPriority="39" w:unhideWhenUsed="1"/>
+    <w:lsdException w:name="toc 5" w:semiHidden="1" w:uiPriority="39" w:unhideWhenUsed="1"/>
+    <w:lsdException w:name="toc 6" w:semiHidden="1" w:uiPriority="39" w:unhideWhenUsed="1"/>
+    <w:lsdException w:name="toc 7" w:semiHidden="1" w:uiPriority="39" w:unhideWhenUsed="1"/>
+    <w:lsdException w:name="toc 8" w:semiHidden="1" w:uiPriority="39" w:unhideWhenUsed="1"/>
+    <w:lsdException w:name="toc 9" w:semiHidden="1" w:uiPriority="39" w:unhideWhenUsed="1"/>
+    <w:lsdException w:name="Normal Indent" w:semiHidden="1" w:unhideWhenUsed="1"/>
+    <w:lsdException w:name="footnote text" w:semiHidden="1" w:unhideWhenUsed="1"/>
+    <w:lsdException w:name="annotation text" w:semiHidden="1" w:unhideWhenUsed="1"/>
+    <w:lsdException w:name="header" w:semiHidden="1" w:unhideWhenUsed="1"/>
+    <w:lsdException w:name="footer" w:semiHidden="1" w:unhideWhenUsed="1"/>
+    <w:lsdException w:name="index heading" w:semiHidden="1" w:unhideWhenUsed="1"/>
+    <w:lsdException w:name="caption" w:semiHidden="1" w:uiPriority="35" w:unhideWhenUsed="1" w:qFormat="1"/>
+    <w:lsdException w:name="table of figures" w:semiHidden="1" w:unhideWhenUsed="1"/>
+    <w:lsdException w:name="envelope address" w:semiHidden="1" w:unhideWhenUsed="1"/>
+    <w:lsdException w:name="envelope return" w:semiHidden="1" w:unhideWhenUsed="1"/>
+    <w:lsdException w:name="footnote reference" w:semiHidden="1" w:unhideWhenUsed="1"/>
+    <w:lsdException w:name="annotation reference" w:semiHidden="1" w:unhideWhenUsed="1"/>
+    <w:lsdException w:name="line number" w:semiHidden="1" w:unhideWhenUsed="1"/>
+    <w:lsdException w:name="page number" w:semiHidden="1" w:unhideWhenUsed="1"/>
+    <w:lsdException w:name="endnote reference" w:semiHidden="1" w:unhideWhenUsed="1"/>
+    <w:lsdException w:name="endnote text" w:semiHidden="1" w:unhideWhenUsed="1"/>
+    <w:lsdException w:name="table of authorities" w:semiHidden="1" w:unhideWhenUsed="1"/>
+    <w:lsdException w:name="macro" w:semiHidden="1" w:unhideWhenUsed="1"/>
+    <w:lsdException w:name="toa heading" w:semiHidden="1" w:unhideWhenUsed="1"/>
+    <w:lsdException w:name="List" w:semiHidden="1" w:unhideWhenUsed="1"/>
+    <w:lsdException w:name="List Bullet" w:semiHidden="1" w:unhideWhenUsed="1"/>
+    <w:lsdException w:name="List Number" w:semiHidden="1" w:unhideWhenUsed="1"/>
+    <w:lsdException w:name="List 2" w:semiHidden="1" w:unhideWhenUsed="1"/>
+    <w:lsdException w:name="List 3" w:semiHidden="1" w:unhideWhenUsed="1"/>
+    <w:lsdException w:name="List 4" w:semiHidden="1" w:unhideWhenUsed="1"/>
+    <w:lsdException w:name="List 5" w:semiHidden="1" w:unhideWhenUsed="1"/>
+    <w:lsdException w:name="List Bullet 2" w:semiHidden="1" w:unhideWhenUsed="1"/>
+    <w:lsdException w:name="List Bullet 3" w:semiHidden="1" w:unhideWhenUsed="1"/>
+    <w:lsdException w:name="List Bullet 4" w:semiHidden="1" w:unhideWhenUsed="1"/>
+    <w:lsdException w:name="List Bullet 5" w:semiHidden="1" w:unhideWhenUsed="1"/>
+    <w:lsdException w:name="List Number 2" w:semiHidden="1" w:unhideWhenUsed="1"/>
+    <w:lsdException w:name="List Number 3" w:semiHidden="1" w:unhideWhenUsed="1"/>
+    <w:lsdException w:name="List Number 4" w:semiHidden="1" w:unhideWhenUsed="1"/>
+    <w:lsdException w:name="List Number 5" w:semiHidden="1" w:unhideWhenUsed="1"/>
+    <w:lsdException w:name="Title" w:uiPriority="10" w:qFormat="1"/>
+    <w:lsdException w:name="Closing" w:semiHidden="1" w:unhideWhenUsed="1"/>
+    <w:lsdException w:name="Signature" w:semiHidden="1" w:unhideWhenUsed="1"/>
+    <w:lsdException w:name="Default Paragraph Font" w:semiHidden="1" w:uiPriority="1" w:unhideWhenUsed="1"/>
+    <w:lsdException w:name="Body Text" w:semiHidden="1" w:unhideWhenUsed="1"/>
+    <w:lsdException w:name="Body Text Indent" w:semiHidden="1" w:unhideWhenUsed="1"/>
+    <w:lsdException w:name="List Continue" w:semiHidden="1" w:unhideWhenUsed="1"/>
+    <w:lsdException w:name="List Continue 2" w:semiHidden="1" w:unhideWhenUsed="1"/>
+    <w:lsdException w:name="List Continue 3" w:semiHidden="1" w:unhideWhenUsed="1"/>
+    <w:lsdException w:name="List Continue 4" w:semiHidden="1" w:unhideWhenUsed="1"/>
+    <w:lsdException w:name="List Continue 5" w:semiHidden="1" w:unhideWhenUsed="1"/>
+    <w:lsdException w:name="Message Header" w:semiHidden="1" w:unhideWhenUsed="1"/>
+    <w:lsdException w:name="Subtitle" w:uiPriority="11" w:qFormat="1"/>
+    <w:lsdException w:name="Salutation" w:semiHidden="1" w:unhideWhenUsed="1"/>
+    <w:lsdException w:name="Date" w:semiHidden="1" w:unhideWhenUsed="1"/>
+    <w:lsdException w:name="Body Text First Indent" w:semiHidden="1" w:unhideWhenUsed="1"/>
+    <w:lsdException w:name="Body Text First Indent 2" w:semiHidden="1" w:unhideWhenUsed="1"/>
+    <w:lsdException w:name="Note Heading" w:semiHidden="1" w:unhideWhenUsed="1"/>
+    <w:lsdException w:name="Body Text 2" w:semiHidden="1" w:unhideWhenUsed="1"/>
+    <w:lsdException w:name="Body Text 3" w:semiHidden="1" w:unhideWhenUsed="1"/>
+    <w:lsdException w:name="Body Text Indent 2" w:semiHidden="1" w:unhideWhenUsed="1"/>
+    <w:lsdException w:name="Body Text Indent 3" w:semiHidden="1" w:unhideWhenUsed="1"/>
+    <w:lsdException w:name="Block Text" w:semiHidden="1" w:unhideWhenUsed="1"/>
+    <w:lsdException w:name="Hyperlink" w:semiHidden="1" w:unhideWhenUsed="1"/>
+    <w:lsdException w:name="FollowedHyperlink" w:semiHidden="1" w:unhideWhenUsed="1"/>
+    <w:lsdException w:name="Strong" w:uiPriority="22" w:qFormat="1"/>
+    <w:lsdException w:name="Emphasis" w:uiPriority="20" w:qFormat="1"/>
+    <w:lsdException w:name="Document Map" w:semiHidden="1" w:unhideWhenUsed="1"/>
+    <w:lsdException w:name="Plain Text" w:semiHidden="1" w:unhideWhenUsed="1"/>
+    <w:lsdException w:name="E-mail Signature" w:semiHidden="1" w:unhideWhenUsed="1"/>
+    <w:lsdException w:name="HTML Top of Form" w:semiHidden="1" w:unhideWhenUsed="1"/>
+    <w:lsdException w:name="HTML Bottom of Form" w:semiHidden="1" w:unhideWhenUsed="1"/>
+    <w:lsdException w:name="Normal (Web)" w:semiHidden="1" w:unhideWhenUsed="1"/>
+    <w:lsdException w:name="HTML Acronym" w:semiHidden="1" w:unhideWhenUsed="1"/>
+    <w:lsdException w:name="HTML Address" w:semiHidden="1" w:unhideWhenUsed="1"/>
+    <w:lsdException w:name="HTML Cite" w:semiHidden="1" w:unhideWhenUsed="1"/>
+    <w:lsdException w:name="HTML Code" w:semiHidden="1" w:unhideWhenUsed="1"/>
+    <w:lsdException w:name="HTML Definition" w:semiHidden="1" w:unhideWhenUsed="1"/>
+    <w:lsdException w:name="HTML Keyboard" w:semiHidden="1" w:unhideWhenUsed="1"/>
+    <w:lsdException w:name="HTML Preformatted" w:semiHidden="1" w:unhideWhenUsed="1"/>
+    <w:lsdException w:name="HTML Sample" w:semiHidden="1" w:unhideWhenUsed="1"/>
+    <w:lsdException w:name="HTML Typewriter" w:semiHidden="1" w:unhideWhenUsed="1"/>
+    <w:lsdException w:name="HTML Variable" w:semiHidden="1" w:unhideWhenUsed="1"/>
+    <w:lsdException w:name="Normal Table" w:semiHidden="1" w:unhideWhenUsed="1"/>
+    <w:lsdException w:name="annotation subject" w:semiHidden="1" w:unhideWhenUsed="1"/>
+    <w:lsdException w:name="No List" w:semiHidden="1" w:unhideWhenUsed="1"/>
+    <w:lsdException w:name="Outline List 1" w:semiHidden="1" w:unhideWhenUsed="1"/>
+    <w:lsdException w:name="Outline List 2" w:semiHidden="1" w:unhideWhenUsed="1"/>
+    <w:lsdException w:name="Outline List 3" w:semiHidden="1" w:unhideWhenUsed="1"/>
+    <w:lsdException w:name="Table Simple 1" w:semiHidden="1" w:unhideWhenUsed="1"/>
+    <w:lsdException w:name="Table Simple 2" w:semiHidden="1" w:unhideWhenUsed="1"/>
+    <w:lsdException w:name="Table Simple 3" w:semiHidden="1" w:unhideWhenUsed="1"/>
+    <w:lsdException w:name="Table Classic 1" w:semiHidden="1" w:unhideWhenUsed="1"/>
+    <w:lsdException w:name="Table Classic 2" w:semiHidden="1" w:unhideWhenUsed="1"/>
+    <w:lsdException w:name="Table Classic 3" w:semiHidden="1" w:unhideWhenUsed="1"/>
+    <w:lsdException w:name="Table Classic 4" w:semiHidden="1" w:unhideWhenUsed="1"/>
+    <w:lsdException w:name="Table Colorful 1" w:semiHidden="1" w:unhideWhenUsed="1"/>
+    <w:lsdException w:name="Table Colorful 2" w:semiHidden="1" w:unhideWhenUsed="1"/>
+    <w:lsdException w:name="Table Colorful 3" w:semiHidden="1" w:unhideWhenUsed="1"/>
+    <w:lsdException w:name="Table Columns 1" w:semiHidden="1" w:unhideWhenUsed="1"/>
+    <w:lsdException w:name="Table Columns 2" w:semiHidden="1" w:unhideWhenUsed="1"/>
+    <w:lsdException w:name="Table Columns 3" w:semiHidden="1" w:unhideWhenUsed="1"/>
+    <w:lsdException w:name="Table Columns 4" w:semiHidden="1" w:unhideWhenUsed="1"/>
+    <w:lsdException w:name="Table Columns 5" w:semiHidden="1" w:unhideWhenUsed="1"/>
+    <w:lsdException w:name="Table Grid 1" w:semiHidden="1" w:unhideWhenUsed="1"/>
+    <w:lsdException w:name="Table Grid 2" w:semiHidden="1" w:unhideWhenUsed="1"/>
+    <w:lsdException w:name="Table Grid 3" w:semiHidden="1" w:unhideWhenUsed="1"/>
+    <w:lsdException w:name="Table Grid 4" w:semiHidden="1" w:unhideWhenUsed="1"/>
+    <w:lsdException w:name="Table Grid 5" w:semiHidden="1" w:unhideWhenUsed="1"/>
+    <w:lsdException w:name="Table Grid 6" w:semiHidden="1" w:unhideWhenUsed="1"/>
+    <w:lsdException w:name="Table Grid 7" w:semiHidden="1" w:unhideWhenUsed="1"/>
+    <w:lsdException w:name="Table Grid 8" w:semiHidden="1" w:unhideWhenUsed="1"/>
+    <w:lsdException w:name="Table List 1" w:semiHidden="1" w:unhideWhenUsed="1"/>
+    <w:lsdException w:name="Table List 2" w:semiHidden="1" w:unhideWhenUsed="1"/>
+    <w:lsdException w:name="Table List 3" w:semiHidden="1" w:unhideWhenUsed="1"/>
+    <w:lsdException w:name="Table List 4" w:semiHidden="1" w:unhideWhenUsed="1"/>
+    <w:lsdException w:name="Table List 5" w:semiHidden="1" w:unhideWhenUsed="1"/>
+    <w:lsdException w:name="Table List 6" w:semiHidden="1" w:unhideWhenUsed="1"/>
+    <w:lsdException w:name="Table List 7" w:semiHidden="1" w:unhideWhenUsed="1"/>
+    <w:lsdException w:name="Table List 8" w:semiHidden="1" w:unhideWhenUsed="1"/>
+    <w:lsdException w:name="Table 3D effects 1" w:semiHidden="1" w:unhideWhenUsed="1"/>
+    <w:lsdException w:name="Table 3D effects 2" w:semiHidden="1" w:unhideWhenUsed="1"/>
+    <w:lsdException w:name="Table 3D effects 3" w:semiHidden="1" w:unhideWhenUsed="1"/>
+    <w:lsdException w:name="Table Contemporary" w:semiHidden="1" w:unhideWhenUsed="1"/>
+    <w:lsdException w:name="Table Elegant" w:semiHidden="1" w:unhideWhenUsed="1"/>
+    <w:lsdException w:name="Table Professional" w:semiHidden="1" w:unhideWhenUsed="1"/>
+    <w:lsdException w:name="Table Subtle 1" w:semiHidden="1" w:unhideWhenUsed="1"/>
+    <w:lsdException w:name="Table Subtle 2" w:semiHidden="1" w:unhideWhenUsed="1"/>
+    <w:lsdException w:name="Table Web 1" w:semiHidden="1" w:unhideWhenUsed="1"/>
+    <w:lsdException w:name="Table Web 2" w:semiHidden="1" w:unhideWhenUsed="1"/>
+    <w:lsdException w:name="Table Web 3" w:semiHidden="1" w:unhideWhenUsed="1"/>
+    <w:lsdException w:name="Balloon Text" w:semiHidden="1" w:unhideWhenUsed="1"/>
+    <w:lsdException w:name="Table Grid" w:uiPriority="39"/>
+    <w:lsdException w:name="Table Theme" w:semiHidden="1" w:unhideWhenUsed="1"/>
+    <w:lsdException w:name="Placeholder Text" w:semiHidden="1"/>
+    <w:lsdException w:name="No Spacing" w:uiPriority="1" w:qFormat="1"/>
+    <w:lsdException w:name="Light Shading" w:uiPriority="60"/>
+    <w:lsdException w:name="Light List" w:uiPriority="61"/>
+    <w:lsdException w:name="Light Grid" w:uiPriority="62"/>
+    <w:lsdException w:name="Medium Shading 1" w:uiPriority="63"/>
+    <w:lsdException w:name="Medium Shading 2" w:uiPriority="64"/>
+    <w:lsdException w:name="Medium List 1" w:uiPriority="65"/>
+    <w:lsdException w:name="Medium List 2" w:uiPriority="66"/>
+    <w:lsdException w:name="Medium Grid 1" w:uiPriority="67"/>
+    <w:lsdException w:name="Medium Grid 2" w:uiPriority="68"/>
+    <w:lsdException w:name="Medium Grid 3" w:uiPriority="69"/>
+    <w:lsdException w:name="Dark List" w:uiPriority="70"/>
+    <w:lsdException w:name="Colorful Shading" w:uiPriority="71"/>
+    <w:lsdException w:name="Colorful List" w:uiPriority="72"/>
+    <w:lsdException w:name="Colorful Grid" w:uiPriority="73"/>
+    <w:lsdException w:name="Light Shading Accent 1" w:uiPriority="60"/>
+    <w:lsdException w:name="Light List Accent 1" w:uiPriority="61"/>
+    <w:lsdException w:name="Light Grid Accent 1" w:uiPriority="62"/>
+    <w:lsdException w:name="Medium Shading 1 Accent 1" w:uiPriority="63"/>
+    <w:lsdException w:name="Medium Shading 2 Accent 1" w:uiPriority="64"/>
+    <w:lsdException w:name="Medium List 1 Accent 1" w:uiPriority="65"/>
+    <w:lsdException w:name="Revision" w:semiHidden="1"/>
+    <w:lsdException w:name="List Paragraph" w:uiPriority="34" w:qFormat="1"/>
+    <w:lsdException w:name="Quote" w:uiPriority="29" w:qFormat="1"/>
+    <w:lsdException w:name="Intense Quote" w:uiPriority="30" w:qFormat="1"/>
+    <w:lsdException w:name="Medium List 2 Accent 1" w:uiPriority="66"/>
+    <w:lsdException w:name="Medium Grid 1 Accent 1" w:uiPriority="67"/>
+    <w:lsdException w:name="Medium Grid 2 Accent 1" w:uiPriority="68"/>
+    <w:lsdException w:name="Medium Grid 3 Accent 1" w:uiPriority="69"/>
+    <w:lsdException w:name="Dark List Accent 1" w:uiPriority="70"/>
+    <w:lsdException w:name="Colorful Shading Accent 1" w:uiPriority="71"/>
+    <w:lsdException w:name="Colorful List Accent 1" w:uiPriority="72"/>
+    <w:lsdException w:name="Colorful Grid Accent 1" w:uiPriority="73"/>
+    <w:lsdException w:name="Light Shading Accent 2" w:uiPriority="60"/>
+    <w:lsdException w:name="Light List Accent 2" w:uiPriority="61"/>
+    <w:lsdException w:name="Light Grid Accent 2" w:uiPriority="62"/>
+    <w:lsdException w:name="Medium Shading 1 Accent 2" w:uiPriority="63"/>
+    <w:lsdException w:name="Medium Shading 2 Accent 2" w:uiPriority="64"/>
+    <w:lsdException w:name="Medium List 1 Accent 2" w:uiPriority="65"/>
+    <w:lsdException w:name="Medium List 2 Accent 2" w:uiPriority="66"/>
+    <w:lsdException w:name="Medium Grid 1 Accent 2" w:uiPriority="67"/>
+    <w:lsdException w:name="Medium Grid 2 Accent 2" w:uiPriority="68"/>
+    <w:lsdException w:name="Medium Grid 3 Accent 2" w:uiPriority="69"/>
+    <w:lsdException w:name="Dark List Accent 2" w:uiPriority="70"/>
+    <w:lsdException w:name="Colorful Shading Accent 2" w:uiPriority="71"/>
+    <w:lsdException w:name="Colorful List Accent 2" w:uiPriority="72"/>
+    <w:lsdException w:name="Colorful Grid Accent 2" w:uiPriority="73"/>
+    <w:lsdException w:name="Light Shading Accent 3" w:uiPriority="60"/>
+    <w:lsdException w:name="Light List Accent 3" w:uiPriority="61"/>
+    <w:lsdException w:name="Light Grid Accent 3" w:uiPriority="62"/>
+    <w:lsdException w:name="Medium Shading 1 Accent 3" w:uiPriority="63"/>
+    <w:lsdException w:name="Medium Shading 2 Accent 3" w:uiPriority="64"/>
+    <w:lsdException w:name="Medium List 1 Accent 3" w:uiPriority="65"/>
+    <w:lsdException w:name="Medium List 2 Accent 3" w:uiPriority="66"/>
+    <w:lsdException w:name="Medium Grid 1 Accent 3" w:uiPriority="67"/>
+    <w:lsdException w:name="Medium Grid 2 Accent 3" w:uiPriority="68"/>
+    <w:lsdException w:name="Medium Grid 3 Accent 3" w:uiPriority="69"/>
+    <w:lsdException w:name="Dark List Accent 3" w:uiPriority="70"/>
+    <w:lsdException w:name="Colorful Shading Accent 3" w:uiPriority="71"/>
+    <w:lsdException w:name="Colorful List Accent 3" w:uiPriority="72"/>
+    <w:lsdException w:name="Colorful Grid Accent 3" w:uiPriority="73"/>
+    <w:lsdException w:name="Light Shading Accent 4" w:uiPriority="60"/>
+    <w:lsdException w:name="Light List Accent 4" w:uiPriority="61"/>
+    <w:lsdException w:name="Light Grid Accent 4" w:uiPriority="62"/>
+    <w:lsdException w:name="Medium Shading 1 Accent 4" w:uiPriority="63"/>
+    <w:lsdException w:name="Medium Shading 2 Accent 4" w:uiPriority="64"/>
+    <w:lsdException w:name="Medium List 1 Accent 4" w:uiPriority="65"/>
+    <w:lsdException w:name="Medium List 2 Accent 4" w:uiPriority="66"/>
+    <w:lsdException w:name="Medium Grid 1 Accent 4" w:uiPriority="67"/>
+    <w:lsdException w:name="Medium Grid 2 Accent 4" w:uiPriority="68"/>
+    <w:lsdException w:name="Medium Grid 3 Accent 4" w:uiPriority="69"/>
+    <w:lsdException w:name="Dark List Accent 4" w:uiPriority="70"/>
+    <w:lsdException w:name="Colorful Shading Accent 4" w:uiPriority="71"/>
+    <w:lsdException w:name="Colorful List Accent 4" w:uiPriority="72"/>
+    <w:lsdException w:name="Colorful Grid Accent 4" w:uiPriority="73"/>
+    <w:lsdException w:name="Light Shading Accent 5" w:uiPriority="60"/>
+    <w:lsdException w:name="Light List Accent 5" w:uiPriority="61"/>
+    <w:lsdException w:name="Light Grid Accent 5" w:uiPriority="62"/>
+    <w:lsdException w:name="Medium Shading 1 Accent 5" w:uiPriority="63"/>
+    <w:lsdException w:name="Medium Shading 2 Accent 5" w:uiPriority="64"/>
+    <w:lsdException w:name="Medium List 1 Accent 5" w:uiPriority="65"/>
+    <w:lsdException w:name="Medium List 2 Accent 5" w:uiPriority="66"/>
+    <w:lsdException w:name="Medium Grid 1 Accent 5" w:uiPriority="67"/>
+    <w:lsdException w:name="Medium Grid 2 Accent 5" w:uiPriority="68"/>
+    <w:lsdException w:name="Medium Grid 3 Accent 5" w:uiPriority="69"/>
+    <w:lsdException w:name="Dark List Accent 5" w:uiPriority="70"/>
+    <w:lsdException w:name="Colorful Shading Accent 5" w:uiPriority="71"/>
+    <w:lsdException w:name="Colorful List Accent 5" w:uiPriority="72"/>
+    <w:lsdException w:name="Colorful Grid Accent 5" w:uiPriority="73"/>
+    <w:lsdException w:name="Light Shading Accent 6" w:uiPriority="60"/>
+    <w:lsdException w:name="Light List Accent 6" w:uiPriority="61"/>
+    <w:lsdException w:name="Light Grid Accent 6" w:uiPriority="62"/>
+    <w:lsdException w:name="Medium Shading 1 Accent 6" w:uiPriority="63"/>
+    <w:lsdException w:name="Medium Shading 2 Accent 6" w:uiPriority="64"/>
+    <w:lsdException w:name="Medium List 1 Accent 6" w:uiPriority="65"/>
+    <w:lsdException w:name="Medium List 2 Accent 6" w:uiPriority="66"/>
+    <w:lsdException w:name="Medium Grid 1 Accent 6" w:uiPriority="67"/>
+    <w:lsdException w:name="Medium Grid 2 Accent 6" w:uiPriority="68"/>
+    <w:lsdException w:name="Medium Grid 3 Accent 6" w:uiPriority="69"/>
+    <w:lsdException w:name="Dark List Accent 6" w:uiPriority="70"/>
+    <w:lsdException w:name="Colorful Shading Accent 6" w:uiPriority="71"/>
+    <w:lsdException w:name="Colorful List Accent 6" w:uiPriority="72"/>
+    <w:lsdException w:name="Colorful Grid Accent 6" w:uiPriority="73"/>
+    <w:lsdException w:name="Subtle Emphasis" w:uiPriority="19" w:qFormat="1"/>
+    <w:lsdException w:name="Intense Emphasis" w:uiPriority="21" w:qFormat="1"/>
+    <w:lsdException w:name="Subtle Reference" w:uiPriority="31" w:qFormat="1"/>
+    <w:lsdException w:name="Intense Reference" w:uiPriority="32" w:qFormat="1"/>
+    <w:lsdException w:name="Book Title" w:uiPriority="33" w:qFormat="1"/>
+    <w:lsdException w:name="Bibliography" w:semiHidden="1" w:uiPriority="37" w:unhideWhenUsed="1"/>
+    <w:lsdException w:name="TOC Heading" w:semiHidden="1" w:uiPriority="39" w:unhideWhenUsed="1" w:qFormat="1"/>
+    <w:lsdException w:name="Plain Table 1" w:uiPriority="41"/>
+    <w:lsdException w:name="Plain Table 2" w:uiPriority="42"/>
+    <w:lsdException w:name="Plain Table 3" w:uiPriority="43"/>
+    <w:lsdException w:name="Plain Table 4" w:uiPriority="44"/>
+    <w:lsdException w:name="Plain Table 5" w:uiPriority="45"/>
+    <w:lsdException w:name="Grid Table Light" w:uiPriority="40"/>
+    <w:lsdException w:name="Grid Table 1 Light" w:uiPriority="46"/>
+    <w:lsdException w:name="Grid Table 2" w:uiPriority="47"/>
+    <w:lsdException w:name="Grid Table 3" w:uiPriority="48"/>
+    <w:lsdException w:name="Grid Table 4" w:uiPriority="49"/>
+    <w:lsdException w:name="Grid Table 5 Dark" w:uiPriority="50"/>
+    <w:lsdException w:name="Grid Table 6 Colorful" w:uiPriority="51"/>
+    <w:lsdException w:name="Grid Table 7 Colorful" w:uiPriority="52"/>
+    <w:lsdException w:name="Grid Table 1 Light Accent 1" w:uiPriority="46"/>
+    <w:lsdException w:name="Grid Table 2 Accent 1" w:uiPriority="47"/>
+    <w:lsdException w:name="Grid Table 3 Accent 1" w:uiPriority="48"/>
+    <w:lsdException w:name="Grid Table 4 Accent 1" w:uiPriority="49"/>
+    <w:lsdException w:name="Grid Table 5 Dark Accent 1" w:uiPriority="50"/>
+    <w:lsdException w:name="Grid Table 6 Colorful Accent 1" w:uiPriority="51"/>
+    <w:lsdException w:name="Grid Table 7 Colorful Accent 1" w:uiPriority="52"/>
+    <w:lsdException w:name="Grid Table 1 Light Accent 2" w:uiPriority="46"/>
+    <w:lsdException w:name="Grid Table 2 Accent 2" w:uiPriority="47"/>
+    <w:lsdException w:name="Grid Table 3 Accent 2" w:uiPriority="48"/>
+    <w:lsdException w:name="Grid Table 4 Accent 2" w:uiPriority="49"/>
+    <w:lsdException w:name="Grid Table 5 Dark Accent 2" w:uiPriority="50"/>
+    <w:lsdException w:name="Grid Table 6 Colorful Accent 2" w:uiPriority="51"/>
+    <w:lsdException w:name="Grid Table 7 Colorful Accent 2" w:uiPriority="52"/>
+    <w:lsdException w:name="Grid Table 1 Light Accent 3" w:uiPriority="46"/>
+    <w:lsdException w:name="Grid Table 2 Accent 3" w:uiPriority="47"/>
+    <w:lsdException w:name="Grid Table 3 Accent 3" w:uiPriority="48"/>
+    <w:lsdException w:name="Grid Table 4 Accent 3" w:uiPriority="49"/>
+    <w:lsdException w:name="Grid Table 5 Dark Accent 3" w:uiPriority="50"/>
+    <w:lsdException w:name="Grid Table 6 Colorful Accent 3" w:uiPriority="51"/>
+    <w:lsdException w:name="Grid Table 7 Colorful Accent 3" w:uiPriority="52"/>
+    <w:lsdException w:name="Grid Table 1 Light Accent 4" w:uiPriority="46"/>
+    <w:lsdException w:name="Grid Table 2 Accent 4" w:uiPriority="47"/>
+    <w:lsdException w:name="Grid Table 3 Accent 4" w:uiPriority="48"/>
+    <w:lsdException w:name="Grid Table 4 Accent 4" w:uiPriority="49"/>
+    <w:lsdException w:name="Grid Table 5 Dark Accent 4" w:uiPriority="50"/>
+    <w:lsdException w:name="Grid Table 6 Colorful Accent 4" w:uiPriority="51"/>
+    <w:lsdException w:name="Grid Table 7 Colorful Accent 4" w:uiPriority="52"/>
+    <w:lsdException w:name="Grid Table 1 Light Accent 5" w:uiPriority="46"/>
+    <w:lsdException w:name="Grid Table 2 Accent 5" w:uiPriority="47"/>
+    <w:lsdException w:name="Grid Table 3 Accent 5" w:uiPriority="48"/>
+    <w:lsdException w:name="Grid Table 4 Accent 5" w:uiPriority="49"/>
+    <w:lsdException w:name="Grid Table 5 Dark Accent 5" w:uiPriority="50"/>
+    <w:lsdException w:name="Grid Table 6 Colorful Accent 5" w:uiPriority="51"/>
+    <w:lsdException w:name="Grid Table 7 Colorful Accent 5" w:uiPriority="52"/>
+    <w:lsdException w:name="Grid Table 1 Light Accent 6" w:uiPriority="46"/>
+    <w:lsdException w:name="Grid Table 2 Accent 6" w:uiPriority="47"/>
+    <w:lsdException w:name="Grid Table 3 Accent 6" w:uiPriority="48"/>
+    <w:lsdException w:name="Grid Table 4 Accent 6" w:uiPriority="49"/>
+    <w:lsdException w:name="Grid Table 5 Dark Accent 6" w:uiPriority="50"/>
+    <w:lsdException w:name="Grid Table 6 Colorful Accent 6" w:uiPriority="51"/>
+    <w:lsdException w:name="Grid Table 7 Colorful Accent 6" w:uiPriority="52"/>
+    <w:lsdException w:name="List Table 1 Light" w:uiPriority="46"/>
+    <w:lsdException w:name="List Table 2" w:uiPriority="47"/>
+    <w:lsdException w:name="List Table 3" w:uiPriority="48"/>
+    <w:lsdException w:name="List Table 4" w:uiPriority="49"/>
+    <w:lsdException w:name="List Table 5 Dark" w:uiPriority="50"/>
+    <w:lsdException w:name="List Table 6 Colorful" w:uiPriority="51"/>
+    <w:lsdException w:name="List Table 7 Colorful" w:uiPriority="52"/>
+    <w:lsdException w:name="List Table 1 Light Accent 1" w:uiPriority="46"/>
+    <w:lsdException w:name="List Table 2 Accent 1" w:uiPriority="47"/>
+    <w:lsdException w:name="List Table 3 Accent 1" w:uiPriority="48"/>
+    <w:lsdException w:name="List Table 4 Accent 1" w:uiPriority="49"/>
+    <w:lsdException w:name="List Table 5 Dark Accent 1" w:uiPriority="50"/>
+    <w:lsdException w:name="List Table 6 Colorful Accent 1" w:uiPriority="51"/>
+    <w:lsdException w:name="List Table 7 Colorful Accent 1" w:uiPriority="52"/>
+    <w:lsdException w:name="List Table 1 Light Accent 2" w:uiPriority="46"/>
+    <w:lsdException w:name="List Table 2 Accent 2" w:uiPriority="47"/>
+    <w:lsdException w:name="List Table 3 Accent 2" w:uiPriority="48"/>
+    <w:lsdException w:name="List Table 4 Accent 2" w:uiPriority="49"/>
+    <w:lsdException w:name="List Table 5 Dark Accent 2" w:uiPriority="50"/>
+    <w:lsdException w:name="List Table 6 Colorful Accent 2" w:uiPriority="51"/>
+    <w:lsdException w:name="List Table 7 Colorful Accent 2" w:uiPriority="52"/>
+    <w:lsdException w:name="List Table 1 Light Accent 3" w:uiPriority="46"/>
+    <w:lsdException w:name="List Table 2 Accent 3" w:uiPriority="47"/>
+    <w:lsdException w:name="List Table 3 Accent 3" w:uiPriority="48"/>
+    <w:lsdException w:name="List Table 4 Accent 3" w:uiPriority="49"/>
+    <w:lsdException w:name="List Table 5 Dark Accent 3" w:uiPriority="50"/>
+    <w:lsdException w:name="List Table 6 Colorful Accent 3" w:uiPriority="51"/>
+    <w:lsdException w:name="List Table 7 Colorful Accent 3" w:uiPriority="52"/>
+    <w:lsdException w:name="List Table 1 Light Accent 4" w:uiPriority="46"/>
+    <w:lsdException w:name="List Table 2 Accent 4" w:uiPriority="47"/>
+    <w:lsdException w:name="List Table 3 Accent 4" w:uiPriority="48"/>
+    <w:lsdException w:name="List Table 4 Accent 4" w:uiPriority="49"/>
+    <w:lsdException w:name="List Table 5 Dark Accent 4" w:uiPriority="50"/>
+    <w:lsdException w:name="List Table 6 Colorful Accent 4" w:uiPriority="51"/>
+    <w:lsdException w:name="List Table 7 Colorful Accent 4" w:uiPriority="52"/>
+    <w:lsdException w:name="List Table 1 Light Accent 5" w:uiPriority="46"/>
+    <w:lsdException w:name="List Table 2 Accent 5" w:uiPriority="47"/>
+    <w:lsdException w:name="List Table 3 Accent 5" w:uiPriority="48"/>
+    <w:lsdException w:name="List Table 4 Accent 5" w:uiPriority="49"/>
+    <w:lsdException w:name="List Table 5 Dark Accent 5" w:uiPriority="50"/>
+    <w:lsdException w:name="List Table 6 Colorful Accent 5" w:uiPriority="51"/>
+    <w:lsdException w:name="List Table 7 Colorful Accent 5" w:uiPriority="52"/>
+    <w:lsdException w:name="List Table 1 Light Accent 6" w:uiPriority="46"/>
+    <w:lsdException w:name="List Table 2 Accent 6" w:uiPriority="47"/>
+    <w:lsdException w:name="List Table 3 Accent 6" w:uiPriority="48"/>
+    <w:lsdException w:name="List Table 4 Accent 6" w:uiPriority="49"/>
+    <w:lsdException w:name="List Table 5 Dark Accent 6" w:uiPriority="50"/>
+    <w:lsdException w:name="List Table 6 Colorful Accent 6" w:uiPriority="51"/>
+    <w:lsdException w:name="List Table 7 Colorful Accent 6" w:uiPriority="52"/>
   </w:latentStyles>
-  <w:style w:type="paragraph" w:default="1" w:styleId="Standaard">
+  <w:style w:type="paragraph" w:default="1" w:styleId="Normal">
     <w:name w:val="Normal"/>
     <w:qFormat/>
   </w:style>
-  <w:style w:type="paragraph" w:styleId="Kop1">
+  <w:style w:type="paragraph" w:styleId="Heading1">
     <w:name w:val="heading 1"/>
-    <w:basedOn w:val="Standaard"/>
-    <w:next w:val="Standaard"/>
-    <w:link w:val="Kop1Char"/>
+    <w:basedOn w:val="Normal"/>
+    <w:next w:val="Normal"/>
+    <w:link w:val="Heading1Char"/>
     <w:uiPriority w:val="9"/>
     <w:qFormat/>
     <w:rsid w:val="005A6492"/>
@@ -6674,11 +7062,11 @@
       <w:szCs w:val="32"/>
     </w:rPr>
   </w:style>
-  <w:style w:type="paragraph" w:styleId="Kop2">
+  <w:style w:type="paragraph" w:styleId="Heading2">
     <w:name w:val="heading 2"/>
-    <w:basedOn w:val="Standaard"/>
-    <w:next w:val="Standaard"/>
-    <w:link w:val="Kop2Char"/>
+    <w:basedOn w:val="Normal"/>
+    <w:next w:val="Normal"/>
+    <w:link w:val="Heading2Char"/>
     <w:uiPriority w:val="9"/>
     <w:unhideWhenUsed/>
     <w:qFormat/>
@@ -6697,11 +7085,11 @@
       <w:szCs w:val="26"/>
     </w:rPr>
   </w:style>
-  <w:style w:type="paragraph" w:styleId="Kop3">
+  <w:style w:type="paragraph" w:styleId="Heading3">
     <w:name w:val="heading 3"/>
-    <w:basedOn w:val="Standaard"/>
-    <w:next w:val="Standaard"/>
-    <w:link w:val="Kop3Char"/>
+    <w:basedOn w:val="Normal"/>
+    <w:next w:val="Normal"/>
+    <w:link w:val="Heading3Char"/>
     <w:uiPriority w:val="9"/>
     <w:unhideWhenUsed/>
     <w:qFormat/>
@@ -6718,13 +7106,13 @@
       <w:color w:val="2E74B5" w:themeColor="accent1" w:themeShade="BF"/>
     </w:rPr>
   </w:style>
-  <w:style w:type="character" w:default="1" w:styleId="Standaardalinea-lettertype">
+  <w:style w:type="character" w:default="1" w:styleId="DefaultParagraphFont">
     <w:name w:val="Default Paragraph Font"/>
     <w:uiPriority w:val="1"/>
     <w:semiHidden/>
     <w:unhideWhenUsed/>
   </w:style>
-  <w:style w:type="table" w:default="1" w:styleId="Standaardtabel">
+  <w:style w:type="table" w:default="1" w:styleId="TableNormal">
     <w:name w:val="Normal Table"/>
     <w:uiPriority w:val="99"/>
     <w:semiHidden/>
@@ -6739,15 +7127,15 @@
       </w:tblCellMar>
     </w:tblPr>
   </w:style>
-  <w:style w:type="numbering" w:default="1" w:styleId="Geenlijst">
+  <w:style w:type="numbering" w:default="1" w:styleId="NoList">
     <w:name w:val="No List"/>
     <w:uiPriority w:val="99"/>
     <w:semiHidden/>
     <w:unhideWhenUsed/>
   </w:style>
-  <w:style w:type="paragraph" w:styleId="Geenafstand">
+  <w:style w:type="paragraph" w:styleId="NoSpacing">
     <w:name w:val="No Spacing"/>
-    <w:link w:val="GeenafstandChar"/>
+    <w:link w:val="NoSpacingChar"/>
     <w:uiPriority w:val="1"/>
     <w:qFormat/>
     <w:rsid w:val="005A6492"/>
@@ -6755,17 +7143,17 @@
       <w:spacing w:after="0" w:line="240" w:lineRule="auto"/>
     </w:pPr>
   </w:style>
-  <w:style w:type="character" w:customStyle="1" w:styleId="GeenafstandChar">
-    <w:name w:val="Geen afstand Char"/>
-    <w:basedOn w:val="Standaardalinea-lettertype"/>
-    <w:link w:val="Geenafstand"/>
+  <w:style w:type="character" w:customStyle="1" w:styleId="NoSpacingChar">
+    <w:name w:val="No Spacing Char"/>
+    <w:basedOn w:val="DefaultParagraphFont"/>
+    <w:link w:val="NoSpacing"/>
     <w:uiPriority w:val="1"/>
     <w:rsid w:val="005A6492"/>
   </w:style>
-  <w:style w:type="paragraph" w:styleId="Koptekst">
+  <w:style w:type="paragraph" w:styleId="Header">
     <w:name w:val="header"/>
-    <w:basedOn w:val="Standaard"/>
-    <w:link w:val="KoptekstChar"/>
+    <w:basedOn w:val="Normal"/>
+    <w:link w:val="HeaderChar"/>
     <w:uiPriority w:val="99"/>
     <w:unhideWhenUsed/>
     <w:rsid w:val="005A6492"/>
@@ -6777,17 +7165,17 @@
       <w:spacing w:after="0" w:line="240" w:lineRule="auto"/>
     </w:pPr>
   </w:style>
-  <w:style w:type="character" w:customStyle="1" w:styleId="KoptekstChar">
-    <w:name w:val="Koptekst Char"/>
-    <w:basedOn w:val="Standaardalinea-lettertype"/>
-    <w:link w:val="Koptekst"/>
+  <w:style w:type="character" w:customStyle="1" w:styleId="HeaderChar">
+    <w:name w:val="Header Char"/>
+    <w:basedOn w:val="DefaultParagraphFont"/>
+    <w:link w:val="Header"/>
     <w:uiPriority w:val="99"/>
     <w:rsid w:val="005A6492"/>
   </w:style>
-  <w:style w:type="paragraph" w:styleId="Voettekst">
+  <w:style w:type="paragraph" w:styleId="Footer">
     <w:name w:val="footer"/>
-    <w:basedOn w:val="Standaard"/>
-    <w:link w:val="VoettekstChar"/>
+    <w:basedOn w:val="Normal"/>
+    <w:link w:val="FooterChar"/>
     <w:uiPriority w:val="99"/>
     <w:unhideWhenUsed/>
     <w:rsid w:val="005A6492"/>
@@ -6799,17 +7187,17 @@
       <w:spacing w:after="0" w:line="240" w:lineRule="auto"/>
     </w:pPr>
   </w:style>
-  <w:style w:type="character" w:customStyle="1" w:styleId="VoettekstChar">
-    <w:name w:val="Voettekst Char"/>
-    <w:basedOn w:val="Standaardalinea-lettertype"/>
-    <w:link w:val="Voettekst"/>
+  <w:style w:type="character" w:customStyle="1" w:styleId="FooterChar">
+    <w:name w:val="Footer Char"/>
+    <w:basedOn w:val="DefaultParagraphFont"/>
+    <w:link w:val="Footer"/>
     <w:uiPriority w:val="99"/>
     <w:rsid w:val="005A6492"/>
   </w:style>
-  <w:style w:type="character" w:customStyle="1" w:styleId="Kop1Char">
-    <w:name w:val="Kop 1 Char"/>
-    <w:basedOn w:val="Standaardalinea-lettertype"/>
-    <w:link w:val="Kop1"/>
+  <w:style w:type="character" w:customStyle="1" w:styleId="Heading1Char">
+    <w:name w:val="Heading 1 Char"/>
+    <w:basedOn w:val="DefaultParagraphFont"/>
+    <w:link w:val="Heading1"/>
     <w:uiPriority w:val="9"/>
     <w:rsid w:val="005A6492"/>
     <w:rPr>
@@ -6819,10 +7207,10 @@
       <w:szCs w:val="32"/>
     </w:rPr>
   </w:style>
-  <w:style w:type="paragraph" w:styleId="Kopvaninhoudsopgave">
+  <w:style w:type="paragraph" w:styleId="TOCHeading">
     <w:name w:val="TOC Heading"/>
-    <w:basedOn w:val="Kop1"/>
-    <w:next w:val="Standaard"/>
+    <w:basedOn w:val="Heading1"/>
+    <w:next w:val="Normal"/>
     <w:uiPriority w:val="39"/>
     <w:unhideWhenUsed/>
     <w:qFormat/>
@@ -6834,10 +7222,10 @@
       <w:lang w:eastAsia="nl-NL"/>
     </w:rPr>
   </w:style>
-  <w:style w:type="paragraph" w:styleId="Inhopg1">
+  <w:style w:type="paragraph" w:styleId="TOC1">
     <w:name w:val="toc 1"/>
-    <w:basedOn w:val="Standaard"/>
-    <w:next w:val="Standaard"/>
+    <w:basedOn w:val="Normal"/>
+    <w:next w:val="Normal"/>
     <w:autoRedefine/>
     <w:uiPriority w:val="39"/>
     <w:unhideWhenUsed/>
@@ -6848,7 +7236,7 @@
   </w:style>
   <w:style w:type="character" w:styleId="Hyperlink">
     <w:name w:val="Hyperlink"/>
-    <w:basedOn w:val="Standaardalinea-lettertype"/>
+    <w:basedOn w:val="DefaultParagraphFont"/>
     <w:uiPriority w:val="99"/>
     <w:unhideWhenUsed/>
     <w:rsid w:val="005A6492"/>
@@ -6859,7 +7247,7 @@
   </w:style>
   <w:style w:type="table" w:customStyle="1" w:styleId="GridTable4-Accent51">
     <w:name w:val="Grid Table 4 - Accent 51"/>
-    <w:basedOn w:val="Standaardtabel"/>
+    <w:basedOn w:val="TableNormal"/>
     <w:uiPriority w:val="49"/>
     <w:rsid w:val="005B59C2"/>
     <w:pPr>
@@ -6933,10 +7321,10 @@
       </w:tcPr>
     </w:tblStylePr>
   </w:style>
-  <w:style w:type="paragraph" w:styleId="Ballontekst">
+  <w:style w:type="paragraph" w:styleId="BalloonText">
     <w:name w:val="Balloon Text"/>
-    <w:basedOn w:val="Standaard"/>
-    <w:link w:val="BallontekstChar"/>
+    <w:basedOn w:val="Normal"/>
+    <w:link w:val="BalloonTextChar"/>
     <w:uiPriority w:val="99"/>
     <w:semiHidden/>
     <w:unhideWhenUsed/>
@@ -6950,10 +7338,10 @@
       <w:szCs w:val="16"/>
     </w:rPr>
   </w:style>
-  <w:style w:type="character" w:customStyle="1" w:styleId="BallontekstChar">
-    <w:name w:val="Ballontekst Char"/>
-    <w:basedOn w:val="Standaardalinea-lettertype"/>
-    <w:link w:val="Ballontekst"/>
+  <w:style w:type="character" w:customStyle="1" w:styleId="BalloonTextChar">
+    <w:name w:val="Balloon Text Char"/>
+    <w:basedOn w:val="DefaultParagraphFont"/>
+    <w:link w:val="BalloonText"/>
     <w:uiPriority w:val="99"/>
     <w:semiHidden/>
     <w:rsid w:val="00C13341"/>
@@ -6963,9 +7351,9 @@
       <w:szCs w:val="16"/>
     </w:rPr>
   </w:style>
-  <w:style w:type="table" w:styleId="Tabelraster">
+  <w:style w:type="table" w:styleId="TableGrid">
     <w:name w:val="Table Grid"/>
-    <w:basedOn w:val="Standaardtabel"/>
+    <w:basedOn w:val="TableNormal"/>
     <w:uiPriority w:val="39"/>
     <w:rsid w:val="00A4015A"/>
     <w:pPr>
@@ -6982,10 +7370,10 @@
       </w:tblBorders>
     </w:tblPr>
   </w:style>
-  <w:style w:type="character" w:customStyle="1" w:styleId="Kop2Char">
-    <w:name w:val="Kop 2 Char"/>
-    <w:basedOn w:val="Standaardalinea-lettertype"/>
-    <w:link w:val="Kop2"/>
+  <w:style w:type="character" w:customStyle="1" w:styleId="Heading2Char">
+    <w:name w:val="Heading 2 Char"/>
+    <w:basedOn w:val="DefaultParagraphFont"/>
+    <w:link w:val="Heading2"/>
     <w:uiPriority w:val="9"/>
     <w:rsid w:val="00E42140"/>
     <w:rPr>
@@ -6996,10 +7384,10 @@
       <w:szCs w:val="26"/>
     </w:rPr>
   </w:style>
-  <w:style w:type="character" w:customStyle="1" w:styleId="Kop3Char">
-    <w:name w:val="Kop 3 Char"/>
-    <w:basedOn w:val="Standaardalinea-lettertype"/>
-    <w:link w:val="Kop3"/>
+  <w:style w:type="character" w:customStyle="1" w:styleId="Heading3Char">
+    <w:name w:val="Heading 3 Char"/>
+    <w:basedOn w:val="DefaultParagraphFont"/>
+    <w:link w:val="Heading3"/>
     <w:uiPriority w:val="9"/>
     <w:rsid w:val="00E42140"/>
     <w:rPr>
@@ -7008,10 +7396,10 @@
       <w:color w:val="2E74B5" w:themeColor="accent1" w:themeShade="BF"/>
     </w:rPr>
   </w:style>
-  <w:style w:type="paragraph" w:styleId="Inhopg2">
+  <w:style w:type="paragraph" w:styleId="TOC2">
     <w:name w:val="toc 2"/>
-    <w:basedOn w:val="Standaard"/>
-    <w:next w:val="Standaard"/>
+    <w:basedOn w:val="Normal"/>
+    <w:next w:val="Normal"/>
     <w:autoRedefine/>
     <w:uiPriority w:val="39"/>
     <w:unhideWhenUsed/>
@@ -7021,554 +7409,10 @@
       <w:ind w:left="220"/>
     </w:pPr>
   </w:style>
-  <w:style w:type="paragraph" w:styleId="Inhopg3">
+  <w:style w:type="paragraph" w:styleId="TOC3">
     <w:name w:val="toc 3"/>
-    <w:basedOn w:val="Standaard"/>
-    <w:next w:val="Standaard"/>
-    <w:autoRedefine/>
-    <w:uiPriority w:val="39"/>
-    <w:unhideWhenUsed/>
-    <w:rsid w:val="005102A9"/>
-    <w:pPr>
-      <w:spacing w:after="100"/>
-      <w:ind w:left="440"/>
-    </w:pPr>
-  </w:style>
-</w:styles>
-</file>
-
-<file path=word/stylesWithEffects.xml><?xml version="1.0" encoding="utf-8"?>
-<w:styles xmlns:wpc="http://schemas.microsoft.com/office/word/2010/wordprocessingCanvas" xmlns:mc="http://schemas.openxmlformats.org/markup-compatibility/2006" xmlns:o="urn:schemas-microsoft-com:office:office" xmlns:r="http://schemas.openxmlformats.org/officeDocument/2006/relationships" xmlns:m="http://schemas.openxmlformats.org/officeDocument/2006/math" xmlns:v="urn:schemas-microsoft-com:vml" xmlns:wp14="http://schemas.microsoft.com/office/word/2010/wordprocessingDrawing" xmlns:wp="http://schemas.openxmlformats.org/drawingml/2006/wordprocessingDrawing" xmlns:w10="urn:schemas-microsoft-com:office:word" xmlns:w="http://schemas.openxmlformats.org/wordprocessingml/2006/main" xmlns:w14="http://schemas.microsoft.com/office/word/2010/wordml" xmlns:wpg="http://schemas.microsoft.com/office/word/2010/wordprocessingGroup" xmlns:wpi="http://schemas.microsoft.com/office/word/2010/wordprocessingInk" xmlns:wne="http://schemas.microsoft.com/office/word/2006/wordml" xmlns:wps="http://schemas.microsoft.com/office/word/2010/wordprocessingShape" mc:Ignorable="w14 wp14">
-  <w:docDefaults>
-    <w:rPrDefault>
-      <w:rPr>
-        <w:rFonts w:asciiTheme="minorHAnsi" w:eastAsiaTheme="minorHAnsi" w:hAnsiTheme="minorHAnsi" w:cstheme="minorBidi"/>
-        <w:sz w:val="22"/>
-        <w:szCs w:val="22"/>
-        <w:lang w:val="nl-NL" w:eastAsia="en-US" w:bidi="ar-SA"/>
-      </w:rPr>
-    </w:rPrDefault>
-    <w:pPrDefault>
-      <w:pPr>
-        <w:spacing w:after="160" w:line="259" w:lineRule="auto"/>
-      </w:pPr>
-    </w:pPrDefault>
-  </w:docDefaults>
-  <w:latentStyles w:defLockedState="0" w:defUIPriority="99" w:defSemiHidden="1" w:defUnhideWhenUsed="1" w:defQFormat="0" w:count="267">
-    <w:lsdException w:name="Normal" w:semiHidden="0" w:uiPriority="0" w:unhideWhenUsed="0" w:qFormat="1"/>
-    <w:lsdException w:name="heading 1" w:semiHidden="0" w:uiPriority="9" w:unhideWhenUsed="0" w:qFormat="1"/>
-    <w:lsdException w:name="heading 2" w:uiPriority="9" w:qFormat="1"/>
-    <w:lsdException w:name="heading 3" w:uiPriority="9" w:qFormat="1"/>
-    <w:lsdException w:name="heading 4" w:uiPriority="9" w:qFormat="1"/>
-    <w:lsdException w:name="heading 5" w:uiPriority="9" w:qFormat="1"/>
-    <w:lsdException w:name="heading 6" w:uiPriority="9" w:qFormat="1"/>
-    <w:lsdException w:name="heading 7" w:uiPriority="9" w:qFormat="1"/>
-    <w:lsdException w:name="heading 8" w:uiPriority="9" w:qFormat="1"/>
-    <w:lsdException w:name="heading 9" w:uiPriority="9" w:qFormat="1"/>
-    <w:lsdException w:name="toc 1" w:uiPriority="39"/>
-    <w:lsdException w:name="toc 2" w:uiPriority="39"/>
-    <w:lsdException w:name="toc 3" w:uiPriority="39"/>
-    <w:lsdException w:name="toc 4" w:uiPriority="39"/>
-    <w:lsdException w:name="toc 5" w:uiPriority="39"/>
-    <w:lsdException w:name="toc 6" w:uiPriority="39"/>
-    <w:lsdException w:name="toc 7" w:uiPriority="39"/>
-    <w:lsdException w:name="toc 8" w:uiPriority="39"/>
-    <w:lsdException w:name="toc 9" w:uiPriority="39"/>
-    <w:lsdException w:name="caption" w:uiPriority="35" w:qFormat="1"/>
-    <w:lsdException w:name="Title" w:semiHidden="0" w:uiPriority="10" w:unhideWhenUsed="0" w:qFormat="1"/>
-    <w:lsdException w:name="Default Paragraph Font" w:uiPriority="1"/>
-    <w:lsdException w:name="Subtitle" w:semiHidden="0" w:uiPriority="11" w:unhideWhenUsed="0" w:qFormat="1"/>
-    <w:lsdException w:name="Strong" w:semiHidden="0" w:uiPriority="22" w:unhideWhenUsed="0" w:qFormat="1"/>
-    <w:lsdException w:name="Emphasis" w:semiHidden="0" w:uiPriority="20" w:unhideWhenUsed="0" w:qFormat="1"/>
-    <w:lsdException w:name="Table Grid" w:semiHidden="0" w:uiPriority="39" w:unhideWhenUsed="0"/>
-    <w:lsdException w:name="Placeholder Text" w:unhideWhenUsed="0"/>
-    <w:lsdException w:name="No Spacing" w:semiHidden="0" w:uiPriority="1" w:unhideWhenUsed="0" w:qFormat="1"/>
-    <w:lsdException w:name="Light Shading" w:semiHidden="0" w:uiPriority="60" w:unhideWhenUsed="0"/>
-    <w:lsdException w:name="Light List" w:semiHidden="0" w:uiPriority="61" w:unhideWhenUsed="0"/>
-    <w:lsdException w:name="Light Grid" w:semiHidden="0" w:uiPriority="62" w:unhideWhenUsed="0"/>
-    <w:lsdException w:name="Medium Shading 1" w:semiHidden="0" w:uiPriority="63" w:unhideWhenUsed="0"/>
-    <w:lsdException w:name="Medium Shading 2" w:semiHidden="0" w:uiPriority="64" w:unhideWhenUsed="0"/>
-    <w:lsdException w:name="Medium List 1" w:semiHidden="0" w:uiPriority="65" w:unhideWhenUsed="0"/>
-    <w:lsdException w:name="Medium List 2" w:semiHidden="0" w:uiPriority="66" w:unhideWhenUsed="0"/>
-    <w:lsdException w:name="Medium Grid 1" w:semiHidden="0" w:uiPriority="67" w:unhideWhenUsed="0"/>
-    <w:lsdException w:name="Medium Grid 2" w:semiHidden="0" w:uiPriority="68" w:unhideWhenUsed="0"/>
-    <w:lsdException w:name="Medium Grid 3" w:semiHidden="0" w:uiPriority="69" w:unhideWhenUsed="0"/>
-    <w:lsdException w:name="Dark List" w:semiHidden="0" w:uiPriority="70" w:unhideWhenUsed="0"/>
-    <w:lsdException w:name="Colorful Shading" w:semiHidden="0" w:uiPriority="71" w:unhideWhenUsed="0"/>
-    <w:lsdException w:name="Colorful List" w:semiHidden="0" w:uiPriority="72" w:unhideWhenUsed="0"/>
-    <w:lsdException w:name="Colorful Grid" w:semiHidden="0" w:uiPriority="73" w:unhideWhenUsed="0"/>
-    <w:lsdException w:name="Light Shading Accent 1" w:semiHidden="0" w:uiPriority="60" w:unhideWhenUsed="0"/>
-    <w:lsdException w:name="Light List Accent 1" w:semiHidden="0" w:uiPriority="61" w:unhideWhenUsed="0"/>
-    <w:lsdException w:name="Light Grid Accent 1" w:semiHidden="0" w:uiPriority="62" w:unhideWhenUsed="0"/>
-    <w:lsdException w:name="Medium Shading 1 Accent 1" w:semiHidden="0" w:uiPriority="63" w:unhideWhenUsed="0"/>
-    <w:lsdException w:name="Medium Shading 2 Accent 1" w:semiHidden="0" w:uiPriority="64" w:unhideWhenUsed="0"/>
-    <w:lsdException w:name="Medium List 1 Accent 1" w:semiHidden="0" w:uiPriority="65" w:unhideWhenUsed="0"/>
-    <w:lsdException w:name="Revision" w:unhideWhenUsed="0"/>
-    <w:lsdException w:name="List Paragraph" w:semiHidden="0" w:uiPriority="34" w:unhideWhenUsed="0" w:qFormat="1"/>
-    <w:lsdException w:name="Quote" w:semiHidden="0" w:uiPriority="29" w:unhideWhenUsed="0" w:qFormat="1"/>
-    <w:lsdException w:name="Intense Quote" w:semiHidden="0" w:uiPriority="30" w:unhideWhenUsed="0" w:qFormat="1"/>
-    <w:lsdException w:name="Medium List 2 Accent 1" w:semiHidden="0" w:uiPriority="66" w:unhideWhenUsed="0"/>
-    <w:lsdException w:name="Medium Grid 1 Accent 1" w:semiHidden="0" w:uiPriority="67" w:unhideWhenUsed="0"/>
-    <w:lsdException w:name="Medium Grid 2 Accent 1" w:semiHidden="0" w:uiPriority="68" w:unhideWhenUsed="0"/>
-    <w:lsdException w:name="Medium Grid 3 Accent 1" w:semiHidden="0" w:uiPriority="69" w:unhideWhenUsed="0"/>
-    <w:lsdException w:name="Dark List Accent 1" w:semiHidden="0" w:uiPriority="70" w:unhideWhenUsed="0"/>
-    <w:lsdException w:name="Colorful Shading Accent 1" w:semiHidden="0" w:uiPriority="71" w:unhideWhenUsed="0"/>
-    <w:lsdException w:name="Colorful List Accent 1" w:semiHidden="0" w:uiPriority="72" w:unhideWhenUsed="0"/>
-    <w:lsdException w:name="Colorful Grid Accent 1" w:semiHidden="0" w:uiPriority="73" w:unhideWhenUsed="0"/>
-    <w:lsdException w:name="Light Shading Accent 2" w:semiHidden="0" w:uiPriority="60" w:unhideWhenUsed="0"/>
-    <w:lsdException w:name="Light List Accent 2" w:semiHidden="0" w:uiPriority="61" w:unhideWhenUsed="0"/>
-    <w:lsdException w:name="Light Grid Accent 2" w:semiHidden="0" w:uiPriority="62" w:unhideWhenUsed="0"/>
-    <w:lsdException w:name="Medium Shading 1 Accent 2" w:semiHidden="0" w:uiPriority="63" w:unhideWhenUsed="0"/>
-    <w:lsdException w:name="Medium Shading 2 Accent 2" w:semiHidden="0" w:uiPriority="64" w:unhideWhenUsed="0"/>
-    <w:lsdException w:name="Medium List 1 Accent 2" w:semiHidden="0" w:uiPriority="65" w:unhideWhenUsed="0"/>
-    <w:lsdException w:name="Medium List 2 Accent 2" w:semiHidden="0" w:uiPriority="66" w:unhideWhenUsed="0"/>
-    <w:lsdException w:name="Medium Grid 1 Accent 2" w:semiHidden="0" w:uiPriority="67" w:unhideWhenUsed="0"/>
-    <w:lsdException w:name="Medium Grid 2 Accent 2" w:semiHidden="0" w:uiPriority="68" w:unhideWhenUsed="0"/>
-    <w:lsdException w:name="Medium Grid 3 Accent 2" w:semiHidden="0" w:uiPriority="69" w:unhideWhenUsed="0"/>
-    <w:lsdException w:name="Dark List Accent 2" w:semiHidden="0" w:uiPriority="70" w:unhideWhenUsed="0"/>
-    <w:lsdException w:name="Colorful Shading Accent 2" w:semiHidden="0" w:uiPriority="71" w:unhideWhenUsed="0"/>
-    <w:lsdException w:name="Colorful List Accent 2" w:semiHidden="0" w:uiPriority="72" w:unhideWhenUsed="0"/>
-    <w:lsdException w:name="Colorful Grid Accent 2" w:semiHidden="0" w:uiPriority="73" w:unhideWhenUsed="0"/>
-    <w:lsdException w:name="Light Shading Accent 3" w:semiHidden="0" w:uiPriority="60" w:unhideWhenUsed="0"/>
-    <w:lsdException w:name="Light List Accent 3" w:semiHidden="0" w:uiPriority="61" w:unhideWhenUsed="0"/>
-    <w:lsdException w:name="Light Grid Accent 3" w:semiHidden="0" w:uiPriority="62" w:unhideWhenUsed="0"/>
-    <w:lsdException w:name="Medium Shading 1 Accent 3" w:semiHidden="0" w:uiPriority="63" w:unhideWhenUsed="0"/>
-    <w:lsdException w:name="Medium Shading 2 Accent 3" w:semiHidden="0" w:uiPriority="64" w:unhideWhenUsed="0"/>
-    <w:lsdException w:name="Medium List 1 Accent 3" w:semiHidden="0" w:uiPriority="65" w:unhideWhenUsed="0"/>
-    <w:lsdException w:name="Medium List 2 Accent 3" w:semiHidden="0" w:uiPriority="66" w:unhideWhenUsed="0"/>
-    <w:lsdException w:name="Medium Grid 1 Accent 3" w:semiHidden="0" w:uiPriority="67" w:unhideWhenUsed="0"/>
-    <w:lsdException w:name="Medium Grid 2 Accent 3" w:semiHidden="0" w:uiPriority="68" w:unhideWhenUsed="0"/>
-    <w:lsdException w:name="Medium Grid 3 Accent 3" w:semiHidden="0" w:uiPriority="69" w:unhideWhenUsed="0"/>
-    <w:lsdException w:name="Dark List Accent 3" w:semiHidden="0" w:uiPriority="70" w:unhideWhenUsed="0"/>
-    <w:lsdException w:name="Colorful Shading Accent 3" w:semiHidden="0" w:uiPriority="71" w:unhideWhenUsed="0"/>
-    <w:lsdException w:name="Colorful List Accent 3" w:semiHidden="0" w:uiPriority="72" w:unhideWhenUsed="0"/>
-    <w:lsdException w:name="Colorful Grid Accent 3" w:semiHidden="0" w:uiPriority="73" w:unhideWhenUsed="0"/>
-    <w:lsdException w:name="Light Shading Accent 4" w:semiHidden="0" w:uiPriority="60" w:unhideWhenUsed="0"/>
-    <w:lsdException w:name="Light List Accent 4" w:semiHidden="0" w:uiPriority="61" w:unhideWhenUsed="0"/>
-    <w:lsdException w:name="Light Grid Accent 4" w:semiHidden="0" w:uiPriority="62" w:unhideWhenUsed="0"/>
-    <w:lsdException w:name="Medium Shading 1 Accent 4" w:semiHidden="0" w:uiPriority="63" w:unhideWhenUsed="0"/>
-    <w:lsdException w:name="Medium Shading 2 Accent 4" w:semiHidden="0" w:uiPriority="64" w:unhideWhenUsed="0"/>
-    <w:lsdException w:name="Medium List 1 Accent 4" w:semiHidden="0" w:uiPriority="65" w:unhideWhenUsed="0"/>
-    <w:lsdException w:name="Medium List 2 Accent 4" w:semiHidden="0" w:uiPriority="66" w:unhideWhenUsed="0"/>
-    <w:lsdException w:name="Medium Grid 1 Accent 4" w:semiHidden="0" w:uiPriority="67" w:unhideWhenUsed="0"/>
-    <w:lsdException w:name="Medium Grid 2 Accent 4" w:semiHidden="0" w:uiPriority="68" w:unhideWhenUsed="0"/>
-    <w:lsdException w:name="Medium Grid 3 Accent 4" w:semiHidden="0" w:uiPriority="69" w:unhideWhenUsed="0"/>
-    <w:lsdException w:name="Dark List Accent 4" w:semiHidden="0" w:uiPriority="70" w:unhideWhenUsed="0"/>
-    <w:lsdException w:name="Colorful Shading Accent 4" w:semiHidden="0" w:uiPriority="71" w:unhideWhenUsed="0"/>
-    <w:lsdException w:name="Colorful List Accent 4" w:semiHidden="0" w:uiPriority="72" w:unhideWhenUsed="0"/>
-    <w:lsdException w:name="Colorful Grid Accent 4" w:semiHidden="0" w:uiPriority="73" w:unhideWhenUsed="0"/>
-    <w:lsdException w:name="Light Shading Accent 5" w:semiHidden="0" w:uiPriority="60" w:unhideWhenUsed="0"/>
-    <w:lsdException w:name="Light List Accent 5" w:semiHidden="0" w:uiPriority="61" w:unhideWhenUsed="0"/>
-    <w:lsdException w:name="Light Grid Accent 5" w:semiHidden="0" w:uiPriority="62" w:unhideWhenUsed="0"/>
-    <w:lsdException w:name="Medium Shading 1 Accent 5" w:semiHidden="0" w:uiPriority="63" w:unhideWhenUsed="0"/>
-    <w:lsdException w:name="Medium Shading 2 Accent 5" w:semiHidden="0" w:uiPriority="64" w:unhideWhenUsed="0"/>
-    <w:lsdException w:name="Medium List 1 Accent 5" w:semiHidden="0" w:uiPriority="65" w:unhideWhenUsed="0"/>
-    <w:lsdException w:name="Medium List 2 Accent 5" w:semiHidden="0" w:uiPriority="66" w:unhideWhenUsed="0"/>
-    <w:lsdException w:name="Medium Grid 1 Accent 5" w:semiHidden="0" w:uiPriority="67" w:unhideWhenUsed="0"/>
-    <w:lsdException w:name="Medium Grid 2 Accent 5" w:semiHidden="0" w:uiPriority="68" w:unhideWhenUsed="0"/>
-    <w:lsdException w:name="Medium Grid 3 Accent 5" w:semiHidden="0" w:uiPriority="69" w:unhideWhenUsed="0"/>
-    <w:lsdException w:name="Dark List Accent 5" w:semiHidden="0" w:uiPriority="70" w:unhideWhenUsed="0"/>
-    <w:lsdException w:name="Colorful Shading Accent 5" w:semiHidden="0" w:uiPriority="71" w:unhideWhenUsed="0"/>
-    <w:lsdException w:name="Colorful List Accent 5" w:semiHidden="0" w:uiPriority="72" w:unhideWhenUsed="0"/>
-    <w:lsdException w:name="Colorful Grid Accent 5" w:semiHidden="0" w:uiPriority="73" w:unhideWhenUsed="0"/>
-    <w:lsdException w:name="Light Shading Accent 6" w:semiHidden="0" w:uiPriority="60" w:unhideWhenUsed="0"/>
-    <w:lsdException w:name="Light List Accent 6" w:semiHidden="0" w:uiPriority="61" w:unhideWhenUsed="0"/>
-    <w:lsdException w:name="Light Grid Accent 6" w:semiHidden="0" w:uiPriority="62" w:unhideWhenUsed="0"/>
-    <w:lsdException w:name="Medium Shading 1 Accent 6" w:semiHidden="0" w:uiPriority="63" w:unhideWhenUsed="0"/>
-    <w:lsdException w:name="Medium Shading 2 Accent 6" w:semiHidden="0" w:uiPriority="64" w:unhideWhenUsed="0"/>
-    <w:lsdException w:name="Medium List 1 Accent 6" w:semiHidden="0" w:uiPriority="65" w:unhideWhenUsed="0"/>
-    <w:lsdException w:name="Medium List 2 Accent 6" w:semiHidden="0" w:uiPriority="66" w:unhideWhenUsed="0"/>
-    <w:lsdException w:name="Medium Grid 1 Accent 6" w:semiHidden="0" w:uiPriority="67" w:unhideWhenUsed="0"/>
-    <w:lsdException w:name="Medium Grid 2 Accent 6" w:semiHidden="0" w:uiPriority="68" w:unhideWhenUsed="0"/>
-    <w:lsdException w:name="Medium Grid 3 Accent 6" w:semiHidden="0" w:uiPriority="69" w:unhideWhenUsed="0"/>
-    <w:lsdException w:name="Dark List Accent 6" w:semiHidden="0" w:uiPriority="70" w:unhideWhenUsed="0"/>
-    <w:lsdException w:name="Colorful Shading Accent 6" w:semiHidden="0" w:uiPriority="71" w:unhideWhenUsed="0"/>
-    <w:lsdException w:name="Colorful List Accent 6" w:semiHidden="0" w:uiPriority="72" w:unhideWhenUsed="0"/>
-    <w:lsdException w:name="Colorful Grid Accent 6" w:semiHidden="0" w:uiPriority="73" w:unhideWhenUsed="0"/>
-    <w:lsdException w:name="Subtle Emphasis" w:semiHidden="0" w:uiPriority="19" w:unhideWhenUsed="0" w:qFormat="1"/>
-    <w:lsdException w:name="Intense Emphasis" w:semiHidden="0" w:uiPriority="21" w:unhideWhenUsed="0" w:qFormat="1"/>
-    <w:lsdException w:name="Subtle Reference" w:semiHidden="0" w:uiPriority="31" w:unhideWhenUsed="0" w:qFormat="1"/>
-    <w:lsdException w:name="Intense Reference" w:semiHidden="0" w:uiPriority="32" w:unhideWhenUsed="0" w:qFormat="1"/>
-    <w:lsdException w:name="Book Title" w:semiHidden="0" w:uiPriority="33" w:unhideWhenUsed="0" w:qFormat="1"/>
-    <w:lsdException w:name="Bibliography" w:uiPriority="37"/>
-    <w:lsdException w:name="TOC Heading" w:uiPriority="39" w:qFormat="1"/>
-  </w:latentStyles>
-  <w:style w:type="paragraph" w:default="1" w:styleId="Standaard">
-    <w:name w:val="Normal"/>
-    <w:qFormat/>
-  </w:style>
-  <w:style w:type="paragraph" w:styleId="Kop1">
-    <w:name w:val="heading 1"/>
-    <w:basedOn w:val="Standaard"/>
-    <w:next w:val="Standaard"/>
-    <w:link w:val="Kop1Char"/>
-    <w:uiPriority w:val="9"/>
-    <w:qFormat/>
-    <w:rsid w:val="005A6492"/>
-    <w:pPr>
-      <w:keepNext/>
-      <w:keepLines/>
-      <w:spacing w:before="240" w:after="0"/>
-      <w:outlineLvl w:val="0"/>
-    </w:pPr>
-    <w:rPr>
-      <w:rFonts w:asciiTheme="majorHAnsi" w:eastAsiaTheme="majorEastAsia" w:hAnsiTheme="majorHAnsi" w:cstheme="majorBidi"/>
-      <w:color w:val="2E74B5" w:themeColor="accent1" w:themeShade="BF"/>
-      <w:sz w:val="32"/>
-      <w:szCs w:val="32"/>
-    </w:rPr>
-  </w:style>
-  <w:style w:type="paragraph" w:styleId="Kop2">
-    <w:name w:val="heading 2"/>
-    <w:basedOn w:val="Standaard"/>
-    <w:next w:val="Standaard"/>
-    <w:link w:val="Kop2Char"/>
-    <w:uiPriority w:val="9"/>
-    <w:unhideWhenUsed/>
-    <w:qFormat/>
-    <w:rsid w:val="00E42140"/>
-    <w:pPr>
-      <w:keepNext/>
-      <w:keepLines/>
-      <w:spacing w:before="200" w:after="0"/>
-      <w:outlineLvl w:val="1"/>
-    </w:pPr>
-    <w:rPr>
-      <w:rFonts w:asciiTheme="majorHAnsi" w:eastAsiaTheme="majorEastAsia" w:hAnsiTheme="majorHAnsi" w:cstheme="majorBidi"/>
-      <w:bCs/>
-      <w:color w:val="2E74B5" w:themeColor="accent1" w:themeShade="BF"/>
-      <w:sz w:val="26"/>
-      <w:szCs w:val="26"/>
-    </w:rPr>
-  </w:style>
-  <w:style w:type="paragraph" w:styleId="Kop3">
-    <w:name w:val="heading 3"/>
-    <w:basedOn w:val="Standaard"/>
-    <w:next w:val="Standaard"/>
-    <w:link w:val="Kop3Char"/>
-    <w:uiPriority w:val="9"/>
-    <w:unhideWhenUsed/>
-    <w:qFormat/>
-    <w:rsid w:val="00E42140"/>
-    <w:pPr>
-      <w:keepNext/>
-      <w:keepLines/>
-      <w:spacing w:before="200" w:after="0"/>
-      <w:outlineLvl w:val="2"/>
-    </w:pPr>
-    <w:rPr>
-      <w:rFonts w:asciiTheme="majorHAnsi" w:eastAsiaTheme="majorEastAsia" w:hAnsiTheme="majorHAnsi" w:cstheme="majorBidi"/>
-      <w:bCs/>
-      <w:color w:val="2E74B5" w:themeColor="accent1" w:themeShade="BF"/>
-    </w:rPr>
-  </w:style>
-  <w:style w:type="character" w:default="1" w:styleId="Standaardalinea-lettertype">
-    <w:name w:val="Default Paragraph Font"/>
-    <w:uiPriority w:val="1"/>
-    <w:semiHidden/>
-    <w:unhideWhenUsed/>
-  </w:style>
-  <w:style w:type="table" w:default="1" w:styleId="Standaardtabel">
-    <w:name w:val="Normal Table"/>
-    <w:uiPriority w:val="99"/>
-    <w:semiHidden/>
-    <w:unhideWhenUsed/>
-    <w:tblPr>
-      <w:tblInd w:w="0" w:type="dxa"/>
-      <w:tblCellMar>
-        <w:top w:w="0" w:type="dxa"/>
-        <w:left w:w="108" w:type="dxa"/>
-        <w:bottom w:w="0" w:type="dxa"/>
-        <w:right w:w="108" w:type="dxa"/>
-      </w:tblCellMar>
-    </w:tblPr>
-  </w:style>
-  <w:style w:type="numbering" w:default="1" w:styleId="Geenlijst">
-    <w:name w:val="No List"/>
-    <w:uiPriority w:val="99"/>
-    <w:semiHidden/>
-    <w:unhideWhenUsed/>
-  </w:style>
-  <w:style w:type="paragraph" w:styleId="Geenafstand">
-    <w:name w:val="No Spacing"/>
-    <w:link w:val="GeenafstandChar"/>
-    <w:uiPriority w:val="1"/>
-    <w:qFormat/>
-    <w:rsid w:val="005A6492"/>
-    <w:pPr>
-      <w:spacing w:after="0" w:line="240" w:lineRule="auto"/>
-    </w:pPr>
-  </w:style>
-  <w:style w:type="character" w:customStyle="1" w:styleId="GeenafstandChar">
-    <w:name w:val="Geen afstand Char"/>
-    <w:basedOn w:val="Standaardalinea-lettertype"/>
-    <w:link w:val="Geenafstand"/>
-    <w:uiPriority w:val="1"/>
-    <w:rsid w:val="005A6492"/>
-  </w:style>
-  <w:style w:type="paragraph" w:styleId="Koptekst">
-    <w:name w:val="header"/>
-    <w:basedOn w:val="Standaard"/>
-    <w:link w:val="KoptekstChar"/>
-    <w:uiPriority w:val="99"/>
-    <w:unhideWhenUsed/>
-    <w:rsid w:val="005A6492"/>
-    <w:pPr>
-      <w:tabs>
-        <w:tab w:val="center" w:pos="4536"/>
-        <w:tab w:val="right" w:pos="9072"/>
-      </w:tabs>
-      <w:spacing w:after="0" w:line="240" w:lineRule="auto"/>
-    </w:pPr>
-  </w:style>
-  <w:style w:type="character" w:customStyle="1" w:styleId="KoptekstChar">
-    <w:name w:val="Koptekst Char"/>
-    <w:basedOn w:val="Standaardalinea-lettertype"/>
-    <w:link w:val="Koptekst"/>
-    <w:uiPriority w:val="99"/>
-    <w:rsid w:val="005A6492"/>
-  </w:style>
-  <w:style w:type="paragraph" w:styleId="Voettekst">
-    <w:name w:val="footer"/>
-    <w:basedOn w:val="Standaard"/>
-    <w:link w:val="VoettekstChar"/>
-    <w:uiPriority w:val="99"/>
-    <w:unhideWhenUsed/>
-    <w:rsid w:val="005A6492"/>
-    <w:pPr>
-      <w:tabs>
-        <w:tab w:val="center" w:pos="4536"/>
-        <w:tab w:val="right" w:pos="9072"/>
-      </w:tabs>
-      <w:spacing w:after="0" w:line="240" w:lineRule="auto"/>
-    </w:pPr>
-  </w:style>
-  <w:style w:type="character" w:customStyle="1" w:styleId="VoettekstChar">
-    <w:name w:val="Voettekst Char"/>
-    <w:basedOn w:val="Standaardalinea-lettertype"/>
-    <w:link w:val="Voettekst"/>
-    <w:uiPriority w:val="99"/>
-    <w:rsid w:val="005A6492"/>
-  </w:style>
-  <w:style w:type="character" w:customStyle="1" w:styleId="Kop1Char">
-    <w:name w:val="Kop 1 Char"/>
-    <w:basedOn w:val="Standaardalinea-lettertype"/>
-    <w:link w:val="Kop1"/>
-    <w:uiPriority w:val="9"/>
-    <w:rsid w:val="005A6492"/>
-    <w:rPr>
-      <w:rFonts w:asciiTheme="majorHAnsi" w:eastAsiaTheme="majorEastAsia" w:hAnsiTheme="majorHAnsi" w:cstheme="majorBidi"/>
-      <w:color w:val="2E74B5" w:themeColor="accent1" w:themeShade="BF"/>
-      <w:sz w:val="32"/>
-      <w:szCs w:val="32"/>
-    </w:rPr>
-  </w:style>
-  <w:style w:type="paragraph" w:styleId="Kopvaninhoudsopgave">
-    <w:name w:val="TOC Heading"/>
-    <w:basedOn w:val="Kop1"/>
-    <w:next w:val="Standaard"/>
-    <w:uiPriority w:val="39"/>
-    <w:unhideWhenUsed/>
-    <w:qFormat/>
-    <w:rsid w:val="005A6492"/>
-    <w:pPr>
-      <w:outlineLvl w:val="9"/>
-    </w:pPr>
-    <w:rPr>
-      <w:lang w:eastAsia="nl-NL"/>
-    </w:rPr>
-  </w:style>
-  <w:style w:type="paragraph" w:styleId="Inhopg1">
-    <w:name w:val="toc 1"/>
-    <w:basedOn w:val="Standaard"/>
-    <w:next w:val="Standaard"/>
-    <w:autoRedefine/>
-    <w:uiPriority w:val="39"/>
-    <w:unhideWhenUsed/>
-    <w:rsid w:val="005A6492"/>
-    <w:pPr>
-      <w:spacing w:after="100"/>
-    </w:pPr>
-  </w:style>
-  <w:style w:type="character" w:styleId="Hyperlink">
-    <w:name w:val="Hyperlink"/>
-    <w:basedOn w:val="Standaardalinea-lettertype"/>
-    <w:uiPriority w:val="99"/>
-    <w:unhideWhenUsed/>
-    <w:rsid w:val="005A6492"/>
-    <w:rPr>
-      <w:color w:val="0563C1" w:themeColor="hyperlink"/>
-      <w:u w:val="single"/>
-    </w:rPr>
-  </w:style>
-  <w:style w:type="table" w:customStyle="1" w:styleId="GridTable4-Accent51">
-    <w:name w:val="Grid Table 4 - Accent 51"/>
-    <w:basedOn w:val="Standaardtabel"/>
-    <w:uiPriority w:val="49"/>
-    <w:rsid w:val="005B59C2"/>
-    <w:pPr>
-      <w:spacing w:after="0" w:line="240" w:lineRule="auto"/>
-    </w:pPr>
-    <w:tblPr>
-      <w:tblStyleRowBandSize w:val="1"/>
-      <w:tblStyleColBandSize w:val="1"/>
-      <w:tblBorders>
-        <w:top w:val="single" w:sz="4" w:space="0" w:color="8EAADB" w:themeColor="accent5" w:themeTint="99"/>
-        <w:left w:val="single" w:sz="4" w:space="0" w:color="8EAADB" w:themeColor="accent5" w:themeTint="99"/>
-        <w:bottom w:val="single" w:sz="4" w:space="0" w:color="8EAADB" w:themeColor="accent5" w:themeTint="99"/>
-        <w:right w:val="single" w:sz="4" w:space="0" w:color="8EAADB" w:themeColor="accent5" w:themeTint="99"/>
-        <w:insideH w:val="single" w:sz="4" w:space="0" w:color="8EAADB" w:themeColor="accent5" w:themeTint="99"/>
-        <w:insideV w:val="single" w:sz="4" w:space="0" w:color="8EAADB" w:themeColor="accent5" w:themeTint="99"/>
-      </w:tblBorders>
-    </w:tblPr>
-    <w:tblStylePr w:type="firstRow">
-      <w:rPr>
-        <w:b/>
-        <w:bCs/>
-        <w:color w:val="FFFFFF" w:themeColor="background1"/>
-      </w:rPr>
-      <w:tblPr/>
-      <w:tcPr>
-        <w:tcBorders>
-          <w:top w:val="single" w:sz="4" w:space="0" w:color="4472C4" w:themeColor="accent5"/>
-          <w:left w:val="single" w:sz="4" w:space="0" w:color="4472C4" w:themeColor="accent5"/>
-          <w:bottom w:val="single" w:sz="4" w:space="0" w:color="4472C4" w:themeColor="accent5"/>
-          <w:right w:val="single" w:sz="4" w:space="0" w:color="4472C4" w:themeColor="accent5"/>
-          <w:insideH w:val="nil"/>
-          <w:insideV w:val="nil"/>
-        </w:tcBorders>
-        <w:shd w:val="clear" w:color="auto" w:fill="4472C4" w:themeFill="accent5"/>
-      </w:tcPr>
-    </w:tblStylePr>
-    <w:tblStylePr w:type="lastRow">
-      <w:rPr>
-        <w:b/>
-        <w:bCs/>
-      </w:rPr>
-      <w:tblPr/>
-      <w:tcPr>
-        <w:tcBorders>
-          <w:top w:val="double" w:sz="4" w:space="0" w:color="4472C4" w:themeColor="accent5"/>
-        </w:tcBorders>
-      </w:tcPr>
-    </w:tblStylePr>
-    <w:tblStylePr w:type="firstCol">
-      <w:rPr>
-        <w:b/>
-        <w:bCs/>
-      </w:rPr>
-    </w:tblStylePr>
-    <w:tblStylePr w:type="lastCol">
-      <w:rPr>
-        <w:b/>
-        <w:bCs/>
-      </w:rPr>
-    </w:tblStylePr>
-    <w:tblStylePr w:type="band1Vert">
-      <w:tblPr/>
-      <w:tcPr>
-        <w:shd w:val="clear" w:color="auto" w:fill="D9E2F3" w:themeFill="accent5" w:themeFillTint="33"/>
-      </w:tcPr>
-    </w:tblStylePr>
-    <w:tblStylePr w:type="band1Horz">
-      <w:tblPr/>
-      <w:tcPr>
-        <w:shd w:val="clear" w:color="auto" w:fill="D9E2F3" w:themeFill="accent5" w:themeFillTint="33"/>
-      </w:tcPr>
-    </w:tblStylePr>
-  </w:style>
-  <w:style w:type="paragraph" w:styleId="Ballontekst">
-    <w:name w:val="Balloon Text"/>
-    <w:basedOn w:val="Standaard"/>
-    <w:link w:val="BallontekstChar"/>
-    <w:uiPriority w:val="99"/>
-    <w:semiHidden/>
-    <w:unhideWhenUsed/>
-    <w:rsid w:val="00C13341"/>
-    <w:pPr>
-      <w:spacing w:after="0" w:line="240" w:lineRule="auto"/>
-    </w:pPr>
-    <w:rPr>
-      <w:rFonts w:ascii="Tahoma" w:hAnsi="Tahoma" w:cs="Tahoma"/>
-      <w:sz w:val="16"/>
-      <w:szCs w:val="16"/>
-    </w:rPr>
-  </w:style>
-  <w:style w:type="character" w:customStyle="1" w:styleId="BallontekstChar">
-    <w:name w:val="Ballontekst Char"/>
-    <w:basedOn w:val="Standaardalinea-lettertype"/>
-    <w:link w:val="Ballontekst"/>
-    <w:uiPriority w:val="99"/>
-    <w:semiHidden/>
-    <w:rsid w:val="00C13341"/>
-    <w:rPr>
-      <w:rFonts w:ascii="Tahoma" w:hAnsi="Tahoma" w:cs="Tahoma"/>
-      <w:sz w:val="16"/>
-      <w:szCs w:val="16"/>
-    </w:rPr>
-  </w:style>
-  <w:style w:type="table" w:styleId="Tabelraster">
-    <w:name w:val="Table Grid"/>
-    <w:basedOn w:val="Standaardtabel"/>
-    <w:uiPriority w:val="39"/>
-    <w:rsid w:val="00A4015A"/>
-    <w:pPr>
-      <w:spacing w:after="0" w:line="240" w:lineRule="auto"/>
-    </w:pPr>
-    <w:tblPr>
-      <w:tblBorders>
-        <w:top w:val="single" w:sz="4" w:space="0" w:color="auto"/>
-        <w:left w:val="single" w:sz="4" w:space="0" w:color="auto"/>
-        <w:bottom w:val="single" w:sz="4" w:space="0" w:color="auto"/>
-        <w:right w:val="single" w:sz="4" w:space="0" w:color="auto"/>
-        <w:insideH w:val="single" w:sz="4" w:space="0" w:color="auto"/>
-        <w:insideV w:val="single" w:sz="4" w:space="0" w:color="auto"/>
-      </w:tblBorders>
-    </w:tblPr>
-  </w:style>
-  <w:style w:type="character" w:customStyle="1" w:styleId="Kop2Char">
-    <w:name w:val="Kop 2 Char"/>
-    <w:basedOn w:val="Standaardalinea-lettertype"/>
-    <w:link w:val="Kop2"/>
-    <w:uiPriority w:val="9"/>
-    <w:rsid w:val="00E42140"/>
-    <w:rPr>
-      <w:rFonts w:asciiTheme="majorHAnsi" w:eastAsiaTheme="majorEastAsia" w:hAnsiTheme="majorHAnsi" w:cstheme="majorBidi"/>
-      <w:bCs/>
-      <w:color w:val="2E74B5" w:themeColor="accent1" w:themeShade="BF"/>
-      <w:sz w:val="26"/>
-      <w:szCs w:val="26"/>
-    </w:rPr>
-  </w:style>
-  <w:style w:type="character" w:customStyle="1" w:styleId="Kop3Char">
-    <w:name w:val="Kop 3 Char"/>
-    <w:basedOn w:val="Standaardalinea-lettertype"/>
-    <w:link w:val="Kop3"/>
-    <w:uiPriority w:val="9"/>
-    <w:rsid w:val="00E42140"/>
-    <w:rPr>
-      <w:rFonts w:asciiTheme="majorHAnsi" w:eastAsiaTheme="majorEastAsia" w:hAnsiTheme="majorHAnsi" w:cstheme="majorBidi"/>
-      <w:bCs/>
-      <w:color w:val="2E74B5" w:themeColor="accent1" w:themeShade="BF"/>
-    </w:rPr>
-  </w:style>
-  <w:style w:type="paragraph" w:styleId="Inhopg2">
-    <w:name w:val="toc 2"/>
-    <w:basedOn w:val="Standaard"/>
-    <w:next w:val="Standaard"/>
-    <w:autoRedefine/>
-    <w:uiPriority w:val="39"/>
-    <w:unhideWhenUsed/>
-    <w:rsid w:val="005102A9"/>
-    <w:pPr>
-      <w:spacing w:after="100"/>
-      <w:ind w:left="220"/>
-    </w:pPr>
-  </w:style>
-  <w:style w:type="paragraph" w:styleId="Inhopg3">
-    <w:name w:val="toc 3"/>
-    <w:basedOn w:val="Standaard"/>
-    <w:next w:val="Standaard"/>
+    <w:basedOn w:val="Normal"/>
+    <w:next w:val="Normal"/>
     <w:autoRedefine/>
     <w:uiPriority w:val="39"/>
     <w:unhideWhenUsed/>
@@ -7836,7 +7680,7 @@
   <a:extraClrSchemeLst/>
   <a:extLst>
     <a:ext uri="{05A4C25C-085E-4340-85A3-A5531E510DB2}">
-      <thm15:themeFamily xmlns="" xmlns:thm15="http://schemas.microsoft.com/office/thememl/2012/main" name="Office Theme" id="{62F939B6-93AF-4DB8-9C6B-D6C7DFDC589F}" vid="{4A3C46E8-61CC-4603-A589-7422A47A8E4A}"/>
+      <thm15:themeFamily xmlns:thm15="http://schemas.microsoft.com/office/thememl/2012/main" name="Office Theme" id="{62F939B6-93AF-4DB8-9C6B-D6C7DFDC589F}" vid="{4A3C46E8-61CC-4603-A589-7422A47A8E4A}"/>
     </a:ext>
   </a:extLst>
 </a:theme>
@@ -7866,7 +7710,7 @@
 </file>
 
 <file path=customXml/itemProps2.xml><?xml version="1.0" encoding="utf-8"?>
-<ds:datastoreItem xmlns:ds="http://schemas.openxmlformats.org/officeDocument/2006/customXml" ds:itemID="{3CF63442-D4A8-4436-8B43-DC854FC2EDF1}">
+<ds:datastoreItem xmlns:ds="http://schemas.openxmlformats.org/officeDocument/2006/customXml" ds:itemID="{D2E45534-1311-48D4-9BFA-86993CDD0B5A}">
   <ds:schemaRefs>
     <ds:schemaRef ds:uri="http://schemas.openxmlformats.org/officeDocument/2006/bibliography"/>
   </ds:schemaRefs>

--- a/Documentatie/KT2/ad.6_Materialen-_en_middelenlijst_voor_het_realiseren_van_de_applicatie.docx
+++ b/Documentatie/KT2/ad.6_Materialen-_en_middelenlijst_voor_het_realiseren_van_de_applicatie.docx
@@ -4110,7 +4110,7 @@
           <w:r>
             <w:fldChar w:fldCharType="separate"/>
           </w:r>
-          <w:hyperlink w:anchor="_Toc482173278" w:history="1">
+          <w:hyperlink w:anchor="_Toc485022605" w:history="1">
             <w:r>
               <w:rPr>
                 <w:rStyle w:val="Hyperlink"/>
@@ -4137,7 +4137,7 @@
                 <w:noProof/>
                 <w:webHidden/>
               </w:rPr>
-              <w:instrText xml:space="preserve"> PAGEREF _Toc482173278 \h </w:instrText>
+              <w:instrText xml:space="preserve"> PAGEREF _Toc485022605 \h </w:instrText>
             </w:r>
             <w:r>
               <w:rPr>
@@ -4180,7 +4180,7 @@
               <w:lang w:eastAsia="nl-NL"/>
             </w:rPr>
           </w:pPr>
-          <w:hyperlink w:anchor="_Toc482173279" w:history="1">
+          <w:hyperlink w:anchor="_Toc485022606" w:history="1">
             <w:r>
               <w:rPr>
                 <w:rStyle w:val="Hyperlink"/>
@@ -4207,7 +4207,7 @@
                 <w:noProof/>
                 <w:webHidden/>
               </w:rPr>
-              <w:instrText xml:space="preserve"> PAGEREF _Toc482173279 \h </w:instrText>
+              <w:instrText xml:space="preserve"> PAGEREF _Toc485022606 \h </w:instrText>
             </w:r>
             <w:r>
               <w:rPr>
@@ -4245,10 +4245,12 @@
               <w:tab w:val="right" w:leader="dot" w:pos="9062"/>
             </w:tabs>
             <w:rPr>
+              <w:rFonts w:eastAsiaTheme="minorEastAsia"/>
               <w:noProof/>
+              <w:lang w:eastAsia="nl-NL"/>
             </w:rPr>
           </w:pPr>
-          <w:hyperlink w:anchor="_Toc482173280" w:history="1">
+          <w:hyperlink w:anchor="_Toc485022607" w:history="1">
             <w:r>
               <w:rPr>
                 <w:rStyle w:val="Hyperlink"/>
@@ -4275,7 +4277,7 @@
                 <w:noProof/>
                 <w:webHidden/>
               </w:rPr>
-              <w:instrText xml:space="preserve"> PAGEREF _Toc482173280 \h </w:instrText>
+              <w:instrText xml:space="preserve"> PAGEREF _Toc485022607 \h </w:instrText>
             </w:r>
             <w:r>
               <w:rPr>
@@ -4318,7 +4320,7 @@
               <w:lang w:eastAsia="nl-NL"/>
             </w:rPr>
           </w:pPr>
-          <w:hyperlink w:anchor="_Toc482173281" w:history="1">
+          <w:hyperlink w:anchor="_Toc485022608" w:history="1">
             <w:r>
               <w:rPr>
                 <w:rStyle w:val="Hyperlink"/>
@@ -4345,7 +4347,7 @@
                 <w:noProof/>
                 <w:webHidden/>
               </w:rPr>
-              <w:instrText xml:space="preserve"> PAGEREF _Toc482173281 \h </w:instrText>
+              <w:instrText xml:space="preserve"> PAGEREF _Toc485022608 \h </w:instrText>
             </w:r>
             <w:r>
               <w:rPr>
@@ -4383,10 +4385,12 @@
               <w:tab w:val="right" w:leader="dot" w:pos="9062"/>
             </w:tabs>
             <w:rPr>
+              <w:rFonts w:eastAsiaTheme="minorEastAsia"/>
               <w:noProof/>
+              <w:lang w:eastAsia="nl-NL"/>
             </w:rPr>
           </w:pPr>
-          <w:hyperlink w:anchor="_Toc482173282" w:history="1">
+          <w:hyperlink w:anchor="_Toc485022609" w:history="1">
             <w:r>
               <w:rPr>
                 <w:rStyle w:val="Hyperlink"/>
@@ -4413,7 +4417,7 @@
                 <w:noProof/>
                 <w:webHidden/>
               </w:rPr>
-              <w:instrText xml:space="preserve"> PAGEREF _Toc482173282 \h </w:instrText>
+              <w:instrText xml:space="preserve"> PAGEREF _Toc485022609 \h </w:instrText>
             </w:r>
             <w:r>
               <w:rPr>
@@ -4451,10 +4455,12 @@
               <w:tab w:val="right" w:leader="dot" w:pos="9062"/>
             </w:tabs>
             <w:rPr>
+              <w:rFonts w:eastAsiaTheme="minorEastAsia"/>
               <w:noProof/>
+              <w:lang w:eastAsia="nl-NL"/>
             </w:rPr>
           </w:pPr>
-          <w:hyperlink w:anchor="_Toc482173283" w:history="1">
+          <w:hyperlink w:anchor="_Toc485022610" w:history="1">
             <w:r>
               <w:rPr>
                 <w:rStyle w:val="Hyperlink"/>
@@ -4481,7 +4487,7 @@
                 <w:noProof/>
                 <w:webHidden/>
               </w:rPr>
-              <w:instrText xml:space="preserve"> PAGEREF _Toc482173283 \h </w:instrText>
+              <w:instrText xml:space="preserve"> PAGEREF _Toc485022610 \h </w:instrText>
             </w:r>
             <w:r>
               <w:rPr>
@@ -4519,10 +4525,12 @@
               <w:tab w:val="right" w:leader="dot" w:pos="9062"/>
             </w:tabs>
             <w:rPr>
+              <w:rFonts w:eastAsiaTheme="minorEastAsia"/>
               <w:noProof/>
+              <w:lang w:eastAsia="nl-NL"/>
             </w:rPr>
           </w:pPr>
-          <w:hyperlink w:anchor="_Toc482173284" w:history="1">
+          <w:hyperlink w:anchor="_Toc485022611" w:history="1">
             <w:r>
               <w:rPr>
                 <w:rStyle w:val="Hyperlink"/>
@@ -4549,7 +4557,7 @@
                 <w:noProof/>
                 <w:webHidden/>
               </w:rPr>
-              <w:instrText xml:space="preserve"> PAGEREF _Toc482173284 \h </w:instrText>
+              <w:instrText xml:space="preserve"> PAGEREF _Toc485022611 \h </w:instrText>
             </w:r>
             <w:r>
               <w:rPr>
@@ -4587,10 +4595,12 @@
               <w:tab w:val="right" w:leader="dot" w:pos="9062"/>
             </w:tabs>
             <w:rPr>
+              <w:rFonts w:eastAsiaTheme="minorEastAsia"/>
               <w:noProof/>
+              <w:lang w:eastAsia="nl-NL"/>
             </w:rPr>
           </w:pPr>
-          <w:hyperlink w:anchor="_Toc482173285" w:history="1">
+          <w:hyperlink w:anchor="_Toc485022612" w:history="1">
             <w:r>
               <w:rPr>
                 <w:rStyle w:val="Hyperlink"/>
@@ -4617,7 +4627,7 @@
                 <w:noProof/>
                 <w:webHidden/>
               </w:rPr>
-              <w:instrText xml:space="preserve"> PAGEREF _Toc482173285 \h </w:instrText>
+              <w:instrText xml:space="preserve"> PAGEREF _Toc485022612 \h </w:instrText>
             </w:r>
             <w:r>
               <w:rPr>
@@ -4655,10 +4665,12 @@
               <w:tab w:val="right" w:leader="dot" w:pos="9062"/>
             </w:tabs>
             <w:rPr>
+              <w:rFonts w:eastAsiaTheme="minorEastAsia"/>
               <w:noProof/>
+              <w:lang w:eastAsia="nl-NL"/>
             </w:rPr>
           </w:pPr>
-          <w:hyperlink w:anchor="_Toc482173286" w:history="1">
+          <w:hyperlink w:anchor="_Toc485022613" w:history="1">
             <w:r>
               <w:rPr>
                 <w:rStyle w:val="Hyperlink"/>
@@ -4685,7 +4697,7 @@
                 <w:noProof/>
                 <w:webHidden/>
               </w:rPr>
-              <w:instrText xml:space="preserve"> PAGEREF _Toc482173286 \h </w:instrText>
+              <w:instrText xml:space="preserve"> PAGEREF _Toc485022613 \h </w:instrText>
             </w:r>
             <w:r>
               <w:rPr>
@@ -4723,10 +4735,12 @@
               <w:tab w:val="right" w:leader="dot" w:pos="9062"/>
             </w:tabs>
             <w:rPr>
+              <w:rFonts w:eastAsiaTheme="minorEastAsia"/>
               <w:noProof/>
+              <w:lang w:eastAsia="nl-NL"/>
             </w:rPr>
           </w:pPr>
-          <w:hyperlink w:anchor="_Toc482173287" w:history="1">
+          <w:hyperlink w:anchor="_Toc485022614" w:history="1">
             <w:r>
               <w:rPr>
                 <w:rStyle w:val="Hyperlink"/>
@@ -4753,7 +4767,7 @@
                 <w:noProof/>
                 <w:webHidden/>
               </w:rPr>
-              <w:instrText xml:space="preserve"> PAGEREF _Toc482173287 \h </w:instrText>
+              <w:instrText xml:space="preserve"> PAGEREF _Toc485022614 \h </w:instrText>
             </w:r>
             <w:r>
               <w:rPr>
@@ -4791,10 +4805,12 @@
               <w:tab w:val="right" w:leader="dot" w:pos="9062"/>
             </w:tabs>
             <w:rPr>
+              <w:rFonts w:eastAsiaTheme="minorEastAsia"/>
               <w:noProof/>
+              <w:lang w:eastAsia="nl-NL"/>
             </w:rPr>
           </w:pPr>
-          <w:hyperlink w:anchor="_Toc482173288" w:history="1">
+          <w:hyperlink w:anchor="_Toc485022615" w:history="1">
             <w:r>
               <w:rPr>
                 <w:rStyle w:val="Hyperlink"/>
@@ -4821,7 +4837,7 @@
                 <w:noProof/>
                 <w:webHidden/>
               </w:rPr>
-              <w:instrText xml:space="preserve"> PAGEREF _Toc482173288 \h </w:instrText>
+              <w:instrText xml:space="preserve"> PAGEREF _Toc485022615 \h </w:instrText>
             </w:r>
             <w:r>
               <w:rPr>
@@ -4859,16 +4875,18 @@
               <w:tab w:val="right" w:leader="dot" w:pos="9062"/>
             </w:tabs>
             <w:rPr>
+              <w:rFonts w:eastAsiaTheme="minorEastAsia"/>
               <w:noProof/>
+              <w:lang w:eastAsia="nl-NL"/>
             </w:rPr>
           </w:pPr>
-          <w:hyperlink w:anchor="_Toc482173289" w:history="1">
+          <w:hyperlink w:anchor="_Toc485022616" w:history="1">
             <w:r>
               <w:rPr>
                 <w:rStyle w:val="Hyperlink"/>
                 <w:noProof/>
               </w:rPr>
-              <w:t>Entity Framework</w:t>
+              <w:t>MySQLConnector</w:t>
             </w:r>
             <w:r>
               <w:rPr>
@@ -4889,7 +4907,7 @@
                 <w:noProof/>
                 <w:webHidden/>
               </w:rPr>
-              <w:instrText xml:space="preserve"> PAGEREF _Toc482173289 \h </w:instrText>
+              <w:instrText xml:space="preserve"> PAGEREF _Toc485022616 \h </w:instrText>
             </w:r>
             <w:r>
               <w:rPr>
@@ -4927,16 +4945,18 @@
               <w:tab w:val="right" w:leader="dot" w:pos="9062"/>
             </w:tabs>
             <w:rPr>
+              <w:rFonts w:eastAsiaTheme="minorEastAsia"/>
               <w:noProof/>
+              <w:lang w:eastAsia="nl-NL"/>
             </w:rPr>
           </w:pPr>
-          <w:hyperlink w:anchor="_Toc482173290" w:history="1">
+          <w:hyperlink w:anchor="_Toc485022617" w:history="1">
             <w:r>
               <w:rPr>
                 <w:rStyle w:val="Hyperlink"/>
                 <w:noProof/>
               </w:rPr>
-              <w:t>MySQLConnector</w:t>
+              <w:t>Linq to DB</w:t>
             </w:r>
             <w:r>
               <w:rPr>
@@ -4957,7 +4977,7 @@
                 <w:noProof/>
                 <w:webHidden/>
               </w:rPr>
-              <w:instrText xml:space="preserve"> PAGEREF _Toc482173290 \h </w:instrText>
+              <w:instrText xml:space="preserve"> PAGEREF _Toc485022617 \h </w:instrText>
             </w:r>
             <w:r>
               <w:rPr>
@@ -4995,15 +5015,87 @@
               <w:tab w:val="right" w:leader="dot" w:pos="9062"/>
             </w:tabs>
             <w:rPr>
+              <w:rFonts w:eastAsiaTheme="minorEastAsia"/>
               <w:noProof/>
+              <w:lang w:eastAsia="nl-NL"/>
             </w:rPr>
           </w:pPr>
-          <w:hyperlink w:anchor="_Toc482173291" w:history="1">
+          <w:hyperlink w:anchor="_Toc485022618" w:history="1">
             <w:r>
               <w:rPr>
                 <w:rStyle w:val="Hyperlink"/>
                 <w:noProof/>
               </w:rPr>
+              <w:t>MySql.Data</w:t>
+            </w:r>
+            <w:r>
+              <w:rPr>
+                <w:noProof/>
+                <w:webHidden/>
+              </w:rPr>
+              <w:tab/>
+            </w:r>
+            <w:r>
+              <w:rPr>
+                <w:noProof/>
+                <w:webHidden/>
+              </w:rPr>
+              <w:fldChar w:fldCharType="begin"/>
+            </w:r>
+            <w:r>
+              <w:rPr>
+                <w:noProof/>
+                <w:webHidden/>
+              </w:rPr>
+              <w:instrText xml:space="preserve"> PAGEREF _Toc485022618 \h </w:instrText>
+            </w:r>
+            <w:r>
+              <w:rPr>
+                <w:noProof/>
+                <w:webHidden/>
+              </w:rPr>
+            </w:r>
+            <w:r>
+              <w:rPr>
+                <w:noProof/>
+                <w:webHidden/>
+              </w:rPr>
+              <w:fldChar w:fldCharType="separate"/>
+            </w:r>
+            <w:r>
+              <w:rPr>
+                <w:noProof/>
+                <w:webHidden/>
+              </w:rPr>
+              <w:t>3</w:t>
+            </w:r>
+            <w:r>
+              <w:rPr>
+                <w:noProof/>
+                <w:webHidden/>
+              </w:rPr>
+              <w:fldChar w:fldCharType="end"/>
+            </w:r>
+          </w:hyperlink>
+        </w:p>
+        <w:p>
+          <w:pPr>
+            <w:pStyle w:val="TOC2"/>
+            <w:tabs>
+              <w:tab w:val="right" w:leader="dot" w:pos="9062"/>
+            </w:tabs>
+            <w:rPr>
+              <w:rFonts w:eastAsiaTheme="minorEastAsia"/>
+              <w:noProof/>
+              <w:lang w:eastAsia="nl-NL"/>
+            </w:rPr>
+          </w:pPr>
+          <w:hyperlink w:anchor="_Toc485022619" w:history="1">
+            <w:r>
+              <w:rPr>
+                <w:rStyle w:val="Hyperlink"/>
+                <w:noProof/>
+              </w:rPr>
               <w:t>.Net Framework</w:t>
             </w:r>
             <w:r>
@@ -5025,7 +5117,7 @@
                 <w:noProof/>
                 <w:webHidden/>
               </w:rPr>
-              <w:instrText xml:space="preserve"> PAGEREF _Toc482173291 \h </w:instrText>
+              <w:instrText xml:space="preserve"> PAGEREF _Toc485022619 \h </w:instrText>
             </w:r>
             <w:r>
               <w:rPr>
@@ -5068,7 +5160,7 @@
               <w:lang w:eastAsia="nl-NL"/>
             </w:rPr>
           </w:pPr>
-          <w:hyperlink w:anchor="_Toc482173292" w:history="1">
+          <w:hyperlink w:anchor="_Toc485022620" w:history="1">
             <w:r>
               <w:rPr>
                 <w:rStyle w:val="Hyperlink"/>
@@ -5095,7 +5187,7 @@
                 <w:noProof/>
                 <w:webHidden/>
               </w:rPr>
-              <w:instrText xml:space="preserve"> PAGEREF _Toc482173292 \h </w:instrText>
+              <w:instrText xml:space="preserve"> PAGEREF _Toc485022620 \h </w:instrText>
             </w:r>
             <w:r>
               <w:rPr>
@@ -5115,7 +5207,7 @@
                 <w:noProof/>
                 <w:webHidden/>
               </w:rPr>
-              <w:t>3</w:t>
+              <w:t>4</w:t>
             </w:r>
             <w:r>
               <w:rPr>
@@ -5144,17 +5236,19 @@
       <w:r>
         <w:br w:type="page"/>
       </w:r>
+      <w:bookmarkStart w:id="0" w:name="_GoBack"/>
+      <w:bookmarkEnd w:id="0"/>
     </w:p>
     <w:p>
       <w:pPr>
         <w:pStyle w:val="Heading1"/>
       </w:pPr>
-      <w:bookmarkStart w:id="0" w:name="_Toc482173278"/>
+      <w:bookmarkStart w:id="1" w:name="_Toc485022605"/>
       <w:r>
         <w:lastRenderedPageBreak/>
         <w:t>Inleiding</w:t>
       </w:r>
-      <w:bookmarkEnd w:id="0"/>
+      <w:bookmarkEnd w:id="1"/>
     </w:p>
     <w:p>
       <w:pPr>
@@ -5173,42 +5267,32 @@
       <w:pPr>
         <w:pStyle w:val="Heading1"/>
       </w:pPr>
-      <w:bookmarkStart w:id="1" w:name="_Toc476646704"/>
-      <w:bookmarkStart w:id="2" w:name="_Toc482173279"/>
+      <w:bookmarkStart w:id="2" w:name="_Toc476646704"/>
+      <w:bookmarkStart w:id="3" w:name="_Toc485022606"/>
       <w:r>
         <w:t>Hardware</w:t>
       </w:r>
-      <w:bookmarkEnd w:id="1"/>
       <w:bookmarkEnd w:id="2"/>
+      <w:bookmarkEnd w:id="3"/>
     </w:p>
     <w:p>
       <w:pPr>
         <w:pStyle w:val="Heading2"/>
       </w:pPr>
-      <w:bookmarkStart w:id="3" w:name="_Toc476646705"/>
-      <w:bookmarkStart w:id="4" w:name="_Toc482173280"/>
-      <w:proofErr w:type="spellStart"/>
+      <w:bookmarkStart w:id="4" w:name="_Toc476646705"/>
+      <w:bookmarkStart w:id="5" w:name="_Toc485022607"/>
       <w:r>
         <w:t>Taptop</w:t>
       </w:r>
-      <w:bookmarkEnd w:id="3"/>
       <w:bookmarkEnd w:id="4"/>
-      <w:proofErr w:type="spellEnd"/>
+      <w:bookmarkEnd w:id="5"/>
     </w:p>
     <w:p>
       <w:pPr>
         <w:pStyle w:val="NoSpacing"/>
       </w:pPr>
       <w:r>
-        <w:t xml:space="preserve">TOSHIBA Intel(R) </w:t>
-      </w:r>
-      <w:proofErr w:type="spellStart"/>
-      <w:r>
-        <w:t>Core</w:t>
-      </w:r>
-      <w:proofErr w:type="spellEnd"/>
-      <w:r>
-        <w:t>(TM) i7-3630QM CPU @ 2.40GHz 2.40 GHz</w:t>
+        <w:t>TOSHIBA Intel(R) Core(TM) i7-3630QM CPU @ 2.40GHz 2.40 GHz</w:t>
       </w:r>
     </w:p>
     <w:p>
@@ -5216,15 +5300,7 @@
         <w:pStyle w:val="NoSpacing"/>
       </w:pPr>
       <w:r>
-        <w:t xml:space="preserve">MEDION Intel(R) </w:t>
-      </w:r>
-      <w:proofErr w:type="spellStart"/>
-      <w:r>
-        <w:t>Core</w:t>
-      </w:r>
-      <w:proofErr w:type="spellEnd"/>
-      <w:r>
-        <w:t>(TM) i7-4700MQ CPU @ 2.40GHz 2.40 GHz</w:t>
+        <w:t>MEDION Intel(R) Core(TM) i7-4700MQ CPU @ 2.40GHz 2.40 GHz</w:t>
       </w:r>
     </w:p>
     <w:p>
@@ -5236,37 +5312,37 @@
       <w:pPr>
         <w:pStyle w:val="Heading1"/>
       </w:pPr>
-      <w:bookmarkStart w:id="5" w:name="_Toc476646706"/>
-      <w:bookmarkStart w:id="6" w:name="_Toc482173281"/>
+      <w:bookmarkStart w:id="6" w:name="_Toc476646706"/>
+      <w:bookmarkStart w:id="7" w:name="_Toc485022608"/>
       <w:r>
         <w:t>Software</w:t>
       </w:r>
-      <w:bookmarkEnd w:id="5"/>
       <w:bookmarkEnd w:id="6"/>
+      <w:bookmarkEnd w:id="7"/>
     </w:p>
     <w:p>
       <w:pPr>
         <w:pStyle w:val="Heading2"/>
       </w:pPr>
-      <w:bookmarkStart w:id="7" w:name="_Toc476646707"/>
-      <w:bookmarkStart w:id="8" w:name="_Toc482173282"/>
+      <w:bookmarkStart w:id="8" w:name="_Toc476646707"/>
+      <w:bookmarkStart w:id="9" w:name="_Toc485022609"/>
       <w:r>
         <w:t>Windows 8.1</w:t>
       </w:r>
-      <w:bookmarkEnd w:id="7"/>
       <w:bookmarkEnd w:id="8"/>
+      <w:bookmarkEnd w:id="9"/>
     </w:p>
     <w:p>
       <w:pPr>
         <w:pStyle w:val="Heading3"/>
       </w:pPr>
-      <w:bookmarkStart w:id="9" w:name="_Toc476646708"/>
-      <w:bookmarkStart w:id="10" w:name="_Toc482173283"/>
+      <w:bookmarkStart w:id="10" w:name="_Toc476646708"/>
+      <w:bookmarkStart w:id="11" w:name="_Toc485022610"/>
       <w:r>
         <w:t>Professional</w:t>
       </w:r>
-      <w:bookmarkEnd w:id="9"/>
       <w:bookmarkEnd w:id="10"/>
+      <w:bookmarkEnd w:id="11"/>
     </w:p>
     <w:p>
       <w:pPr>
@@ -5290,13 +5366,13 @@
       <w:pPr>
         <w:pStyle w:val="Heading2"/>
       </w:pPr>
-      <w:bookmarkStart w:id="11" w:name="_Toc476646709"/>
-      <w:bookmarkStart w:id="12" w:name="_Toc482173284"/>
+      <w:bookmarkStart w:id="12" w:name="_Toc476646709"/>
+      <w:bookmarkStart w:id="13" w:name="_Toc485022611"/>
       <w:r>
         <w:t>Visual Studio Code</w:t>
       </w:r>
-      <w:bookmarkEnd w:id="11"/>
       <w:bookmarkEnd w:id="12"/>
+      <w:bookmarkEnd w:id="13"/>
     </w:p>
     <w:tbl>
       <w:tblPr>
@@ -5371,13 +5447,13 @@
       <w:pPr>
         <w:pStyle w:val="Heading2"/>
       </w:pPr>
-      <w:bookmarkStart w:id="13" w:name="_Toc476646710"/>
-      <w:bookmarkStart w:id="14" w:name="_Toc482173285"/>
+      <w:bookmarkStart w:id="14" w:name="_Toc476646710"/>
+      <w:bookmarkStart w:id="15" w:name="_Toc485022612"/>
       <w:r>
         <w:t>Visual Studio</w:t>
       </w:r>
-      <w:bookmarkEnd w:id="13"/>
       <w:bookmarkEnd w:id="14"/>
+      <w:bookmarkEnd w:id="15"/>
       <w:r>
         <w:t xml:space="preserve"> </w:t>
       </w:r>
@@ -5405,8 +5481,8 @@
       <w:pPr>
         <w:pStyle w:val="Heading3"/>
       </w:pPr>
-      <w:bookmarkStart w:id="15" w:name="_Toc476646711"/>
-      <w:bookmarkStart w:id="16" w:name="_Toc482173286"/>
+      <w:bookmarkStart w:id="16" w:name="_Toc476646711"/>
+      <w:bookmarkStart w:id="17" w:name="_Toc485022613"/>
       <w:r>
         <w:rPr>
           <w:rStyle w:val="Heading2Char"/>
@@ -5416,8 +5492,8 @@
         </w:rPr>
         <w:t>Professional 2013</w:t>
       </w:r>
-      <w:bookmarkEnd w:id="15"/>
       <w:bookmarkEnd w:id="16"/>
+      <w:bookmarkEnd w:id="17"/>
     </w:p>
     <w:tbl>
       <w:tblPr>
@@ -5483,13 +5559,13 @@
       <w:pPr>
         <w:pStyle w:val="Heading3"/>
       </w:pPr>
-      <w:bookmarkStart w:id="17" w:name="_Toc476646712"/>
-      <w:bookmarkStart w:id="18" w:name="_Toc482173287"/>
+      <w:bookmarkStart w:id="18" w:name="_Toc476646712"/>
+      <w:bookmarkStart w:id="19" w:name="_Toc485022614"/>
       <w:r>
         <w:t>Ultimate 2013</w:t>
       </w:r>
-      <w:bookmarkEnd w:id="17"/>
       <w:bookmarkEnd w:id="18"/>
+      <w:bookmarkEnd w:id="19"/>
     </w:p>
     <w:tbl>
       <w:tblPr>
@@ -5555,100 +5631,10 @@
       <w:pPr>
         <w:pStyle w:val="Heading2"/>
       </w:pPr>
-      <w:bookmarkStart w:id="19" w:name="_Toc482173288"/>
-      <w:proofErr w:type="spellStart"/>
+      <w:bookmarkStart w:id="20" w:name="_Toc485022615"/>
       <w:r>
         <w:lastRenderedPageBreak/>
         <w:t>MariaDB</w:t>
-      </w:r>
-      <w:bookmarkEnd w:id="19"/>
-      <w:proofErr w:type="spellEnd"/>
-    </w:p>
-    <w:tbl>
-      <w:tblPr>
-        <w:tblStyle w:val="TableGrid"/>
-        <w:tblW w:w="0" w:type="auto"/>
-        <w:tblBorders>
-          <w:top w:val="none" w:sz="0" w:space="0" w:color="auto"/>
-          <w:left w:val="none" w:sz="0" w:space="0" w:color="auto"/>
-          <w:bottom w:val="none" w:sz="0" w:space="0" w:color="auto"/>
-          <w:right w:val="none" w:sz="0" w:space="0" w:color="auto"/>
-          <w:insideH w:val="none" w:sz="0" w:space="0" w:color="auto"/>
-          <w:insideV w:val="none" w:sz="0" w:space="0" w:color="auto"/>
-        </w:tblBorders>
-        <w:tblLook w:val="04A0" w:firstRow="1" w:lastRow="0" w:firstColumn="1" w:lastColumn="0" w:noHBand="0" w:noVBand="1"/>
-      </w:tblPr>
-      <w:tblGrid>
-        <w:gridCol w:w="4606"/>
-        <w:gridCol w:w="4606"/>
-      </w:tblGrid>
-      <w:tr>
-        <w:tc>
-          <w:tcPr>
-            <w:tcW w:w="4606" w:type="dxa"/>
-          </w:tcPr>
-          <w:p>
-            <w:pPr>
-              <w:pStyle w:val="NoSpacing"/>
-            </w:pPr>
-            <w:r>
-              <w:t>Versie:</w:t>
-            </w:r>
-          </w:p>
-        </w:tc>
-        <w:tc>
-          <w:tcPr>
-            <w:tcW w:w="4606" w:type="dxa"/>
-          </w:tcPr>
-          <w:p>
-            <w:pPr>
-              <w:pStyle w:val="NoSpacing"/>
-            </w:pPr>
-            <w:r>
-              <w:t>10.1.23</w:t>
-            </w:r>
-          </w:p>
-        </w:tc>
-      </w:tr>
-    </w:tbl>
-    <w:p>
-      <w:pPr>
-        <w:pStyle w:val="NoSpacing"/>
-      </w:pPr>
-      <w:bookmarkStart w:id="20" w:name="_Toc482173289"/>
-      <w:proofErr w:type="spellStart"/>
-      <w:r>
-        <w:t>MariaDB</w:t>
-      </w:r>
-      <w:proofErr w:type="spellEnd"/>
-      <w:r>
-        <w:t xml:space="preserve"> is de database die wij gaan gebruiken </w:t>
-      </w:r>
-      <w:r>
-        <w:t>in dit project. Het is nodig om diverse gegevens in op te slaan en eruit te halen om te kunnen weergeven in de applicatie die gebouwd gaat worden.</w:t>
-      </w:r>
-    </w:p>
-    <w:p>
-      <w:pPr>
-        <w:pStyle w:val="NoSpacing"/>
-      </w:pPr>
-    </w:p>
-    <w:p>
-      <w:pPr>
-        <w:pStyle w:val="NoSpacing"/>
-      </w:pPr>
-    </w:p>
-    <w:p>
-      <w:pPr>
-        <w:pStyle w:val="Heading2"/>
-      </w:pPr>
-      <w:proofErr w:type="spellStart"/>
-      <w:r>
-        <w:t>Entity</w:t>
-      </w:r>
-      <w:proofErr w:type="spellEnd"/>
-      <w:r>
-        <w:t xml:space="preserve"> Framework</w:t>
       </w:r>
       <w:bookmarkEnd w:id="20"/>
     </w:p>
@@ -5693,7 +5679,7 @@
               <w:pStyle w:val="NoSpacing"/>
             </w:pPr>
             <w:r>
-              <w:t>6.1.3</w:t>
+              <w:t>10.1.23</w:t>
             </w:r>
           </w:p>
         </w:tc>
@@ -5703,77 +5689,11 @@
       <w:pPr>
         <w:pStyle w:val="NoSpacing"/>
       </w:pPr>
-      <w:bookmarkStart w:id="21" w:name="_Toc482173290"/>
-      <w:proofErr w:type="spellStart"/>
       <w:r>
-        <w:t>Entity</w:t>
-      </w:r>
-      <w:proofErr w:type="spellEnd"/>
-      <w:r>
-        <w:t xml:space="preserve"> Framework is een Object / </w:t>
-      </w:r>
-      <w:proofErr w:type="spellStart"/>
-      <w:r>
-        <w:t>Relational</w:t>
-      </w:r>
-      <w:proofErr w:type="spellEnd"/>
-      <w:r>
-        <w:t xml:space="preserve"> </w:t>
-      </w:r>
-      <w:proofErr w:type="spellStart"/>
-      <w:r>
-        <w:t>Mapping</w:t>
-      </w:r>
-      <w:proofErr w:type="spellEnd"/>
-      <w:r>
-        <w:t xml:space="preserve"> </w:t>
-      </w:r>
-      <w:proofErr w:type="spellStart"/>
-      <w:r>
-        <w:t>framework</w:t>
-      </w:r>
-      <w:proofErr w:type="spellEnd"/>
-      <w:r>
-        <w:t xml:space="preserve"> waarmee </w:t>
+        <w:t xml:space="preserve">MariaDB is de database die wij gaan gebruiken </w:t>
       </w:r>
       <w:r>
-        <w:t>wij</w:t>
-      </w:r>
-      <w:r>
-        <w:t xml:space="preserve"> kunnen werken met relationele data als </w:t>
-      </w:r>
-      <w:proofErr w:type="spellStart"/>
-      <w:r>
-        <w:t>domeinspecifieke</w:t>
-      </w:r>
-      <w:proofErr w:type="spellEnd"/>
-      <w:r>
-        <w:t xml:space="preserve"> objecten. Met behulp van het </w:t>
-      </w:r>
-      <w:proofErr w:type="spellStart"/>
-      <w:r>
-        <w:t>Entity</w:t>
-      </w:r>
-      <w:proofErr w:type="spellEnd"/>
-      <w:r>
-        <w:t xml:space="preserve"> Framework maken </w:t>
-      </w:r>
-      <w:r>
-        <w:t>we</w:t>
-      </w:r>
-      <w:r>
-        <w:t xml:space="preserve"> </w:t>
-      </w:r>
-      <w:proofErr w:type="spellStart"/>
-      <w:r>
-        <w:t>queries</w:t>
-      </w:r>
-      <w:proofErr w:type="spellEnd"/>
-      <w:r>
-        <w:t xml:space="preserve"> aan met behulp van LINQ, en vervolgens ophalen en manipuleren van gegev</w:t>
-      </w:r>
-      <w:r>
-        <w:t>ens als sterk getypte objecten.</w:t>
+        <w:t>in dit project. Het is nodig om diverse gegevens in op te slaan en eruit te halen om te kunnen weergeven in de applicatie die gebouwd gaat worden.</w:t>
       </w:r>
     </w:p>
     <w:p>
@@ -5790,12 +5710,11 @@
       <w:pPr>
         <w:pStyle w:val="Heading2"/>
       </w:pPr>
-      <w:proofErr w:type="spellStart"/>
+      <w:bookmarkStart w:id="21" w:name="_Toc485022616"/>
       <w:r>
         <w:t>MySQLConnector</w:t>
       </w:r>
       <w:bookmarkEnd w:id="21"/>
-      <w:proofErr w:type="spellEnd"/>
       <w:r>
         <w:t xml:space="preserve"> </w:t>
       </w:r>
@@ -5851,12 +5770,9 @@
       <w:pPr>
         <w:pStyle w:val="NoSpacing"/>
       </w:pPr>
-      <w:bookmarkStart w:id="22" w:name="_Toc482173291"/>
-      <w:proofErr w:type="spellStart"/>
       <w:r>
         <w:t>MySQLConnector</w:t>
       </w:r>
-      <w:proofErr w:type="spellEnd"/>
       <w:r>
         <w:t xml:space="preserve"> is het stuurprogramma waardoor de applicatie verbi</w:t>
       </w:r>
@@ -5878,75 +5794,42 @@
       <w:pPr>
         <w:pStyle w:val="Heading2"/>
       </w:pPr>
-      <w:proofErr w:type="spellStart"/>
+      <w:bookmarkStart w:id="22" w:name="_Toc485022617"/>
       <w:r>
-        <w:t>Linq</w:t>
+        <w:t>Linq to DB</w:t>
       </w:r>
-      <w:proofErr w:type="spellEnd"/>
-      <w:r>
-        <w:t xml:space="preserve"> </w:t>
-      </w:r>
-      <w:proofErr w:type="spellStart"/>
-      <w:r>
-        <w:t>to</w:t>
-      </w:r>
-      <w:proofErr w:type="spellEnd"/>
-      <w:r>
-        <w:t xml:space="preserve"> DB</w:t>
-      </w:r>
+      <w:bookmarkEnd w:id="22"/>
     </w:p>
     <w:p>
       <w:pPr>
         <w:pStyle w:val="NoSpacing"/>
       </w:pPr>
-      <w:proofErr w:type="spellStart"/>
       <w:r>
-        <w:t>Linq</w:t>
+        <w:t xml:space="preserve">Linq to DB NuGet Package zorgt voor het beheren van </w:t>
       </w:r>
-      <w:proofErr w:type="spellEnd"/>
+      <w:r>
+        <w:t>relationele data als domeinspecifieke objecten</w:t>
+      </w:r>
+      <w:r>
+        <w:t xml:space="preserve"> om zo samen te kunnen werken met een MySql database.</w:t>
+      </w:r>
       <w:r>
         <w:t xml:space="preserve"> </w:t>
       </w:r>
-      <w:proofErr w:type="spellStart"/>
       <w:r>
-        <w:t>to</w:t>
-      </w:r>
-      <w:proofErr w:type="spellEnd"/>
-      <w:r>
-        <w:t xml:space="preserve"> DB </w:t>
-      </w:r>
-      <w:proofErr w:type="spellStart"/>
-      <w:r>
-        <w:t>NuGet</w:t>
-      </w:r>
-      <w:proofErr w:type="spellEnd"/>
-      <w:r>
-        <w:t xml:space="preserve"> Package</w:t>
+        <w:t xml:space="preserve">Zo </w:t>
       </w:r>
       <w:r>
-        <w:t xml:space="preserve"> zorgt voor het beheren van </w:t>
+        <w:t xml:space="preserve">maken </w:t>
       </w:r>
       <w:r>
-        <w:t xml:space="preserve">relationele data als </w:t>
-      </w:r>
-      <w:proofErr w:type="spellStart"/>
-      <w:r>
-        <w:t>domeinspecifieke</w:t>
-      </w:r>
-      <w:proofErr w:type="spellEnd"/>
-      <w:r>
-        <w:t xml:space="preserve"> objecten</w:t>
+        <w:t>we</w:t>
       </w:r>
       <w:r>
-        <w:t xml:space="preserve"> om zo samen te kunnen werken met een </w:t>
+        <w:t xml:space="preserve"> queries aan met behulp van LINQ, en vervolgens ophalen en manipuleren van gegev</w:t>
       </w:r>
-      <w:proofErr w:type="spellStart"/>
       <w:r>
-        <w:t>MySql</w:t>
-      </w:r>
-      <w:proofErr w:type="spellEnd"/>
-      <w:r>
-        <w:t xml:space="preserve"> database.</w:t>
+        <w:t>ens als sterk getypte objecten.</w:t>
       </w:r>
     </w:p>
     <w:p>
@@ -5963,53 +5846,24 @@
       <w:pPr>
         <w:pStyle w:val="Heading2"/>
       </w:pPr>
-      <w:proofErr w:type="spellStart"/>
+      <w:bookmarkStart w:id="23" w:name="_Toc485022618"/>
       <w:r>
         <w:t>MySql.Data</w:t>
       </w:r>
-      <w:proofErr w:type="spellEnd"/>
+      <w:bookmarkEnd w:id="23"/>
     </w:p>
     <w:p>
       <w:pPr>
         <w:pStyle w:val="NoSpacing"/>
       </w:pPr>
-      <w:proofErr w:type="spellStart"/>
       <w:r>
-        <w:t>MySql.Data</w:t>
+        <w:t xml:space="preserve">MySql.Data NuGet Package werkt samen met </w:t>
       </w:r>
-      <w:proofErr w:type="spellEnd"/>
-      <w:r>
-        <w:t xml:space="preserve"> </w:t>
-      </w:r>
-      <w:proofErr w:type="spellStart"/>
-      <w:r>
-        <w:t>NuGet</w:t>
-      </w:r>
-      <w:proofErr w:type="spellEnd"/>
-      <w:r>
-        <w:t xml:space="preserve"> Package werkt samen met </w:t>
-      </w:r>
-      <w:proofErr w:type="spellStart"/>
       <w:r>
         <w:t>MySQLConnector</w:t>
       </w:r>
-      <w:proofErr w:type="spellEnd"/>
       <w:r>
-        <w:t xml:space="preserve"> om te verbinden met de database. Hierdoor kan je </w:t>
-      </w:r>
-      <w:r>
-        <w:t>operaties verrichten om zo gegevens te kunnen toevoege</w:t>
-      </w:r>
-      <w:r>
-        <w:t xml:space="preserve">n/wijzigen/verwijderen en lezen vanuit de database. </w:t>
-      </w:r>
-      <w:proofErr w:type="spellStart"/>
-      <w:r>
-        <w:t>MariaDB</w:t>
-      </w:r>
-      <w:proofErr w:type="spellEnd"/>
-      <w:r>
-        <w:t xml:space="preserve"> kan hiervan gebruik maken.</w:t>
+        <w:t xml:space="preserve"> om te verbinden met de database. Hierdoor kan je operaties verrichten om zo gegevens te kunnen toevoegen/wijzigen/verwijderen en lezen vanuit de database. MariaDB kan hiervan gebruik maken.</w:t>
       </w:r>
     </w:p>
     <w:p>
@@ -6026,10 +5880,11 @@
       <w:pPr>
         <w:pStyle w:val="Heading2"/>
       </w:pPr>
+      <w:bookmarkStart w:id="24" w:name="_Toc485022619"/>
       <w:r>
         <w:t>.Net Framework</w:t>
       </w:r>
-      <w:bookmarkEnd w:id="22"/>
+      <w:bookmarkEnd w:id="24"/>
     </w:p>
     <w:tbl>
       <w:tblPr>
@@ -6086,15 +5941,7 @@
         <w:pStyle w:val="NoSpacing"/>
       </w:pPr>
       <w:r>
-        <w:t>.NET Framework is een software-</w:t>
-      </w:r>
-      <w:proofErr w:type="spellStart"/>
-      <w:r>
-        <w:t>framework</w:t>
-      </w:r>
-      <w:proofErr w:type="spellEnd"/>
-      <w:r>
-        <w:t xml:space="preserve"> dat door Microsoft is ontwikkeld, dat hoofdzakelijk op Microsoft Windows draait. Het bevat een grote </w:t>
+        <w:t xml:space="preserve">.NET Framework is een software-framework dat door Microsoft is ontwikkeld, dat hoofdzakelijk op Microsoft Windows draait. Het bevat een grote </w:t>
       </w:r>
       <w:r>
         <w:t>klas</w:t>
@@ -6123,18 +5970,18 @@
       <w:pPr>
         <w:pStyle w:val="Heading1"/>
       </w:pPr>
-      <w:bookmarkStart w:id="23" w:name="_Toc475434523"/>
-      <w:bookmarkStart w:id="24" w:name="_Toc475436311"/>
-      <w:bookmarkStart w:id="25" w:name="_Toc479241091"/>
-      <w:bookmarkStart w:id="26" w:name="_Toc482173292"/>
+      <w:bookmarkStart w:id="25" w:name="_Toc475434523"/>
+      <w:bookmarkStart w:id="26" w:name="_Toc475436311"/>
+      <w:bookmarkStart w:id="27" w:name="_Toc479241091"/>
+      <w:bookmarkStart w:id="28" w:name="_Toc485022620"/>
       <w:r>
         <w:lastRenderedPageBreak/>
         <w:t>Revisies</w:t>
       </w:r>
-      <w:bookmarkEnd w:id="23"/>
-      <w:bookmarkEnd w:id="24"/>
       <w:bookmarkEnd w:id="25"/>
       <w:bookmarkEnd w:id="26"/>
+      <w:bookmarkEnd w:id="27"/>
+      <w:bookmarkEnd w:id="28"/>
     </w:p>
     <w:tbl>
       <w:tblPr>
@@ -6249,13 +6096,8 @@
               <w:cnfStyle w:val="000000100000" w:firstRow="0" w:lastRow="0" w:firstColumn="0" w:lastColumn="0" w:oddVBand="0" w:evenVBand="0" w:oddHBand="1" w:evenHBand="0" w:firstRowFirstColumn="0" w:firstRowLastColumn="0" w:lastRowFirstColumn="0" w:lastRowLastColumn="0"/>
             </w:pPr>
             <w:r>
-              <w:t xml:space="preserve">Informatie over </w:t>
-            </w:r>
-            <w:r>
-              <w:t>gebruikte materialen toegevoegd.</w:t>
-            </w:r>
-            <w:bookmarkStart w:id="27" w:name="_GoBack"/>
-            <w:bookmarkEnd w:id="27"/>
+              <w:t>Informatie over gebruikte materialen toegevoegd.</w:t>
+            </w:r>
           </w:p>
         </w:tc>
         <w:tc>
@@ -6268,13 +6110,8 @@
               <w:cnfStyle w:val="000000100000" w:firstRow="0" w:lastRow="0" w:firstColumn="0" w:lastColumn="0" w:oddVBand="0" w:evenVBand="0" w:oddHBand="1" w:evenHBand="0" w:firstRowFirstColumn="0" w:firstRowLastColumn="0" w:lastRowFirstColumn="0" w:lastRowLastColumn="0"/>
             </w:pPr>
             <w:r>
-              <w:t xml:space="preserve">Steven </w:t>
-            </w:r>
-            <w:proofErr w:type="spellStart"/>
-            <w:r>
-              <w:t>Logghe</w:t>
-            </w:r>
-            <w:proofErr w:type="spellEnd"/>
+              <w:t>Steven Logghe</w:t>
+            </w:r>
           </w:p>
         </w:tc>
         <w:tc>
@@ -6558,7 +6395,7 @@
                 <w:bCs/>
                 <w:noProof/>
               </w:rPr>
-              <w:t>3</w:t>
+              <w:t>1</w:t>
             </w:r>
             <w:r>
               <w:rPr>
@@ -7710,7 +7547,7 @@
 </file>
 
 <file path=customXml/itemProps2.xml><?xml version="1.0" encoding="utf-8"?>
-<ds:datastoreItem xmlns:ds="http://schemas.openxmlformats.org/officeDocument/2006/customXml" ds:itemID="{D2E45534-1311-48D4-9BFA-86993CDD0B5A}">
+<ds:datastoreItem xmlns:ds="http://schemas.openxmlformats.org/officeDocument/2006/customXml" ds:itemID="{0FC76958-C9A2-4F0C-B841-8888B4F34F02}">
   <ds:schemaRefs>
     <ds:schemaRef ds:uri="http://schemas.openxmlformats.org/officeDocument/2006/bibliography"/>
   </ds:schemaRefs>
